--- a/P2.docx
+++ b/P2.docx
@@ -4464,9 +4464,6 @@
       <w:pPr>
         <w:pStyle w:val="Prrafodelista"/>
       </w:pPr>
-      <w:r>
-        <w:t xml:space="preserve"> </w:t>
-      </w:r>
       <m:oMath>
         <m:r>
           <w:rPr>
@@ -4481,17 +4478,300 @@
       <w:r>
         <w:t xml:space="preserve">con sus datos y </w:t>
       </w:r>
+      <w:r>
+        <w:t>métodos.</w:t>
+      </w:r>
     </w:p>
     <w:p>
       <w:pPr>
         <w:pStyle w:val="Prrafodelista"/>
       </w:pPr>
+      <m:oMath>
+        <m:r>
+          <w:rPr>
+            <w:rFonts w:ascii="Cambria Math" w:hAnsi="Cambria Math"/>
+          </w:rPr>
+          <m:t>escribir_</m:t>
+        </m:r>
+        <m:r>
+          <w:rPr>
+            <w:rFonts w:ascii="Cambria Math" w:hAnsi="Cambria Math"/>
+          </w:rPr>
+          <m:t>escenario.py</m:t>
+        </m:r>
+      </m:oMath>
+      <w:r>
+        <w:t>: script adicional que utilizamos para generar más ficheros de prueba con escenarios que sirvan de entrada al programa principal.</w:t>
+      </w:r>
+    </w:p>
+    <w:p>
+      <w:pPr>
+        <w:pStyle w:val="Prrafodelista"/>
+        <w:numPr>
+          <w:ilvl w:val="0"/>
+          <w:numId w:val="0"/>
+        </w:numPr>
+        <w:ind w:left="357"/>
+      </w:pPr>
+    </w:p>
+    <w:p>
+      <w:pPr>
+        <w:pStyle w:val="Prrafodelista"/>
+        <w:numPr>
+          <w:ilvl w:val="0"/>
+          <w:numId w:val="0"/>
+        </w:numPr>
+        <w:ind w:left="357"/>
+      </w:pPr>
+    </w:p>
+    <w:p>
+      <w:pPr>
+        <w:pStyle w:val="Prrafodelista"/>
+        <w:numPr>
+          <w:ilvl w:val="0"/>
+          <w:numId w:val="0"/>
+        </w:numPr>
+        <w:ind w:left="357"/>
+      </w:pPr>
+    </w:p>
+    <w:p>
+      <w:pPr>
+        <w:pStyle w:val="Ttulo"/>
+      </w:pPr>
+      <w:r>
+        <w:lastRenderedPageBreak/>
+        <w:t>2 – Pruebas y análisis</w:t>
+      </w:r>
+    </w:p>
+    <w:p>
+      <w:r>
+        <w:t xml:space="preserve">Para tener un punto de referencia con el que comparar el algoritmo, se ha implementado uno de fuerza bruta, que simplemente evalúe todos los caminos posibles y tome el mejor. El </w:t>
+      </w:r>
+      <w:r>
+        <w:t xml:space="preserve">coste en tiempo </w:t>
+      </w:r>
+      <w:r>
+        <w:t xml:space="preserve">de este algoritmo será </w:t>
+      </w:r>
+      <w:r>
+        <w:t xml:space="preserve">siempre </w:t>
+      </w:r>
+      <w:r>
+        <w:t xml:space="preserve">de </w:t>
+      </w:r>
+      <m:oMath>
+        <m:r>
+          <w:rPr>
+            <w:rFonts w:ascii="Cambria Math" w:hAnsi="Cambria Math"/>
+          </w:rPr>
+          <m:t>O(n!)</m:t>
+        </m:r>
+      </m:oMath>
+      <w:r>
+        <w:t xml:space="preserve"> (donde </w:t>
+      </w:r>
+      <m:oMath>
+        <m:r>
+          <w:rPr>
+            <w:rFonts w:ascii="Cambria Math" w:hAnsi="Cambria Math"/>
+          </w:rPr>
+          <m:t>n</m:t>
+        </m:r>
+      </m:oMath>
+      <w:r>
+        <w:t xml:space="preserve"> es el número de minas), ya que deberá expandir </w:t>
+      </w:r>
+      <m:oMath>
+        <m:r>
+          <w:rPr>
+            <w:rFonts w:ascii="Cambria Math" w:hAnsi="Cambria Math"/>
+          </w:rPr>
+          <m:t>n</m:t>
+        </m:r>
+      </m:oMath>
+      <w:r>
+        <w:t xml:space="preserve"> nodos, </w:t>
+      </w:r>
+      <w:r>
+        <w:t xml:space="preserve">cada uno </w:t>
+      </w:r>
+      <w:r>
+        <w:t>generando todos los demás nodos (</w:t>
+      </w:r>
+      <m:oMath>
+        <m:r>
+          <w:rPr>
+            <w:rFonts w:ascii="Cambria Math" w:hAnsi="Cambria Math"/>
+          </w:rPr>
+          <m:t>n-1</m:t>
+        </m:r>
+      </m:oMath>
+      <w:r>
+        <w:t>), que a su vez generan todos los demás menos los dos ya expandidos (</w:t>
+      </w:r>
+      <m:oMath>
+        <m:r>
+          <w:rPr>
+            <w:rFonts w:ascii="Cambria Math" w:hAnsi="Cambria Math"/>
+          </w:rPr>
+          <m:t>n-2</m:t>
+        </m:r>
+      </m:oMath>
+      <w:r>
+        <w:t>)...</w:t>
+      </w:r>
+    </w:p>
+    <w:p>
+      <w:r>
+        <w:t xml:space="preserve"> </w:t>
+      </w:r>
+      <w:r>
+        <w:t xml:space="preserve">Por otra parte, el algoritmo de ramificación y poda, en el mejor caso, encontrará el camino óptimo en el primer recorrido y descartará todos los demás (expandiendo n nodos, </w:t>
+      </w:r>
+      <m:oMath>
+        <m:r>
+          <w:rPr>
+            <w:rFonts w:ascii="Cambria Math" w:hAnsi="Cambria Math"/>
+          </w:rPr>
+          <m:t>O(n)</m:t>
+        </m:r>
+      </m:oMath>
+      <w:r>
+        <w:t xml:space="preserve">). En el peor de los casos, no podrá descartar absolutamente ninguno y será idéntico (o incluso ligeramente peor por los cálculos matriciales adicionales) al de fuerza bruta </w:t>
+      </w:r>
+      <m:oMath>
+        <m:r>
+          <w:rPr>
+            <w:rFonts w:ascii="Cambria Math" w:hAnsi="Cambria Math"/>
+          </w:rPr>
+          <m:t>O(n!)</m:t>
+        </m:r>
+      </m:oMath>
+      <w:r>
+        <w:t>. No obstante, esto no se dará prácticamente nunca: las minas deberían estar todas perfectamente simétricas con respecto a la posición inicial para que se diera el caso que todos los caminos fueran idénticos.</w:t>
+      </w:r>
+    </w:p>
+    <w:p>
+      <w:r>
+        <w:t xml:space="preserve">Para obtener datos empíricos de los tiempos, en primer lugar, se ha evaluado el fichero de prueba proporcionado </w:t>
+      </w:r>
+      <m:oMath>
+        <m:r>
+          <w:rPr>
+            <w:rFonts w:ascii="Cambria Math" w:hAnsi="Cambria Math"/>
+          </w:rPr>
+          <m:t>test_500_15.txt</m:t>
+        </m:r>
+      </m:oMath>
+      <w:r>
+        <w:t>, que contiene 500 escenarios distintos, y se han obtenido las soluciones a cada uno y su tiempo de ejecución. Además, se ha extraído el número de minas de cada uno para relacionarlo este último valor.</w:t>
+      </w:r>
+    </w:p>
+    <w:p>
+      <w:r>
+        <w:t>Analizando estos datos, vemos que el número promedio de minas es de 7.97 (y su mediana de 8, es una distribución simétrica). En cambio, los tiempos obtenidos, todos en</w:t>
+      </w:r>
+      <w:r>
+        <w:t xml:space="preserve"> el rango entre 0.001 y 100 segundos, tienen una media de 2.97 segundos y una mediana de 0.06, lo cual indica una gran diferencia entre unos pocos valores muy grandes relativamente, frente a una gran mayoría de valores en las centésimas. </w:t>
+      </w:r>
+    </w:p>
+    <w:p>
+      <w:r>
+        <w:t xml:space="preserve">Esta disparidad refleja que, aunque ciertos escenarios sean muy costosos en tiempo, en los que probablemente haya sido necesario expandir buena parte de los nodos, generalmente se consiguen evitar muchos de estos cálculos. Al representar los datos en un gráfico de dispersión, obtenemos lo siguiente: </w:t>
+      </w:r>
+    </w:p>
+    <w:p>
+      <w:pPr>
+        <w:jc w:val="center"/>
+      </w:pPr>
+      <w:r>
+        <w:rPr>
+          <w:noProof/>
+        </w:rPr>
+        <w:drawing>
+          <wp:inline distT="0" distB="0" distL="0" distR="0" wp14:anchorId="5DFF4542" wp14:editId="2510D15D">
+            <wp:extent cx="4232564" cy="2036618"/>
+            <wp:effectExtent l="0" t="0" r="15875" b="1905"/>
+            <wp:docPr id="11" name="Gráfico 11">
+              <a:extLst xmlns:a="http://schemas.openxmlformats.org/drawingml/2006/main">
+                <a:ext uri="{FF2B5EF4-FFF2-40B4-BE49-F238E27FC236}">
+                  <a16:creationId xmlns:a16="http://schemas.microsoft.com/office/drawing/2014/main" id="{1F334C02-681B-4D5C-9B9A-B77DD61BEAE0}"/>
+                </a:ext>
+              </a:extLst>
+            </wp:docPr>
+            <wp:cNvGraphicFramePr/>
+            <a:graphic xmlns:a="http://schemas.openxmlformats.org/drawingml/2006/main">
+              <a:graphicData uri="http://schemas.openxmlformats.org/drawingml/2006/chart">
+                <c:chart xmlns:c="http://schemas.openxmlformats.org/drawingml/2006/chart" xmlns:r="http://schemas.openxmlformats.org/officeDocument/2006/relationships" r:id="rId9"/>
+              </a:graphicData>
+            </a:graphic>
+          </wp:inline>
+        </w:drawing>
+      </w:r>
+    </w:p>
+    <w:p>
+      <w:r>
+        <w:lastRenderedPageBreak/>
+        <w:t xml:space="preserve">A simple vista, se distingue esa asimetría en el tiempo por la que ciertos escenarios han llevado mucho más tiempo que la mayoría. Por otra parte, parece indicar una distribución exponencial. Para comprobarlo, pasamos el eje del tiempo a escala logarítmica (ya que una función exponencial </w:t>
+      </w:r>
+      <w:r>
+        <w:t>se aproxima a una lineal en escala logarítmica</w:t>
+      </w:r>
+      <w:r>
+        <w:t>):</w:t>
+      </w:r>
+    </w:p>
+    <w:p>
+      <w:r>
+        <w:rPr>
+          <w:noProof/>
+        </w:rPr>
+        <w:drawing>
+          <wp:inline distT="0" distB="0" distL="0" distR="0" wp14:anchorId="750ECFAB" wp14:editId="40D23BD2">
+            <wp:extent cx="5077690" cy="3054927"/>
+            <wp:effectExtent l="0" t="0" r="8890" b="12700"/>
+            <wp:docPr id="448" name="Gráfico 448">
+              <a:extLst xmlns:a="http://schemas.openxmlformats.org/drawingml/2006/main">
+                <a:ext uri="{FF2B5EF4-FFF2-40B4-BE49-F238E27FC236}">
+                  <a16:creationId xmlns:a16="http://schemas.microsoft.com/office/drawing/2014/main" id="{47B1A891-3D2E-4118-B6FD-AF991F71D543}"/>
+                </a:ext>
+              </a:extLst>
+            </wp:docPr>
+            <wp:cNvGraphicFramePr/>
+            <a:graphic xmlns:a="http://schemas.openxmlformats.org/drawingml/2006/main">
+              <a:graphicData uri="http://schemas.openxmlformats.org/drawingml/2006/chart">
+                <c:chart xmlns:c="http://schemas.openxmlformats.org/drawingml/2006/chart" xmlns:r="http://schemas.openxmlformats.org/officeDocument/2006/relationships" r:id="rId10"/>
+              </a:graphicData>
+            </a:graphic>
+          </wp:inline>
+        </w:drawing>
+      </w:r>
+    </w:p>
+    <w:p>
+      <w:r>
+        <w:t xml:space="preserve">Así, aunque ciertamente haya una gran dispersión (inherente a este algoritmo, ya que según el escenario, se tienen que expandir un número distinto de nodos sin importar el número de minas del mismo), podemos afirmar que el coste temporal siga una función exponencial </w:t>
+      </w:r>
+      <w:proofErr w:type="gramStart"/>
+      <w:r>
+        <w:t>en relación al</w:t>
+      </w:r>
+      <w:proofErr w:type="gramEnd"/>
+      <w:r>
+        <w:t xml:space="preserve"> número de minas.</w:t>
+      </w:r>
+    </w:p>
+    <w:p>
+      <w:r>
+        <w:t>También puede observarse una mayor dispersión a la derecha del gráfico, ya que la desviación, que viene del tiempo de expandir o no un número de los nodos, es proporcional al número de minas.</w:t>
+      </w:r>
+    </w:p>
+    <w:p>
       <w:bookmarkStart w:id="0" w:name="_GoBack"/>
       <w:bookmarkEnd w:id="0"/>
     </w:p>
     <w:sectPr>
-      <w:headerReference w:type="default" r:id="rId9"/>
-      <w:footerReference w:type="default" r:id="rId10"/>
+      <w:headerReference w:type="default" r:id="rId11"/>
+      <w:footerReference w:type="default" r:id="rId12"/>
       <w:pgSz w:w="11906" w:h="16838"/>
       <w:pgMar w:top="1417" w:right="1701" w:bottom="1417" w:left="1701" w:header="708" w:footer="708" w:gutter="0"/>
       <w:pgNumType w:start="0"/>
@@ -6548,6 +6828,9555 @@
 </w:styles>
 </file>
 
+<file path=word/charts/chart1.xml><?xml version="1.0" encoding="utf-8"?>
+<c:chartSpace xmlns:c="http://schemas.openxmlformats.org/drawingml/2006/chart" xmlns:a="http://schemas.openxmlformats.org/drawingml/2006/main" xmlns:r="http://schemas.openxmlformats.org/officeDocument/2006/relationships" xmlns:c16r2="http://schemas.microsoft.com/office/drawing/2015/06/chart">
+  <c:date1904 val="0"/>
+  <c:lang val="es-ES"/>
+  <c:roundedCorners val="0"/>
+  <mc:AlternateContent xmlns:mc="http://schemas.openxmlformats.org/markup-compatibility/2006">
+    <mc:Choice xmlns:c14="http://schemas.microsoft.com/office/drawing/2007/8/2/chart" Requires="c14">
+      <c14:style val="102"/>
+    </mc:Choice>
+    <mc:Fallback>
+      <c:style val="2"/>
+    </mc:Fallback>
+  </mc:AlternateContent>
+  <c:chart>
+    <c:title>
+      <c:tx>
+        <c:rich>
+          <a:bodyPr rot="0" spcFirstLastPara="1" vertOverflow="ellipsis" vert="horz" wrap="square" anchor="ctr" anchorCtr="1"/>
+          <a:lstStyle/>
+          <a:p>
+            <a:pPr>
+              <a:defRPr sz="1400" b="0" i="0" u="none" strike="noStrike" kern="1200" spc="0" baseline="0">
+                <a:solidFill>
+                  <a:schemeClr val="tx1">
+                    <a:lumMod val="65000"/>
+                    <a:lumOff val="35000"/>
+                  </a:schemeClr>
+                </a:solidFill>
+                <a:latin typeface="+mn-lt"/>
+                <a:ea typeface="+mn-ea"/>
+                <a:cs typeface="+mn-cs"/>
+              </a:defRPr>
+            </a:pPr>
+            <a:r>
+              <a:rPr lang="es-ES"/>
+              <a:t>Tiempo en función del número de minas</a:t>
+            </a:r>
+          </a:p>
+        </c:rich>
+      </c:tx>
+      <c:overlay val="0"/>
+      <c:spPr>
+        <a:noFill/>
+        <a:ln>
+          <a:noFill/>
+        </a:ln>
+        <a:effectLst/>
+      </c:spPr>
+    </c:title>
+    <c:autoTitleDeleted val="0"/>
+    <c:plotArea>
+      <c:layout/>
+      <c:scatterChart>
+        <c:scatterStyle val="lineMarker"/>
+        <c:varyColors val="0"/>
+        <c:ser>
+          <c:idx val="1"/>
+          <c:order val="0"/>
+          <c:spPr>
+            <a:ln w="19050">
+              <a:noFill/>
+            </a:ln>
+          </c:spPr>
+          <c:xVal>
+            <c:numRef>
+              <c:f>out_expanido!$C:$C</c:f>
+              <c:numCache>
+                <c:formatCode>General</c:formatCode>
+                <c:ptCount val="1048576"/>
+                <c:pt idx="0">
+                  <c:v>9</c:v>
+                </c:pt>
+                <c:pt idx="1">
+                  <c:v>15</c:v>
+                </c:pt>
+                <c:pt idx="2">
+                  <c:v>12</c:v>
+                </c:pt>
+                <c:pt idx="3">
+                  <c:v>10</c:v>
+                </c:pt>
+                <c:pt idx="4">
+                  <c:v>13</c:v>
+                </c:pt>
+                <c:pt idx="5">
+                  <c:v>8</c:v>
+                </c:pt>
+                <c:pt idx="6">
+                  <c:v>9</c:v>
+                </c:pt>
+                <c:pt idx="7">
+                  <c:v>3</c:v>
+                </c:pt>
+                <c:pt idx="8">
+                  <c:v>2</c:v>
+                </c:pt>
+                <c:pt idx="9">
+                  <c:v>1</c:v>
+                </c:pt>
+                <c:pt idx="10">
+                  <c:v>14</c:v>
+                </c:pt>
+                <c:pt idx="11">
+                  <c:v>3</c:v>
+                </c:pt>
+                <c:pt idx="12">
+                  <c:v>14</c:v>
+                </c:pt>
+                <c:pt idx="13">
+                  <c:v>14</c:v>
+                </c:pt>
+                <c:pt idx="14">
+                  <c:v>10</c:v>
+                </c:pt>
+                <c:pt idx="15">
+                  <c:v>5</c:v>
+                </c:pt>
+                <c:pt idx="16">
+                  <c:v>9</c:v>
+                </c:pt>
+                <c:pt idx="17">
+                  <c:v>14</c:v>
+                </c:pt>
+                <c:pt idx="18">
+                  <c:v>8</c:v>
+                </c:pt>
+                <c:pt idx="19">
+                  <c:v>3</c:v>
+                </c:pt>
+                <c:pt idx="20">
+                  <c:v>12</c:v>
+                </c:pt>
+                <c:pt idx="21">
+                  <c:v>3</c:v>
+                </c:pt>
+                <c:pt idx="22">
+                  <c:v>1</c:v>
+                </c:pt>
+                <c:pt idx="23">
+                  <c:v>3</c:v>
+                </c:pt>
+                <c:pt idx="24">
+                  <c:v>5</c:v>
+                </c:pt>
+                <c:pt idx="25">
+                  <c:v>10</c:v>
+                </c:pt>
+                <c:pt idx="26">
+                  <c:v>13</c:v>
+                </c:pt>
+                <c:pt idx="27">
+                  <c:v>8</c:v>
+                </c:pt>
+                <c:pt idx="28">
+                  <c:v>11</c:v>
+                </c:pt>
+                <c:pt idx="29">
+                  <c:v>15</c:v>
+                </c:pt>
+                <c:pt idx="30">
+                  <c:v>12</c:v>
+                </c:pt>
+                <c:pt idx="31">
+                  <c:v>3</c:v>
+                </c:pt>
+                <c:pt idx="32">
+                  <c:v>12</c:v>
+                </c:pt>
+                <c:pt idx="33">
+                  <c:v>9</c:v>
+                </c:pt>
+                <c:pt idx="34">
+                  <c:v>5</c:v>
+                </c:pt>
+                <c:pt idx="35">
+                  <c:v>14</c:v>
+                </c:pt>
+                <c:pt idx="36">
+                  <c:v>2</c:v>
+                </c:pt>
+                <c:pt idx="37">
+                  <c:v>11</c:v>
+                </c:pt>
+                <c:pt idx="38">
+                  <c:v>13</c:v>
+                </c:pt>
+                <c:pt idx="39">
+                  <c:v>6</c:v>
+                </c:pt>
+                <c:pt idx="40">
+                  <c:v>4</c:v>
+                </c:pt>
+                <c:pt idx="41">
+                  <c:v>3</c:v>
+                </c:pt>
+                <c:pt idx="42">
+                  <c:v>4</c:v>
+                </c:pt>
+                <c:pt idx="43">
+                  <c:v>2</c:v>
+                </c:pt>
+                <c:pt idx="44">
+                  <c:v>11</c:v>
+                </c:pt>
+                <c:pt idx="45">
+                  <c:v>2</c:v>
+                </c:pt>
+                <c:pt idx="46">
+                  <c:v>8</c:v>
+                </c:pt>
+                <c:pt idx="47">
+                  <c:v>10</c:v>
+                </c:pt>
+                <c:pt idx="48">
+                  <c:v>2</c:v>
+                </c:pt>
+                <c:pt idx="49">
+                  <c:v>14</c:v>
+                </c:pt>
+                <c:pt idx="50">
+                  <c:v>13</c:v>
+                </c:pt>
+                <c:pt idx="51">
+                  <c:v>1</c:v>
+                </c:pt>
+                <c:pt idx="52">
+                  <c:v>10</c:v>
+                </c:pt>
+                <c:pt idx="53">
+                  <c:v>13</c:v>
+                </c:pt>
+                <c:pt idx="54">
+                  <c:v>14</c:v>
+                </c:pt>
+                <c:pt idx="55">
+                  <c:v>1</c:v>
+                </c:pt>
+                <c:pt idx="56">
+                  <c:v>8</c:v>
+                </c:pt>
+                <c:pt idx="57">
+                  <c:v>10</c:v>
+                </c:pt>
+                <c:pt idx="58">
+                  <c:v>7</c:v>
+                </c:pt>
+                <c:pt idx="59">
+                  <c:v>8</c:v>
+                </c:pt>
+                <c:pt idx="60">
+                  <c:v>11</c:v>
+                </c:pt>
+                <c:pt idx="61">
+                  <c:v>11</c:v>
+                </c:pt>
+                <c:pt idx="62">
+                  <c:v>1</c:v>
+                </c:pt>
+                <c:pt idx="63">
+                  <c:v>4</c:v>
+                </c:pt>
+                <c:pt idx="64">
+                  <c:v>10</c:v>
+                </c:pt>
+                <c:pt idx="65">
+                  <c:v>7</c:v>
+                </c:pt>
+                <c:pt idx="66">
+                  <c:v>8</c:v>
+                </c:pt>
+                <c:pt idx="67">
+                  <c:v>2</c:v>
+                </c:pt>
+                <c:pt idx="68">
+                  <c:v>1</c:v>
+                </c:pt>
+                <c:pt idx="69">
+                  <c:v>10</c:v>
+                </c:pt>
+                <c:pt idx="70">
+                  <c:v>5</c:v>
+                </c:pt>
+                <c:pt idx="71">
+                  <c:v>5</c:v>
+                </c:pt>
+                <c:pt idx="72">
+                  <c:v>15</c:v>
+                </c:pt>
+                <c:pt idx="73">
+                  <c:v>4</c:v>
+                </c:pt>
+                <c:pt idx="74">
+                  <c:v>12</c:v>
+                </c:pt>
+                <c:pt idx="75">
+                  <c:v>11</c:v>
+                </c:pt>
+                <c:pt idx="76">
+                  <c:v>10</c:v>
+                </c:pt>
+                <c:pt idx="77">
+                  <c:v>15</c:v>
+                </c:pt>
+                <c:pt idx="78">
+                  <c:v>12</c:v>
+                </c:pt>
+                <c:pt idx="79">
+                  <c:v>2</c:v>
+                </c:pt>
+                <c:pt idx="80">
+                  <c:v>4</c:v>
+                </c:pt>
+                <c:pt idx="81">
+                  <c:v>3</c:v>
+                </c:pt>
+                <c:pt idx="82">
+                  <c:v>3</c:v>
+                </c:pt>
+                <c:pt idx="83">
+                  <c:v>2</c:v>
+                </c:pt>
+                <c:pt idx="84">
+                  <c:v>13</c:v>
+                </c:pt>
+                <c:pt idx="85">
+                  <c:v>15</c:v>
+                </c:pt>
+                <c:pt idx="86">
+                  <c:v>12</c:v>
+                </c:pt>
+                <c:pt idx="87">
+                  <c:v>9</c:v>
+                </c:pt>
+                <c:pt idx="88">
+                  <c:v>8</c:v>
+                </c:pt>
+                <c:pt idx="89">
+                  <c:v>13</c:v>
+                </c:pt>
+                <c:pt idx="90">
+                  <c:v>2</c:v>
+                </c:pt>
+                <c:pt idx="91">
+                  <c:v>14</c:v>
+                </c:pt>
+                <c:pt idx="92">
+                  <c:v>4</c:v>
+                </c:pt>
+                <c:pt idx="93">
+                  <c:v>14</c:v>
+                </c:pt>
+                <c:pt idx="94">
+                  <c:v>14</c:v>
+                </c:pt>
+                <c:pt idx="95">
+                  <c:v>8</c:v>
+                </c:pt>
+                <c:pt idx="96">
+                  <c:v>7</c:v>
+                </c:pt>
+                <c:pt idx="97">
+                  <c:v>5</c:v>
+                </c:pt>
+                <c:pt idx="98">
+                  <c:v>13</c:v>
+                </c:pt>
+                <c:pt idx="99">
+                  <c:v>4</c:v>
+                </c:pt>
+                <c:pt idx="100">
+                  <c:v>13</c:v>
+                </c:pt>
+                <c:pt idx="101">
+                  <c:v>8</c:v>
+                </c:pt>
+                <c:pt idx="102">
+                  <c:v>5</c:v>
+                </c:pt>
+                <c:pt idx="103">
+                  <c:v>14</c:v>
+                </c:pt>
+                <c:pt idx="104">
+                  <c:v>12</c:v>
+                </c:pt>
+                <c:pt idx="105">
+                  <c:v>2</c:v>
+                </c:pt>
+                <c:pt idx="106">
+                  <c:v>14</c:v>
+                </c:pt>
+                <c:pt idx="107">
+                  <c:v>3</c:v>
+                </c:pt>
+                <c:pt idx="108">
+                  <c:v>4</c:v>
+                </c:pt>
+                <c:pt idx="109">
+                  <c:v>3</c:v>
+                </c:pt>
+                <c:pt idx="110">
+                  <c:v>7</c:v>
+                </c:pt>
+                <c:pt idx="111">
+                  <c:v>11</c:v>
+                </c:pt>
+                <c:pt idx="112">
+                  <c:v>1</c:v>
+                </c:pt>
+                <c:pt idx="113">
+                  <c:v>13</c:v>
+                </c:pt>
+                <c:pt idx="114">
+                  <c:v>3</c:v>
+                </c:pt>
+                <c:pt idx="115">
+                  <c:v>4</c:v>
+                </c:pt>
+                <c:pt idx="116">
+                  <c:v>3</c:v>
+                </c:pt>
+                <c:pt idx="117">
+                  <c:v>9</c:v>
+                </c:pt>
+                <c:pt idx="118">
+                  <c:v>9</c:v>
+                </c:pt>
+                <c:pt idx="119">
+                  <c:v>4</c:v>
+                </c:pt>
+                <c:pt idx="120">
+                  <c:v>2</c:v>
+                </c:pt>
+                <c:pt idx="121">
+                  <c:v>4</c:v>
+                </c:pt>
+                <c:pt idx="122">
+                  <c:v>2</c:v>
+                </c:pt>
+                <c:pt idx="123">
+                  <c:v>11</c:v>
+                </c:pt>
+                <c:pt idx="124">
+                  <c:v>3</c:v>
+                </c:pt>
+                <c:pt idx="125">
+                  <c:v>14</c:v>
+                </c:pt>
+                <c:pt idx="126">
+                  <c:v>3</c:v>
+                </c:pt>
+                <c:pt idx="127">
+                  <c:v>15</c:v>
+                </c:pt>
+                <c:pt idx="128">
+                  <c:v>1</c:v>
+                </c:pt>
+                <c:pt idx="129">
+                  <c:v>13</c:v>
+                </c:pt>
+                <c:pt idx="130">
+                  <c:v>10</c:v>
+                </c:pt>
+                <c:pt idx="131">
+                  <c:v>12</c:v>
+                </c:pt>
+                <c:pt idx="132">
+                  <c:v>1</c:v>
+                </c:pt>
+                <c:pt idx="133">
+                  <c:v>14</c:v>
+                </c:pt>
+                <c:pt idx="134">
+                  <c:v>9</c:v>
+                </c:pt>
+                <c:pt idx="135">
+                  <c:v>12</c:v>
+                </c:pt>
+                <c:pt idx="136">
+                  <c:v>6</c:v>
+                </c:pt>
+                <c:pt idx="137">
+                  <c:v>12</c:v>
+                </c:pt>
+                <c:pt idx="138">
+                  <c:v>1</c:v>
+                </c:pt>
+                <c:pt idx="139">
+                  <c:v>13</c:v>
+                </c:pt>
+                <c:pt idx="140">
+                  <c:v>6</c:v>
+                </c:pt>
+                <c:pt idx="141">
+                  <c:v>3</c:v>
+                </c:pt>
+                <c:pt idx="142">
+                  <c:v>9</c:v>
+                </c:pt>
+                <c:pt idx="143">
+                  <c:v>7</c:v>
+                </c:pt>
+                <c:pt idx="144">
+                  <c:v>12</c:v>
+                </c:pt>
+                <c:pt idx="145">
+                  <c:v>1</c:v>
+                </c:pt>
+                <c:pt idx="146">
+                  <c:v>9</c:v>
+                </c:pt>
+                <c:pt idx="147">
+                  <c:v>14</c:v>
+                </c:pt>
+                <c:pt idx="148">
+                  <c:v>11</c:v>
+                </c:pt>
+                <c:pt idx="149">
+                  <c:v>9</c:v>
+                </c:pt>
+                <c:pt idx="150">
+                  <c:v>3</c:v>
+                </c:pt>
+                <c:pt idx="151">
+                  <c:v>1</c:v>
+                </c:pt>
+                <c:pt idx="152">
+                  <c:v>7</c:v>
+                </c:pt>
+                <c:pt idx="153">
+                  <c:v>1</c:v>
+                </c:pt>
+                <c:pt idx="154">
+                  <c:v>11</c:v>
+                </c:pt>
+                <c:pt idx="155">
+                  <c:v>15</c:v>
+                </c:pt>
+                <c:pt idx="156">
+                  <c:v>5</c:v>
+                </c:pt>
+                <c:pt idx="157">
+                  <c:v>9</c:v>
+                </c:pt>
+                <c:pt idx="158">
+                  <c:v>7</c:v>
+                </c:pt>
+                <c:pt idx="159">
+                  <c:v>8</c:v>
+                </c:pt>
+                <c:pt idx="160">
+                  <c:v>7</c:v>
+                </c:pt>
+                <c:pt idx="161">
+                  <c:v>7</c:v>
+                </c:pt>
+                <c:pt idx="162">
+                  <c:v>7</c:v>
+                </c:pt>
+                <c:pt idx="163">
+                  <c:v>5</c:v>
+                </c:pt>
+                <c:pt idx="164">
+                  <c:v>15</c:v>
+                </c:pt>
+                <c:pt idx="165">
+                  <c:v>2</c:v>
+                </c:pt>
+                <c:pt idx="166">
+                  <c:v>12</c:v>
+                </c:pt>
+                <c:pt idx="167">
+                  <c:v>6</c:v>
+                </c:pt>
+                <c:pt idx="168">
+                  <c:v>5</c:v>
+                </c:pt>
+                <c:pt idx="169">
+                  <c:v>10</c:v>
+                </c:pt>
+                <c:pt idx="170">
+                  <c:v>12</c:v>
+                </c:pt>
+                <c:pt idx="171">
+                  <c:v>3</c:v>
+                </c:pt>
+                <c:pt idx="172">
+                  <c:v>9</c:v>
+                </c:pt>
+                <c:pt idx="173">
+                  <c:v>15</c:v>
+                </c:pt>
+                <c:pt idx="174">
+                  <c:v>14</c:v>
+                </c:pt>
+                <c:pt idx="175">
+                  <c:v>15</c:v>
+                </c:pt>
+                <c:pt idx="176">
+                  <c:v>14</c:v>
+                </c:pt>
+                <c:pt idx="177">
+                  <c:v>4</c:v>
+                </c:pt>
+                <c:pt idx="178">
+                  <c:v>4</c:v>
+                </c:pt>
+                <c:pt idx="179">
+                  <c:v>7</c:v>
+                </c:pt>
+                <c:pt idx="180">
+                  <c:v>12</c:v>
+                </c:pt>
+                <c:pt idx="181">
+                  <c:v>13</c:v>
+                </c:pt>
+                <c:pt idx="182">
+                  <c:v>13</c:v>
+                </c:pt>
+                <c:pt idx="183">
+                  <c:v>6</c:v>
+                </c:pt>
+                <c:pt idx="184">
+                  <c:v>13</c:v>
+                </c:pt>
+                <c:pt idx="185">
+                  <c:v>14</c:v>
+                </c:pt>
+                <c:pt idx="186">
+                  <c:v>3</c:v>
+                </c:pt>
+                <c:pt idx="187">
+                  <c:v>8</c:v>
+                </c:pt>
+                <c:pt idx="188">
+                  <c:v>11</c:v>
+                </c:pt>
+                <c:pt idx="189">
+                  <c:v>4</c:v>
+                </c:pt>
+                <c:pt idx="190">
+                  <c:v>4</c:v>
+                </c:pt>
+                <c:pt idx="191">
+                  <c:v>1</c:v>
+                </c:pt>
+                <c:pt idx="192">
+                  <c:v>4</c:v>
+                </c:pt>
+                <c:pt idx="193">
+                  <c:v>9</c:v>
+                </c:pt>
+                <c:pt idx="194">
+                  <c:v>12</c:v>
+                </c:pt>
+                <c:pt idx="195">
+                  <c:v>9</c:v>
+                </c:pt>
+                <c:pt idx="196">
+                  <c:v>12</c:v>
+                </c:pt>
+                <c:pt idx="197">
+                  <c:v>12</c:v>
+                </c:pt>
+                <c:pt idx="198">
+                  <c:v>13</c:v>
+                </c:pt>
+                <c:pt idx="199">
+                  <c:v>8</c:v>
+                </c:pt>
+                <c:pt idx="200">
+                  <c:v>12</c:v>
+                </c:pt>
+                <c:pt idx="201">
+                  <c:v>5</c:v>
+                </c:pt>
+                <c:pt idx="202">
+                  <c:v>3</c:v>
+                </c:pt>
+                <c:pt idx="203">
+                  <c:v>12</c:v>
+                </c:pt>
+                <c:pt idx="204">
+                  <c:v>9</c:v>
+                </c:pt>
+                <c:pt idx="205">
+                  <c:v>1</c:v>
+                </c:pt>
+                <c:pt idx="206">
+                  <c:v>8</c:v>
+                </c:pt>
+                <c:pt idx="207">
+                  <c:v>12</c:v>
+                </c:pt>
+                <c:pt idx="208">
+                  <c:v>6</c:v>
+                </c:pt>
+                <c:pt idx="209">
+                  <c:v>3</c:v>
+                </c:pt>
+                <c:pt idx="210">
+                  <c:v>5</c:v>
+                </c:pt>
+                <c:pt idx="211">
+                  <c:v>8</c:v>
+                </c:pt>
+                <c:pt idx="212">
+                  <c:v>11</c:v>
+                </c:pt>
+                <c:pt idx="213">
+                  <c:v>12</c:v>
+                </c:pt>
+                <c:pt idx="214">
+                  <c:v>10</c:v>
+                </c:pt>
+                <c:pt idx="215">
+                  <c:v>3</c:v>
+                </c:pt>
+                <c:pt idx="216">
+                  <c:v>1</c:v>
+                </c:pt>
+                <c:pt idx="217">
+                  <c:v>12</c:v>
+                </c:pt>
+                <c:pt idx="218">
+                  <c:v>11</c:v>
+                </c:pt>
+                <c:pt idx="219">
+                  <c:v>1</c:v>
+                </c:pt>
+                <c:pt idx="220">
+                  <c:v>4</c:v>
+                </c:pt>
+                <c:pt idx="221">
+                  <c:v>13</c:v>
+                </c:pt>
+                <c:pt idx="222">
+                  <c:v>2</c:v>
+                </c:pt>
+                <c:pt idx="223">
+                  <c:v>7</c:v>
+                </c:pt>
+                <c:pt idx="224">
+                  <c:v>11</c:v>
+                </c:pt>
+                <c:pt idx="225">
+                  <c:v>11</c:v>
+                </c:pt>
+                <c:pt idx="226">
+                  <c:v>1</c:v>
+                </c:pt>
+                <c:pt idx="227">
+                  <c:v>7</c:v>
+                </c:pt>
+                <c:pt idx="228">
+                  <c:v>11</c:v>
+                </c:pt>
+                <c:pt idx="229">
+                  <c:v>14</c:v>
+                </c:pt>
+                <c:pt idx="230">
+                  <c:v>5</c:v>
+                </c:pt>
+                <c:pt idx="231">
+                  <c:v>15</c:v>
+                </c:pt>
+                <c:pt idx="232">
+                  <c:v>3</c:v>
+                </c:pt>
+                <c:pt idx="233">
+                  <c:v>14</c:v>
+                </c:pt>
+                <c:pt idx="234">
+                  <c:v>11</c:v>
+                </c:pt>
+                <c:pt idx="235">
+                  <c:v>11</c:v>
+                </c:pt>
+                <c:pt idx="236">
+                  <c:v>9</c:v>
+                </c:pt>
+                <c:pt idx="237">
+                  <c:v>10</c:v>
+                </c:pt>
+                <c:pt idx="238">
+                  <c:v>8</c:v>
+                </c:pt>
+                <c:pt idx="239">
+                  <c:v>1</c:v>
+                </c:pt>
+                <c:pt idx="240">
+                  <c:v>9</c:v>
+                </c:pt>
+                <c:pt idx="241">
+                  <c:v>8</c:v>
+                </c:pt>
+                <c:pt idx="242">
+                  <c:v>13</c:v>
+                </c:pt>
+                <c:pt idx="243">
+                  <c:v>10</c:v>
+                </c:pt>
+                <c:pt idx="244">
+                  <c:v>15</c:v>
+                </c:pt>
+                <c:pt idx="245">
+                  <c:v>14</c:v>
+                </c:pt>
+                <c:pt idx="246">
+                  <c:v>11</c:v>
+                </c:pt>
+                <c:pt idx="247">
+                  <c:v>9</c:v>
+                </c:pt>
+                <c:pt idx="248">
+                  <c:v>10</c:v>
+                </c:pt>
+                <c:pt idx="249">
+                  <c:v>7</c:v>
+                </c:pt>
+                <c:pt idx="250">
+                  <c:v>2</c:v>
+                </c:pt>
+                <c:pt idx="251">
+                  <c:v>14</c:v>
+                </c:pt>
+                <c:pt idx="252">
+                  <c:v>11</c:v>
+                </c:pt>
+                <c:pt idx="253">
+                  <c:v>9</c:v>
+                </c:pt>
+                <c:pt idx="254">
+                  <c:v>6</c:v>
+                </c:pt>
+                <c:pt idx="255">
+                  <c:v>5</c:v>
+                </c:pt>
+                <c:pt idx="256">
+                  <c:v>8</c:v>
+                </c:pt>
+                <c:pt idx="257">
+                  <c:v>9</c:v>
+                </c:pt>
+                <c:pt idx="258">
+                  <c:v>5</c:v>
+                </c:pt>
+                <c:pt idx="259">
+                  <c:v>1</c:v>
+                </c:pt>
+                <c:pt idx="260">
+                  <c:v>13</c:v>
+                </c:pt>
+                <c:pt idx="261">
+                  <c:v>13</c:v>
+                </c:pt>
+                <c:pt idx="262">
+                  <c:v>1</c:v>
+                </c:pt>
+                <c:pt idx="263">
+                  <c:v>1</c:v>
+                </c:pt>
+                <c:pt idx="264">
+                  <c:v>10</c:v>
+                </c:pt>
+                <c:pt idx="265">
+                  <c:v>9</c:v>
+                </c:pt>
+                <c:pt idx="266">
+                  <c:v>7</c:v>
+                </c:pt>
+                <c:pt idx="267">
+                  <c:v>15</c:v>
+                </c:pt>
+                <c:pt idx="268">
+                  <c:v>11</c:v>
+                </c:pt>
+                <c:pt idx="269">
+                  <c:v>6</c:v>
+                </c:pt>
+                <c:pt idx="270">
+                  <c:v>10</c:v>
+                </c:pt>
+                <c:pt idx="271">
+                  <c:v>6</c:v>
+                </c:pt>
+                <c:pt idx="272">
+                  <c:v>8</c:v>
+                </c:pt>
+                <c:pt idx="273">
+                  <c:v>14</c:v>
+                </c:pt>
+                <c:pt idx="274">
+                  <c:v>15</c:v>
+                </c:pt>
+                <c:pt idx="275">
+                  <c:v>11</c:v>
+                </c:pt>
+                <c:pt idx="276">
+                  <c:v>8</c:v>
+                </c:pt>
+                <c:pt idx="277">
+                  <c:v>14</c:v>
+                </c:pt>
+                <c:pt idx="278">
+                  <c:v>13</c:v>
+                </c:pt>
+                <c:pt idx="279">
+                  <c:v>1</c:v>
+                </c:pt>
+                <c:pt idx="280">
+                  <c:v>5</c:v>
+                </c:pt>
+                <c:pt idx="281">
+                  <c:v>4</c:v>
+                </c:pt>
+                <c:pt idx="282">
+                  <c:v>9</c:v>
+                </c:pt>
+                <c:pt idx="283">
+                  <c:v>3</c:v>
+                </c:pt>
+                <c:pt idx="284">
+                  <c:v>13</c:v>
+                </c:pt>
+                <c:pt idx="285">
+                  <c:v>8</c:v>
+                </c:pt>
+                <c:pt idx="286">
+                  <c:v>3</c:v>
+                </c:pt>
+                <c:pt idx="287">
+                  <c:v>5</c:v>
+                </c:pt>
+                <c:pt idx="288">
+                  <c:v>5</c:v>
+                </c:pt>
+                <c:pt idx="289">
+                  <c:v>2</c:v>
+                </c:pt>
+                <c:pt idx="290">
+                  <c:v>13</c:v>
+                </c:pt>
+                <c:pt idx="291">
+                  <c:v>6</c:v>
+                </c:pt>
+                <c:pt idx="292">
+                  <c:v>7</c:v>
+                </c:pt>
+                <c:pt idx="293">
+                  <c:v>6</c:v>
+                </c:pt>
+                <c:pt idx="294">
+                  <c:v>1</c:v>
+                </c:pt>
+                <c:pt idx="295">
+                  <c:v>7</c:v>
+                </c:pt>
+                <c:pt idx="296">
+                  <c:v>4</c:v>
+                </c:pt>
+                <c:pt idx="297">
+                  <c:v>3</c:v>
+                </c:pt>
+                <c:pt idx="298">
+                  <c:v>6</c:v>
+                </c:pt>
+                <c:pt idx="299">
+                  <c:v>11</c:v>
+                </c:pt>
+                <c:pt idx="300">
+                  <c:v>4</c:v>
+                </c:pt>
+                <c:pt idx="301">
+                  <c:v>11</c:v>
+                </c:pt>
+                <c:pt idx="302">
+                  <c:v>14</c:v>
+                </c:pt>
+                <c:pt idx="303">
+                  <c:v>12</c:v>
+                </c:pt>
+                <c:pt idx="304">
+                  <c:v>9</c:v>
+                </c:pt>
+                <c:pt idx="305">
+                  <c:v>4</c:v>
+                </c:pt>
+                <c:pt idx="306">
+                  <c:v>8</c:v>
+                </c:pt>
+                <c:pt idx="307">
+                  <c:v>12</c:v>
+                </c:pt>
+                <c:pt idx="308">
+                  <c:v>2</c:v>
+                </c:pt>
+                <c:pt idx="309">
+                  <c:v>7</c:v>
+                </c:pt>
+                <c:pt idx="310">
+                  <c:v>1</c:v>
+                </c:pt>
+                <c:pt idx="311">
+                  <c:v>13</c:v>
+                </c:pt>
+                <c:pt idx="312">
+                  <c:v>15</c:v>
+                </c:pt>
+                <c:pt idx="313">
+                  <c:v>12</c:v>
+                </c:pt>
+                <c:pt idx="314">
+                  <c:v>13</c:v>
+                </c:pt>
+                <c:pt idx="315">
+                  <c:v>2</c:v>
+                </c:pt>
+                <c:pt idx="316">
+                  <c:v>2</c:v>
+                </c:pt>
+                <c:pt idx="317">
+                  <c:v>8</c:v>
+                </c:pt>
+                <c:pt idx="318">
+                  <c:v>15</c:v>
+                </c:pt>
+                <c:pt idx="319">
+                  <c:v>8</c:v>
+                </c:pt>
+                <c:pt idx="320">
+                  <c:v>2</c:v>
+                </c:pt>
+                <c:pt idx="321">
+                  <c:v>10</c:v>
+                </c:pt>
+                <c:pt idx="322">
+                  <c:v>9</c:v>
+                </c:pt>
+                <c:pt idx="323">
+                  <c:v>9</c:v>
+                </c:pt>
+                <c:pt idx="324">
+                  <c:v>11</c:v>
+                </c:pt>
+                <c:pt idx="325">
+                  <c:v>12</c:v>
+                </c:pt>
+                <c:pt idx="326">
+                  <c:v>2</c:v>
+                </c:pt>
+                <c:pt idx="327">
+                  <c:v>15</c:v>
+                </c:pt>
+                <c:pt idx="328">
+                  <c:v>13</c:v>
+                </c:pt>
+                <c:pt idx="329">
+                  <c:v>11</c:v>
+                </c:pt>
+                <c:pt idx="330">
+                  <c:v>14</c:v>
+                </c:pt>
+                <c:pt idx="331">
+                  <c:v>1</c:v>
+                </c:pt>
+                <c:pt idx="332">
+                  <c:v>2</c:v>
+                </c:pt>
+                <c:pt idx="333">
+                  <c:v>1</c:v>
+                </c:pt>
+                <c:pt idx="334">
+                  <c:v>6</c:v>
+                </c:pt>
+                <c:pt idx="335">
+                  <c:v>3</c:v>
+                </c:pt>
+                <c:pt idx="336">
+                  <c:v>8</c:v>
+                </c:pt>
+                <c:pt idx="337">
+                  <c:v>15</c:v>
+                </c:pt>
+                <c:pt idx="338">
+                  <c:v>2</c:v>
+                </c:pt>
+                <c:pt idx="339">
+                  <c:v>2</c:v>
+                </c:pt>
+                <c:pt idx="340">
+                  <c:v>2</c:v>
+                </c:pt>
+                <c:pt idx="341">
+                  <c:v>4</c:v>
+                </c:pt>
+                <c:pt idx="342">
+                  <c:v>1</c:v>
+                </c:pt>
+                <c:pt idx="343">
+                  <c:v>15</c:v>
+                </c:pt>
+                <c:pt idx="344">
+                  <c:v>3</c:v>
+                </c:pt>
+                <c:pt idx="345">
+                  <c:v>11</c:v>
+                </c:pt>
+                <c:pt idx="346">
+                  <c:v>5</c:v>
+                </c:pt>
+                <c:pt idx="347">
+                  <c:v>10</c:v>
+                </c:pt>
+                <c:pt idx="348">
+                  <c:v>9</c:v>
+                </c:pt>
+                <c:pt idx="349">
+                  <c:v>9</c:v>
+                </c:pt>
+                <c:pt idx="350">
+                  <c:v>12</c:v>
+                </c:pt>
+                <c:pt idx="351">
+                  <c:v>4</c:v>
+                </c:pt>
+                <c:pt idx="352">
+                  <c:v>6</c:v>
+                </c:pt>
+                <c:pt idx="353">
+                  <c:v>9</c:v>
+                </c:pt>
+                <c:pt idx="354">
+                  <c:v>7</c:v>
+                </c:pt>
+                <c:pt idx="355">
+                  <c:v>3</c:v>
+                </c:pt>
+                <c:pt idx="356">
+                  <c:v>12</c:v>
+                </c:pt>
+                <c:pt idx="357">
+                  <c:v>4</c:v>
+                </c:pt>
+                <c:pt idx="358">
+                  <c:v>7</c:v>
+                </c:pt>
+                <c:pt idx="359">
+                  <c:v>5</c:v>
+                </c:pt>
+                <c:pt idx="360">
+                  <c:v>13</c:v>
+                </c:pt>
+                <c:pt idx="361">
+                  <c:v>1</c:v>
+                </c:pt>
+                <c:pt idx="362">
+                  <c:v>6</c:v>
+                </c:pt>
+                <c:pt idx="363">
+                  <c:v>8</c:v>
+                </c:pt>
+                <c:pt idx="364">
+                  <c:v>7</c:v>
+                </c:pt>
+                <c:pt idx="365">
+                  <c:v>9</c:v>
+                </c:pt>
+                <c:pt idx="366">
+                  <c:v>14</c:v>
+                </c:pt>
+                <c:pt idx="367">
+                  <c:v>4</c:v>
+                </c:pt>
+                <c:pt idx="368">
+                  <c:v>9</c:v>
+                </c:pt>
+                <c:pt idx="369">
+                  <c:v>12</c:v>
+                </c:pt>
+                <c:pt idx="370">
+                  <c:v>5</c:v>
+                </c:pt>
+                <c:pt idx="371">
+                  <c:v>15</c:v>
+                </c:pt>
+                <c:pt idx="372">
+                  <c:v>11</c:v>
+                </c:pt>
+                <c:pt idx="373">
+                  <c:v>10</c:v>
+                </c:pt>
+                <c:pt idx="374">
+                  <c:v>5</c:v>
+                </c:pt>
+                <c:pt idx="375">
+                  <c:v>13</c:v>
+                </c:pt>
+                <c:pt idx="376">
+                  <c:v>8</c:v>
+                </c:pt>
+                <c:pt idx="377">
+                  <c:v>3</c:v>
+                </c:pt>
+                <c:pt idx="378">
+                  <c:v>11</c:v>
+                </c:pt>
+                <c:pt idx="379">
+                  <c:v>6</c:v>
+                </c:pt>
+                <c:pt idx="380">
+                  <c:v>10</c:v>
+                </c:pt>
+                <c:pt idx="381">
+                  <c:v>14</c:v>
+                </c:pt>
+                <c:pt idx="382">
+                  <c:v>14</c:v>
+                </c:pt>
+                <c:pt idx="383">
+                  <c:v>2</c:v>
+                </c:pt>
+                <c:pt idx="384">
+                  <c:v>8</c:v>
+                </c:pt>
+                <c:pt idx="385">
+                  <c:v>11</c:v>
+                </c:pt>
+                <c:pt idx="386">
+                  <c:v>1</c:v>
+                </c:pt>
+                <c:pt idx="387">
+                  <c:v>10</c:v>
+                </c:pt>
+                <c:pt idx="388">
+                  <c:v>10</c:v>
+                </c:pt>
+                <c:pt idx="389">
+                  <c:v>1</c:v>
+                </c:pt>
+                <c:pt idx="390">
+                  <c:v>6</c:v>
+                </c:pt>
+                <c:pt idx="391">
+                  <c:v>3</c:v>
+                </c:pt>
+                <c:pt idx="392">
+                  <c:v>4</c:v>
+                </c:pt>
+                <c:pt idx="393">
+                  <c:v>14</c:v>
+                </c:pt>
+                <c:pt idx="394">
+                  <c:v>6</c:v>
+                </c:pt>
+                <c:pt idx="395">
+                  <c:v>3</c:v>
+                </c:pt>
+                <c:pt idx="396">
+                  <c:v>15</c:v>
+                </c:pt>
+                <c:pt idx="397">
+                  <c:v>9</c:v>
+                </c:pt>
+                <c:pt idx="398">
+                  <c:v>1</c:v>
+                </c:pt>
+                <c:pt idx="399">
+                  <c:v>7</c:v>
+                </c:pt>
+                <c:pt idx="400">
+                  <c:v>4</c:v>
+                </c:pt>
+                <c:pt idx="401">
+                  <c:v>3</c:v>
+                </c:pt>
+                <c:pt idx="402">
+                  <c:v>10</c:v>
+                </c:pt>
+                <c:pt idx="403">
+                  <c:v>3</c:v>
+                </c:pt>
+                <c:pt idx="404">
+                  <c:v>9</c:v>
+                </c:pt>
+                <c:pt idx="405">
+                  <c:v>1</c:v>
+                </c:pt>
+                <c:pt idx="406">
+                  <c:v>8</c:v>
+                </c:pt>
+                <c:pt idx="407">
+                  <c:v>5</c:v>
+                </c:pt>
+                <c:pt idx="408">
+                  <c:v>2</c:v>
+                </c:pt>
+                <c:pt idx="409">
+                  <c:v>12</c:v>
+                </c:pt>
+                <c:pt idx="410">
+                  <c:v>12</c:v>
+                </c:pt>
+                <c:pt idx="411">
+                  <c:v>9</c:v>
+                </c:pt>
+                <c:pt idx="412">
+                  <c:v>3</c:v>
+                </c:pt>
+                <c:pt idx="413">
+                  <c:v>2</c:v>
+                </c:pt>
+                <c:pt idx="414">
+                  <c:v>14</c:v>
+                </c:pt>
+                <c:pt idx="415">
+                  <c:v>13</c:v>
+                </c:pt>
+                <c:pt idx="416">
+                  <c:v>2</c:v>
+                </c:pt>
+                <c:pt idx="417">
+                  <c:v>5</c:v>
+                </c:pt>
+                <c:pt idx="418">
+                  <c:v>14</c:v>
+                </c:pt>
+                <c:pt idx="419">
+                  <c:v>12</c:v>
+                </c:pt>
+                <c:pt idx="420">
+                  <c:v>9</c:v>
+                </c:pt>
+                <c:pt idx="421">
+                  <c:v>11</c:v>
+                </c:pt>
+                <c:pt idx="422">
+                  <c:v>13</c:v>
+                </c:pt>
+                <c:pt idx="423">
+                  <c:v>5</c:v>
+                </c:pt>
+                <c:pt idx="424">
+                  <c:v>4</c:v>
+                </c:pt>
+                <c:pt idx="425">
+                  <c:v>6</c:v>
+                </c:pt>
+                <c:pt idx="426">
+                  <c:v>3</c:v>
+                </c:pt>
+                <c:pt idx="427">
+                  <c:v>4</c:v>
+                </c:pt>
+                <c:pt idx="428">
+                  <c:v>2</c:v>
+                </c:pt>
+                <c:pt idx="429">
+                  <c:v>5</c:v>
+                </c:pt>
+                <c:pt idx="430">
+                  <c:v>10</c:v>
+                </c:pt>
+                <c:pt idx="431">
+                  <c:v>14</c:v>
+                </c:pt>
+                <c:pt idx="432">
+                  <c:v>11</c:v>
+                </c:pt>
+                <c:pt idx="433">
+                  <c:v>2</c:v>
+                </c:pt>
+                <c:pt idx="434">
+                  <c:v>2</c:v>
+                </c:pt>
+                <c:pt idx="435">
+                  <c:v>15</c:v>
+                </c:pt>
+                <c:pt idx="436">
+                  <c:v>14</c:v>
+                </c:pt>
+                <c:pt idx="437">
+                  <c:v>4</c:v>
+                </c:pt>
+                <c:pt idx="438">
+                  <c:v>13</c:v>
+                </c:pt>
+                <c:pt idx="439">
+                  <c:v>5</c:v>
+                </c:pt>
+                <c:pt idx="440">
+                  <c:v>8</c:v>
+                </c:pt>
+                <c:pt idx="441">
+                  <c:v>9</c:v>
+                </c:pt>
+                <c:pt idx="442">
+                  <c:v>7</c:v>
+                </c:pt>
+                <c:pt idx="443">
+                  <c:v>4</c:v>
+                </c:pt>
+                <c:pt idx="444">
+                  <c:v>14</c:v>
+                </c:pt>
+                <c:pt idx="445">
+                  <c:v>9</c:v>
+                </c:pt>
+                <c:pt idx="446">
+                  <c:v>13</c:v>
+                </c:pt>
+                <c:pt idx="447">
+                  <c:v>9</c:v>
+                </c:pt>
+                <c:pt idx="448">
+                  <c:v>6</c:v>
+                </c:pt>
+                <c:pt idx="449">
+                  <c:v>4</c:v>
+                </c:pt>
+                <c:pt idx="450">
+                  <c:v>5</c:v>
+                </c:pt>
+                <c:pt idx="451">
+                  <c:v>1</c:v>
+                </c:pt>
+                <c:pt idx="452">
+                  <c:v>5</c:v>
+                </c:pt>
+                <c:pt idx="453">
+                  <c:v>13</c:v>
+                </c:pt>
+                <c:pt idx="454">
+                  <c:v>6</c:v>
+                </c:pt>
+                <c:pt idx="455">
+                  <c:v>3</c:v>
+                </c:pt>
+                <c:pt idx="456">
+                  <c:v>12</c:v>
+                </c:pt>
+                <c:pt idx="457">
+                  <c:v>5</c:v>
+                </c:pt>
+                <c:pt idx="458">
+                  <c:v>5</c:v>
+                </c:pt>
+                <c:pt idx="459">
+                  <c:v>7</c:v>
+                </c:pt>
+                <c:pt idx="460">
+                  <c:v>7</c:v>
+                </c:pt>
+                <c:pt idx="461">
+                  <c:v>6</c:v>
+                </c:pt>
+                <c:pt idx="462">
+                  <c:v>5</c:v>
+                </c:pt>
+                <c:pt idx="463">
+                  <c:v>14</c:v>
+                </c:pt>
+                <c:pt idx="464">
+                  <c:v>6</c:v>
+                </c:pt>
+                <c:pt idx="465">
+                  <c:v>2</c:v>
+                </c:pt>
+                <c:pt idx="466">
+                  <c:v>13</c:v>
+                </c:pt>
+                <c:pt idx="467">
+                  <c:v>8</c:v>
+                </c:pt>
+                <c:pt idx="468">
+                  <c:v>15</c:v>
+                </c:pt>
+                <c:pt idx="469">
+                  <c:v>15</c:v>
+                </c:pt>
+                <c:pt idx="470">
+                  <c:v>5</c:v>
+                </c:pt>
+                <c:pt idx="471">
+                  <c:v>12</c:v>
+                </c:pt>
+                <c:pt idx="472">
+                  <c:v>5</c:v>
+                </c:pt>
+                <c:pt idx="473">
+                  <c:v>12</c:v>
+                </c:pt>
+                <c:pt idx="474">
+                  <c:v>1</c:v>
+                </c:pt>
+                <c:pt idx="475">
+                  <c:v>12</c:v>
+                </c:pt>
+                <c:pt idx="476">
+                  <c:v>6</c:v>
+                </c:pt>
+                <c:pt idx="477">
+                  <c:v>4</c:v>
+                </c:pt>
+                <c:pt idx="478">
+                  <c:v>14</c:v>
+                </c:pt>
+                <c:pt idx="479">
+                  <c:v>10</c:v>
+                </c:pt>
+                <c:pt idx="480">
+                  <c:v>2</c:v>
+                </c:pt>
+                <c:pt idx="481">
+                  <c:v>7</c:v>
+                </c:pt>
+                <c:pt idx="482">
+                  <c:v>2</c:v>
+                </c:pt>
+                <c:pt idx="483">
+                  <c:v>4</c:v>
+                </c:pt>
+                <c:pt idx="484">
+                  <c:v>6</c:v>
+                </c:pt>
+                <c:pt idx="485">
+                  <c:v>13</c:v>
+                </c:pt>
+                <c:pt idx="486">
+                  <c:v>15</c:v>
+                </c:pt>
+                <c:pt idx="487">
+                  <c:v>11</c:v>
+                </c:pt>
+                <c:pt idx="488">
+                  <c:v>12</c:v>
+                </c:pt>
+                <c:pt idx="489">
+                  <c:v>10</c:v>
+                </c:pt>
+                <c:pt idx="490">
+                  <c:v>3</c:v>
+                </c:pt>
+                <c:pt idx="491">
+                  <c:v>13</c:v>
+                </c:pt>
+                <c:pt idx="492">
+                  <c:v>14</c:v>
+                </c:pt>
+                <c:pt idx="493">
+                  <c:v>11</c:v>
+                </c:pt>
+                <c:pt idx="494">
+                  <c:v>14</c:v>
+                </c:pt>
+                <c:pt idx="495">
+                  <c:v>14</c:v>
+                </c:pt>
+                <c:pt idx="496">
+                  <c:v>9</c:v>
+                </c:pt>
+                <c:pt idx="497">
+                  <c:v>7</c:v>
+                </c:pt>
+                <c:pt idx="498">
+                  <c:v>11</c:v>
+                </c:pt>
+                <c:pt idx="499">
+                  <c:v>8</c:v>
+                </c:pt>
+              </c:numCache>
+            </c:numRef>
+          </c:xVal>
+          <c:yVal>
+            <c:numRef>
+              <c:f>out_expanido!$B:$B</c:f>
+              <c:numCache>
+                <c:formatCode>General</c:formatCode>
+                <c:ptCount val="1048576"/>
+                <c:pt idx="0">
+                  <c:v>0.120894199999384</c:v>
+                </c:pt>
+                <c:pt idx="1">
+                  <c:v>3.04630899999938</c:v>
+                </c:pt>
+                <c:pt idx="2">
+                  <c:v>0.336433499998747</c:v>
+                </c:pt>
+                <c:pt idx="3">
+                  <c:v>0.142295499999818</c:v>
+                </c:pt>
+                <c:pt idx="4">
+                  <c:v>1.2318242000001101</c:v>
+                </c:pt>
+                <c:pt idx="5">
+                  <c:v>2.01041999989683E-2</c:v>
+                </c:pt>
+                <c:pt idx="6">
+                  <c:v>5.4582099999606698E-2</c:v>
+                </c:pt>
+                <c:pt idx="7">
+                  <c:v>1.24279999909049E-3</c:v>
+                </c:pt>
+                <c:pt idx="8">
+                  <c:v>4.3159999950148598E-4</c:v>
+                </c:pt>
+                <c:pt idx="9">
+                  <c:v>2.5749999986146501E-4</c:v>
+                </c:pt>
+                <c:pt idx="10">
+                  <c:v>0.66635189999942601</c:v>
+                </c:pt>
+                <c:pt idx="11">
+                  <c:v>1.3039999994361999E-3</c:v>
+                </c:pt>
+                <c:pt idx="12">
+                  <c:v>18.515041500000699</c:v>
+                </c:pt>
+                <c:pt idx="13">
+                  <c:v>2.9593905999990899</c:v>
+                </c:pt>
+                <c:pt idx="14">
+                  <c:v>2.4930146999995402</c:v>
+                </c:pt>
+                <c:pt idx="15">
+                  <c:v>1.10306000005948E-2</c:v>
+                </c:pt>
+                <c:pt idx="16">
+                  <c:v>0.255854900000485</c:v>
+                </c:pt>
+                <c:pt idx="17">
+                  <c:v>0.13142499999957999</c:v>
+                </c:pt>
+                <c:pt idx="18">
+                  <c:v>1.42763000003469E-2</c:v>
+                </c:pt>
+                <c:pt idx="19">
+                  <c:v>3.1077000003278902E-3</c:v>
+                </c:pt>
+                <c:pt idx="20">
+                  <c:v>3.9242207000006601</c:v>
+                </c:pt>
+                <c:pt idx="21">
+                  <c:v>1.0844000007637E-3</c:v>
+                </c:pt>
+                <c:pt idx="22">
+                  <c:v>2.8969999948458199E-4</c:v>
+                </c:pt>
+                <c:pt idx="23">
+                  <c:v>1.2526000009529499E-3</c:v>
+                </c:pt>
+                <c:pt idx="24">
+                  <c:v>4.1771999985940004E-3</c:v>
+                </c:pt>
+                <c:pt idx="25">
+                  <c:v>7.8097900001011994E-2</c:v>
+                </c:pt>
+                <c:pt idx="26">
+                  <c:v>1.4038736999991599</c:v>
+                </c:pt>
+                <c:pt idx="27">
+                  <c:v>6.0478899998997797E-2</c:v>
+                </c:pt>
+                <c:pt idx="28">
+                  <c:v>0.57636110000021201</c:v>
+                </c:pt>
+                <c:pt idx="29">
+                  <c:v>29.418408600000401</c:v>
+                </c:pt>
+                <c:pt idx="30">
+                  <c:v>0.37295639999865599</c:v>
+                </c:pt>
+                <c:pt idx="31">
+                  <c:v>2.16860000000451E-3</c:v>
+                </c:pt>
+                <c:pt idx="32">
+                  <c:v>0.39024869999957401</c:v>
+                </c:pt>
+                <c:pt idx="33">
+                  <c:v>0.18657220000022701</c:v>
+                </c:pt>
+                <c:pt idx="34">
+                  <c:v>3.4126999998989002E-3</c:v>
+                </c:pt>
+                <c:pt idx="35">
+                  <c:v>0.59411700000055101</c:v>
+                </c:pt>
+                <c:pt idx="36">
+                  <c:v>6.6650000007939503E-4</c:v>
+                </c:pt>
+                <c:pt idx="37">
+                  <c:v>0.74679380000088702</c:v>
+                </c:pt>
+                <c:pt idx="38">
+                  <c:v>2.51193840000087</c:v>
+                </c:pt>
+                <c:pt idx="39">
+                  <c:v>1.54456000000209E-2</c:v>
+                </c:pt>
+                <c:pt idx="40">
+                  <c:v>7.3443999990558898E-3</c:v>
+                </c:pt>
+                <c:pt idx="41">
+                  <c:v>2.0755000005010498E-3</c:v>
+                </c:pt>
+                <c:pt idx="42">
+                  <c:v>3.9405000006809097E-3</c:v>
+                </c:pt>
+                <c:pt idx="43">
+                  <c:v>9.9899999986519106E-4</c:v>
+                </c:pt>
+                <c:pt idx="44">
+                  <c:v>8.6906624000002903</c:v>
+                </c:pt>
+                <c:pt idx="45">
+                  <c:v>6.3530000079481397E-4</c:v>
+                </c:pt>
+                <c:pt idx="46">
+                  <c:v>0.13177189999987601</c:v>
+                </c:pt>
+                <c:pt idx="47">
+                  <c:v>0.156992700000046</c:v>
+                </c:pt>
+                <c:pt idx="48">
+                  <c:v>5.7399999968765704E-4</c:v>
+                </c:pt>
+                <c:pt idx="49">
+                  <c:v>1.95606539999971</c:v>
+                </c:pt>
+                <c:pt idx="50">
+                  <c:v>0.46918650000043199</c:v>
+                </c:pt>
+                <c:pt idx="51">
+                  <c:v>6.3819999922998195E-4</c:v>
+                </c:pt>
+                <c:pt idx="52">
+                  <c:v>8.2579099998838501E-2</c:v>
+                </c:pt>
+                <c:pt idx="53">
+                  <c:v>0.23737069999879101</c:v>
+                </c:pt>
+                <c:pt idx="54">
+                  <c:v>40.639543900000703</c:v>
+                </c:pt>
+                <c:pt idx="55">
+                  <c:v>3.9090000063879399E-4</c:v>
+                </c:pt>
+                <c:pt idx="56">
+                  <c:v>0.14752369999951001</c:v>
+                </c:pt>
+                <c:pt idx="57">
+                  <c:v>0.44911130000036698</c:v>
+                </c:pt>
+                <c:pt idx="58">
+                  <c:v>2.3226699999213399E-2</c:v>
+                </c:pt>
+                <c:pt idx="59">
+                  <c:v>7.0625100001052404E-2</c:v>
+                </c:pt>
+                <c:pt idx="60">
+                  <c:v>0.67701680000027398</c:v>
+                </c:pt>
+                <c:pt idx="61">
+                  <c:v>0.19696879999901201</c:v>
+                </c:pt>
+                <c:pt idx="62">
+                  <c:v>5.3649999972549202E-4</c:v>
+                </c:pt>
+                <c:pt idx="63">
+                  <c:v>2.8277000001253301E-3</c:v>
+                </c:pt>
+                <c:pt idx="64">
+                  <c:v>0.28538870000011202</c:v>
+                </c:pt>
+                <c:pt idx="65">
+                  <c:v>5.2986400000008801E-2</c:v>
+                </c:pt>
+                <c:pt idx="66">
+                  <c:v>9.4967000004544302E-3</c:v>
+                </c:pt>
+                <c:pt idx="67">
+                  <c:v>8.1320000026607799E-4</c:v>
+                </c:pt>
+                <c:pt idx="68">
+                  <c:v>3.6340000042400702E-4</c:v>
+                </c:pt>
+                <c:pt idx="69">
+                  <c:v>0.42458699999951899</c:v>
+                </c:pt>
+                <c:pt idx="70">
+                  <c:v>8.1594000002951292E-3</c:v>
+                </c:pt>
+                <c:pt idx="71">
+                  <c:v>7.2609999988344498E-3</c:v>
+                </c:pt>
+                <c:pt idx="72">
+                  <c:v>11.5378087999997</c:v>
+                </c:pt>
+                <c:pt idx="73">
+                  <c:v>2.8961999996681598E-3</c:v>
+                </c:pt>
+                <c:pt idx="74">
+                  <c:v>1.94340060000104</c:v>
+                </c:pt>
+                <c:pt idx="75">
+                  <c:v>1.1852607999990099</c:v>
+                </c:pt>
+                <c:pt idx="76">
+                  <c:v>7.9997200000434504E-2</c:v>
+                </c:pt>
+                <c:pt idx="77">
+                  <c:v>2.2146138999996698</c:v>
+                </c:pt>
+                <c:pt idx="78">
+                  <c:v>2.6274560000001599</c:v>
+                </c:pt>
+                <c:pt idx="79">
+                  <c:v>6.8139999893901404E-4</c:v>
+                </c:pt>
+                <c:pt idx="80">
+                  <c:v>2.3221999999805099E-3</c:v>
+                </c:pt>
+                <c:pt idx="81">
+                  <c:v>9.2029999905207595E-4</c:v>
+                </c:pt>
+                <c:pt idx="82">
+                  <c:v>9.1629999951692298E-4</c:v>
+                </c:pt>
+                <c:pt idx="83">
+                  <c:v>8.75300000188872E-4</c:v>
+                </c:pt>
+                <c:pt idx="84">
+                  <c:v>3.9755812999992401</c:v>
+                </c:pt>
+                <c:pt idx="85">
+                  <c:v>49.634514600000301</c:v>
+                </c:pt>
+                <c:pt idx="86">
+                  <c:v>0.33483180000075602</c:v>
+                </c:pt>
+                <c:pt idx="87">
+                  <c:v>6.7967299999509095E-2</c:v>
+                </c:pt>
+                <c:pt idx="88">
+                  <c:v>0.46150630000011</c:v>
+                </c:pt>
+                <c:pt idx="89">
+                  <c:v>0.56420760000037196</c:v>
+                </c:pt>
+                <c:pt idx="90">
+                  <c:v>1.4329000005090999E-3</c:v>
+                </c:pt>
+                <c:pt idx="91">
+                  <c:v>166.33277840000099</c:v>
+                </c:pt>
+                <c:pt idx="92">
+                  <c:v>3.12350000058359E-3</c:v>
+                </c:pt>
+                <c:pt idx="93">
+                  <c:v>5.5806917999998404</c:v>
+                </c:pt>
+                <c:pt idx="94">
+                  <c:v>6.1119493999995003</c:v>
+                </c:pt>
+                <c:pt idx="95">
+                  <c:v>0.134264199999961</c:v>
+                </c:pt>
+                <c:pt idx="96">
+                  <c:v>3.1065099999977901E-2</c:v>
+                </c:pt>
+                <c:pt idx="97">
+                  <c:v>8.7824000002001395E-3</c:v>
+                </c:pt>
+                <c:pt idx="98">
+                  <c:v>46.049606900000001</c:v>
+                </c:pt>
+                <c:pt idx="99">
+                  <c:v>4.3936000001849598E-3</c:v>
+                </c:pt>
+                <c:pt idx="100">
+                  <c:v>0.63337639999917805</c:v>
+                </c:pt>
+                <c:pt idx="101">
+                  <c:v>8.8317100000494905E-2</c:v>
+                </c:pt>
+                <c:pt idx="102">
+                  <c:v>5.58279999859223E-3</c:v>
+                </c:pt>
+                <c:pt idx="103">
+                  <c:v>3.5817623000002601</c:v>
+                </c:pt>
+                <c:pt idx="104">
+                  <c:v>0.47118220000083899</c:v>
+                </c:pt>
+                <c:pt idx="105">
+                  <c:v>5.80099998842342E-4</c:v>
+                </c:pt>
+                <c:pt idx="106">
+                  <c:v>4.6095251000006101</c:v>
+                </c:pt>
+                <c:pt idx="107">
+                  <c:v>1.2629000011656899E-3</c:v>
+                </c:pt>
+                <c:pt idx="108">
+                  <c:v>2.0774000004166698E-3</c:v>
+                </c:pt>
+                <c:pt idx="109">
+                  <c:v>9.6129999838012704E-4</c:v>
+                </c:pt>
+                <c:pt idx="110">
+                  <c:v>1.7981299999519199E-2</c:v>
+                </c:pt>
+                <c:pt idx="111">
+                  <c:v>0.42692210000132003</c:v>
+                </c:pt>
+                <c:pt idx="112">
+                  <c:v>4.0860000081011002E-4</c:v>
+                </c:pt>
+                <c:pt idx="113">
+                  <c:v>1.86502449999898</c:v>
+                </c:pt>
+                <c:pt idx="114">
+                  <c:v>1.5228000011120401E-3</c:v>
+                </c:pt>
+                <c:pt idx="115">
+                  <c:v>2.2986999993008699E-3</c:v>
+                </c:pt>
+                <c:pt idx="116">
+                  <c:v>2.0831000001635398E-3</c:v>
+                </c:pt>
+                <c:pt idx="117">
+                  <c:v>9.4289700000444995E-2</c:v>
+                </c:pt>
+                <c:pt idx="118">
+                  <c:v>8.5504999999102396E-2</c:v>
+                </c:pt>
+                <c:pt idx="119">
+                  <c:v>3.27199999992444E-3</c:v>
+                </c:pt>
+                <c:pt idx="120">
+                  <c:v>5.6060000133584199E-4</c:v>
+                </c:pt>
+                <c:pt idx="121">
+                  <c:v>2.1770000003016299E-3</c:v>
+                </c:pt>
+                <c:pt idx="122">
+                  <c:v>9.0719999934663E-4</c:v>
+                </c:pt>
+                <c:pt idx="123">
+                  <c:v>0.34226099999977999</c:v>
+                </c:pt>
+                <c:pt idx="124">
+                  <c:v>1.0535000001254901E-3</c:v>
+                </c:pt>
+                <c:pt idx="125">
+                  <c:v>5.1421145999993296</c:v>
+                </c:pt>
+                <c:pt idx="126">
+                  <c:v>1.08050000017101E-3</c:v>
+                </c:pt>
+                <c:pt idx="127">
+                  <c:v>32.330942599999602</c:v>
+                </c:pt>
+                <c:pt idx="128">
+                  <c:v>3.5589999970397901E-4</c:v>
+                </c:pt>
+                <c:pt idx="129">
+                  <c:v>2.1003276999999798</c:v>
+                </c:pt>
+                <c:pt idx="130">
+                  <c:v>4.9268200000369598E-2</c:v>
+                </c:pt>
+                <c:pt idx="131">
+                  <c:v>2.1924080999997302</c:v>
+                </c:pt>
+                <c:pt idx="132">
+                  <c:v>4.4420000085665297E-4</c:v>
+                </c:pt>
+                <c:pt idx="133">
+                  <c:v>8.4702434999999205</c:v>
+                </c:pt>
+                <c:pt idx="134">
+                  <c:v>0.28189179999935698</c:v>
+                </c:pt>
+                <c:pt idx="135">
+                  <c:v>2.73987769999985</c:v>
+                </c:pt>
+                <c:pt idx="136">
+                  <c:v>2.03051999997114E-2</c:v>
+                </c:pt>
+                <c:pt idx="137">
+                  <c:v>1.4591018999999501</c:v>
+                </c:pt>
+                <c:pt idx="138">
+                  <c:v>5.5130000146163996E-4</c:v>
+                </c:pt>
+                <c:pt idx="139">
+                  <c:v>0.77178149999963297</c:v>
+                </c:pt>
+                <c:pt idx="140">
+                  <c:v>1.0907899999438E-2</c:v>
+                </c:pt>
+                <c:pt idx="141">
+                  <c:v>2.7064000005339E-3</c:v>
+                </c:pt>
+                <c:pt idx="142">
+                  <c:v>4.9871299999722299E-2</c:v>
+                </c:pt>
+                <c:pt idx="143">
+                  <c:v>2.1823600000061501E-2</c:v>
+                </c:pt>
+                <c:pt idx="144">
+                  <c:v>0.14398110000001901</c:v>
+                </c:pt>
+                <c:pt idx="145">
+                  <c:v>4.6680000014021002E-4</c:v>
+                </c:pt>
+                <c:pt idx="146">
+                  <c:v>1.2246000000232E-2</c:v>
+                </c:pt>
+                <c:pt idx="147">
+                  <c:v>0.22696929999983601</c:v>
+                </c:pt>
+                <c:pt idx="148">
+                  <c:v>0.252843800000846</c:v>
+                </c:pt>
+                <c:pt idx="149">
+                  <c:v>0.16740710000158199</c:v>
+                </c:pt>
+                <c:pt idx="150">
+                  <c:v>1.29330000163463E-3</c:v>
+                </c:pt>
+                <c:pt idx="151">
+                  <c:v>3.0490000062854901E-4</c:v>
+                </c:pt>
+                <c:pt idx="152">
+                  <c:v>8.8364000002911693E-3</c:v>
+                </c:pt>
+                <c:pt idx="153">
+                  <c:v>3.3950000033655599E-4</c:v>
+                </c:pt>
+                <c:pt idx="154">
+                  <c:v>0.66320040000027802</c:v>
+                </c:pt>
+                <c:pt idx="155">
+                  <c:v>3.11173430000053</c:v>
+                </c:pt>
+                <c:pt idx="156">
+                  <c:v>1.14668999995046E-2</c:v>
+                </c:pt>
+                <c:pt idx="157">
+                  <c:v>0.39202920000025099</c:v>
+                </c:pt>
+                <c:pt idx="158">
+                  <c:v>3.8157199998750002E-2</c:v>
+                </c:pt>
+                <c:pt idx="159">
+                  <c:v>6.2193399999159703E-2</c:v>
+                </c:pt>
+                <c:pt idx="160">
+                  <c:v>2.8172199999971701E-2</c:v>
+                </c:pt>
+                <c:pt idx="161">
+                  <c:v>4.8565299999609103E-2</c:v>
+                </c:pt>
+                <c:pt idx="162">
+                  <c:v>1.6005000001314301E-2</c:v>
+                </c:pt>
+                <c:pt idx="163">
+                  <c:v>6.0138999997434396E-3</c:v>
+                </c:pt>
+                <c:pt idx="164">
+                  <c:v>0.62842789999922299</c:v>
+                </c:pt>
+                <c:pt idx="165">
+                  <c:v>6.2719999914406799E-4</c:v>
+                </c:pt>
+                <c:pt idx="166">
+                  <c:v>1.58628520000092</c:v>
+                </c:pt>
+                <c:pt idx="167">
+                  <c:v>9.9886100000730907E-2</c:v>
+                </c:pt>
+                <c:pt idx="168">
+                  <c:v>1.42344999985652E-2</c:v>
+                </c:pt>
+                <c:pt idx="169">
+                  <c:v>0.23417920000065301</c:v>
+                </c:pt>
+                <c:pt idx="170">
+                  <c:v>0.43091100000128701</c:v>
+                </c:pt>
+                <c:pt idx="171">
+                  <c:v>3.5874999994121E-3</c:v>
+                </c:pt>
+                <c:pt idx="172">
+                  <c:v>5.2962300000217503E-2</c:v>
+                </c:pt>
+                <c:pt idx="173">
+                  <c:v>44.528080000000003</c:v>
+                </c:pt>
+                <c:pt idx="174">
+                  <c:v>1.52925259999938</c:v>
+                </c:pt>
+                <c:pt idx="175">
+                  <c:v>56.718741800001197</c:v>
+                </c:pt>
+                <c:pt idx="176">
+                  <c:v>2.9280702999985802</c:v>
+                </c:pt>
+                <c:pt idx="177">
+                  <c:v>2.9711000006500399E-3</c:v>
+                </c:pt>
+                <c:pt idx="178">
+                  <c:v>2.8163999995740501E-3</c:v>
+                </c:pt>
+                <c:pt idx="179">
+                  <c:v>2.5610499998947399E-2</c:v>
+                </c:pt>
+                <c:pt idx="180">
+                  <c:v>0.64118079999934696</c:v>
+                </c:pt>
+                <c:pt idx="181">
+                  <c:v>0.48647470000105297</c:v>
+                </c:pt>
+                <c:pt idx="182">
+                  <c:v>0.26451669999914801</c:v>
+                </c:pt>
+                <c:pt idx="183">
+                  <c:v>2.2825099998954101E-2</c:v>
+                </c:pt>
+                <c:pt idx="184">
+                  <c:v>1.5366350000003799</c:v>
+                </c:pt>
+                <c:pt idx="185">
+                  <c:v>2.3349674000000902</c:v>
+                </c:pt>
+                <c:pt idx="186">
+                  <c:v>1.1203000012755999E-3</c:v>
+                </c:pt>
+                <c:pt idx="187">
+                  <c:v>5.07658999995328E-2</c:v>
+                </c:pt>
+                <c:pt idx="188">
+                  <c:v>1.43219430000135</c:v>
+                </c:pt>
+                <c:pt idx="189">
+                  <c:v>2.5261000009777399E-3</c:v>
+                </c:pt>
+                <c:pt idx="190">
+                  <c:v>1.9751999989239201E-3</c:v>
+                </c:pt>
+                <c:pt idx="191">
+                  <c:v>3.2300000020768401E-4</c:v>
+                </c:pt>
+                <c:pt idx="192">
+                  <c:v>2.3247000008268502E-3</c:v>
+                </c:pt>
+                <c:pt idx="193">
+                  <c:v>0.10112550000121701</c:v>
+                </c:pt>
+                <c:pt idx="194">
+                  <c:v>0.75798359999862397</c:v>
+                </c:pt>
+                <c:pt idx="195">
+                  <c:v>0.206969599999865</c:v>
+                </c:pt>
+                <c:pt idx="196">
+                  <c:v>6.3265000000683302E-2</c:v>
+                </c:pt>
+                <c:pt idx="197">
+                  <c:v>4.6191261999993003</c:v>
+                </c:pt>
+                <c:pt idx="198">
+                  <c:v>0.26574059999984401</c:v>
+                </c:pt>
+                <c:pt idx="199">
+                  <c:v>5.8869499998763702E-2</c:v>
+                </c:pt>
+                <c:pt idx="200">
+                  <c:v>0.35334189999957699</c:v>
+                </c:pt>
+                <c:pt idx="201">
+                  <c:v>4.7164999996311902E-3</c:v>
+                </c:pt>
+                <c:pt idx="202">
+                  <c:v>1.21050000052491E-3</c:v>
+                </c:pt>
+                <c:pt idx="203">
+                  <c:v>0.18490709999969099</c:v>
+                </c:pt>
+                <c:pt idx="204">
+                  <c:v>0.231738099999347</c:v>
+                </c:pt>
+                <c:pt idx="205">
+                  <c:v>3.9749999996274699E-4</c:v>
+                </c:pt>
+                <c:pt idx="206">
+                  <c:v>2.0755900000949599E-2</c:v>
+                </c:pt>
+                <c:pt idx="207">
+                  <c:v>3.9169621000000898</c:v>
+                </c:pt>
+                <c:pt idx="208">
+                  <c:v>1.9803600000159301E-2</c:v>
+                </c:pt>
+                <c:pt idx="209">
+                  <c:v>1.3799999996990601E-3</c:v>
+                </c:pt>
+                <c:pt idx="210">
+                  <c:v>6.8279999995865997E-3</c:v>
+                </c:pt>
+                <c:pt idx="211">
+                  <c:v>3.6427799999728401E-2</c:v>
+                </c:pt>
+                <c:pt idx="212">
+                  <c:v>0.52374199999940096</c:v>
+                </c:pt>
+                <c:pt idx="213">
+                  <c:v>0.67047130000173605</c:v>
+                </c:pt>
+                <c:pt idx="214">
+                  <c:v>0.26009229999908701</c:v>
+                </c:pt>
+                <c:pt idx="215">
+                  <c:v>1.1560000002646101E-3</c:v>
+                </c:pt>
+                <c:pt idx="216">
+                  <c:v>3.52400000338093E-4</c:v>
+                </c:pt>
+                <c:pt idx="217">
+                  <c:v>8.1988099998852704E-2</c:v>
+                </c:pt>
+                <c:pt idx="218">
+                  <c:v>0.63160250000146301</c:v>
+                </c:pt>
+                <c:pt idx="219">
+                  <c:v>3.96999999793479E-4</c:v>
+                </c:pt>
+                <c:pt idx="220">
+                  <c:v>4.6282000002975101E-3</c:v>
+                </c:pt>
+                <c:pt idx="221">
+                  <c:v>0.34966470000108502</c:v>
+                </c:pt>
+                <c:pt idx="222">
+                  <c:v>9.3370000104187002E-4</c:v>
+                </c:pt>
+                <c:pt idx="223">
+                  <c:v>1.0539800001424701E-2</c:v>
+                </c:pt>
+                <c:pt idx="224">
+                  <c:v>6.6190399998958996E-2</c:v>
+                </c:pt>
+                <c:pt idx="225">
+                  <c:v>0.47099499999967498</c:v>
+                </c:pt>
+                <c:pt idx="226">
+                  <c:v>7.9479999840259498E-4</c:v>
+                </c:pt>
+                <c:pt idx="227">
+                  <c:v>4.5412400000714101E-2</c:v>
+                </c:pt>
+                <c:pt idx="228">
+                  <c:v>0.25343140000040798</c:v>
+                </c:pt>
+                <c:pt idx="229">
+                  <c:v>1.3512864000003899</c:v>
+                </c:pt>
+                <c:pt idx="230">
+                  <c:v>5.0515000002633297E-3</c:v>
+                </c:pt>
+                <c:pt idx="231">
+                  <c:v>1.35573359999943</c:v>
+                </c:pt>
+                <c:pt idx="232">
+                  <c:v>1.0762000001704999E-3</c:v>
+                </c:pt>
+                <c:pt idx="233">
+                  <c:v>2.1472757000010398</c:v>
+                </c:pt>
+                <c:pt idx="234">
+                  <c:v>0.47850189999917297</c:v>
+                </c:pt>
+                <c:pt idx="235">
+                  <c:v>0.28267849999974698</c:v>
+                </c:pt>
+                <c:pt idx="236">
+                  <c:v>0.15992879999976101</c:v>
+                </c:pt>
+                <c:pt idx="237">
+                  <c:v>0.59302509999906705</c:v>
+                </c:pt>
+                <c:pt idx="238">
+                  <c:v>5.8484999999563997E-2</c:v>
+                </c:pt>
+                <c:pt idx="239">
+                  <c:v>3.6639999962062499E-4</c:v>
+                </c:pt>
+                <c:pt idx="240">
+                  <c:v>0.12093279999862699</c:v>
+                </c:pt>
+                <c:pt idx="241">
+                  <c:v>4.58930000004329E-2</c:v>
+                </c:pt>
+                <c:pt idx="242">
+                  <c:v>0.65447080000012603</c:v>
+                </c:pt>
+                <c:pt idx="243">
+                  <c:v>0.14515860000028599</c:v>
+                </c:pt>
+                <c:pt idx="244">
+                  <c:v>47.738264599998701</c:v>
+                </c:pt>
+                <c:pt idx="245">
+                  <c:v>32.928272099999901</c:v>
+                </c:pt>
+                <c:pt idx="246">
+                  <c:v>1.6282900999995</c:v>
+                </c:pt>
+                <c:pt idx="247">
+                  <c:v>0.357142300001214</c:v>
+                </c:pt>
+                <c:pt idx="248">
+                  <c:v>1.1325787000005201</c:v>
+                </c:pt>
+                <c:pt idx="249">
+                  <c:v>0.109900399998878</c:v>
+                </c:pt>
+                <c:pt idx="250">
+                  <c:v>1.04929999906744E-3</c:v>
+                </c:pt>
+                <c:pt idx="251">
+                  <c:v>42.853394800000302</c:v>
+                </c:pt>
+                <c:pt idx="252">
+                  <c:v>0.78676969999833002</c:v>
+                </c:pt>
+                <c:pt idx="253">
+                  <c:v>0.13284000000021401</c:v>
+                </c:pt>
+                <c:pt idx="254">
+                  <c:v>7.5805999986187002E-3</c:v>
+                </c:pt>
+                <c:pt idx="255">
+                  <c:v>9.2482999989442708E-3</c:v>
+                </c:pt>
+                <c:pt idx="256">
+                  <c:v>7.5349700000515399E-2</c:v>
+                </c:pt>
+                <c:pt idx="257">
+                  <c:v>9.8058199999286402E-2</c:v>
+                </c:pt>
+                <c:pt idx="258">
+                  <c:v>5.4165000001376003E-3</c:v>
+                </c:pt>
+                <c:pt idx="259">
+                  <c:v>3.3680000160529701E-4</c:v>
+                </c:pt>
+                <c:pt idx="260">
+                  <c:v>0.40683809999973097</c:v>
+                </c:pt>
+                <c:pt idx="261">
+                  <c:v>0.67356790000121602</c:v>
+                </c:pt>
+                <c:pt idx="262">
+                  <c:v>5.6109999968612101E-4</c:v>
+                </c:pt>
+                <c:pt idx="263">
+                  <c:v>2.4809999922581401E-4</c:v>
+                </c:pt>
+                <c:pt idx="264">
+                  <c:v>9.51065999997808E-2</c:v>
+                </c:pt>
+                <c:pt idx="265">
+                  <c:v>0.37320409999847398</c:v>
+                </c:pt>
+                <c:pt idx="266">
+                  <c:v>3.5892199999580002E-2</c:v>
+                </c:pt>
+                <c:pt idx="267">
+                  <c:v>14.9414670999995</c:v>
+                </c:pt>
+                <c:pt idx="268">
+                  <c:v>2.5931861000008198</c:v>
+                </c:pt>
+                <c:pt idx="269">
+                  <c:v>8.2727000008162507E-3</c:v>
+                </c:pt>
+                <c:pt idx="270">
+                  <c:v>7.9607600000599604E-2</c:v>
+                </c:pt>
+                <c:pt idx="271">
+                  <c:v>1.12334999994345E-2</c:v>
+                </c:pt>
+                <c:pt idx="272">
+                  <c:v>6.0111899998446398E-2</c:v>
+                </c:pt>
+                <c:pt idx="273">
+                  <c:v>5.0375067999993899</c:v>
+                </c:pt>
+                <c:pt idx="274">
+                  <c:v>2.60987670000031</c:v>
+                </c:pt>
+                <c:pt idx="275">
+                  <c:v>0.18902040000102699</c:v>
+                </c:pt>
+                <c:pt idx="276">
+                  <c:v>0.24690459999874201</c:v>
+                </c:pt>
+                <c:pt idx="277">
+                  <c:v>86.647425999999498</c:v>
+                </c:pt>
+                <c:pt idx="278">
+                  <c:v>11.440219199999699</c:v>
+                </c:pt>
+                <c:pt idx="279">
+                  <c:v>7.7389999933075095E-4</c:v>
+                </c:pt>
+                <c:pt idx="280">
+                  <c:v>1.1392599999453501E-2</c:v>
+                </c:pt>
+                <c:pt idx="281">
+                  <c:v>5.6036000005405999E-3</c:v>
+                </c:pt>
+                <c:pt idx="282">
+                  <c:v>5.2610000000640797E-2</c:v>
+                </c:pt>
+                <c:pt idx="283">
+                  <c:v>1.09379999958036E-3</c:v>
+                </c:pt>
+                <c:pt idx="284">
+                  <c:v>6.5109793000010496</c:v>
+                </c:pt>
+                <c:pt idx="285">
+                  <c:v>0.13025910000033</c:v>
+                </c:pt>
+                <c:pt idx="286">
+                  <c:v>2.9885999992984502E-3</c:v>
+                </c:pt>
+                <c:pt idx="287">
+                  <c:v>7.8186000009736693E-3</c:v>
+                </c:pt>
+                <c:pt idx="288">
+                  <c:v>1.47700000015902E-2</c:v>
+                </c:pt>
+                <c:pt idx="289">
+                  <c:v>1.4647000007243999E-3</c:v>
+                </c:pt>
+                <c:pt idx="290">
+                  <c:v>7.4297026000003799</c:v>
+                </c:pt>
+                <c:pt idx="291">
+                  <c:v>2.0487499999944699E-2</c:v>
+                </c:pt>
+                <c:pt idx="292">
+                  <c:v>9.7915399999692398E-2</c:v>
+                </c:pt>
+                <c:pt idx="293">
+                  <c:v>2.1444099998916499E-2</c:v>
+                </c:pt>
+                <c:pt idx="294">
+                  <c:v>7.74300000557559E-4</c:v>
+                </c:pt>
+                <c:pt idx="295">
+                  <c:v>2.5313399999504299E-2</c:v>
+                </c:pt>
+                <c:pt idx="296">
+                  <c:v>2.3249999994732198E-3</c:v>
+                </c:pt>
+                <c:pt idx="297">
+                  <c:v>1.03930000113905E-3</c:v>
+                </c:pt>
+                <c:pt idx="298">
+                  <c:v>2.0306599999457799E-2</c:v>
+                </c:pt>
+                <c:pt idx="299">
+                  <c:v>5.8823441000003998</c:v>
+                </c:pt>
+                <c:pt idx="300">
+                  <c:v>5.4901999992580299E-3</c:v>
+                </c:pt>
+                <c:pt idx="301">
+                  <c:v>1.6115391000003001</c:v>
+                </c:pt>
+                <c:pt idx="302">
+                  <c:v>4.8703369000013401</c:v>
+                </c:pt>
+                <c:pt idx="303">
+                  <c:v>0.220395300000745</c:v>
+                </c:pt>
+                <c:pt idx="304">
+                  <c:v>0.21876119999978899</c:v>
+                </c:pt>
+                <c:pt idx="305">
+                  <c:v>2.1909000006417002E-3</c:v>
+                </c:pt>
+                <c:pt idx="306">
+                  <c:v>4.9947699999392997E-2</c:v>
+                </c:pt>
+                <c:pt idx="307">
+                  <c:v>6.0548180000005196</c:v>
+                </c:pt>
+                <c:pt idx="308">
+                  <c:v>1.0554000000411101E-3</c:v>
+                </c:pt>
+                <c:pt idx="309">
+                  <c:v>4.2649799999708103E-2</c:v>
+                </c:pt>
+                <c:pt idx="310">
+                  <c:v>2.7299999965180101E-4</c:v>
+                </c:pt>
+                <c:pt idx="311">
+                  <c:v>32.287897700000002</c:v>
+                </c:pt>
+                <c:pt idx="312">
+                  <c:v>3.4197175000008402</c:v>
+                </c:pt>
+                <c:pt idx="313">
+                  <c:v>4.8770736999995199</c:v>
+                </c:pt>
+                <c:pt idx="314">
+                  <c:v>1.4735798999990899</c:v>
+                </c:pt>
+                <c:pt idx="315">
+                  <c:v>5.7019999985641302E-4</c:v>
+                </c:pt>
+                <c:pt idx="316">
+                  <c:v>5.7729999934963395E-4</c:v>
+                </c:pt>
+                <c:pt idx="317">
+                  <c:v>2.8202100000271398E-2</c:v>
+                </c:pt>
+                <c:pt idx="318">
+                  <c:v>2.46854440000061</c:v>
+                </c:pt>
+                <c:pt idx="319">
+                  <c:v>0.196858299999803</c:v>
+                </c:pt>
+                <c:pt idx="320">
+                  <c:v>5.4329999875335402E-4</c:v>
+                </c:pt>
+                <c:pt idx="321">
+                  <c:v>0.30582470000081202</c:v>
+                </c:pt>
+                <c:pt idx="322">
+                  <c:v>0.381533300000228</c:v>
+                </c:pt>
+                <c:pt idx="323">
+                  <c:v>3.6815699999351602E-2</c:v>
+                </c:pt>
+                <c:pt idx="324">
+                  <c:v>1.3624760000002401</c:v>
+                </c:pt>
+                <c:pt idx="325">
+                  <c:v>0.150387100000443</c:v>
+                </c:pt>
+                <c:pt idx="326">
+                  <c:v>6.4949999978125496E-4</c:v>
+                </c:pt>
+                <c:pt idx="327">
+                  <c:v>10.269941200000099</c:v>
+                </c:pt>
+                <c:pt idx="328">
+                  <c:v>2.6599153999995901</c:v>
+                </c:pt>
+                <c:pt idx="329">
+                  <c:v>0.37112030000025698</c:v>
+                </c:pt>
+                <c:pt idx="330">
+                  <c:v>2.1647861000001201</c:v>
+                </c:pt>
+                <c:pt idx="331">
+                  <c:v>3.5269999898446199E-4</c:v>
+                </c:pt>
+                <c:pt idx="332">
+                  <c:v>4.55800000054296E-4</c:v>
+                </c:pt>
+                <c:pt idx="333">
+                  <c:v>2.2250000074564E-4</c:v>
+                </c:pt>
+                <c:pt idx="334">
+                  <c:v>9.8058999992645095E-3</c:v>
+                </c:pt>
+                <c:pt idx="335">
+                  <c:v>3.34400000065215E-3</c:v>
+                </c:pt>
+                <c:pt idx="336">
+                  <c:v>7.8770299998723203E-2</c:v>
+                </c:pt>
+                <c:pt idx="337">
+                  <c:v>21.346331599999701</c:v>
+                </c:pt>
+                <c:pt idx="338">
+                  <c:v>1.47139999899081E-3</c:v>
+                </c:pt>
+                <c:pt idx="339">
+                  <c:v>1.540200000818E-3</c:v>
+                </c:pt>
+                <c:pt idx="340">
+                  <c:v>1.3665000005857999E-3</c:v>
+                </c:pt>
+                <c:pt idx="341">
+                  <c:v>1.17415000004257E-2</c:v>
+                </c:pt>
+                <c:pt idx="342">
+                  <c:v>1.2889999998151301E-3</c:v>
+                </c:pt>
+                <c:pt idx="343">
+                  <c:v>27.713730400000699</c:v>
+                </c:pt>
+                <c:pt idx="344">
+                  <c:v>1.1756999992940101E-3</c:v>
+                </c:pt>
+                <c:pt idx="345">
+                  <c:v>0.17193769999903399</c:v>
+                </c:pt>
+                <c:pt idx="346">
+                  <c:v>7.4721000000863499E-3</c:v>
+                </c:pt>
+                <c:pt idx="347">
+                  <c:v>0.54530689999955895</c:v>
+                </c:pt>
+                <c:pt idx="348">
+                  <c:v>0.26756879999993499</c:v>
+                </c:pt>
+                <c:pt idx="349">
+                  <c:v>0.28940060000058998</c:v>
+                </c:pt>
+                <c:pt idx="350">
+                  <c:v>0.68697890000112205</c:v>
+                </c:pt>
+                <c:pt idx="351">
+                  <c:v>2.89169999996374E-3</c:v>
+                </c:pt>
+                <c:pt idx="352">
+                  <c:v>7.4323000008007503E-3</c:v>
+                </c:pt>
+                <c:pt idx="353">
+                  <c:v>5.57024000008823E-2</c:v>
+                </c:pt>
+                <c:pt idx="354">
+                  <c:v>3.6068499999601003E-2</c:v>
+                </c:pt>
+                <c:pt idx="355">
+                  <c:v>1.1470000008557599E-3</c:v>
+                </c:pt>
+                <c:pt idx="356">
+                  <c:v>5.1999900000737398E-2</c:v>
+                </c:pt>
+                <c:pt idx="357">
+                  <c:v>1.8688000000111E-3</c:v>
+                </c:pt>
+                <c:pt idx="358">
+                  <c:v>3.5086999998384202E-2</c:v>
+                </c:pt>
+                <c:pt idx="359">
+                  <c:v>5.3285000012692702E-3</c:v>
+                </c:pt>
+                <c:pt idx="360">
+                  <c:v>1.1451190000007001</c:v>
+                </c:pt>
+                <c:pt idx="361">
+                  <c:v>3.8120000135677401E-4</c:v>
+                </c:pt>
+                <c:pt idx="362">
+                  <c:v>2.3161799999797901E-2</c:v>
+                </c:pt>
+                <c:pt idx="363">
+                  <c:v>2.1311399999831299E-2</c:v>
+                </c:pt>
+                <c:pt idx="364">
+                  <c:v>6.7028100000243201E-2</c:v>
+                </c:pt>
+                <c:pt idx="365">
+                  <c:v>0.11853130000054</c:v>
+                </c:pt>
+                <c:pt idx="366">
+                  <c:v>0.14366370000061501</c:v>
+                </c:pt>
+                <c:pt idx="367">
+                  <c:v>3.08269999914045E-3</c:v>
+                </c:pt>
+                <c:pt idx="368">
+                  <c:v>0.105641800000739</c:v>
+                </c:pt>
+                <c:pt idx="369">
+                  <c:v>0.11516469999878599</c:v>
+                </c:pt>
+                <c:pt idx="370">
+                  <c:v>4.3562999999266997E-3</c:v>
+                </c:pt>
+                <c:pt idx="371">
+                  <c:v>178.60287049999999</c:v>
+                </c:pt>
+                <c:pt idx="372">
+                  <c:v>7.4987847000011199</c:v>
+                </c:pt>
+                <c:pt idx="373">
+                  <c:v>0.104775099998732</c:v>
+                </c:pt>
+                <c:pt idx="374">
+                  <c:v>8.1234000008407695E-3</c:v>
+                </c:pt>
+                <c:pt idx="375">
+                  <c:v>0.315736900000047</c:v>
+                </c:pt>
+                <c:pt idx="376">
+                  <c:v>6.1548399999082903E-2</c:v>
+                </c:pt>
+                <c:pt idx="377">
+                  <c:v>1.1178000004292601E-3</c:v>
+                </c:pt>
+                <c:pt idx="378">
+                  <c:v>6.6417000000001197E-2</c:v>
+                </c:pt>
+                <c:pt idx="379">
+                  <c:v>5.0188000004709396E-3</c:v>
+                </c:pt>
+                <c:pt idx="380">
+                  <c:v>0.43063479999909698</c:v>
+                </c:pt>
+                <c:pt idx="381">
+                  <c:v>10.2135018999997</c:v>
+                </c:pt>
+                <c:pt idx="382">
+                  <c:v>0.40943309999965999</c:v>
+                </c:pt>
+                <c:pt idx="383">
+                  <c:v>1.20790000073611E-3</c:v>
+                </c:pt>
+                <c:pt idx="384">
+                  <c:v>0.105627199998707</c:v>
+                </c:pt>
+                <c:pt idx="385">
+                  <c:v>1.8397363999993099</c:v>
+                </c:pt>
+                <c:pt idx="386">
+                  <c:v>3.5750000097323198E-4</c:v>
+                </c:pt>
+                <c:pt idx="387">
+                  <c:v>0.78058459999920105</c:v>
+                </c:pt>
+                <c:pt idx="388">
+                  <c:v>0.217145900000105</c:v>
+                </c:pt>
+                <c:pt idx="389">
+                  <c:v>3.4609999966050899E-4</c:v>
+                </c:pt>
+                <c:pt idx="390">
+                  <c:v>5.9791000003315197E-3</c:v>
+                </c:pt>
+                <c:pt idx="391">
+                  <c:v>1.5990000010788199E-3</c:v>
+                </c:pt>
+                <c:pt idx="392">
+                  <c:v>4.2018000003736199E-3</c:v>
+                </c:pt>
+                <c:pt idx="393">
+                  <c:v>2.16262749999987</c:v>
+                </c:pt>
+                <c:pt idx="394">
+                  <c:v>1.16601000008813E-2</c:v>
+                </c:pt>
+                <c:pt idx="395">
+                  <c:v>1.5810999993845999E-3</c:v>
+                </c:pt>
+                <c:pt idx="396">
+                  <c:v>3.41664379999929</c:v>
+                </c:pt>
+                <c:pt idx="397">
+                  <c:v>0.244317799999407</c:v>
+                </c:pt>
+                <c:pt idx="398">
+                  <c:v>4.8360000073444098E-4</c:v>
+                </c:pt>
+                <c:pt idx="399">
+                  <c:v>5.2932900000087102E-2</c:v>
+                </c:pt>
+                <c:pt idx="400">
+                  <c:v>3.4413000012136698E-3</c:v>
+                </c:pt>
+                <c:pt idx="401">
+                  <c:v>2.30969999938679E-3</c:v>
+                </c:pt>
+                <c:pt idx="402">
+                  <c:v>0.36704579999968701</c:v>
+                </c:pt>
+                <c:pt idx="403">
+                  <c:v>1.8795999985741199E-3</c:v>
+                </c:pt>
+                <c:pt idx="404">
+                  <c:v>8.7715300000127103E-2</c:v>
+                </c:pt>
+                <c:pt idx="405">
+                  <c:v>7.7800000144634396E-4</c:v>
+                </c:pt>
+                <c:pt idx="406">
+                  <c:v>4.7300899999754599E-2</c:v>
+                </c:pt>
+                <c:pt idx="407">
+                  <c:v>9.4609999996464397E-3</c:v>
+                </c:pt>
+                <c:pt idx="408">
+                  <c:v>1.19169999925361E-3</c:v>
+                </c:pt>
+                <c:pt idx="409">
+                  <c:v>1.2639697000013199</c:v>
+                </c:pt>
+                <c:pt idx="410">
+                  <c:v>0.43374170000060902</c:v>
+                </c:pt>
+                <c:pt idx="411">
+                  <c:v>6.7318500001420006E-2</c:v>
+                </c:pt>
+                <c:pt idx="412">
+                  <c:v>2.7914000002056101E-3</c:v>
+                </c:pt>
+                <c:pt idx="413">
+                  <c:v>1.1888999997608999E-3</c:v>
+                </c:pt>
+                <c:pt idx="414">
+                  <c:v>4.4702251999988203</c:v>
+                </c:pt>
+                <c:pt idx="415">
+                  <c:v>0.878848500000458</c:v>
+                </c:pt>
+                <c:pt idx="416">
+                  <c:v>1.07089999983145E-3</c:v>
+                </c:pt>
+                <c:pt idx="417">
+                  <c:v>6.1781999993399898E-3</c:v>
+                </c:pt>
+                <c:pt idx="418">
+                  <c:v>57.0621128000002</c:v>
+                </c:pt>
+                <c:pt idx="419">
+                  <c:v>4.9965353999996296</c:v>
+                </c:pt>
+                <c:pt idx="420">
+                  <c:v>0.14605769999980101</c:v>
+                </c:pt>
+                <c:pt idx="421">
+                  <c:v>0.36151549999885901</c:v>
+                </c:pt>
+                <c:pt idx="422">
+                  <c:v>0.27684989999943299</c:v>
+                </c:pt>
+                <c:pt idx="423">
+                  <c:v>1.1052699999709099E-2</c:v>
+                </c:pt>
+                <c:pt idx="424">
+                  <c:v>7.9550000009476207E-3</c:v>
+                </c:pt>
+                <c:pt idx="425">
+                  <c:v>1.16183999998611E-2</c:v>
+                </c:pt>
+                <c:pt idx="426">
+                  <c:v>1.35219999901892E-3</c:v>
+                </c:pt>
+                <c:pt idx="427">
+                  <c:v>6.3862000006338297E-3</c:v>
+                </c:pt>
+                <c:pt idx="428">
+                  <c:v>1.0122000003320801E-3</c:v>
+                </c:pt>
+                <c:pt idx="429">
+                  <c:v>1.49701000009372E-2</c:v>
+                </c:pt>
+                <c:pt idx="430">
+                  <c:v>0.416656200000943</c:v>
+                </c:pt>
+                <c:pt idx="431">
+                  <c:v>23.6538708999996</c:v>
+                </c:pt>
+                <c:pt idx="432">
+                  <c:v>1.31694600000082</c:v>
+                </c:pt>
+                <c:pt idx="433">
+                  <c:v>6.2099999922793304E-4</c:v>
+                </c:pt>
+                <c:pt idx="434">
+                  <c:v>4.6199999997043002E-4</c:v>
+                </c:pt>
+                <c:pt idx="435">
+                  <c:v>12.3202879</c:v>
+                </c:pt>
+                <c:pt idx="436">
+                  <c:v>2.7002833000005899</c:v>
+                </c:pt>
+                <c:pt idx="437">
+                  <c:v>1.9995000002381801E-3</c:v>
+                </c:pt>
+                <c:pt idx="438">
+                  <c:v>2.7165626999994799</c:v>
+                </c:pt>
+                <c:pt idx="439">
+                  <c:v>9.1812999999092391E-3</c:v>
+                </c:pt>
+                <c:pt idx="440">
+                  <c:v>1.9988199999715999E-2</c:v>
+                </c:pt>
+                <c:pt idx="441">
+                  <c:v>0.14954899999975099</c:v>
+                </c:pt>
+                <c:pt idx="442">
+                  <c:v>1.47916999994777E-2</c:v>
+                </c:pt>
+                <c:pt idx="443">
+                  <c:v>2.94850000136648E-3</c:v>
+                </c:pt>
+                <c:pt idx="444">
+                  <c:v>7.46685919999981</c:v>
+                </c:pt>
+                <c:pt idx="445">
+                  <c:v>3.6013400000228998E-2</c:v>
+                </c:pt>
+                <c:pt idx="446">
+                  <c:v>4.3337621999999101</c:v>
+                </c:pt>
+                <c:pt idx="447">
+                  <c:v>6.5277699999569394E-2</c:v>
+                </c:pt>
+                <c:pt idx="448">
+                  <c:v>1.0473100001036E-2</c:v>
+                </c:pt>
+                <c:pt idx="449">
+                  <c:v>2.1930000002612299E-3</c:v>
+                </c:pt>
+                <c:pt idx="450">
+                  <c:v>9.6699000005173695E-3</c:v>
+                </c:pt>
+                <c:pt idx="451">
+                  <c:v>2.7880000016011698E-4</c:v>
+                </c:pt>
+                <c:pt idx="452">
+                  <c:v>9.4980000012583297E-3</c:v>
+                </c:pt>
+                <c:pt idx="453">
+                  <c:v>2.8368770000015502</c:v>
+                </c:pt>
+                <c:pt idx="454">
+                  <c:v>5.8797000001504698E-3</c:v>
+                </c:pt>
+                <c:pt idx="455">
+                  <c:v>3.4164999997301402E-3</c:v>
+                </c:pt>
+                <c:pt idx="456">
+                  <c:v>3.0043901000008102</c:v>
+                </c:pt>
+                <c:pt idx="457">
+                  <c:v>7.8162999998312391E-3</c:v>
+                </c:pt>
+                <c:pt idx="458">
+                  <c:v>4.1426000007049801E-3</c:v>
+                </c:pt>
+                <c:pt idx="459">
+                  <c:v>5.4811200001495301E-2</c:v>
+                </c:pt>
+                <c:pt idx="460">
+                  <c:v>2.9514100000596899E-2</c:v>
+                </c:pt>
+                <c:pt idx="461">
+                  <c:v>1.65878000007069E-2</c:v>
+                </c:pt>
+                <c:pt idx="462">
+                  <c:v>1.0222699998848801E-2</c:v>
+                </c:pt>
+                <c:pt idx="463">
+                  <c:v>0.70213469999907796</c:v>
+                </c:pt>
+                <c:pt idx="464">
+                  <c:v>7.73500000104832E-3</c:v>
+                </c:pt>
+                <c:pt idx="465">
+                  <c:v>7.04199999745469E-4</c:v>
+                </c:pt>
+                <c:pt idx="466">
+                  <c:v>9.3289203000003909</c:v>
+                </c:pt>
+                <c:pt idx="467">
+                  <c:v>4.7285200000260298E-2</c:v>
+                </c:pt>
+                <c:pt idx="468">
+                  <c:v>5.6497340000005298</c:v>
+                </c:pt>
+                <c:pt idx="469">
+                  <c:v>5.4391882999989303</c:v>
+                </c:pt>
+                <c:pt idx="470">
+                  <c:v>5.6643000007170399E-3</c:v>
+                </c:pt>
+                <c:pt idx="471">
+                  <c:v>19.584661700000598</c:v>
+                </c:pt>
+                <c:pt idx="472">
+                  <c:v>5.5972000009205597E-3</c:v>
+                </c:pt>
+                <c:pt idx="473">
+                  <c:v>2.9217793000007002</c:v>
+                </c:pt>
+                <c:pt idx="474">
+                  <c:v>3.8199999835342098E-4</c:v>
+                </c:pt>
+                <c:pt idx="475">
+                  <c:v>1.21022309999898</c:v>
+                </c:pt>
+                <c:pt idx="476">
+                  <c:v>1.2741099999402599E-2</c:v>
+                </c:pt>
+                <c:pt idx="477">
+                  <c:v>3.9489999999204797E-3</c:v>
+                </c:pt>
+                <c:pt idx="478">
+                  <c:v>1.5901456999999899</c:v>
+                </c:pt>
+                <c:pt idx="479">
+                  <c:v>1.61777280000023</c:v>
+                </c:pt>
+                <c:pt idx="480">
+                  <c:v>6.6809999952965795E-4</c:v>
+                </c:pt>
+                <c:pt idx="481">
+                  <c:v>2.7966200001173998E-2</c:v>
+                </c:pt>
+                <c:pt idx="482">
+                  <c:v>5.77499999053543E-4</c:v>
+                </c:pt>
+                <c:pt idx="483">
+                  <c:v>1.9960000008723E-3</c:v>
+                </c:pt>
+                <c:pt idx="484">
+                  <c:v>1.1683499998980501E-2</c:v>
+                </c:pt>
+                <c:pt idx="485">
+                  <c:v>0.111724399999729</c:v>
+                </c:pt>
+                <c:pt idx="486">
+                  <c:v>49.458386499998497</c:v>
+                </c:pt>
+                <c:pt idx="487">
+                  <c:v>2.9529858000005298</c:v>
+                </c:pt>
+                <c:pt idx="488">
+                  <c:v>1.2413772999989301</c:v>
+                </c:pt>
+                <c:pt idx="489">
+                  <c:v>0.56204410000100302</c:v>
+                </c:pt>
+                <c:pt idx="490">
+                  <c:v>1.1584000003494999E-3</c:v>
+                </c:pt>
+                <c:pt idx="491">
+                  <c:v>0.35988390000056802</c:v>
+                </c:pt>
+                <c:pt idx="492">
+                  <c:v>3.6313728999994002</c:v>
+                </c:pt>
+                <c:pt idx="493">
+                  <c:v>0.141700300000593</c:v>
+                </c:pt>
+                <c:pt idx="494">
+                  <c:v>2.9578870999994198</c:v>
+                </c:pt>
+                <c:pt idx="495">
+                  <c:v>1.6317118999995699</c:v>
+                </c:pt>
+                <c:pt idx="496">
+                  <c:v>0.123851100001047</c:v>
+                </c:pt>
+                <c:pt idx="497">
+                  <c:v>1.9278899999335401E-2</c:v>
+                </c:pt>
+                <c:pt idx="498">
+                  <c:v>1.1225629000000401</c:v>
+                </c:pt>
+                <c:pt idx="499">
+                  <c:v>6.5502699999342398E-2</c:v>
+                </c:pt>
+              </c:numCache>
+            </c:numRef>
+          </c:yVal>
+          <c:smooth val="0"/>
+          <c:extLst>
+            <c:ext xmlns:c16="http://schemas.microsoft.com/office/drawing/2014/chart" uri="{C3380CC4-5D6E-409C-BE32-E72D297353CC}">
+              <c16:uniqueId val="{00000000-9134-4F94-8495-2B4153140DDE}"/>
+            </c:ext>
+          </c:extLst>
+        </c:ser>
+        <c:ser>
+          <c:idx val="0"/>
+          <c:order val="1"/>
+          <c:spPr>
+            <a:ln w="19050" cap="rnd">
+              <a:noFill/>
+              <a:round/>
+            </a:ln>
+            <a:effectLst/>
+          </c:spPr>
+          <c:marker>
+            <c:symbol val="circle"/>
+            <c:size val="5"/>
+            <c:spPr>
+              <a:solidFill>
+                <a:schemeClr val="accent1"/>
+              </a:solidFill>
+              <a:ln w="9525">
+                <a:solidFill>
+                  <a:schemeClr val="accent1"/>
+                </a:solidFill>
+              </a:ln>
+              <a:effectLst/>
+            </c:spPr>
+          </c:marker>
+          <c:xVal>
+            <c:numRef>
+              <c:f>out_expanido!$C:$C</c:f>
+              <c:numCache>
+                <c:formatCode>General</c:formatCode>
+                <c:ptCount val="1048576"/>
+                <c:pt idx="0">
+                  <c:v>9</c:v>
+                </c:pt>
+                <c:pt idx="1">
+                  <c:v>15</c:v>
+                </c:pt>
+                <c:pt idx="2">
+                  <c:v>12</c:v>
+                </c:pt>
+                <c:pt idx="3">
+                  <c:v>10</c:v>
+                </c:pt>
+                <c:pt idx="4">
+                  <c:v>13</c:v>
+                </c:pt>
+                <c:pt idx="5">
+                  <c:v>8</c:v>
+                </c:pt>
+                <c:pt idx="6">
+                  <c:v>9</c:v>
+                </c:pt>
+                <c:pt idx="7">
+                  <c:v>3</c:v>
+                </c:pt>
+                <c:pt idx="8">
+                  <c:v>2</c:v>
+                </c:pt>
+                <c:pt idx="9">
+                  <c:v>1</c:v>
+                </c:pt>
+                <c:pt idx="10">
+                  <c:v>14</c:v>
+                </c:pt>
+                <c:pt idx="11">
+                  <c:v>3</c:v>
+                </c:pt>
+                <c:pt idx="12">
+                  <c:v>14</c:v>
+                </c:pt>
+                <c:pt idx="13">
+                  <c:v>14</c:v>
+                </c:pt>
+                <c:pt idx="14">
+                  <c:v>10</c:v>
+                </c:pt>
+                <c:pt idx="15">
+                  <c:v>5</c:v>
+                </c:pt>
+                <c:pt idx="16">
+                  <c:v>9</c:v>
+                </c:pt>
+                <c:pt idx="17">
+                  <c:v>14</c:v>
+                </c:pt>
+                <c:pt idx="18">
+                  <c:v>8</c:v>
+                </c:pt>
+                <c:pt idx="19">
+                  <c:v>3</c:v>
+                </c:pt>
+                <c:pt idx="20">
+                  <c:v>12</c:v>
+                </c:pt>
+                <c:pt idx="21">
+                  <c:v>3</c:v>
+                </c:pt>
+                <c:pt idx="22">
+                  <c:v>1</c:v>
+                </c:pt>
+                <c:pt idx="23">
+                  <c:v>3</c:v>
+                </c:pt>
+                <c:pt idx="24">
+                  <c:v>5</c:v>
+                </c:pt>
+                <c:pt idx="25">
+                  <c:v>10</c:v>
+                </c:pt>
+                <c:pt idx="26">
+                  <c:v>13</c:v>
+                </c:pt>
+                <c:pt idx="27">
+                  <c:v>8</c:v>
+                </c:pt>
+                <c:pt idx="28">
+                  <c:v>11</c:v>
+                </c:pt>
+                <c:pt idx="29">
+                  <c:v>15</c:v>
+                </c:pt>
+                <c:pt idx="30">
+                  <c:v>12</c:v>
+                </c:pt>
+                <c:pt idx="31">
+                  <c:v>3</c:v>
+                </c:pt>
+                <c:pt idx="32">
+                  <c:v>12</c:v>
+                </c:pt>
+                <c:pt idx="33">
+                  <c:v>9</c:v>
+                </c:pt>
+                <c:pt idx="34">
+                  <c:v>5</c:v>
+                </c:pt>
+                <c:pt idx="35">
+                  <c:v>14</c:v>
+                </c:pt>
+                <c:pt idx="36">
+                  <c:v>2</c:v>
+                </c:pt>
+                <c:pt idx="37">
+                  <c:v>11</c:v>
+                </c:pt>
+                <c:pt idx="38">
+                  <c:v>13</c:v>
+                </c:pt>
+                <c:pt idx="39">
+                  <c:v>6</c:v>
+                </c:pt>
+                <c:pt idx="40">
+                  <c:v>4</c:v>
+                </c:pt>
+                <c:pt idx="41">
+                  <c:v>3</c:v>
+                </c:pt>
+                <c:pt idx="42">
+                  <c:v>4</c:v>
+                </c:pt>
+                <c:pt idx="43">
+                  <c:v>2</c:v>
+                </c:pt>
+                <c:pt idx="44">
+                  <c:v>11</c:v>
+                </c:pt>
+                <c:pt idx="45">
+                  <c:v>2</c:v>
+                </c:pt>
+                <c:pt idx="46">
+                  <c:v>8</c:v>
+                </c:pt>
+                <c:pt idx="47">
+                  <c:v>10</c:v>
+                </c:pt>
+                <c:pt idx="48">
+                  <c:v>2</c:v>
+                </c:pt>
+                <c:pt idx="49">
+                  <c:v>14</c:v>
+                </c:pt>
+                <c:pt idx="50">
+                  <c:v>13</c:v>
+                </c:pt>
+                <c:pt idx="51">
+                  <c:v>1</c:v>
+                </c:pt>
+                <c:pt idx="52">
+                  <c:v>10</c:v>
+                </c:pt>
+                <c:pt idx="53">
+                  <c:v>13</c:v>
+                </c:pt>
+                <c:pt idx="54">
+                  <c:v>14</c:v>
+                </c:pt>
+                <c:pt idx="55">
+                  <c:v>1</c:v>
+                </c:pt>
+                <c:pt idx="56">
+                  <c:v>8</c:v>
+                </c:pt>
+                <c:pt idx="57">
+                  <c:v>10</c:v>
+                </c:pt>
+                <c:pt idx="58">
+                  <c:v>7</c:v>
+                </c:pt>
+                <c:pt idx="59">
+                  <c:v>8</c:v>
+                </c:pt>
+                <c:pt idx="60">
+                  <c:v>11</c:v>
+                </c:pt>
+                <c:pt idx="61">
+                  <c:v>11</c:v>
+                </c:pt>
+                <c:pt idx="62">
+                  <c:v>1</c:v>
+                </c:pt>
+                <c:pt idx="63">
+                  <c:v>4</c:v>
+                </c:pt>
+                <c:pt idx="64">
+                  <c:v>10</c:v>
+                </c:pt>
+                <c:pt idx="65">
+                  <c:v>7</c:v>
+                </c:pt>
+                <c:pt idx="66">
+                  <c:v>8</c:v>
+                </c:pt>
+                <c:pt idx="67">
+                  <c:v>2</c:v>
+                </c:pt>
+                <c:pt idx="68">
+                  <c:v>1</c:v>
+                </c:pt>
+                <c:pt idx="69">
+                  <c:v>10</c:v>
+                </c:pt>
+                <c:pt idx="70">
+                  <c:v>5</c:v>
+                </c:pt>
+                <c:pt idx="71">
+                  <c:v>5</c:v>
+                </c:pt>
+                <c:pt idx="72">
+                  <c:v>15</c:v>
+                </c:pt>
+                <c:pt idx="73">
+                  <c:v>4</c:v>
+                </c:pt>
+                <c:pt idx="74">
+                  <c:v>12</c:v>
+                </c:pt>
+                <c:pt idx="75">
+                  <c:v>11</c:v>
+                </c:pt>
+                <c:pt idx="76">
+                  <c:v>10</c:v>
+                </c:pt>
+                <c:pt idx="77">
+                  <c:v>15</c:v>
+                </c:pt>
+                <c:pt idx="78">
+                  <c:v>12</c:v>
+                </c:pt>
+                <c:pt idx="79">
+                  <c:v>2</c:v>
+                </c:pt>
+                <c:pt idx="80">
+                  <c:v>4</c:v>
+                </c:pt>
+                <c:pt idx="81">
+                  <c:v>3</c:v>
+                </c:pt>
+                <c:pt idx="82">
+                  <c:v>3</c:v>
+                </c:pt>
+                <c:pt idx="83">
+                  <c:v>2</c:v>
+                </c:pt>
+                <c:pt idx="84">
+                  <c:v>13</c:v>
+                </c:pt>
+                <c:pt idx="85">
+                  <c:v>15</c:v>
+                </c:pt>
+                <c:pt idx="86">
+                  <c:v>12</c:v>
+                </c:pt>
+                <c:pt idx="87">
+                  <c:v>9</c:v>
+                </c:pt>
+                <c:pt idx="88">
+                  <c:v>8</c:v>
+                </c:pt>
+                <c:pt idx="89">
+                  <c:v>13</c:v>
+                </c:pt>
+                <c:pt idx="90">
+                  <c:v>2</c:v>
+                </c:pt>
+                <c:pt idx="91">
+                  <c:v>14</c:v>
+                </c:pt>
+                <c:pt idx="92">
+                  <c:v>4</c:v>
+                </c:pt>
+                <c:pt idx="93">
+                  <c:v>14</c:v>
+                </c:pt>
+                <c:pt idx="94">
+                  <c:v>14</c:v>
+                </c:pt>
+                <c:pt idx="95">
+                  <c:v>8</c:v>
+                </c:pt>
+                <c:pt idx="96">
+                  <c:v>7</c:v>
+                </c:pt>
+                <c:pt idx="97">
+                  <c:v>5</c:v>
+                </c:pt>
+                <c:pt idx="98">
+                  <c:v>13</c:v>
+                </c:pt>
+                <c:pt idx="99">
+                  <c:v>4</c:v>
+                </c:pt>
+                <c:pt idx="100">
+                  <c:v>13</c:v>
+                </c:pt>
+                <c:pt idx="101">
+                  <c:v>8</c:v>
+                </c:pt>
+                <c:pt idx="102">
+                  <c:v>5</c:v>
+                </c:pt>
+                <c:pt idx="103">
+                  <c:v>14</c:v>
+                </c:pt>
+                <c:pt idx="104">
+                  <c:v>12</c:v>
+                </c:pt>
+                <c:pt idx="105">
+                  <c:v>2</c:v>
+                </c:pt>
+                <c:pt idx="106">
+                  <c:v>14</c:v>
+                </c:pt>
+                <c:pt idx="107">
+                  <c:v>3</c:v>
+                </c:pt>
+                <c:pt idx="108">
+                  <c:v>4</c:v>
+                </c:pt>
+                <c:pt idx="109">
+                  <c:v>3</c:v>
+                </c:pt>
+                <c:pt idx="110">
+                  <c:v>7</c:v>
+                </c:pt>
+                <c:pt idx="111">
+                  <c:v>11</c:v>
+                </c:pt>
+                <c:pt idx="112">
+                  <c:v>1</c:v>
+                </c:pt>
+                <c:pt idx="113">
+                  <c:v>13</c:v>
+                </c:pt>
+                <c:pt idx="114">
+                  <c:v>3</c:v>
+                </c:pt>
+                <c:pt idx="115">
+                  <c:v>4</c:v>
+                </c:pt>
+                <c:pt idx="116">
+                  <c:v>3</c:v>
+                </c:pt>
+                <c:pt idx="117">
+                  <c:v>9</c:v>
+                </c:pt>
+                <c:pt idx="118">
+                  <c:v>9</c:v>
+                </c:pt>
+                <c:pt idx="119">
+                  <c:v>4</c:v>
+                </c:pt>
+                <c:pt idx="120">
+                  <c:v>2</c:v>
+                </c:pt>
+                <c:pt idx="121">
+                  <c:v>4</c:v>
+                </c:pt>
+                <c:pt idx="122">
+                  <c:v>2</c:v>
+                </c:pt>
+                <c:pt idx="123">
+                  <c:v>11</c:v>
+                </c:pt>
+                <c:pt idx="124">
+                  <c:v>3</c:v>
+                </c:pt>
+                <c:pt idx="125">
+                  <c:v>14</c:v>
+                </c:pt>
+                <c:pt idx="126">
+                  <c:v>3</c:v>
+                </c:pt>
+                <c:pt idx="127">
+                  <c:v>15</c:v>
+                </c:pt>
+                <c:pt idx="128">
+                  <c:v>1</c:v>
+                </c:pt>
+                <c:pt idx="129">
+                  <c:v>13</c:v>
+                </c:pt>
+                <c:pt idx="130">
+                  <c:v>10</c:v>
+                </c:pt>
+                <c:pt idx="131">
+                  <c:v>12</c:v>
+                </c:pt>
+                <c:pt idx="132">
+                  <c:v>1</c:v>
+                </c:pt>
+                <c:pt idx="133">
+                  <c:v>14</c:v>
+                </c:pt>
+                <c:pt idx="134">
+                  <c:v>9</c:v>
+                </c:pt>
+                <c:pt idx="135">
+                  <c:v>12</c:v>
+                </c:pt>
+                <c:pt idx="136">
+                  <c:v>6</c:v>
+                </c:pt>
+                <c:pt idx="137">
+                  <c:v>12</c:v>
+                </c:pt>
+                <c:pt idx="138">
+                  <c:v>1</c:v>
+                </c:pt>
+                <c:pt idx="139">
+                  <c:v>13</c:v>
+                </c:pt>
+                <c:pt idx="140">
+                  <c:v>6</c:v>
+                </c:pt>
+                <c:pt idx="141">
+                  <c:v>3</c:v>
+                </c:pt>
+                <c:pt idx="142">
+                  <c:v>9</c:v>
+                </c:pt>
+                <c:pt idx="143">
+                  <c:v>7</c:v>
+                </c:pt>
+                <c:pt idx="144">
+                  <c:v>12</c:v>
+                </c:pt>
+                <c:pt idx="145">
+                  <c:v>1</c:v>
+                </c:pt>
+                <c:pt idx="146">
+                  <c:v>9</c:v>
+                </c:pt>
+                <c:pt idx="147">
+                  <c:v>14</c:v>
+                </c:pt>
+                <c:pt idx="148">
+                  <c:v>11</c:v>
+                </c:pt>
+                <c:pt idx="149">
+                  <c:v>9</c:v>
+                </c:pt>
+                <c:pt idx="150">
+                  <c:v>3</c:v>
+                </c:pt>
+                <c:pt idx="151">
+                  <c:v>1</c:v>
+                </c:pt>
+                <c:pt idx="152">
+                  <c:v>7</c:v>
+                </c:pt>
+                <c:pt idx="153">
+                  <c:v>1</c:v>
+                </c:pt>
+                <c:pt idx="154">
+                  <c:v>11</c:v>
+                </c:pt>
+                <c:pt idx="155">
+                  <c:v>15</c:v>
+                </c:pt>
+                <c:pt idx="156">
+                  <c:v>5</c:v>
+                </c:pt>
+                <c:pt idx="157">
+                  <c:v>9</c:v>
+                </c:pt>
+                <c:pt idx="158">
+                  <c:v>7</c:v>
+                </c:pt>
+                <c:pt idx="159">
+                  <c:v>8</c:v>
+                </c:pt>
+                <c:pt idx="160">
+                  <c:v>7</c:v>
+                </c:pt>
+                <c:pt idx="161">
+                  <c:v>7</c:v>
+                </c:pt>
+                <c:pt idx="162">
+                  <c:v>7</c:v>
+                </c:pt>
+                <c:pt idx="163">
+                  <c:v>5</c:v>
+                </c:pt>
+                <c:pt idx="164">
+                  <c:v>15</c:v>
+                </c:pt>
+                <c:pt idx="165">
+                  <c:v>2</c:v>
+                </c:pt>
+                <c:pt idx="166">
+                  <c:v>12</c:v>
+                </c:pt>
+                <c:pt idx="167">
+                  <c:v>6</c:v>
+                </c:pt>
+                <c:pt idx="168">
+                  <c:v>5</c:v>
+                </c:pt>
+                <c:pt idx="169">
+                  <c:v>10</c:v>
+                </c:pt>
+                <c:pt idx="170">
+                  <c:v>12</c:v>
+                </c:pt>
+                <c:pt idx="171">
+                  <c:v>3</c:v>
+                </c:pt>
+                <c:pt idx="172">
+                  <c:v>9</c:v>
+                </c:pt>
+                <c:pt idx="173">
+                  <c:v>15</c:v>
+                </c:pt>
+                <c:pt idx="174">
+                  <c:v>14</c:v>
+                </c:pt>
+                <c:pt idx="175">
+                  <c:v>15</c:v>
+                </c:pt>
+                <c:pt idx="176">
+                  <c:v>14</c:v>
+                </c:pt>
+                <c:pt idx="177">
+                  <c:v>4</c:v>
+                </c:pt>
+                <c:pt idx="178">
+                  <c:v>4</c:v>
+                </c:pt>
+                <c:pt idx="179">
+                  <c:v>7</c:v>
+                </c:pt>
+                <c:pt idx="180">
+                  <c:v>12</c:v>
+                </c:pt>
+                <c:pt idx="181">
+                  <c:v>13</c:v>
+                </c:pt>
+                <c:pt idx="182">
+                  <c:v>13</c:v>
+                </c:pt>
+                <c:pt idx="183">
+                  <c:v>6</c:v>
+                </c:pt>
+                <c:pt idx="184">
+                  <c:v>13</c:v>
+                </c:pt>
+                <c:pt idx="185">
+                  <c:v>14</c:v>
+                </c:pt>
+                <c:pt idx="186">
+                  <c:v>3</c:v>
+                </c:pt>
+                <c:pt idx="187">
+                  <c:v>8</c:v>
+                </c:pt>
+                <c:pt idx="188">
+                  <c:v>11</c:v>
+                </c:pt>
+                <c:pt idx="189">
+                  <c:v>4</c:v>
+                </c:pt>
+                <c:pt idx="190">
+                  <c:v>4</c:v>
+                </c:pt>
+                <c:pt idx="191">
+                  <c:v>1</c:v>
+                </c:pt>
+                <c:pt idx="192">
+                  <c:v>4</c:v>
+                </c:pt>
+                <c:pt idx="193">
+                  <c:v>9</c:v>
+                </c:pt>
+                <c:pt idx="194">
+                  <c:v>12</c:v>
+                </c:pt>
+                <c:pt idx="195">
+                  <c:v>9</c:v>
+                </c:pt>
+                <c:pt idx="196">
+                  <c:v>12</c:v>
+                </c:pt>
+                <c:pt idx="197">
+                  <c:v>12</c:v>
+                </c:pt>
+                <c:pt idx="198">
+                  <c:v>13</c:v>
+                </c:pt>
+                <c:pt idx="199">
+                  <c:v>8</c:v>
+                </c:pt>
+                <c:pt idx="200">
+                  <c:v>12</c:v>
+                </c:pt>
+                <c:pt idx="201">
+                  <c:v>5</c:v>
+                </c:pt>
+                <c:pt idx="202">
+                  <c:v>3</c:v>
+                </c:pt>
+                <c:pt idx="203">
+                  <c:v>12</c:v>
+                </c:pt>
+                <c:pt idx="204">
+                  <c:v>9</c:v>
+                </c:pt>
+                <c:pt idx="205">
+                  <c:v>1</c:v>
+                </c:pt>
+                <c:pt idx="206">
+                  <c:v>8</c:v>
+                </c:pt>
+                <c:pt idx="207">
+                  <c:v>12</c:v>
+                </c:pt>
+                <c:pt idx="208">
+                  <c:v>6</c:v>
+                </c:pt>
+                <c:pt idx="209">
+                  <c:v>3</c:v>
+                </c:pt>
+                <c:pt idx="210">
+                  <c:v>5</c:v>
+                </c:pt>
+                <c:pt idx="211">
+                  <c:v>8</c:v>
+                </c:pt>
+                <c:pt idx="212">
+                  <c:v>11</c:v>
+                </c:pt>
+                <c:pt idx="213">
+                  <c:v>12</c:v>
+                </c:pt>
+                <c:pt idx="214">
+                  <c:v>10</c:v>
+                </c:pt>
+                <c:pt idx="215">
+                  <c:v>3</c:v>
+                </c:pt>
+                <c:pt idx="216">
+                  <c:v>1</c:v>
+                </c:pt>
+                <c:pt idx="217">
+                  <c:v>12</c:v>
+                </c:pt>
+                <c:pt idx="218">
+                  <c:v>11</c:v>
+                </c:pt>
+                <c:pt idx="219">
+                  <c:v>1</c:v>
+                </c:pt>
+                <c:pt idx="220">
+                  <c:v>4</c:v>
+                </c:pt>
+                <c:pt idx="221">
+                  <c:v>13</c:v>
+                </c:pt>
+                <c:pt idx="222">
+                  <c:v>2</c:v>
+                </c:pt>
+                <c:pt idx="223">
+                  <c:v>7</c:v>
+                </c:pt>
+                <c:pt idx="224">
+                  <c:v>11</c:v>
+                </c:pt>
+                <c:pt idx="225">
+                  <c:v>11</c:v>
+                </c:pt>
+                <c:pt idx="226">
+                  <c:v>1</c:v>
+                </c:pt>
+                <c:pt idx="227">
+                  <c:v>7</c:v>
+                </c:pt>
+                <c:pt idx="228">
+                  <c:v>11</c:v>
+                </c:pt>
+                <c:pt idx="229">
+                  <c:v>14</c:v>
+                </c:pt>
+                <c:pt idx="230">
+                  <c:v>5</c:v>
+                </c:pt>
+                <c:pt idx="231">
+                  <c:v>15</c:v>
+                </c:pt>
+                <c:pt idx="232">
+                  <c:v>3</c:v>
+                </c:pt>
+                <c:pt idx="233">
+                  <c:v>14</c:v>
+                </c:pt>
+                <c:pt idx="234">
+                  <c:v>11</c:v>
+                </c:pt>
+                <c:pt idx="235">
+                  <c:v>11</c:v>
+                </c:pt>
+                <c:pt idx="236">
+                  <c:v>9</c:v>
+                </c:pt>
+                <c:pt idx="237">
+                  <c:v>10</c:v>
+                </c:pt>
+                <c:pt idx="238">
+                  <c:v>8</c:v>
+                </c:pt>
+                <c:pt idx="239">
+                  <c:v>1</c:v>
+                </c:pt>
+                <c:pt idx="240">
+                  <c:v>9</c:v>
+                </c:pt>
+                <c:pt idx="241">
+                  <c:v>8</c:v>
+                </c:pt>
+                <c:pt idx="242">
+                  <c:v>13</c:v>
+                </c:pt>
+                <c:pt idx="243">
+                  <c:v>10</c:v>
+                </c:pt>
+                <c:pt idx="244">
+                  <c:v>15</c:v>
+                </c:pt>
+                <c:pt idx="245">
+                  <c:v>14</c:v>
+                </c:pt>
+                <c:pt idx="246">
+                  <c:v>11</c:v>
+                </c:pt>
+                <c:pt idx="247">
+                  <c:v>9</c:v>
+                </c:pt>
+                <c:pt idx="248">
+                  <c:v>10</c:v>
+                </c:pt>
+                <c:pt idx="249">
+                  <c:v>7</c:v>
+                </c:pt>
+                <c:pt idx="250">
+                  <c:v>2</c:v>
+                </c:pt>
+                <c:pt idx="251">
+                  <c:v>14</c:v>
+                </c:pt>
+                <c:pt idx="252">
+                  <c:v>11</c:v>
+                </c:pt>
+                <c:pt idx="253">
+                  <c:v>9</c:v>
+                </c:pt>
+                <c:pt idx="254">
+                  <c:v>6</c:v>
+                </c:pt>
+                <c:pt idx="255">
+                  <c:v>5</c:v>
+                </c:pt>
+                <c:pt idx="256">
+                  <c:v>8</c:v>
+                </c:pt>
+                <c:pt idx="257">
+                  <c:v>9</c:v>
+                </c:pt>
+                <c:pt idx="258">
+                  <c:v>5</c:v>
+                </c:pt>
+                <c:pt idx="259">
+                  <c:v>1</c:v>
+                </c:pt>
+                <c:pt idx="260">
+                  <c:v>13</c:v>
+                </c:pt>
+                <c:pt idx="261">
+                  <c:v>13</c:v>
+                </c:pt>
+                <c:pt idx="262">
+                  <c:v>1</c:v>
+                </c:pt>
+                <c:pt idx="263">
+                  <c:v>1</c:v>
+                </c:pt>
+                <c:pt idx="264">
+                  <c:v>10</c:v>
+                </c:pt>
+                <c:pt idx="265">
+                  <c:v>9</c:v>
+                </c:pt>
+                <c:pt idx="266">
+                  <c:v>7</c:v>
+                </c:pt>
+                <c:pt idx="267">
+                  <c:v>15</c:v>
+                </c:pt>
+                <c:pt idx="268">
+                  <c:v>11</c:v>
+                </c:pt>
+                <c:pt idx="269">
+                  <c:v>6</c:v>
+                </c:pt>
+                <c:pt idx="270">
+                  <c:v>10</c:v>
+                </c:pt>
+                <c:pt idx="271">
+                  <c:v>6</c:v>
+                </c:pt>
+                <c:pt idx="272">
+                  <c:v>8</c:v>
+                </c:pt>
+                <c:pt idx="273">
+                  <c:v>14</c:v>
+                </c:pt>
+                <c:pt idx="274">
+                  <c:v>15</c:v>
+                </c:pt>
+                <c:pt idx="275">
+                  <c:v>11</c:v>
+                </c:pt>
+                <c:pt idx="276">
+                  <c:v>8</c:v>
+                </c:pt>
+                <c:pt idx="277">
+                  <c:v>14</c:v>
+                </c:pt>
+                <c:pt idx="278">
+                  <c:v>13</c:v>
+                </c:pt>
+                <c:pt idx="279">
+                  <c:v>1</c:v>
+                </c:pt>
+                <c:pt idx="280">
+                  <c:v>5</c:v>
+                </c:pt>
+                <c:pt idx="281">
+                  <c:v>4</c:v>
+                </c:pt>
+                <c:pt idx="282">
+                  <c:v>9</c:v>
+                </c:pt>
+                <c:pt idx="283">
+                  <c:v>3</c:v>
+                </c:pt>
+                <c:pt idx="284">
+                  <c:v>13</c:v>
+                </c:pt>
+                <c:pt idx="285">
+                  <c:v>8</c:v>
+                </c:pt>
+                <c:pt idx="286">
+                  <c:v>3</c:v>
+                </c:pt>
+                <c:pt idx="287">
+                  <c:v>5</c:v>
+                </c:pt>
+                <c:pt idx="288">
+                  <c:v>5</c:v>
+                </c:pt>
+                <c:pt idx="289">
+                  <c:v>2</c:v>
+                </c:pt>
+                <c:pt idx="290">
+                  <c:v>13</c:v>
+                </c:pt>
+                <c:pt idx="291">
+                  <c:v>6</c:v>
+                </c:pt>
+                <c:pt idx="292">
+                  <c:v>7</c:v>
+                </c:pt>
+                <c:pt idx="293">
+                  <c:v>6</c:v>
+                </c:pt>
+                <c:pt idx="294">
+                  <c:v>1</c:v>
+                </c:pt>
+                <c:pt idx="295">
+                  <c:v>7</c:v>
+                </c:pt>
+                <c:pt idx="296">
+                  <c:v>4</c:v>
+                </c:pt>
+                <c:pt idx="297">
+                  <c:v>3</c:v>
+                </c:pt>
+                <c:pt idx="298">
+                  <c:v>6</c:v>
+                </c:pt>
+                <c:pt idx="299">
+                  <c:v>11</c:v>
+                </c:pt>
+                <c:pt idx="300">
+                  <c:v>4</c:v>
+                </c:pt>
+                <c:pt idx="301">
+                  <c:v>11</c:v>
+                </c:pt>
+                <c:pt idx="302">
+                  <c:v>14</c:v>
+                </c:pt>
+                <c:pt idx="303">
+                  <c:v>12</c:v>
+                </c:pt>
+                <c:pt idx="304">
+                  <c:v>9</c:v>
+                </c:pt>
+                <c:pt idx="305">
+                  <c:v>4</c:v>
+                </c:pt>
+                <c:pt idx="306">
+                  <c:v>8</c:v>
+                </c:pt>
+                <c:pt idx="307">
+                  <c:v>12</c:v>
+                </c:pt>
+                <c:pt idx="308">
+                  <c:v>2</c:v>
+                </c:pt>
+                <c:pt idx="309">
+                  <c:v>7</c:v>
+                </c:pt>
+                <c:pt idx="310">
+                  <c:v>1</c:v>
+                </c:pt>
+                <c:pt idx="311">
+                  <c:v>13</c:v>
+                </c:pt>
+                <c:pt idx="312">
+                  <c:v>15</c:v>
+                </c:pt>
+                <c:pt idx="313">
+                  <c:v>12</c:v>
+                </c:pt>
+                <c:pt idx="314">
+                  <c:v>13</c:v>
+                </c:pt>
+                <c:pt idx="315">
+                  <c:v>2</c:v>
+                </c:pt>
+                <c:pt idx="316">
+                  <c:v>2</c:v>
+                </c:pt>
+                <c:pt idx="317">
+                  <c:v>8</c:v>
+                </c:pt>
+                <c:pt idx="318">
+                  <c:v>15</c:v>
+                </c:pt>
+                <c:pt idx="319">
+                  <c:v>8</c:v>
+                </c:pt>
+                <c:pt idx="320">
+                  <c:v>2</c:v>
+                </c:pt>
+                <c:pt idx="321">
+                  <c:v>10</c:v>
+                </c:pt>
+                <c:pt idx="322">
+                  <c:v>9</c:v>
+                </c:pt>
+                <c:pt idx="323">
+                  <c:v>9</c:v>
+                </c:pt>
+                <c:pt idx="324">
+                  <c:v>11</c:v>
+                </c:pt>
+                <c:pt idx="325">
+                  <c:v>12</c:v>
+                </c:pt>
+                <c:pt idx="326">
+                  <c:v>2</c:v>
+                </c:pt>
+                <c:pt idx="327">
+                  <c:v>15</c:v>
+                </c:pt>
+                <c:pt idx="328">
+                  <c:v>13</c:v>
+                </c:pt>
+                <c:pt idx="329">
+                  <c:v>11</c:v>
+                </c:pt>
+                <c:pt idx="330">
+                  <c:v>14</c:v>
+                </c:pt>
+                <c:pt idx="331">
+                  <c:v>1</c:v>
+                </c:pt>
+                <c:pt idx="332">
+                  <c:v>2</c:v>
+                </c:pt>
+                <c:pt idx="333">
+                  <c:v>1</c:v>
+                </c:pt>
+                <c:pt idx="334">
+                  <c:v>6</c:v>
+                </c:pt>
+                <c:pt idx="335">
+                  <c:v>3</c:v>
+                </c:pt>
+                <c:pt idx="336">
+                  <c:v>8</c:v>
+                </c:pt>
+                <c:pt idx="337">
+                  <c:v>15</c:v>
+                </c:pt>
+                <c:pt idx="338">
+                  <c:v>2</c:v>
+                </c:pt>
+                <c:pt idx="339">
+                  <c:v>2</c:v>
+                </c:pt>
+                <c:pt idx="340">
+                  <c:v>2</c:v>
+                </c:pt>
+                <c:pt idx="341">
+                  <c:v>4</c:v>
+                </c:pt>
+                <c:pt idx="342">
+                  <c:v>1</c:v>
+                </c:pt>
+                <c:pt idx="343">
+                  <c:v>15</c:v>
+                </c:pt>
+                <c:pt idx="344">
+                  <c:v>3</c:v>
+                </c:pt>
+                <c:pt idx="345">
+                  <c:v>11</c:v>
+                </c:pt>
+                <c:pt idx="346">
+                  <c:v>5</c:v>
+                </c:pt>
+                <c:pt idx="347">
+                  <c:v>10</c:v>
+                </c:pt>
+                <c:pt idx="348">
+                  <c:v>9</c:v>
+                </c:pt>
+                <c:pt idx="349">
+                  <c:v>9</c:v>
+                </c:pt>
+                <c:pt idx="350">
+                  <c:v>12</c:v>
+                </c:pt>
+                <c:pt idx="351">
+                  <c:v>4</c:v>
+                </c:pt>
+                <c:pt idx="352">
+                  <c:v>6</c:v>
+                </c:pt>
+                <c:pt idx="353">
+                  <c:v>9</c:v>
+                </c:pt>
+                <c:pt idx="354">
+                  <c:v>7</c:v>
+                </c:pt>
+                <c:pt idx="355">
+                  <c:v>3</c:v>
+                </c:pt>
+                <c:pt idx="356">
+                  <c:v>12</c:v>
+                </c:pt>
+                <c:pt idx="357">
+                  <c:v>4</c:v>
+                </c:pt>
+                <c:pt idx="358">
+                  <c:v>7</c:v>
+                </c:pt>
+                <c:pt idx="359">
+                  <c:v>5</c:v>
+                </c:pt>
+                <c:pt idx="360">
+                  <c:v>13</c:v>
+                </c:pt>
+                <c:pt idx="361">
+                  <c:v>1</c:v>
+                </c:pt>
+                <c:pt idx="362">
+                  <c:v>6</c:v>
+                </c:pt>
+                <c:pt idx="363">
+                  <c:v>8</c:v>
+                </c:pt>
+                <c:pt idx="364">
+                  <c:v>7</c:v>
+                </c:pt>
+                <c:pt idx="365">
+                  <c:v>9</c:v>
+                </c:pt>
+                <c:pt idx="366">
+                  <c:v>14</c:v>
+                </c:pt>
+                <c:pt idx="367">
+                  <c:v>4</c:v>
+                </c:pt>
+                <c:pt idx="368">
+                  <c:v>9</c:v>
+                </c:pt>
+                <c:pt idx="369">
+                  <c:v>12</c:v>
+                </c:pt>
+                <c:pt idx="370">
+                  <c:v>5</c:v>
+                </c:pt>
+                <c:pt idx="371">
+                  <c:v>15</c:v>
+                </c:pt>
+                <c:pt idx="372">
+                  <c:v>11</c:v>
+                </c:pt>
+                <c:pt idx="373">
+                  <c:v>10</c:v>
+                </c:pt>
+                <c:pt idx="374">
+                  <c:v>5</c:v>
+                </c:pt>
+                <c:pt idx="375">
+                  <c:v>13</c:v>
+                </c:pt>
+                <c:pt idx="376">
+                  <c:v>8</c:v>
+                </c:pt>
+                <c:pt idx="377">
+                  <c:v>3</c:v>
+                </c:pt>
+                <c:pt idx="378">
+                  <c:v>11</c:v>
+                </c:pt>
+                <c:pt idx="379">
+                  <c:v>6</c:v>
+                </c:pt>
+                <c:pt idx="380">
+                  <c:v>10</c:v>
+                </c:pt>
+                <c:pt idx="381">
+                  <c:v>14</c:v>
+                </c:pt>
+                <c:pt idx="382">
+                  <c:v>14</c:v>
+                </c:pt>
+                <c:pt idx="383">
+                  <c:v>2</c:v>
+                </c:pt>
+                <c:pt idx="384">
+                  <c:v>8</c:v>
+                </c:pt>
+                <c:pt idx="385">
+                  <c:v>11</c:v>
+                </c:pt>
+                <c:pt idx="386">
+                  <c:v>1</c:v>
+                </c:pt>
+                <c:pt idx="387">
+                  <c:v>10</c:v>
+                </c:pt>
+                <c:pt idx="388">
+                  <c:v>10</c:v>
+                </c:pt>
+                <c:pt idx="389">
+                  <c:v>1</c:v>
+                </c:pt>
+                <c:pt idx="390">
+                  <c:v>6</c:v>
+                </c:pt>
+                <c:pt idx="391">
+                  <c:v>3</c:v>
+                </c:pt>
+                <c:pt idx="392">
+                  <c:v>4</c:v>
+                </c:pt>
+                <c:pt idx="393">
+                  <c:v>14</c:v>
+                </c:pt>
+                <c:pt idx="394">
+                  <c:v>6</c:v>
+                </c:pt>
+                <c:pt idx="395">
+                  <c:v>3</c:v>
+                </c:pt>
+                <c:pt idx="396">
+                  <c:v>15</c:v>
+                </c:pt>
+                <c:pt idx="397">
+                  <c:v>9</c:v>
+                </c:pt>
+                <c:pt idx="398">
+                  <c:v>1</c:v>
+                </c:pt>
+                <c:pt idx="399">
+                  <c:v>7</c:v>
+                </c:pt>
+                <c:pt idx="400">
+                  <c:v>4</c:v>
+                </c:pt>
+                <c:pt idx="401">
+                  <c:v>3</c:v>
+                </c:pt>
+                <c:pt idx="402">
+                  <c:v>10</c:v>
+                </c:pt>
+                <c:pt idx="403">
+                  <c:v>3</c:v>
+                </c:pt>
+                <c:pt idx="404">
+                  <c:v>9</c:v>
+                </c:pt>
+                <c:pt idx="405">
+                  <c:v>1</c:v>
+                </c:pt>
+                <c:pt idx="406">
+                  <c:v>8</c:v>
+                </c:pt>
+                <c:pt idx="407">
+                  <c:v>5</c:v>
+                </c:pt>
+                <c:pt idx="408">
+                  <c:v>2</c:v>
+                </c:pt>
+                <c:pt idx="409">
+                  <c:v>12</c:v>
+                </c:pt>
+                <c:pt idx="410">
+                  <c:v>12</c:v>
+                </c:pt>
+                <c:pt idx="411">
+                  <c:v>9</c:v>
+                </c:pt>
+                <c:pt idx="412">
+                  <c:v>3</c:v>
+                </c:pt>
+                <c:pt idx="413">
+                  <c:v>2</c:v>
+                </c:pt>
+                <c:pt idx="414">
+                  <c:v>14</c:v>
+                </c:pt>
+                <c:pt idx="415">
+                  <c:v>13</c:v>
+                </c:pt>
+                <c:pt idx="416">
+                  <c:v>2</c:v>
+                </c:pt>
+                <c:pt idx="417">
+                  <c:v>5</c:v>
+                </c:pt>
+                <c:pt idx="418">
+                  <c:v>14</c:v>
+                </c:pt>
+                <c:pt idx="419">
+                  <c:v>12</c:v>
+                </c:pt>
+                <c:pt idx="420">
+                  <c:v>9</c:v>
+                </c:pt>
+                <c:pt idx="421">
+                  <c:v>11</c:v>
+                </c:pt>
+                <c:pt idx="422">
+                  <c:v>13</c:v>
+                </c:pt>
+                <c:pt idx="423">
+                  <c:v>5</c:v>
+                </c:pt>
+                <c:pt idx="424">
+                  <c:v>4</c:v>
+                </c:pt>
+                <c:pt idx="425">
+                  <c:v>6</c:v>
+                </c:pt>
+                <c:pt idx="426">
+                  <c:v>3</c:v>
+                </c:pt>
+                <c:pt idx="427">
+                  <c:v>4</c:v>
+                </c:pt>
+                <c:pt idx="428">
+                  <c:v>2</c:v>
+                </c:pt>
+                <c:pt idx="429">
+                  <c:v>5</c:v>
+                </c:pt>
+                <c:pt idx="430">
+                  <c:v>10</c:v>
+                </c:pt>
+                <c:pt idx="431">
+                  <c:v>14</c:v>
+                </c:pt>
+                <c:pt idx="432">
+                  <c:v>11</c:v>
+                </c:pt>
+                <c:pt idx="433">
+                  <c:v>2</c:v>
+                </c:pt>
+                <c:pt idx="434">
+                  <c:v>2</c:v>
+                </c:pt>
+                <c:pt idx="435">
+                  <c:v>15</c:v>
+                </c:pt>
+                <c:pt idx="436">
+                  <c:v>14</c:v>
+                </c:pt>
+                <c:pt idx="437">
+                  <c:v>4</c:v>
+                </c:pt>
+                <c:pt idx="438">
+                  <c:v>13</c:v>
+                </c:pt>
+                <c:pt idx="439">
+                  <c:v>5</c:v>
+                </c:pt>
+                <c:pt idx="440">
+                  <c:v>8</c:v>
+                </c:pt>
+                <c:pt idx="441">
+                  <c:v>9</c:v>
+                </c:pt>
+                <c:pt idx="442">
+                  <c:v>7</c:v>
+                </c:pt>
+                <c:pt idx="443">
+                  <c:v>4</c:v>
+                </c:pt>
+                <c:pt idx="444">
+                  <c:v>14</c:v>
+                </c:pt>
+                <c:pt idx="445">
+                  <c:v>9</c:v>
+                </c:pt>
+                <c:pt idx="446">
+                  <c:v>13</c:v>
+                </c:pt>
+                <c:pt idx="447">
+                  <c:v>9</c:v>
+                </c:pt>
+                <c:pt idx="448">
+                  <c:v>6</c:v>
+                </c:pt>
+                <c:pt idx="449">
+                  <c:v>4</c:v>
+                </c:pt>
+                <c:pt idx="450">
+                  <c:v>5</c:v>
+                </c:pt>
+                <c:pt idx="451">
+                  <c:v>1</c:v>
+                </c:pt>
+                <c:pt idx="452">
+                  <c:v>5</c:v>
+                </c:pt>
+                <c:pt idx="453">
+                  <c:v>13</c:v>
+                </c:pt>
+                <c:pt idx="454">
+                  <c:v>6</c:v>
+                </c:pt>
+                <c:pt idx="455">
+                  <c:v>3</c:v>
+                </c:pt>
+                <c:pt idx="456">
+                  <c:v>12</c:v>
+                </c:pt>
+                <c:pt idx="457">
+                  <c:v>5</c:v>
+                </c:pt>
+                <c:pt idx="458">
+                  <c:v>5</c:v>
+                </c:pt>
+                <c:pt idx="459">
+                  <c:v>7</c:v>
+                </c:pt>
+                <c:pt idx="460">
+                  <c:v>7</c:v>
+                </c:pt>
+                <c:pt idx="461">
+                  <c:v>6</c:v>
+                </c:pt>
+                <c:pt idx="462">
+                  <c:v>5</c:v>
+                </c:pt>
+                <c:pt idx="463">
+                  <c:v>14</c:v>
+                </c:pt>
+                <c:pt idx="464">
+                  <c:v>6</c:v>
+                </c:pt>
+                <c:pt idx="465">
+                  <c:v>2</c:v>
+                </c:pt>
+                <c:pt idx="466">
+                  <c:v>13</c:v>
+                </c:pt>
+                <c:pt idx="467">
+                  <c:v>8</c:v>
+                </c:pt>
+                <c:pt idx="468">
+                  <c:v>15</c:v>
+                </c:pt>
+                <c:pt idx="469">
+                  <c:v>15</c:v>
+                </c:pt>
+                <c:pt idx="470">
+                  <c:v>5</c:v>
+                </c:pt>
+                <c:pt idx="471">
+                  <c:v>12</c:v>
+                </c:pt>
+                <c:pt idx="472">
+                  <c:v>5</c:v>
+                </c:pt>
+                <c:pt idx="473">
+                  <c:v>12</c:v>
+                </c:pt>
+                <c:pt idx="474">
+                  <c:v>1</c:v>
+                </c:pt>
+                <c:pt idx="475">
+                  <c:v>12</c:v>
+                </c:pt>
+                <c:pt idx="476">
+                  <c:v>6</c:v>
+                </c:pt>
+                <c:pt idx="477">
+                  <c:v>4</c:v>
+                </c:pt>
+                <c:pt idx="478">
+                  <c:v>14</c:v>
+                </c:pt>
+                <c:pt idx="479">
+                  <c:v>10</c:v>
+                </c:pt>
+                <c:pt idx="480">
+                  <c:v>2</c:v>
+                </c:pt>
+                <c:pt idx="481">
+                  <c:v>7</c:v>
+                </c:pt>
+                <c:pt idx="482">
+                  <c:v>2</c:v>
+                </c:pt>
+                <c:pt idx="483">
+                  <c:v>4</c:v>
+                </c:pt>
+                <c:pt idx="484">
+                  <c:v>6</c:v>
+                </c:pt>
+                <c:pt idx="485">
+                  <c:v>13</c:v>
+                </c:pt>
+                <c:pt idx="486">
+                  <c:v>15</c:v>
+                </c:pt>
+                <c:pt idx="487">
+                  <c:v>11</c:v>
+                </c:pt>
+                <c:pt idx="488">
+                  <c:v>12</c:v>
+                </c:pt>
+                <c:pt idx="489">
+                  <c:v>10</c:v>
+                </c:pt>
+                <c:pt idx="490">
+                  <c:v>3</c:v>
+                </c:pt>
+                <c:pt idx="491">
+                  <c:v>13</c:v>
+                </c:pt>
+                <c:pt idx="492">
+                  <c:v>14</c:v>
+                </c:pt>
+                <c:pt idx="493">
+                  <c:v>11</c:v>
+                </c:pt>
+                <c:pt idx="494">
+                  <c:v>14</c:v>
+                </c:pt>
+                <c:pt idx="495">
+                  <c:v>14</c:v>
+                </c:pt>
+                <c:pt idx="496">
+                  <c:v>9</c:v>
+                </c:pt>
+                <c:pt idx="497">
+                  <c:v>7</c:v>
+                </c:pt>
+                <c:pt idx="498">
+                  <c:v>11</c:v>
+                </c:pt>
+                <c:pt idx="499">
+                  <c:v>8</c:v>
+                </c:pt>
+              </c:numCache>
+            </c:numRef>
+          </c:xVal>
+          <c:yVal>
+            <c:numRef>
+              <c:f>out_expanido!$B:$B</c:f>
+              <c:numCache>
+                <c:formatCode>General</c:formatCode>
+                <c:ptCount val="1048576"/>
+                <c:pt idx="0">
+                  <c:v>0.120894199999384</c:v>
+                </c:pt>
+                <c:pt idx="1">
+                  <c:v>3.04630899999938</c:v>
+                </c:pt>
+                <c:pt idx="2">
+                  <c:v>0.336433499998747</c:v>
+                </c:pt>
+                <c:pt idx="3">
+                  <c:v>0.142295499999818</c:v>
+                </c:pt>
+                <c:pt idx="4">
+                  <c:v>1.2318242000001101</c:v>
+                </c:pt>
+                <c:pt idx="5">
+                  <c:v>2.01041999989683E-2</c:v>
+                </c:pt>
+                <c:pt idx="6">
+                  <c:v>5.4582099999606698E-2</c:v>
+                </c:pt>
+                <c:pt idx="7">
+                  <c:v>1.24279999909049E-3</c:v>
+                </c:pt>
+                <c:pt idx="8">
+                  <c:v>4.3159999950148598E-4</c:v>
+                </c:pt>
+                <c:pt idx="9">
+                  <c:v>2.5749999986146501E-4</c:v>
+                </c:pt>
+                <c:pt idx="10">
+                  <c:v>0.66635189999942601</c:v>
+                </c:pt>
+                <c:pt idx="11">
+                  <c:v>1.3039999994361999E-3</c:v>
+                </c:pt>
+                <c:pt idx="12">
+                  <c:v>18.515041500000699</c:v>
+                </c:pt>
+                <c:pt idx="13">
+                  <c:v>2.9593905999990899</c:v>
+                </c:pt>
+                <c:pt idx="14">
+                  <c:v>2.4930146999995402</c:v>
+                </c:pt>
+                <c:pt idx="15">
+                  <c:v>1.10306000005948E-2</c:v>
+                </c:pt>
+                <c:pt idx="16">
+                  <c:v>0.255854900000485</c:v>
+                </c:pt>
+                <c:pt idx="17">
+                  <c:v>0.13142499999957999</c:v>
+                </c:pt>
+                <c:pt idx="18">
+                  <c:v>1.42763000003469E-2</c:v>
+                </c:pt>
+                <c:pt idx="19">
+                  <c:v>3.1077000003278902E-3</c:v>
+                </c:pt>
+                <c:pt idx="20">
+                  <c:v>3.9242207000006601</c:v>
+                </c:pt>
+                <c:pt idx="21">
+                  <c:v>1.0844000007637E-3</c:v>
+                </c:pt>
+                <c:pt idx="22">
+                  <c:v>2.8969999948458199E-4</c:v>
+                </c:pt>
+                <c:pt idx="23">
+                  <c:v>1.2526000009529499E-3</c:v>
+                </c:pt>
+                <c:pt idx="24">
+                  <c:v>4.1771999985940004E-3</c:v>
+                </c:pt>
+                <c:pt idx="25">
+                  <c:v>7.8097900001011994E-2</c:v>
+                </c:pt>
+                <c:pt idx="26">
+                  <c:v>1.4038736999991599</c:v>
+                </c:pt>
+                <c:pt idx="27">
+                  <c:v>6.0478899998997797E-2</c:v>
+                </c:pt>
+                <c:pt idx="28">
+                  <c:v>0.57636110000021201</c:v>
+                </c:pt>
+                <c:pt idx="29">
+                  <c:v>29.418408600000401</c:v>
+                </c:pt>
+                <c:pt idx="30">
+                  <c:v>0.37295639999865599</c:v>
+                </c:pt>
+                <c:pt idx="31">
+                  <c:v>2.16860000000451E-3</c:v>
+                </c:pt>
+                <c:pt idx="32">
+                  <c:v>0.39024869999957401</c:v>
+                </c:pt>
+                <c:pt idx="33">
+                  <c:v>0.18657220000022701</c:v>
+                </c:pt>
+                <c:pt idx="34">
+                  <c:v>3.4126999998989002E-3</c:v>
+                </c:pt>
+                <c:pt idx="35">
+                  <c:v>0.59411700000055101</c:v>
+                </c:pt>
+                <c:pt idx="36">
+                  <c:v>6.6650000007939503E-4</c:v>
+                </c:pt>
+                <c:pt idx="37">
+                  <c:v>0.74679380000088702</c:v>
+                </c:pt>
+                <c:pt idx="38">
+                  <c:v>2.51193840000087</c:v>
+                </c:pt>
+                <c:pt idx="39">
+                  <c:v>1.54456000000209E-2</c:v>
+                </c:pt>
+                <c:pt idx="40">
+                  <c:v>7.3443999990558898E-3</c:v>
+                </c:pt>
+                <c:pt idx="41">
+                  <c:v>2.0755000005010498E-3</c:v>
+                </c:pt>
+                <c:pt idx="42">
+                  <c:v>3.9405000006809097E-3</c:v>
+                </c:pt>
+                <c:pt idx="43">
+                  <c:v>9.9899999986519106E-4</c:v>
+                </c:pt>
+                <c:pt idx="44">
+                  <c:v>8.6906624000002903</c:v>
+                </c:pt>
+                <c:pt idx="45">
+                  <c:v>6.3530000079481397E-4</c:v>
+                </c:pt>
+                <c:pt idx="46">
+                  <c:v>0.13177189999987601</c:v>
+                </c:pt>
+                <c:pt idx="47">
+                  <c:v>0.156992700000046</c:v>
+                </c:pt>
+                <c:pt idx="48">
+                  <c:v>5.7399999968765704E-4</c:v>
+                </c:pt>
+                <c:pt idx="49">
+                  <c:v>1.95606539999971</c:v>
+                </c:pt>
+                <c:pt idx="50">
+                  <c:v>0.46918650000043199</c:v>
+                </c:pt>
+                <c:pt idx="51">
+                  <c:v>6.3819999922998195E-4</c:v>
+                </c:pt>
+                <c:pt idx="52">
+                  <c:v>8.2579099998838501E-2</c:v>
+                </c:pt>
+                <c:pt idx="53">
+                  <c:v>0.23737069999879101</c:v>
+                </c:pt>
+                <c:pt idx="54">
+                  <c:v>40.639543900000703</c:v>
+                </c:pt>
+                <c:pt idx="55">
+                  <c:v>3.9090000063879399E-4</c:v>
+                </c:pt>
+                <c:pt idx="56">
+                  <c:v>0.14752369999951001</c:v>
+                </c:pt>
+                <c:pt idx="57">
+                  <c:v>0.44911130000036698</c:v>
+                </c:pt>
+                <c:pt idx="58">
+                  <c:v>2.3226699999213399E-2</c:v>
+                </c:pt>
+                <c:pt idx="59">
+                  <c:v>7.0625100001052404E-2</c:v>
+                </c:pt>
+                <c:pt idx="60">
+                  <c:v>0.67701680000027398</c:v>
+                </c:pt>
+                <c:pt idx="61">
+                  <c:v>0.19696879999901201</c:v>
+                </c:pt>
+                <c:pt idx="62">
+                  <c:v>5.3649999972549202E-4</c:v>
+                </c:pt>
+                <c:pt idx="63">
+                  <c:v>2.8277000001253301E-3</c:v>
+                </c:pt>
+                <c:pt idx="64">
+                  <c:v>0.28538870000011202</c:v>
+                </c:pt>
+                <c:pt idx="65">
+                  <c:v>5.2986400000008801E-2</c:v>
+                </c:pt>
+                <c:pt idx="66">
+                  <c:v>9.4967000004544302E-3</c:v>
+                </c:pt>
+                <c:pt idx="67">
+                  <c:v>8.1320000026607799E-4</c:v>
+                </c:pt>
+                <c:pt idx="68">
+                  <c:v>3.6340000042400702E-4</c:v>
+                </c:pt>
+                <c:pt idx="69">
+                  <c:v>0.42458699999951899</c:v>
+                </c:pt>
+                <c:pt idx="70">
+                  <c:v>8.1594000002951292E-3</c:v>
+                </c:pt>
+                <c:pt idx="71">
+                  <c:v>7.2609999988344498E-3</c:v>
+                </c:pt>
+                <c:pt idx="72">
+                  <c:v>11.5378087999997</c:v>
+                </c:pt>
+                <c:pt idx="73">
+                  <c:v>2.8961999996681598E-3</c:v>
+                </c:pt>
+                <c:pt idx="74">
+                  <c:v>1.94340060000104</c:v>
+                </c:pt>
+                <c:pt idx="75">
+                  <c:v>1.1852607999990099</c:v>
+                </c:pt>
+                <c:pt idx="76">
+                  <c:v>7.9997200000434504E-2</c:v>
+                </c:pt>
+                <c:pt idx="77">
+                  <c:v>2.2146138999996698</c:v>
+                </c:pt>
+                <c:pt idx="78">
+                  <c:v>2.6274560000001599</c:v>
+                </c:pt>
+                <c:pt idx="79">
+                  <c:v>6.8139999893901404E-4</c:v>
+                </c:pt>
+                <c:pt idx="80">
+                  <c:v>2.3221999999805099E-3</c:v>
+                </c:pt>
+                <c:pt idx="81">
+                  <c:v>9.2029999905207595E-4</c:v>
+                </c:pt>
+                <c:pt idx="82">
+                  <c:v>9.1629999951692298E-4</c:v>
+                </c:pt>
+                <c:pt idx="83">
+                  <c:v>8.75300000188872E-4</c:v>
+                </c:pt>
+                <c:pt idx="84">
+                  <c:v>3.9755812999992401</c:v>
+                </c:pt>
+                <c:pt idx="85">
+                  <c:v>49.634514600000301</c:v>
+                </c:pt>
+                <c:pt idx="86">
+                  <c:v>0.33483180000075602</c:v>
+                </c:pt>
+                <c:pt idx="87">
+                  <c:v>6.7967299999509095E-2</c:v>
+                </c:pt>
+                <c:pt idx="88">
+                  <c:v>0.46150630000011</c:v>
+                </c:pt>
+                <c:pt idx="89">
+                  <c:v>0.56420760000037196</c:v>
+                </c:pt>
+                <c:pt idx="90">
+                  <c:v>1.4329000005090999E-3</c:v>
+                </c:pt>
+                <c:pt idx="91">
+                  <c:v>166.33277840000099</c:v>
+                </c:pt>
+                <c:pt idx="92">
+                  <c:v>3.12350000058359E-3</c:v>
+                </c:pt>
+                <c:pt idx="93">
+                  <c:v>5.5806917999998404</c:v>
+                </c:pt>
+                <c:pt idx="94">
+                  <c:v>6.1119493999995003</c:v>
+                </c:pt>
+                <c:pt idx="95">
+                  <c:v>0.134264199999961</c:v>
+                </c:pt>
+                <c:pt idx="96">
+                  <c:v>3.1065099999977901E-2</c:v>
+                </c:pt>
+                <c:pt idx="97">
+                  <c:v>8.7824000002001395E-3</c:v>
+                </c:pt>
+                <c:pt idx="98">
+                  <c:v>46.049606900000001</c:v>
+                </c:pt>
+                <c:pt idx="99">
+                  <c:v>4.3936000001849598E-3</c:v>
+                </c:pt>
+                <c:pt idx="100">
+                  <c:v>0.63337639999917805</c:v>
+                </c:pt>
+                <c:pt idx="101">
+                  <c:v>8.8317100000494905E-2</c:v>
+                </c:pt>
+                <c:pt idx="102">
+                  <c:v>5.58279999859223E-3</c:v>
+                </c:pt>
+                <c:pt idx="103">
+                  <c:v>3.5817623000002601</c:v>
+                </c:pt>
+                <c:pt idx="104">
+                  <c:v>0.47118220000083899</c:v>
+                </c:pt>
+                <c:pt idx="105">
+                  <c:v>5.80099998842342E-4</c:v>
+                </c:pt>
+                <c:pt idx="106">
+                  <c:v>4.6095251000006101</c:v>
+                </c:pt>
+                <c:pt idx="107">
+                  <c:v>1.2629000011656899E-3</c:v>
+                </c:pt>
+                <c:pt idx="108">
+                  <c:v>2.0774000004166698E-3</c:v>
+                </c:pt>
+                <c:pt idx="109">
+                  <c:v>9.6129999838012704E-4</c:v>
+                </c:pt>
+                <c:pt idx="110">
+                  <c:v>1.7981299999519199E-2</c:v>
+                </c:pt>
+                <c:pt idx="111">
+                  <c:v>0.42692210000132003</c:v>
+                </c:pt>
+                <c:pt idx="112">
+                  <c:v>4.0860000081011002E-4</c:v>
+                </c:pt>
+                <c:pt idx="113">
+                  <c:v>1.86502449999898</c:v>
+                </c:pt>
+                <c:pt idx="114">
+                  <c:v>1.5228000011120401E-3</c:v>
+                </c:pt>
+                <c:pt idx="115">
+                  <c:v>2.2986999993008699E-3</c:v>
+                </c:pt>
+                <c:pt idx="116">
+                  <c:v>2.0831000001635398E-3</c:v>
+                </c:pt>
+                <c:pt idx="117">
+                  <c:v>9.4289700000444995E-2</c:v>
+                </c:pt>
+                <c:pt idx="118">
+                  <c:v>8.5504999999102396E-2</c:v>
+                </c:pt>
+                <c:pt idx="119">
+                  <c:v>3.27199999992444E-3</c:v>
+                </c:pt>
+                <c:pt idx="120">
+                  <c:v>5.6060000133584199E-4</c:v>
+                </c:pt>
+                <c:pt idx="121">
+                  <c:v>2.1770000003016299E-3</c:v>
+                </c:pt>
+                <c:pt idx="122">
+                  <c:v>9.0719999934663E-4</c:v>
+                </c:pt>
+                <c:pt idx="123">
+                  <c:v>0.34226099999977999</c:v>
+                </c:pt>
+                <c:pt idx="124">
+                  <c:v>1.0535000001254901E-3</c:v>
+                </c:pt>
+                <c:pt idx="125">
+                  <c:v>5.1421145999993296</c:v>
+                </c:pt>
+                <c:pt idx="126">
+                  <c:v>1.08050000017101E-3</c:v>
+                </c:pt>
+                <c:pt idx="127">
+                  <c:v>32.330942599999602</c:v>
+                </c:pt>
+                <c:pt idx="128">
+                  <c:v>3.5589999970397901E-4</c:v>
+                </c:pt>
+                <c:pt idx="129">
+                  <c:v>2.1003276999999798</c:v>
+                </c:pt>
+                <c:pt idx="130">
+                  <c:v>4.9268200000369598E-2</c:v>
+                </c:pt>
+                <c:pt idx="131">
+                  <c:v>2.1924080999997302</c:v>
+                </c:pt>
+                <c:pt idx="132">
+                  <c:v>4.4420000085665297E-4</c:v>
+                </c:pt>
+                <c:pt idx="133">
+                  <c:v>8.4702434999999205</c:v>
+                </c:pt>
+                <c:pt idx="134">
+                  <c:v>0.28189179999935698</c:v>
+                </c:pt>
+                <c:pt idx="135">
+                  <c:v>2.73987769999985</c:v>
+                </c:pt>
+                <c:pt idx="136">
+                  <c:v>2.03051999997114E-2</c:v>
+                </c:pt>
+                <c:pt idx="137">
+                  <c:v>1.4591018999999501</c:v>
+                </c:pt>
+                <c:pt idx="138">
+                  <c:v>5.5130000146163996E-4</c:v>
+                </c:pt>
+                <c:pt idx="139">
+                  <c:v>0.77178149999963297</c:v>
+                </c:pt>
+                <c:pt idx="140">
+                  <c:v>1.0907899999438E-2</c:v>
+                </c:pt>
+                <c:pt idx="141">
+                  <c:v>2.7064000005339E-3</c:v>
+                </c:pt>
+                <c:pt idx="142">
+                  <c:v>4.9871299999722299E-2</c:v>
+                </c:pt>
+                <c:pt idx="143">
+                  <c:v>2.1823600000061501E-2</c:v>
+                </c:pt>
+                <c:pt idx="144">
+                  <c:v>0.14398110000001901</c:v>
+                </c:pt>
+                <c:pt idx="145">
+                  <c:v>4.6680000014021002E-4</c:v>
+                </c:pt>
+                <c:pt idx="146">
+                  <c:v>1.2246000000232E-2</c:v>
+                </c:pt>
+                <c:pt idx="147">
+                  <c:v>0.22696929999983601</c:v>
+                </c:pt>
+                <c:pt idx="148">
+                  <c:v>0.252843800000846</c:v>
+                </c:pt>
+                <c:pt idx="149">
+                  <c:v>0.16740710000158199</c:v>
+                </c:pt>
+                <c:pt idx="150">
+                  <c:v>1.29330000163463E-3</c:v>
+                </c:pt>
+                <c:pt idx="151">
+                  <c:v>3.0490000062854901E-4</c:v>
+                </c:pt>
+                <c:pt idx="152">
+                  <c:v>8.8364000002911693E-3</c:v>
+                </c:pt>
+                <c:pt idx="153">
+                  <c:v>3.3950000033655599E-4</c:v>
+                </c:pt>
+                <c:pt idx="154">
+                  <c:v>0.66320040000027802</c:v>
+                </c:pt>
+                <c:pt idx="155">
+                  <c:v>3.11173430000053</c:v>
+                </c:pt>
+                <c:pt idx="156">
+                  <c:v>1.14668999995046E-2</c:v>
+                </c:pt>
+                <c:pt idx="157">
+                  <c:v>0.39202920000025099</c:v>
+                </c:pt>
+                <c:pt idx="158">
+                  <c:v>3.8157199998750002E-2</c:v>
+                </c:pt>
+                <c:pt idx="159">
+                  <c:v>6.2193399999159703E-2</c:v>
+                </c:pt>
+                <c:pt idx="160">
+                  <c:v>2.8172199999971701E-2</c:v>
+                </c:pt>
+                <c:pt idx="161">
+                  <c:v>4.8565299999609103E-2</c:v>
+                </c:pt>
+                <c:pt idx="162">
+                  <c:v>1.6005000001314301E-2</c:v>
+                </c:pt>
+                <c:pt idx="163">
+                  <c:v>6.0138999997434396E-3</c:v>
+                </c:pt>
+                <c:pt idx="164">
+                  <c:v>0.62842789999922299</c:v>
+                </c:pt>
+                <c:pt idx="165">
+                  <c:v>6.2719999914406799E-4</c:v>
+                </c:pt>
+                <c:pt idx="166">
+                  <c:v>1.58628520000092</c:v>
+                </c:pt>
+                <c:pt idx="167">
+                  <c:v>9.9886100000730907E-2</c:v>
+                </c:pt>
+                <c:pt idx="168">
+                  <c:v>1.42344999985652E-2</c:v>
+                </c:pt>
+                <c:pt idx="169">
+                  <c:v>0.23417920000065301</c:v>
+                </c:pt>
+                <c:pt idx="170">
+                  <c:v>0.43091100000128701</c:v>
+                </c:pt>
+                <c:pt idx="171">
+                  <c:v>3.5874999994121E-3</c:v>
+                </c:pt>
+                <c:pt idx="172">
+                  <c:v>5.2962300000217503E-2</c:v>
+                </c:pt>
+                <c:pt idx="173">
+                  <c:v>44.528080000000003</c:v>
+                </c:pt>
+                <c:pt idx="174">
+                  <c:v>1.52925259999938</c:v>
+                </c:pt>
+                <c:pt idx="175">
+                  <c:v>56.718741800001197</c:v>
+                </c:pt>
+                <c:pt idx="176">
+                  <c:v>2.9280702999985802</c:v>
+                </c:pt>
+                <c:pt idx="177">
+                  <c:v>2.9711000006500399E-3</c:v>
+                </c:pt>
+                <c:pt idx="178">
+                  <c:v>2.8163999995740501E-3</c:v>
+                </c:pt>
+                <c:pt idx="179">
+                  <c:v>2.5610499998947399E-2</c:v>
+                </c:pt>
+                <c:pt idx="180">
+                  <c:v>0.64118079999934696</c:v>
+                </c:pt>
+                <c:pt idx="181">
+                  <c:v>0.48647470000105297</c:v>
+                </c:pt>
+                <c:pt idx="182">
+                  <c:v>0.26451669999914801</c:v>
+                </c:pt>
+                <c:pt idx="183">
+                  <c:v>2.2825099998954101E-2</c:v>
+                </c:pt>
+                <c:pt idx="184">
+                  <c:v>1.5366350000003799</c:v>
+                </c:pt>
+                <c:pt idx="185">
+                  <c:v>2.3349674000000902</c:v>
+                </c:pt>
+                <c:pt idx="186">
+                  <c:v>1.1203000012755999E-3</c:v>
+                </c:pt>
+                <c:pt idx="187">
+                  <c:v>5.07658999995328E-2</c:v>
+                </c:pt>
+                <c:pt idx="188">
+                  <c:v>1.43219430000135</c:v>
+                </c:pt>
+                <c:pt idx="189">
+                  <c:v>2.5261000009777399E-3</c:v>
+                </c:pt>
+                <c:pt idx="190">
+                  <c:v>1.9751999989239201E-3</c:v>
+                </c:pt>
+                <c:pt idx="191">
+                  <c:v>3.2300000020768401E-4</c:v>
+                </c:pt>
+                <c:pt idx="192">
+                  <c:v>2.3247000008268502E-3</c:v>
+                </c:pt>
+                <c:pt idx="193">
+                  <c:v>0.10112550000121701</c:v>
+                </c:pt>
+                <c:pt idx="194">
+                  <c:v>0.75798359999862397</c:v>
+                </c:pt>
+                <c:pt idx="195">
+                  <c:v>0.206969599999865</c:v>
+                </c:pt>
+                <c:pt idx="196">
+                  <c:v>6.3265000000683302E-2</c:v>
+                </c:pt>
+                <c:pt idx="197">
+                  <c:v>4.6191261999993003</c:v>
+                </c:pt>
+                <c:pt idx="198">
+                  <c:v>0.26574059999984401</c:v>
+                </c:pt>
+                <c:pt idx="199">
+                  <c:v>5.8869499998763702E-2</c:v>
+                </c:pt>
+                <c:pt idx="200">
+                  <c:v>0.35334189999957699</c:v>
+                </c:pt>
+                <c:pt idx="201">
+                  <c:v>4.7164999996311902E-3</c:v>
+                </c:pt>
+                <c:pt idx="202">
+                  <c:v>1.21050000052491E-3</c:v>
+                </c:pt>
+                <c:pt idx="203">
+                  <c:v>0.18490709999969099</c:v>
+                </c:pt>
+                <c:pt idx="204">
+                  <c:v>0.231738099999347</c:v>
+                </c:pt>
+                <c:pt idx="205">
+                  <c:v>3.9749999996274699E-4</c:v>
+                </c:pt>
+                <c:pt idx="206">
+                  <c:v>2.0755900000949599E-2</c:v>
+                </c:pt>
+                <c:pt idx="207">
+                  <c:v>3.9169621000000898</c:v>
+                </c:pt>
+                <c:pt idx="208">
+                  <c:v>1.9803600000159301E-2</c:v>
+                </c:pt>
+                <c:pt idx="209">
+                  <c:v>1.3799999996990601E-3</c:v>
+                </c:pt>
+                <c:pt idx="210">
+                  <c:v>6.8279999995865997E-3</c:v>
+                </c:pt>
+                <c:pt idx="211">
+                  <c:v>3.6427799999728401E-2</c:v>
+                </c:pt>
+                <c:pt idx="212">
+                  <c:v>0.52374199999940096</c:v>
+                </c:pt>
+                <c:pt idx="213">
+                  <c:v>0.67047130000173605</c:v>
+                </c:pt>
+                <c:pt idx="214">
+                  <c:v>0.26009229999908701</c:v>
+                </c:pt>
+                <c:pt idx="215">
+                  <c:v>1.1560000002646101E-3</c:v>
+                </c:pt>
+                <c:pt idx="216">
+                  <c:v>3.52400000338093E-4</c:v>
+                </c:pt>
+                <c:pt idx="217">
+                  <c:v>8.1988099998852704E-2</c:v>
+                </c:pt>
+                <c:pt idx="218">
+                  <c:v>0.63160250000146301</c:v>
+                </c:pt>
+                <c:pt idx="219">
+                  <c:v>3.96999999793479E-4</c:v>
+                </c:pt>
+                <c:pt idx="220">
+                  <c:v>4.6282000002975101E-3</c:v>
+                </c:pt>
+                <c:pt idx="221">
+                  <c:v>0.34966470000108502</c:v>
+                </c:pt>
+                <c:pt idx="222">
+                  <c:v>9.3370000104187002E-4</c:v>
+                </c:pt>
+                <c:pt idx="223">
+                  <c:v>1.0539800001424701E-2</c:v>
+                </c:pt>
+                <c:pt idx="224">
+                  <c:v>6.6190399998958996E-2</c:v>
+                </c:pt>
+                <c:pt idx="225">
+                  <c:v>0.47099499999967498</c:v>
+                </c:pt>
+                <c:pt idx="226">
+                  <c:v>7.9479999840259498E-4</c:v>
+                </c:pt>
+                <c:pt idx="227">
+                  <c:v>4.5412400000714101E-2</c:v>
+                </c:pt>
+                <c:pt idx="228">
+                  <c:v>0.25343140000040798</c:v>
+                </c:pt>
+                <c:pt idx="229">
+                  <c:v>1.3512864000003899</c:v>
+                </c:pt>
+                <c:pt idx="230">
+                  <c:v>5.0515000002633297E-3</c:v>
+                </c:pt>
+                <c:pt idx="231">
+                  <c:v>1.35573359999943</c:v>
+                </c:pt>
+                <c:pt idx="232">
+                  <c:v>1.0762000001704999E-3</c:v>
+                </c:pt>
+                <c:pt idx="233">
+                  <c:v>2.1472757000010398</c:v>
+                </c:pt>
+                <c:pt idx="234">
+                  <c:v>0.47850189999917297</c:v>
+                </c:pt>
+                <c:pt idx="235">
+                  <c:v>0.28267849999974698</c:v>
+                </c:pt>
+                <c:pt idx="236">
+                  <c:v>0.15992879999976101</c:v>
+                </c:pt>
+                <c:pt idx="237">
+                  <c:v>0.59302509999906705</c:v>
+                </c:pt>
+                <c:pt idx="238">
+                  <c:v>5.8484999999563997E-2</c:v>
+                </c:pt>
+                <c:pt idx="239">
+                  <c:v>3.6639999962062499E-4</c:v>
+                </c:pt>
+                <c:pt idx="240">
+                  <c:v>0.12093279999862699</c:v>
+                </c:pt>
+                <c:pt idx="241">
+                  <c:v>4.58930000004329E-2</c:v>
+                </c:pt>
+                <c:pt idx="242">
+                  <c:v>0.65447080000012603</c:v>
+                </c:pt>
+                <c:pt idx="243">
+                  <c:v>0.14515860000028599</c:v>
+                </c:pt>
+                <c:pt idx="244">
+                  <c:v>47.738264599998701</c:v>
+                </c:pt>
+                <c:pt idx="245">
+                  <c:v>32.928272099999901</c:v>
+                </c:pt>
+                <c:pt idx="246">
+                  <c:v>1.6282900999995</c:v>
+                </c:pt>
+                <c:pt idx="247">
+                  <c:v>0.357142300001214</c:v>
+                </c:pt>
+                <c:pt idx="248">
+                  <c:v>1.1325787000005201</c:v>
+                </c:pt>
+                <c:pt idx="249">
+                  <c:v>0.109900399998878</c:v>
+                </c:pt>
+                <c:pt idx="250">
+                  <c:v>1.04929999906744E-3</c:v>
+                </c:pt>
+                <c:pt idx="251">
+                  <c:v>42.853394800000302</c:v>
+                </c:pt>
+                <c:pt idx="252">
+                  <c:v>0.78676969999833002</c:v>
+                </c:pt>
+                <c:pt idx="253">
+                  <c:v>0.13284000000021401</c:v>
+                </c:pt>
+                <c:pt idx="254">
+                  <c:v>7.5805999986187002E-3</c:v>
+                </c:pt>
+                <c:pt idx="255">
+                  <c:v>9.2482999989442708E-3</c:v>
+                </c:pt>
+                <c:pt idx="256">
+                  <c:v>7.5349700000515399E-2</c:v>
+                </c:pt>
+                <c:pt idx="257">
+                  <c:v>9.8058199999286402E-2</c:v>
+                </c:pt>
+                <c:pt idx="258">
+                  <c:v>5.4165000001376003E-3</c:v>
+                </c:pt>
+                <c:pt idx="259">
+                  <c:v>3.3680000160529701E-4</c:v>
+                </c:pt>
+                <c:pt idx="260">
+                  <c:v>0.40683809999973097</c:v>
+                </c:pt>
+                <c:pt idx="261">
+                  <c:v>0.67356790000121602</c:v>
+                </c:pt>
+                <c:pt idx="262">
+                  <c:v>5.6109999968612101E-4</c:v>
+                </c:pt>
+                <c:pt idx="263">
+                  <c:v>2.4809999922581401E-4</c:v>
+                </c:pt>
+                <c:pt idx="264">
+                  <c:v>9.51065999997808E-2</c:v>
+                </c:pt>
+                <c:pt idx="265">
+                  <c:v>0.37320409999847398</c:v>
+                </c:pt>
+                <c:pt idx="266">
+                  <c:v>3.5892199999580002E-2</c:v>
+                </c:pt>
+                <c:pt idx="267">
+                  <c:v>14.9414670999995</c:v>
+                </c:pt>
+                <c:pt idx="268">
+                  <c:v>2.5931861000008198</c:v>
+                </c:pt>
+                <c:pt idx="269">
+                  <c:v>8.2727000008162507E-3</c:v>
+                </c:pt>
+                <c:pt idx="270">
+                  <c:v>7.9607600000599604E-2</c:v>
+                </c:pt>
+                <c:pt idx="271">
+                  <c:v>1.12334999994345E-2</c:v>
+                </c:pt>
+                <c:pt idx="272">
+                  <c:v>6.0111899998446398E-2</c:v>
+                </c:pt>
+                <c:pt idx="273">
+                  <c:v>5.0375067999993899</c:v>
+                </c:pt>
+                <c:pt idx="274">
+                  <c:v>2.60987670000031</c:v>
+                </c:pt>
+                <c:pt idx="275">
+                  <c:v>0.18902040000102699</c:v>
+                </c:pt>
+                <c:pt idx="276">
+                  <c:v>0.24690459999874201</c:v>
+                </c:pt>
+                <c:pt idx="277">
+                  <c:v>86.647425999999498</c:v>
+                </c:pt>
+                <c:pt idx="278">
+                  <c:v>11.440219199999699</c:v>
+                </c:pt>
+                <c:pt idx="279">
+                  <c:v>7.7389999933075095E-4</c:v>
+                </c:pt>
+                <c:pt idx="280">
+                  <c:v>1.1392599999453501E-2</c:v>
+                </c:pt>
+                <c:pt idx="281">
+                  <c:v>5.6036000005405999E-3</c:v>
+                </c:pt>
+                <c:pt idx="282">
+                  <c:v>5.2610000000640797E-2</c:v>
+                </c:pt>
+                <c:pt idx="283">
+                  <c:v>1.09379999958036E-3</c:v>
+                </c:pt>
+                <c:pt idx="284">
+                  <c:v>6.5109793000010496</c:v>
+                </c:pt>
+                <c:pt idx="285">
+                  <c:v>0.13025910000033</c:v>
+                </c:pt>
+                <c:pt idx="286">
+                  <c:v>2.9885999992984502E-3</c:v>
+                </c:pt>
+                <c:pt idx="287">
+                  <c:v>7.8186000009736693E-3</c:v>
+                </c:pt>
+                <c:pt idx="288">
+                  <c:v>1.47700000015902E-2</c:v>
+                </c:pt>
+                <c:pt idx="289">
+                  <c:v>1.4647000007243999E-3</c:v>
+                </c:pt>
+                <c:pt idx="290">
+                  <c:v>7.4297026000003799</c:v>
+                </c:pt>
+                <c:pt idx="291">
+                  <c:v>2.0487499999944699E-2</c:v>
+                </c:pt>
+                <c:pt idx="292">
+                  <c:v>9.7915399999692398E-2</c:v>
+                </c:pt>
+                <c:pt idx="293">
+                  <c:v>2.1444099998916499E-2</c:v>
+                </c:pt>
+                <c:pt idx="294">
+                  <c:v>7.74300000557559E-4</c:v>
+                </c:pt>
+                <c:pt idx="295">
+                  <c:v>2.5313399999504299E-2</c:v>
+                </c:pt>
+                <c:pt idx="296">
+                  <c:v>2.3249999994732198E-3</c:v>
+                </c:pt>
+                <c:pt idx="297">
+                  <c:v>1.03930000113905E-3</c:v>
+                </c:pt>
+                <c:pt idx="298">
+                  <c:v>2.0306599999457799E-2</c:v>
+                </c:pt>
+                <c:pt idx="299">
+                  <c:v>5.8823441000003998</c:v>
+                </c:pt>
+                <c:pt idx="300">
+                  <c:v>5.4901999992580299E-3</c:v>
+                </c:pt>
+                <c:pt idx="301">
+                  <c:v>1.6115391000003001</c:v>
+                </c:pt>
+                <c:pt idx="302">
+                  <c:v>4.8703369000013401</c:v>
+                </c:pt>
+                <c:pt idx="303">
+                  <c:v>0.220395300000745</c:v>
+                </c:pt>
+                <c:pt idx="304">
+                  <c:v>0.21876119999978899</c:v>
+                </c:pt>
+                <c:pt idx="305">
+                  <c:v>2.1909000006417002E-3</c:v>
+                </c:pt>
+                <c:pt idx="306">
+                  <c:v>4.9947699999392997E-2</c:v>
+                </c:pt>
+                <c:pt idx="307">
+                  <c:v>6.0548180000005196</c:v>
+                </c:pt>
+                <c:pt idx="308">
+                  <c:v>1.0554000000411101E-3</c:v>
+                </c:pt>
+                <c:pt idx="309">
+                  <c:v>4.2649799999708103E-2</c:v>
+                </c:pt>
+                <c:pt idx="310">
+                  <c:v>2.7299999965180101E-4</c:v>
+                </c:pt>
+                <c:pt idx="311">
+                  <c:v>32.287897700000002</c:v>
+                </c:pt>
+                <c:pt idx="312">
+                  <c:v>3.4197175000008402</c:v>
+                </c:pt>
+                <c:pt idx="313">
+                  <c:v>4.8770736999995199</c:v>
+                </c:pt>
+                <c:pt idx="314">
+                  <c:v>1.4735798999990899</c:v>
+                </c:pt>
+                <c:pt idx="315">
+                  <c:v>5.7019999985641302E-4</c:v>
+                </c:pt>
+                <c:pt idx="316">
+                  <c:v>5.7729999934963395E-4</c:v>
+                </c:pt>
+                <c:pt idx="317">
+                  <c:v>2.8202100000271398E-2</c:v>
+                </c:pt>
+                <c:pt idx="318">
+                  <c:v>2.46854440000061</c:v>
+                </c:pt>
+                <c:pt idx="319">
+                  <c:v>0.196858299999803</c:v>
+                </c:pt>
+                <c:pt idx="320">
+                  <c:v>5.4329999875335402E-4</c:v>
+                </c:pt>
+                <c:pt idx="321">
+                  <c:v>0.30582470000081202</c:v>
+                </c:pt>
+                <c:pt idx="322">
+                  <c:v>0.381533300000228</c:v>
+                </c:pt>
+                <c:pt idx="323">
+                  <c:v>3.6815699999351602E-2</c:v>
+                </c:pt>
+                <c:pt idx="324">
+                  <c:v>1.3624760000002401</c:v>
+                </c:pt>
+                <c:pt idx="325">
+                  <c:v>0.150387100000443</c:v>
+                </c:pt>
+                <c:pt idx="326">
+                  <c:v>6.4949999978125496E-4</c:v>
+                </c:pt>
+                <c:pt idx="327">
+                  <c:v>10.269941200000099</c:v>
+                </c:pt>
+                <c:pt idx="328">
+                  <c:v>2.6599153999995901</c:v>
+                </c:pt>
+                <c:pt idx="329">
+                  <c:v>0.37112030000025698</c:v>
+                </c:pt>
+                <c:pt idx="330">
+                  <c:v>2.1647861000001201</c:v>
+                </c:pt>
+                <c:pt idx="331">
+                  <c:v>3.5269999898446199E-4</c:v>
+                </c:pt>
+                <c:pt idx="332">
+                  <c:v>4.55800000054296E-4</c:v>
+                </c:pt>
+                <c:pt idx="333">
+                  <c:v>2.2250000074564E-4</c:v>
+                </c:pt>
+                <c:pt idx="334">
+                  <c:v>9.8058999992645095E-3</c:v>
+                </c:pt>
+                <c:pt idx="335">
+                  <c:v>3.34400000065215E-3</c:v>
+                </c:pt>
+                <c:pt idx="336">
+                  <c:v>7.8770299998723203E-2</c:v>
+                </c:pt>
+                <c:pt idx="337">
+                  <c:v>21.346331599999701</c:v>
+                </c:pt>
+                <c:pt idx="338">
+                  <c:v>1.47139999899081E-3</c:v>
+                </c:pt>
+                <c:pt idx="339">
+                  <c:v>1.540200000818E-3</c:v>
+                </c:pt>
+                <c:pt idx="340">
+                  <c:v>1.3665000005857999E-3</c:v>
+                </c:pt>
+                <c:pt idx="341">
+                  <c:v>1.17415000004257E-2</c:v>
+                </c:pt>
+                <c:pt idx="342">
+                  <c:v>1.2889999998151301E-3</c:v>
+                </c:pt>
+                <c:pt idx="343">
+                  <c:v>27.713730400000699</c:v>
+                </c:pt>
+                <c:pt idx="344">
+                  <c:v>1.1756999992940101E-3</c:v>
+                </c:pt>
+                <c:pt idx="345">
+                  <c:v>0.17193769999903399</c:v>
+                </c:pt>
+                <c:pt idx="346">
+                  <c:v>7.4721000000863499E-3</c:v>
+                </c:pt>
+                <c:pt idx="347">
+                  <c:v>0.54530689999955895</c:v>
+                </c:pt>
+                <c:pt idx="348">
+                  <c:v>0.26756879999993499</c:v>
+                </c:pt>
+                <c:pt idx="349">
+                  <c:v>0.28940060000058998</c:v>
+                </c:pt>
+                <c:pt idx="350">
+                  <c:v>0.68697890000112205</c:v>
+                </c:pt>
+                <c:pt idx="351">
+                  <c:v>2.89169999996374E-3</c:v>
+                </c:pt>
+                <c:pt idx="352">
+                  <c:v>7.4323000008007503E-3</c:v>
+                </c:pt>
+                <c:pt idx="353">
+                  <c:v>5.57024000008823E-2</c:v>
+                </c:pt>
+                <c:pt idx="354">
+                  <c:v>3.6068499999601003E-2</c:v>
+                </c:pt>
+                <c:pt idx="355">
+                  <c:v>1.1470000008557599E-3</c:v>
+                </c:pt>
+                <c:pt idx="356">
+                  <c:v>5.1999900000737398E-2</c:v>
+                </c:pt>
+                <c:pt idx="357">
+                  <c:v>1.8688000000111E-3</c:v>
+                </c:pt>
+                <c:pt idx="358">
+                  <c:v>3.5086999998384202E-2</c:v>
+                </c:pt>
+                <c:pt idx="359">
+                  <c:v>5.3285000012692702E-3</c:v>
+                </c:pt>
+                <c:pt idx="360">
+                  <c:v>1.1451190000007001</c:v>
+                </c:pt>
+                <c:pt idx="361">
+                  <c:v>3.8120000135677401E-4</c:v>
+                </c:pt>
+                <c:pt idx="362">
+                  <c:v>2.3161799999797901E-2</c:v>
+                </c:pt>
+                <c:pt idx="363">
+                  <c:v>2.1311399999831299E-2</c:v>
+                </c:pt>
+                <c:pt idx="364">
+                  <c:v>6.7028100000243201E-2</c:v>
+                </c:pt>
+                <c:pt idx="365">
+                  <c:v>0.11853130000054</c:v>
+                </c:pt>
+                <c:pt idx="366">
+                  <c:v>0.14366370000061501</c:v>
+                </c:pt>
+                <c:pt idx="367">
+                  <c:v>3.08269999914045E-3</c:v>
+                </c:pt>
+                <c:pt idx="368">
+                  <c:v>0.105641800000739</c:v>
+                </c:pt>
+                <c:pt idx="369">
+                  <c:v>0.11516469999878599</c:v>
+                </c:pt>
+                <c:pt idx="370">
+                  <c:v>4.3562999999266997E-3</c:v>
+                </c:pt>
+                <c:pt idx="371">
+                  <c:v>178.60287049999999</c:v>
+                </c:pt>
+                <c:pt idx="372">
+                  <c:v>7.4987847000011199</c:v>
+                </c:pt>
+                <c:pt idx="373">
+                  <c:v>0.104775099998732</c:v>
+                </c:pt>
+                <c:pt idx="374">
+                  <c:v>8.1234000008407695E-3</c:v>
+                </c:pt>
+                <c:pt idx="375">
+                  <c:v>0.315736900000047</c:v>
+                </c:pt>
+                <c:pt idx="376">
+                  <c:v>6.1548399999082903E-2</c:v>
+                </c:pt>
+                <c:pt idx="377">
+                  <c:v>1.1178000004292601E-3</c:v>
+                </c:pt>
+                <c:pt idx="378">
+                  <c:v>6.6417000000001197E-2</c:v>
+                </c:pt>
+                <c:pt idx="379">
+                  <c:v>5.0188000004709396E-3</c:v>
+                </c:pt>
+                <c:pt idx="380">
+                  <c:v>0.43063479999909698</c:v>
+                </c:pt>
+                <c:pt idx="381">
+                  <c:v>10.2135018999997</c:v>
+                </c:pt>
+                <c:pt idx="382">
+                  <c:v>0.40943309999965999</c:v>
+                </c:pt>
+                <c:pt idx="383">
+                  <c:v>1.20790000073611E-3</c:v>
+                </c:pt>
+                <c:pt idx="384">
+                  <c:v>0.105627199998707</c:v>
+                </c:pt>
+                <c:pt idx="385">
+                  <c:v>1.8397363999993099</c:v>
+                </c:pt>
+                <c:pt idx="386">
+                  <c:v>3.5750000097323198E-4</c:v>
+                </c:pt>
+                <c:pt idx="387">
+                  <c:v>0.78058459999920105</c:v>
+                </c:pt>
+                <c:pt idx="388">
+                  <c:v>0.217145900000105</c:v>
+                </c:pt>
+                <c:pt idx="389">
+                  <c:v>3.4609999966050899E-4</c:v>
+                </c:pt>
+                <c:pt idx="390">
+                  <c:v>5.9791000003315197E-3</c:v>
+                </c:pt>
+                <c:pt idx="391">
+                  <c:v>1.5990000010788199E-3</c:v>
+                </c:pt>
+                <c:pt idx="392">
+                  <c:v>4.2018000003736199E-3</c:v>
+                </c:pt>
+                <c:pt idx="393">
+                  <c:v>2.16262749999987</c:v>
+                </c:pt>
+                <c:pt idx="394">
+                  <c:v>1.16601000008813E-2</c:v>
+                </c:pt>
+                <c:pt idx="395">
+                  <c:v>1.5810999993845999E-3</c:v>
+                </c:pt>
+                <c:pt idx="396">
+                  <c:v>3.41664379999929</c:v>
+                </c:pt>
+                <c:pt idx="397">
+                  <c:v>0.244317799999407</c:v>
+                </c:pt>
+                <c:pt idx="398">
+                  <c:v>4.8360000073444098E-4</c:v>
+                </c:pt>
+                <c:pt idx="399">
+                  <c:v>5.2932900000087102E-2</c:v>
+                </c:pt>
+                <c:pt idx="400">
+                  <c:v>3.4413000012136698E-3</c:v>
+                </c:pt>
+                <c:pt idx="401">
+                  <c:v>2.30969999938679E-3</c:v>
+                </c:pt>
+                <c:pt idx="402">
+                  <c:v>0.36704579999968701</c:v>
+                </c:pt>
+                <c:pt idx="403">
+                  <c:v>1.8795999985741199E-3</c:v>
+                </c:pt>
+                <c:pt idx="404">
+                  <c:v>8.7715300000127103E-2</c:v>
+                </c:pt>
+                <c:pt idx="405">
+                  <c:v>7.7800000144634396E-4</c:v>
+                </c:pt>
+                <c:pt idx="406">
+                  <c:v>4.7300899999754599E-2</c:v>
+                </c:pt>
+                <c:pt idx="407">
+                  <c:v>9.4609999996464397E-3</c:v>
+                </c:pt>
+                <c:pt idx="408">
+                  <c:v>1.19169999925361E-3</c:v>
+                </c:pt>
+                <c:pt idx="409">
+                  <c:v>1.2639697000013199</c:v>
+                </c:pt>
+                <c:pt idx="410">
+                  <c:v>0.43374170000060902</c:v>
+                </c:pt>
+                <c:pt idx="411">
+                  <c:v>6.7318500001420006E-2</c:v>
+                </c:pt>
+                <c:pt idx="412">
+                  <c:v>2.7914000002056101E-3</c:v>
+                </c:pt>
+                <c:pt idx="413">
+                  <c:v>1.1888999997608999E-3</c:v>
+                </c:pt>
+                <c:pt idx="414">
+                  <c:v>4.4702251999988203</c:v>
+                </c:pt>
+                <c:pt idx="415">
+                  <c:v>0.878848500000458</c:v>
+                </c:pt>
+                <c:pt idx="416">
+                  <c:v>1.07089999983145E-3</c:v>
+                </c:pt>
+                <c:pt idx="417">
+                  <c:v>6.1781999993399898E-3</c:v>
+                </c:pt>
+                <c:pt idx="418">
+                  <c:v>57.0621128000002</c:v>
+                </c:pt>
+                <c:pt idx="419">
+                  <c:v>4.9965353999996296</c:v>
+                </c:pt>
+                <c:pt idx="420">
+                  <c:v>0.14605769999980101</c:v>
+                </c:pt>
+                <c:pt idx="421">
+                  <c:v>0.36151549999885901</c:v>
+                </c:pt>
+                <c:pt idx="422">
+                  <c:v>0.27684989999943299</c:v>
+                </c:pt>
+                <c:pt idx="423">
+                  <c:v>1.1052699999709099E-2</c:v>
+                </c:pt>
+                <c:pt idx="424">
+                  <c:v>7.9550000009476207E-3</c:v>
+                </c:pt>
+                <c:pt idx="425">
+                  <c:v>1.16183999998611E-2</c:v>
+                </c:pt>
+                <c:pt idx="426">
+                  <c:v>1.35219999901892E-3</c:v>
+                </c:pt>
+                <c:pt idx="427">
+                  <c:v>6.3862000006338297E-3</c:v>
+                </c:pt>
+                <c:pt idx="428">
+                  <c:v>1.0122000003320801E-3</c:v>
+                </c:pt>
+                <c:pt idx="429">
+                  <c:v>1.49701000009372E-2</c:v>
+                </c:pt>
+                <c:pt idx="430">
+                  <c:v>0.416656200000943</c:v>
+                </c:pt>
+                <c:pt idx="431">
+                  <c:v>23.6538708999996</c:v>
+                </c:pt>
+                <c:pt idx="432">
+                  <c:v>1.31694600000082</c:v>
+                </c:pt>
+                <c:pt idx="433">
+                  <c:v>6.2099999922793304E-4</c:v>
+                </c:pt>
+                <c:pt idx="434">
+                  <c:v>4.6199999997043002E-4</c:v>
+                </c:pt>
+                <c:pt idx="435">
+                  <c:v>12.3202879</c:v>
+                </c:pt>
+                <c:pt idx="436">
+                  <c:v>2.7002833000005899</c:v>
+                </c:pt>
+                <c:pt idx="437">
+                  <c:v>1.9995000002381801E-3</c:v>
+                </c:pt>
+                <c:pt idx="438">
+                  <c:v>2.7165626999994799</c:v>
+                </c:pt>
+                <c:pt idx="439">
+                  <c:v>9.1812999999092391E-3</c:v>
+                </c:pt>
+                <c:pt idx="440">
+                  <c:v>1.9988199999715999E-2</c:v>
+                </c:pt>
+                <c:pt idx="441">
+                  <c:v>0.14954899999975099</c:v>
+                </c:pt>
+                <c:pt idx="442">
+                  <c:v>1.47916999994777E-2</c:v>
+                </c:pt>
+                <c:pt idx="443">
+                  <c:v>2.94850000136648E-3</c:v>
+                </c:pt>
+                <c:pt idx="444">
+                  <c:v>7.46685919999981</c:v>
+                </c:pt>
+                <c:pt idx="445">
+                  <c:v>3.6013400000228998E-2</c:v>
+                </c:pt>
+                <c:pt idx="446">
+                  <c:v>4.3337621999999101</c:v>
+                </c:pt>
+                <c:pt idx="447">
+                  <c:v>6.5277699999569394E-2</c:v>
+                </c:pt>
+                <c:pt idx="448">
+                  <c:v>1.0473100001036E-2</c:v>
+                </c:pt>
+                <c:pt idx="449">
+                  <c:v>2.1930000002612299E-3</c:v>
+                </c:pt>
+                <c:pt idx="450">
+                  <c:v>9.6699000005173695E-3</c:v>
+                </c:pt>
+                <c:pt idx="451">
+                  <c:v>2.7880000016011698E-4</c:v>
+                </c:pt>
+                <c:pt idx="452">
+                  <c:v>9.4980000012583297E-3</c:v>
+                </c:pt>
+                <c:pt idx="453">
+                  <c:v>2.8368770000015502</c:v>
+                </c:pt>
+                <c:pt idx="454">
+                  <c:v>5.8797000001504698E-3</c:v>
+                </c:pt>
+                <c:pt idx="455">
+                  <c:v>3.4164999997301402E-3</c:v>
+                </c:pt>
+                <c:pt idx="456">
+                  <c:v>3.0043901000008102</c:v>
+                </c:pt>
+                <c:pt idx="457">
+                  <c:v>7.8162999998312391E-3</c:v>
+                </c:pt>
+                <c:pt idx="458">
+                  <c:v>4.1426000007049801E-3</c:v>
+                </c:pt>
+                <c:pt idx="459">
+                  <c:v>5.4811200001495301E-2</c:v>
+                </c:pt>
+                <c:pt idx="460">
+                  <c:v>2.9514100000596899E-2</c:v>
+                </c:pt>
+                <c:pt idx="461">
+                  <c:v>1.65878000007069E-2</c:v>
+                </c:pt>
+                <c:pt idx="462">
+                  <c:v>1.0222699998848801E-2</c:v>
+                </c:pt>
+                <c:pt idx="463">
+                  <c:v>0.70213469999907796</c:v>
+                </c:pt>
+                <c:pt idx="464">
+                  <c:v>7.73500000104832E-3</c:v>
+                </c:pt>
+                <c:pt idx="465">
+                  <c:v>7.04199999745469E-4</c:v>
+                </c:pt>
+                <c:pt idx="466">
+                  <c:v>9.3289203000003909</c:v>
+                </c:pt>
+                <c:pt idx="467">
+                  <c:v>4.7285200000260298E-2</c:v>
+                </c:pt>
+                <c:pt idx="468">
+                  <c:v>5.6497340000005298</c:v>
+                </c:pt>
+                <c:pt idx="469">
+                  <c:v>5.4391882999989303</c:v>
+                </c:pt>
+                <c:pt idx="470">
+                  <c:v>5.6643000007170399E-3</c:v>
+                </c:pt>
+                <c:pt idx="471">
+                  <c:v>19.584661700000598</c:v>
+                </c:pt>
+                <c:pt idx="472">
+                  <c:v>5.5972000009205597E-3</c:v>
+                </c:pt>
+                <c:pt idx="473">
+                  <c:v>2.9217793000007002</c:v>
+                </c:pt>
+                <c:pt idx="474">
+                  <c:v>3.8199999835342098E-4</c:v>
+                </c:pt>
+                <c:pt idx="475">
+                  <c:v>1.21022309999898</c:v>
+                </c:pt>
+                <c:pt idx="476">
+                  <c:v>1.2741099999402599E-2</c:v>
+                </c:pt>
+                <c:pt idx="477">
+                  <c:v>3.9489999999204797E-3</c:v>
+                </c:pt>
+                <c:pt idx="478">
+                  <c:v>1.5901456999999899</c:v>
+                </c:pt>
+                <c:pt idx="479">
+                  <c:v>1.61777280000023</c:v>
+                </c:pt>
+                <c:pt idx="480">
+                  <c:v>6.6809999952965795E-4</c:v>
+                </c:pt>
+                <c:pt idx="481">
+                  <c:v>2.7966200001173998E-2</c:v>
+                </c:pt>
+                <c:pt idx="482">
+                  <c:v>5.77499999053543E-4</c:v>
+                </c:pt>
+                <c:pt idx="483">
+                  <c:v>1.9960000008723E-3</c:v>
+                </c:pt>
+                <c:pt idx="484">
+                  <c:v>1.1683499998980501E-2</c:v>
+                </c:pt>
+                <c:pt idx="485">
+                  <c:v>0.111724399999729</c:v>
+                </c:pt>
+                <c:pt idx="486">
+                  <c:v>49.458386499998497</c:v>
+                </c:pt>
+                <c:pt idx="487">
+                  <c:v>2.9529858000005298</c:v>
+                </c:pt>
+                <c:pt idx="488">
+                  <c:v>1.2413772999989301</c:v>
+                </c:pt>
+                <c:pt idx="489">
+                  <c:v>0.56204410000100302</c:v>
+                </c:pt>
+                <c:pt idx="490">
+                  <c:v>1.1584000003494999E-3</c:v>
+                </c:pt>
+                <c:pt idx="491">
+                  <c:v>0.35988390000056802</c:v>
+                </c:pt>
+                <c:pt idx="492">
+                  <c:v>3.6313728999994002</c:v>
+                </c:pt>
+                <c:pt idx="493">
+                  <c:v>0.141700300000593</c:v>
+                </c:pt>
+                <c:pt idx="494">
+                  <c:v>2.9578870999994198</c:v>
+                </c:pt>
+                <c:pt idx="495">
+                  <c:v>1.6317118999995699</c:v>
+                </c:pt>
+                <c:pt idx="496">
+                  <c:v>0.123851100001047</c:v>
+                </c:pt>
+                <c:pt idx="497">
+                  <c:v>1.9278899999335401E-2</c:v>
+                </c:pt>
+                <c:pt idx="498">
+                  <c:v>1.1225629000000401</c:v>
+                </c:pt>
+                <c:pt idx="499">
+                  <c:v>6.5502699999342398E-2</c:v>
+                </c:pt>
+              </c:numCache>
+            </c:numRef>
+          </c:yVal>
+          <c:smooth val="0"/>
+          <c:extLst>
+            <c:ext xmlns:c16="http://schemas.microsoft.com/office/drawing/2014/chart" uri="{C3380CC4-5D6E-409C-BE32-E72D297353CC}">
+              <c16:uniqueId val="{00000001-9134-4F94-8495-2B4153140DDE}"/>
+            </c:ext>
+          </c:extLst>
+        </c:ser>
+        <c:dLbls>
+          <c:showLegendKey val="0"/>
+          <c:showVal val="0"/>
+          <c:showCatName val="0"/>
+          <c:showSerName val="0"/>
+          <c:showPercent val="0"/>
+          <c:showBubbleSize val="0"/>
+        </c:dLbls>
+        <c:axId val="448793832"/>
+        <c:axId val="448793504"/>
+      </c:scatterChart>
+      <c:valAx>
+        <c:axId val="448793832"/>
+        <c:scaling>
+          <c:orientation val="minMax"/>
+        </c:scaling>
+        <c:delete val="0"/>
+        <c:axPos val="b"/>
+        <c:majorGridlines>
+          <c:spPr>
+            <a:ln w="9525" cap="flat" cmpd="sng" algn="ctr">
+              <a:solidFill>
+                <a:schemeClr val="tx1">
+                  <a:lumMod val="15000"/>
+                  <a:lumOff val="85000"/>
+                </a:schemeClr>
+              </a:solidFill>
+              <a:round/>
+            </a:ln>
+            <a:effectLst/>
+          </c:spPr>
+        </c:majorGridlines>
+        <c:title>
+          <c:tx>
+            <c:rich>
+              <a:bodyPr/>
+              <a:lstStyle/>
+              <a:p>
+                <a:pPr>
+                  <a:defRPr/>
+                </a:pPr>
+                <a:r>
+                  <a:rPr lang="en-US"/>
+                  <a:t>Número de minas</a:t>
+                </a:r>
+              </a:p>
+            </c:rich>
+          </c:tx>
+          <c:overlay val="0"/>
+        </c:title>
+        <c:numFmt formatCode="General" sourceLinked="1"/>
+        <c:majorTickMark val="none"/>
+        <c:minorTickMark val="none"/>
+        <c:tickLblPos val="nextTo"/>
+        <c:spPr>
+          <a:noFill/>
+          <a:ln w="9525" cap="flat" cmpd="sng" algn="ctr">
+            <a:solidFill>
+              <a:schemeClr val="tx1">
+                <a:lumMod val="25000"/>
+                <a:lumOff val="75000"/>
+              </a:schemeClr>
+            </a:solidFill>
+            <a:round/>
+          </a:ln>
+          <a:effectLst/>
+        </c:spPr>
+        <c:txPr>
+          <a:bodyPr rot="-60000000" spcFirstLastPara="1" vertOverflow="ellipsis" vert="horz" wrap="square" anchor="ctr" anchorCtr="1"/>
+          <a:lstStyle/>
+          <a:p>
+            <a:pPr>
+              <a:defRPr sz="900" b="0" i="0" u="none" strike="noStrike" kern="1200" baseline="0">
+                <a:solidFill>
+                  <a:schemeClr val="tx1">
+                    <a:lumMod val="65000"/>
+                    <a:lumOff val="35000"/>
+                  </a:schemeClr>
+                </a:solidFill>
+                <a:latin typeface="+mn-lt"/>
+                <a:ea typeface="+mn-ea"/>
+                <a:cs typeface="+mn-cs"/>
+              </a:defRPr>
+            </a:pPr>
+            <a:endParaRPr lang="es-ES"/>
+          </a:p>
+        </c:txPr>
+        <c:crossAx val="448793504"/>
+        <c:crosses val="autoZero"/>
+        <c:crossBetween val="midCat"/>
+      </c:valAx>
+      <c:valAx>
+        <c:axId val="448793504"/>
+        <c:scaling>
+          <c:orientation val="minMax"/>
+        </c:scaling>
+        <c:delete val="0"/>
+        <c:axPos val="l"/>
+        <c:majorGridlines>
+          <c:spPr>
+            <a:ln w="9525" cap="flat" cmpd="sng" algn="ctr">
+              <a:solidFill>
+                <a:schemeClr val="tx1">
+                  <a:lumMod val="15000"/>
+                  <a:lumOff val="85000"/>
+                </a:schemeClr>
+              </a:solidFill>
+              <a:round/>
+            </a:ln>
+            <a:effectLst/>
+          </c:spPr>
+        </c:majorGridlines>
+        <c:title>
+          <c:tx>
+            <c:rich>
+              <a:bodyPr/>
+              <a:lstStyle/>
+              <a:p>
+                <a:pPr>
+                  <a:defRPr/>
+                </a:pPr>
+                <a:r>
+                  <a:rPr lang="en-US"/>
+                  <a:t>Tiempo (s)</a:t>
+                </a:r>
+              </a:p>
+            </c:rich>
+          </c:tx>
+          <c:overlay val="0"/>
+        </c:title>
+        <c:numFmt formatCode="General" sourceLinked="1"/>
+        <c:majorTickMark val="none"/>
+        <c:minorTickMark val="none"/>
+        <c:tickLblPos val="nextTo"/>
+        <c:spPr>
+          <a:noFill/>
+          <a:ln w="9525" cap="flat" cmpd="sng" algn="ctr">
+            <a:solidFill>
+              <a:schemeClr val="tx1">
+                <a:lumMod val="25000"/>
+                <a:lumOff val="75000"/>
+              </a:schemeClr>
+            </a:solidFill>
+            <a:round/>
+          </a:ln>
+          <a:effectLst/>
+        </c:spPr>
+        <c:txPr>
+          <a:bodyPr rot="-60000000" spcFirstLastPara="1" vertOverflow="ellipsis" vert="horz" wrap="square" anchor="ctr" anchorCtr="1"/>
+          <a:lstStyle/>
+          <a:p>
+            <a:pPr>
+              <a:defRPr sz="900" b="0" i="0" u="none" strike="noStrike" kern="1200" baseline="0">
+                <a:solidFill>
+                  <a:schemeClr val="tx1">
+                    <a:lumMod val="65000"/>
+                    <a:lumOff val="35000"/>
+                  </a:schemeClr>
+                </a:solidFill>
+                <a:latin typeface="+mn-lt"/>
+                <a:ea typeface="+mn-ea"/>
+                <a:cs typeface="+mn-cs"/>
+              </a:defRPr>
+            </a:pPr>
+            <a:endParaRPr lang="es-ES"/>
+          </a:p>
+        </c:txPr>
+        <c:crossAx val="448793832"/>
+        <c:crosses val="autoZero"/>
+        <c:crossBetween val="midCat"/>
+      </c:valAx>
+    </c:plotArea>
+    <c:plotVisOnly val="1"/>
+    <c:dispBlanksAs val="gap"/>
+    <c:showDLblsOverMax val="0"/>
+    <c:extLst/>
+  </c:chart>
+  <c:txPr>
+    <a:bodyPr/>
+    <a:lstStyle/>
+    <a:p>
+      <a:pPr>
+        <a:defRPr/>
+      </a:pPr>
+      <a:endParaRPr lang="es-ES"/>
+    </a:p>
+  </c:txPr>
+  <c:externalData r:id="rId1">
+    <c:autoUpdate val="0"/>
+  </c:externalData>
+</c:chartSpace>
+</file>
+
+<file path=word/charts/chart2.xml><?xml version="1.0" encoding="utf-8"?>
+<c:chartSpace xmlns:c="http://schemas.openxmlformats.org/drawingml/2006/chart" xmlns:a="http://schemas.openxmlformats.org/drawingml/2006/main" xmlns:r="http://schemas.openxmlformats.org/officeDocument/2006/relationships" xmlns:c16r2="http://schemas.microsoft.com/office/drawing/2015/06/chart">
+  <c:date1904 val="0"/>
+  <c:lang val="es-ES"/>
+  <c:roundedCorners val="0"/>
+  <mc:AlternateContent xmlns:mc="http://schemas.openxmlformats.org/markup-compatibility/2006">
+    <mc:Choice xmlns:c14="http://schemas.microsoft.com/office/drawing/2007/8/2/chart" Requires="c14">
+      <c14:style val="102"/>
+    </mc:Choice>
+    <mc:Fallback>
+      <c:style val="2"/>
+    </mc:Fallback>
+  </mc:AlternateContent>
+  <c:chart>
+    <c:title>
+      <c:tx>
+        <c:rich>
+          <a:bodyPr rot="0" vert="horz"/>
+          <a:lstStyle/>
+          <a:p>
+            <a:pPr>
+              <a:defRPr/>
+            </a:pPr>
+            <a:r>
+              <a:rPr lang="es-ES"/>
+              <a:t>log(t) en función del</a:t>
+            </a:r>
+            <a:r>
+              <a:rPr lang="es-ES" baseline="0"/>
+              <a:t> número de minas</a:t>
+            </a:r>
+          </a:p>
+        </c:rich>
+      </c:tx>
+      <c:overlay val="0"/>
+    </c:title>
+    <c:autoTitleDeleted val="0"/>
+    <c:plotArea>
+      <c:layout>
+        <c:manualLayout>
+          <c:layoutTarget val="inner"/>
+          <c:xMode val="edge"/>
+          <c:yMode val="edge"/>
+          <c:x val="9.6581125888675678E-2"/>
+          <c:y val="0.1205003248862898"/>
+          <c:w val="0.86019670335325726"/>
+          <c:h val="0.70042464026716011"/>
+        </c:manualLayout>
+      </c:layout>
+      <c:scatterChart>
+        <c:scatterStyle val="lineMarker"/>
+        <c:varyColors val="0"/>
+        <c:ser>
+          <c:idx val="1"/>
+          <c:order val="0"/>
+          <c:spPr>
+            <a:ln w="19050">
+              <a:noFill/>
+            </a:ln>
+          </c:spPr>
+          <c:trendline>
+            <c:trendlineType val="linear"/>
+            <c:dispRSqr val="1"/>
+            <c:dispEq val="1"/>
+            <c:trendlineLbl>
+              <c:layout>
+                <c:manualLayout>
+                  <c:x val="0.11155439924686744"/>
+                  <c:y val="0.61275164928708237"/>
+                </c:manualLayout>
+              </c:layout>
+              <c:numFmt formatCode="General" sourceLinked="0"/>
+            </c:trendlineLbl>
+          </c:trendline>
+          <c:xVal>
+            <c:numRef>
+              <c:f>out_expanido!$C:$C</c:f>
+              <c:numCache>
+                <c:formatCode>General</c:formatCode>
+                <c:ptCount val="1048576"/>
+                <c:pt idx="0">
+                  <c:v>9</c:v>
+                </c:pt>
+                <c:pt idx="1">
+                  <c:v>15</c:v>
+                </c:pt>
+                <c:pt idx="2">
+                  <c:v>12</c:v>
+                </c:pt>
+                <c:pt idx="3">
+                  <c:v>10</c:v>
+                </c:pt>
+                <c:pt idx="4">
+                  <c:v>13</c:v>
+                </c:pt>
+                <c:pt idx="5">
+                  <c:v>8</c:v>
+                </c:pt>
+                <c:pt idx="6">
+                  <c:v>9</c:v>
+                </c:pt>
+                <c:pt idx="7">
+                  <c:v>3</c:v>
+                </c:pt>
+                <c:pt idx="8">
+                  <c:v>2</c:v>
+                </c:pt>
+                <c:pt idx="9">
+                  <c:v>1</c:v>
+                </c:pt>
+                <c:pt idx="10">
+                  <c:v>14</c:v>
+                </c:pt>
+                <c:pt idx="11">
+                  <c:v>3</c:v>
+                </c:pt>
+                <c:pt idx="12">
+                  <c:v>14</c:v>
+                </c:pt>
+                <c:pt idx="13">
+                  <c:v>14</c:v>
+                </c:pt>
+                <c:pt idx="14">
+                  <c:v>10</c:v>
+                </c:pt>
+                <c:pt idx="15">
+                  <c:v>5</c:v>
+                </c:pt>
+                <c:pt idx="16">
+                  <c:v>9</c:v>
+                </c:pt>
+                <c:pt idx="17">
+                  <c:v>14</c:v>
+                </c:pt>
+                <c:pt idx="18">
+                  <c:v>8</c:v>
+                </c:pt>
+                <c:pt idx="19">
+                  <c:v>3</c:v>
+                </c:pt>
+                <c:pt idx="20">
+                  <c:v>12</c:v>
+                </c:pt>
+                <c:pt idx="21">
+                  <c:v>3</c:v>
+                </c:pt>
+                <c:pt idx="22">
+                  <c:v>1</c:v>
+                </c:pt>
+                <c:pt idx="23">
+                  <c:v>3</c:v>
+                </c:pt>
+                <c:pt idx="24">
+                  <c:v>5</c:v>
+                </c:pt>
+                <c:pt idx="25">
+                  <c:v>10</c:v>
+                </c:pt>
+                <c:pt idx="26">
+                  <c:v>13</c:v>
+                </c:pt>
+                <c:pt idx="27">
+                  <c:v>8</c:v>
+                </c:pt>
+                <c:pt idx="28">
+                  <c:v>11</c:v>
+                </c:pt>
+                <c:pt idx="29">
+                  <c:v>15</c:v>
+                </c:pt>
+                <c:pt idx="30">
+                  <c:v>12</c:v>
+                </c:pt>
+                <c:pt idx="31">
+                  <c:v>3</c:v>
+                </c:pt>
+                <c:pt idx="32">
+                  <c:v>12</c:v>
+                </c:pt>
+                <c:pt idx="33">
+                  <c:v>9</c:v>
+                </c:pt>
+                <c:pt idx="34">
+                  <c:v>5</c:v>
+                </c:pt>
+                <c:pt idx="35">
+                  <c:v>14</c:v>
+                </c:pt>
+                <c:pt idx="36">
+                  <c:v>2</c:v>
+                </c:pt>
+                <c:pt idx="37">
+                  <c:v>11</c:v>
+                </c:pt>
+                <c:pt idx="38">
+                  <c:v>13</c:v>
+                </c:pt>
+                <c:pt idx="39">
+                  <c:v>6</c:v>
+                </c:pt>
+                <c:pt idx="40">
+                  <c:v>4</c:v>
+                </c:pt>
+                <c:pt idx="41">
+                  <c:v>3</c:v>
+                </c:pt>
+                <c:pt idx="42">
+                  <c:v>4</c:v>
+                </c:pt>
+                <c:pt idx="43">
+                  <c:v>2</c:v>
+                </c:pt>
+                <c:pt idx="44">
+                  <c:v>11</c:v>
+                </c:pt>
+                <c:pt idx="45">
+                  <c:v>2</c:v>
+                </c:pt>
+                <c:pt idx="46">
+                  <c:v>8</c:v>
+                </c:pt>
+                <c:pt idx="47">
+                  <c:v>10</c:v>
+                </c:pt>
+                <c:pt idx="48">
+                  <c:v>2</c:v>
+                </c:pt>
+                <c:pt idx="49">
+                  <c:v>14</c:v>
+                </c:pt>
+                <c:pt idx="50">
+                  <c:v>13</c:v>
+                </c:pt>
+                <c:pt idx="51">
+                  <c:v>1</c:v>
+                </c:pt>
+                <c:pt idx="52">
+                  <c:v>10</c:v>
+                </c:pt>
+                <c:pt idx="53">
+                  <c:v>13</c:v>
+                </c:pt>
+                <c:pt idx="54">
+                  <c:v>14</c:v>
+                </c:pt>
+                <c:pt idx="55">
+                  <c:v>1</c:v>
+                </c:pt>
+                <c:pt idx="56">
+                  <c:v>8</c:v>
+                </c:pt>
+                <c:pt idx="57">
+                  <c:v>10</c:v>
+                </c:pt>
+                <c:pt idx="58">
+                  <c:v>7</c:v>
+                </c:pt>
+                <c:pt idx="59">
+                  <c:v>8</c:v>
+                </c:pt>
+                <c:pt idx="60">
+                  <c:v>11</c:v>
+                </c:pt>
+                <c:pt idx="61">
+                  <c:v>11</c:v>
+                </c:pt>
+                <c:pt idx="62">
+                  <c:v>1</c:v>
+                </c:pt>
+                <c:pt idx="63">
+                  <c:v>4</c:v>
+                </c:pt>
+                <c:pt idx="64">
+                  <c:v>10</c:v>
+                </c:pt>
+                <c:pt idx="65">
+                  <c:v>7</c:v>
+                </c:pt>
+                <c:pt idx="66">
+                  <c:v>8</c:v>
+                </c:pt>
+                <c:pt idx="67">
+                  <c:v>2</c:v>
+                </c:pt>
+                <c:pt idx="68">
+                  <c:v>1</c:v>
+                </c:pt>
+                <c:pt idx="69">
+                  <c:v>10</c:v>
+                </c:pt>
+                <c:pt idx="70">
+                  <c:v>5</c:v>
+                </c:pt>
+                <c:pt idx="71">
+                  <c:v>5</c:v>
+                </c:pt>
+                <c:pt idx="72">
+                  <c:v>15</c:v>
+                </c:pt>
+                <c:pt idx="73">
+                  <c:v>4</c:v>
+                </c:pt>
+                <c:pt idx="74">
+                  <c:v>12</c:v>
+                </c:pt>
+                <c:pt idx="75">
+                  <c:v>11</c:v>
+                </c:pt>
+                <c:pt idx="76">
+                  <c:v>10</c:v>
+                </c:pt>
+                <c:pt idx="77">
+                  <c:v>15</c:v>
+                </c:pt>
+                <c:pt idx="78">
+                  <c:v>12</c:v>
+                </c:pt>
+                <c:pt idx="79">
+                  <c:v>2</c:v>
+                </c:pt>
+                <c:pt idx="80">
+                  <c:v>4</c:v>
+                </c:pt>
+                <c:pt idx="81">
+                  <c:v>3</c:v>
+                </c:pt>
+                <c:pt idx="82">
+                  <c:v>3</c:v>
+                </c:pt>
+                <c:pt idx="83">
+                  <c:v>2</c:v>
+                </c:pt>
+                <c:pt idx="84">
+                  <c:v>13</c:v>
+                </c:pt>
+                <c:pt idx="85">
+                  <c:v>15</c:v>
+                </c:pt>
+                <c:pt idx="86">
+                  <c:v>12</c:v>
+                </c:pt>
+                <c:pt idx="87">
+                  <c:v>9</c:v>
+                </c:pt>
+                <c:pt idx="88">
+                  <c:v>8</c:v>
+                </c:pt>
+                <c:pt idx="89">
+                  <c:v>13</c:v>
+                </c:pt>
+                <c:pt idx="90">
+                  <c:v>2</c:v>
+                </c:pt>
+                <c:pt idx="91">
+                  <c:v>14</c:v>
+                </c:pt>
+                <c:pt idx="92">
+                  <c:v>4</c:v>
+                </c:pt>
+                <c:pt idx="93">
+                  <c:v>14</c:v>
+                </c:pt>
+                <c:pt idx="94">
+                  <c:v>14</c:v>
+                </c:pt>
+                <c:pt idx="95">
+                  <c:v>8</c:v>
+                </c:pt>
+                <c:pt idx="96">
+                  <c:v>7</c:v>
+                </c:pt>
+                <c:pt idx="97">
+                  <c:v>5</c:v>
+                </c:pt>
+                <c:pt idx="98">
+                  <c:v>13</c:v>
+                </c:pt>
+                <c:pt idx="99">
+                  <c:v>4</c:v>
+                </c:pt>
+                <c:pt idx="100">
+                  <c:v>13</c:v>
+                </c:pt>
+                <c:pt idx="101">
+                  <c:v>8</c:v>
+                </c:pt>
+                <c:pt idx="102">
+                  <c:v>5</c:v>
+                </c:pt>
+                <c:pt idx="103">
+                  <c:v>14</c:v>
+                </c:pt>
+                <c:pt idx="104">
+                  <c:v>12</c:v>
+                </c:pt>
+                <c:pt idx="105">
+                  <c:v>2</c:v>
+                </c:pt>
+                <c:pt idx="106">
+                  <c:v>14</c:v>
+                </c:pt>
+                <c:pt idx="107">
+                  <c:v>3</c:v>
+                </c:pt>
+                <c:pt idx="108">
+                  <c:v>4</c:v>
+                </c:pt>
+                <c:pt idx="109">
+                  <c:v>3</c:v>
+                </c:pt>
+                <c:pt idx="110">
+                  <c:v>7</c:v>
+                </c:pt>
+                <c:pt idx="111">
+                  <c:v>11</c:v>
+                </c:pt>
+                <c:pt idx="112">
+                  <c:v>1</c:v>
+                </c:pt>
+                <c:pt idx="113">
+                  <c:v>13</c:v>
+                </c:pt>
+                <c:pt idx="114">
+                  <c:v>3</c:v>
+                </c:pt>
+                <c:pt idx="115">
+                  <c:v>4</c:v>
+                </c:pt>
+                <c:pt idx="116">
+                  <c:v>3</c:v>
+                </c:pt>
+                <c:pt idx="117">
+                  <c:v>9</c:v>
+                </c:pt>
+                <c:pt idx="118">
+                  <c:v>9</c:v>
+                </c:pt>
+                <c:pt idx="119">
+                  <c:v>4</c:v>
+                </c:pt>
+                <c:pt idx="120">
+                  <c:v>2</c:v>
+                </c:pt>
+                <c:pt idx="121">
+                  <c:v>4</c:v>
+                </c:pt>
+                <c:pt idx="122">
+                  <c:v>2</c:v>
+                </c:pt>
+                <c:pt idx="123">
+                  <c:v>11</c:v>
+                </c:pt>
+                <c:pt idx="124">
+                  <c:v>3</c:v>
+                </c:pt>
+                <c:pt idx="125">
+                  <c:v>14</c:v>
+                </c:pt>
+                <c:pt idx="126">
+                  <c:v>3</c:v>
+                </c:pt>
+                <c:pt idx="127">
+                  <c:v>15</c:v>
+                </c:pt>
+                <c:pt idx="128">
+                  <c:v>1</c:v>
+                </c:pt>
+                <c:pt idx="129">
+                  <c:v>13</c:v>
+                </c:pt>
+                <c:pt idx="130">
+                  <c:v>10</c:v>
+                </c:pt>
+                <c:pt idx="131">
+                  <c:v>12</c:v>
+                </c:pt>
+                <c:pt idx="132">
+                  <c:v>1</c:v>
+                </c:pt>
+                <c:pt idx="133">
+                  <c:v>14</c:v>
+                </c:pt>
+                <c:pt idx="134">
+                  <c:v>9</c:v>
+                </c:pt>
+                <c:pt idx="135">
+                  <c:v>12</c:v>
+                </c:pt>
+                <c:pt idx="136">
+                  <c:v>6</c:v>
+                </c:pt>
+                <c:pt idx="137">
+                  <c:v>12</c:v>
+                </c:pt>
+                <c:pt idx="138">
+                  <c:v>1</c:v>
+                </c:pt>
+                <c:pt idx="139">
+                  <c:v>13</c:v>
+                </c:pt>
+                <c:pt idx="140">
+                  <c:v>6</c:v>
+                </c:pt>
+                <c:pt idx="141">
+                  <c:v>3</c:v>
+                </c:pt>
+                <c:pt idx="142">
+                  <c:v>9</c:v>
+                </c:pt>
+                <c:pt idx="143">
+                  <c:v>7</c:v>
+                </c:pt>
+                <c:pt idx="144">
+                  <c:v>12</c:v>
+                </c:pt>
+                <c:pt idx="145">
+                  <c:v>1</c:v>
+                </c:pt>
+                <c:pt idx="146">
+                  <c:v>9</c:v>
+                </c:pt>
+                <c:pt idx="147">
+                  <c:v>14</c:v>
+                </c:pt>
+                <c:pt idx="148">
+                  <c:v>11</c:v>
+                </c:pt>
+                <c:pt idx="149">
+                  <c:v>9</c:v>
+                </c:pt>
+                <c:pt idx="150">
+                  <c:v>3</c:v>
+                </c:pt>
+                <c:pt idx="151">
+                  <c:v>1</c:v>
+                </c:pt>
+                <c:pt idx="152">
+                  <c:v>7</c:v>
+                </c:pt>
+                <c:pt idx="153">
+                  <c:v>1</c:v>
+                </c:pt>
+                <c:pt idx="154">
+                  <c:v>11</c:v>
+                </c:pt>
+                <c:pt idx="155">
+                  <c:v>15</c:v>
+                </c:pt>
+                <c:pt idx="156">
+                  <c:v>5</c:v>
+                </c:pt>
+                <c:pt idx="157">
+                  <c:v>9</c:v>
+                </c:pt>
+                <c:pt idx="158">
+                  <c:v>7</c:v>
+                </c:pt>
+                <c:pt idx="159">
+                  <c:v>8</c:v>
+                </c:pt>
+                <c:pt idx="160">
+                  <c:v>7</c:v>
+                </c:pt>
+                <c:pt idx="161">
+                  <c:v>7</c:v>
+                </c:pt>
+                <c:pt idx="162">
+                  <c:v>7</c:v>
+                </c:pt>
+                <c:pt idx="163">
+                  <c:v>5</c:v>
+                </c:pt>
+                <c:pt idx="164">
+                  <c:v>15</c:v>
+                </c:pt>
+                <c:pt idx="165">
+                  <c:v>2</c:v>
+                </c:pt>
+                <c:pt idx="166">
+                  <c:v>12</c:v>
+                </c:pt>
+                <c:pt idx="167">
+                  <c:v>6</c:v>
+                </c:pt>
+                <c:pt idx="168">
+                  <c:v>5</c:v>
+                </c:pt>
+                <c:pt idx="169">
+                  <c:v>10</c:v>
+                </c:pt>
+                <c:pt idx="170">
+                  <c:v>12</c:v>
+                </c:pt>
+                <c:pt idx="171">
+                  <c:v>3</c:v>
+                </c:pt>
+                <c:pt idx="172">
+                  <c:v>9</c:v>
+                </c:pt>
+                <c:pt idx="173">
+                  <c:v>15</c:v>
+                </c:pt>
+                <c:pt idx="174">
+                  <c:v>14</c:v>
+                </c:pt>
+                <c:pt idx="175">
+                  <c:v>15</c:v>
+                </c:pt>
+                <c:pt idx="176">
+                  <c:v>14</c:v>
+                </c:pt>
+                <c:pt idx="177">
+                  <c:v>4</c:v>
+                </c:pt>
+                <c:pt idx="178">
+                  <c:v>4</c:v>
+                </c:pt>
+                <c:pt idx="179">
+                  <c:v>7</c:v>
+                </c:pt>
+                <c:pt idx="180">
+                  <c:v>12</c:v>
+                </c:pt>
+                <c:pt idx="181">
+                  <c:v>13</c:v>
+                </c:pt>
+                <c:pt idx="182">
+                  <c:v>13</c:v>
+                </c:pt>
+                <c:pt idx="183">
+                  <c:v>6</c:v>
+                </c:pt>
+                <c:pt idx="184">
+                  <c:v>13</c:v>
+                </c:pt>
+                <c:pt idx="185">
+                  <c:v>14</c:v>
+                </c:pt>
+                <c:pt idx="186">
+                  <c:v>3</c:v>
+                </c:pt>
+                <c:pt idx="187">
+                  <c:v>8</c:v>
+                </c:pt>
+                <c:pt idx="188">
+                  <c:v>11</c:v>
+                </c:pt>
+                <c:pt idx="189">
+                  <c:v>4</c:v>
+                </c:pt>
+                <c:pt idx="190">
+                  <c:v>4</c:v>
+                </c:pt>
+                <c:pt idx="191">
+                  <c:v>1</c:v>
+                </c:pt>
+                <c:pt idx="192">
+                  <c:v>4</c:v>
+                </c:pt>
+                <c:pt idx="193">
+                  <c:v>9</c:v>
+                </c:pt>
+                <c:pt idx="194">
+                  <c:v>12</c:v>
+                </c:pt>
+                <c:pt idx="195">
+                  <c:v>9</c:v>
+                </c:pt>
+                <c:pt idx="196">
+                  <c:v>12</c:v>
+                </c:pt>
+                <c:pt idx="197">
+                  <c:v>12</c:v>
+                </c:pt>
+                <c:pt idx="198">
+                  <c:v>13</c:v>
+                </c:pt>
+                <c:pt idx="199">
+                  <c:v>8</c:v>
+                </c:pt>
+                <c:pt idx="200">
+                  <c:v>12</c:v>
+                </c:pt>
+                <c:pt idx="201">
+                  <c:v>5</c:v>
+                </c:pt>
+                <c:pt idx="202">
+                  <c:v>3</c:v>
+                </c:pt>
+                <c:pt idx="203">
+                  <c:v>12</c:v>
+                </c:pt>
+                <c:pt idx="204">
+                  <c:v>9</c:v>
+                </c:pt>
+                <c:pt idx="205">
+                  <c:v>1</c:v>
+                </c:pt>
+                <c:pt idx="206">
+                  <c:v>8</c:v>
+                </c:pt>
+                <c:pt idx="207">
+                  <c:v>12</c:v>
+                </c:pt>
+                <c:pt idx="208">
+                  <c:v>6</c:v>
+                </c:pt>
+                <c:pt idx="209">
+                  <c:v>3</c:v>
+                </c:pt>
+                <c:pt idx="210">
+                  <c:v>5</c:v>
+                </c:pt>
+                <c:pt idx="211">
+                  <c:v>8</c:v>
+                </c:pt>
+                <c:pt idx="212">
+                  <c:v>11</c:v>
+                </c:pt>
+                <c:pt idx="213">
+                  <c:v>12</c:v>
+                </c:pt>
+                <c:pt idx="214">
+                  <c:v>10</c:v>
+                </c:pt>
+                <c:pt idx="215">
+                  <c:v>3</c:v>
+                </c:pt>
+                <c:pt idx="216">
+                  <c:v>1</c:v>
+                </c:pt>
+                <c:pt idx="217">
+                  <c:v>12</c:v>
+                </c:pt>
+                <c:pt idx="218">
+                  <c:v>11</c:v>
+                </c:pt>
+                <c:pt idx="219">
+                  <c:v>1</c:v>
+                </c:pt>
+                <c:pt idx="220">
+                  <c:v>4</c:v>
+                </c:pt>
+                <c:pt idx="221">
+                  <c:v>13</c:v>
+                </c:pt>
+                <c:pt idx="222">
+                  <c:v>2</c:v>
+                </c:pt>
+                <c:pt idx="223">
+                  <c:v>7</c:v>
+                </c:pt>
+                <c:pt idx="224">
+                  <c:v>11</c:v>
+                </c:pt>
+                <c:pt idx="225">
+                  <c:v>11</c:v>
+                </c:pt>
+                <c:pt idx="226">
+                  <c:v>1</c:v>
+                </c:pt>
+                <c:pt idx="227">
+                  <c:v>7</c:v>
+                </c:pt>
+                <c:pt idx="228">
+                  <c:v>11</c:v>
+                </c:pt>
+                <c:pt idx="229">
+                  <c:v>14</c:v>
+                </c:pt>
+                <c:pt idx="230">
+                  <c:v>5</c:v>
+                </c:pt>
+                <c:pt idx="231">
+                  <c:v>15</c:v>
+                </c:pt>
+                <c:pt idx="232">
+                  <c:v>3</c:v>
+                </c:pt>
+                <c:pt idx="233">
+                  <c:v>14</c:v>
+                </c:pt>
+                <c:pt idx="234">
+                  <c:v>11</c:v>
+                </c:pt>
+                <c:pt idx="235">
+                  <c:v>11</c:v>
+                </c:pt>
+                <c:pt idx="236">
+                  <c:v>9</c:v>
+                </c:pt>
+                <c:pt idx="237">
+                  <c:v>10</c:v>
+                </c:pt>
+                <c:pt idx="238">
+                  <c:v>8</c:v>
+                </c:pt>
+                <c:pt idx="239">
+                  <c:v>1</c:v>
+                </c:pt>
+                <c:pt idx="240">
+                  <c:v>9</c:v>
+                </c:pt>
+                <c:pt idx="241">
+                  <c:v>8</c:v>
+                </c:pt>
+                <c:pt idx="242">
+                  <c:v>13</c:v>
+                </c:pt>
+                <c:pt idx="243">
+                  <c:v>10</c:v>
+                </c:pt>
+                <c:pt idx="244">
+                  <c:v>15</c:v>
+                </c:pt>
+                <c:pt idx="245">
+                  <c:v>14</c:v>
+                </c:pt>
+                <c:pt idx="246">
+                  <c:v>11</c:v>
+                </c:pt>
+                <c:pt idx="247">
+                  <c:v>9</c:v>
+                </c:pt>
+                <c:pt idx="248">
+                  <c:v>10</c:v>
+                </c:pt>
+                <c:pt idx="249">
+                  <c:v>7</c:v>
+                </c:pt>
+                <c:pt idx="250">
+                  <c:v>2</c:v>
+                </c:pt>
+                <c:pt idx="251">
+                  <c:v>14</c:v>
+                </c:pt>
+                <c:pt idx="252">
+                  <c:v>11</c:v>
+                </c:pt>
+                <c:pt idx="253">
+                  <c:v>9</c:v>
+                </c:pt>
+                <c:pt idx="254">
+                  <c:v>6</c:v>
+                </c:pt>
+                <c:pt idx="255">
+                  <c:v>5</c:v>
+                </c:pt>
+                <c:pt idx="256">
+                  <c:v>8</c:v>
+                </c:pt>
+                <c:pt idx="257">
+                  <c:v>9</c:v>
+                </c:pt>
+                <c:pt idx="258">
+                  <c:v>5</c:v>
+                </c:pt>
+                <c:pt idx="259">
+                  <c:v>1</c:v>
+                </c:pt>
+                <c:pt idx="260">
+                  <c:v>13</c:v>
+                </c:pt>
+                <c:pt idx="261">
+                  <c:v>13</c:v>
+                </c:pt>
+                <c:pt idx="262">
+                  <c:v>1</c:v>
+                </c:pt>
+                <c:pt idx="263">
+                  <c:v>1</c:v>
+                </c:pt>
+                <c:pt idx="264">
+                  <c:v>10</c:v>
+                </c:pt>
+                <c:pt idx="265">
+                  <c:v>9</c:v>
+                </c:pt>
+                <c:pt idx="266">
+                  <c:v>7</c:v>
+                </c:pt>
+                <c:pt idx="267">
+                  <c:v>15</c:v>
+                </c:pt>
+                <c:pt idx="268">
+                  <c:v>11</c:v>
+                </c:pt>
+                <c:pt idx="269">
+                  <c:v>6</c:v>
+                </c:pt>
+                <c:pt idx="270">
+                  <c:v>10</c:v>
+                </c:pt>
+                <c:pt idx="271">
+                  <c:v>6</c:v>
+                </c:pt>
+                <c:pt idx="272">
+                  <c:v>8</c:v>
+                </c:pt>
+                <c:pt idx="273">
+                  <c:v>14</c:v>
+                </c:pt>
+                <c:pt idx="274">
+                  <c:v>15</c:v>
+                </c:pt>
+                <c:pt idx="275">
+                  <c:v>11</c:v>
+                </c:pt>
+                <c:pt idx="276">
+                  <c:v>8</c:v>
+                </c:pt>
+                <c:pt idx="277">
+                  <c:v>14</c:v>
+                </c:pt>
+                <c:pt idx="278">
+                  <c:v>13</c:v>
+                </c:pt>
+                <c:pt idx="279">
+                  <c:v>1</c:v>
+                </c:pt>
+                <c:pt idx="280">
+                  <c:v>5</c:v>
+                </c:pt>
+                <c:pt idx="281">
+                  <c:v>4</c:v>
+                </c:pt>
+                <c:pt idx="282">
+                  <c:v>9</c:v>
+                </c:pt>
+                <c:pt idx="283">
+                  <c:v>3</c:v>
+                </c:pt>
+                <c:pt idx="284">
+                  <c:v>13</c:v>
+                </c:pt>
+                <c:pt idx="285">
+                  <c:v>8</c:v>
+                </c:pt>
+                <c:pt idx="286">
+                  <c:v>3</c:v>
+                </c:pt>
+                <c:pt idx="287">
+                  <c:v>5</c:v>
+                </c:pt>
+                <c:pt idx="288">
+                  <c:v>5</c:v>
+                </c:pt>
+                <c:pt idx="289">
+                  <c:v>2</c:v>
+                </c:pt>
+                <c:pt idx="290">
+                  <c:v>13</c:v>
+                </c:pt>
+                <c:pt idx="291">
+                  <c:v>6</c:v>
+                </c:pt>
+                <c:pt idx="292">
+                  <c:v>7</c:v>
+                </c:pt>
+                <c:pt idx="293">
+                  <c:v>6</c:v>
+                </c:pt>
+                <c:pt idx="294">
+                  <c:v>1</c:v>
+                </c:pt>
+                <c:pt idx="295">
+                  <c:v>7</c:v>
+                </c:pt>
+                <c:pt idx="296">
+                  <c:v>4</c:v>
+                </c:pt>
+                <c:pt idx="297">
+                  <c:v>3</c:v>
+                </c:pt>
+                <c:pt idx="298">
+                  <c:v>6</c:v>
+                </c:pt>
+                <c:pt idx="299">
+                  <c:v>11</c:v>
+                </c:pt>
+                <c:pt idx="300">
+                  <c:v>4</c:v>
+                </c:pt>
+                <c:pt idx="301">
+                  <c:v>11</c:v>
+                </c:pt>
+                <c:pt idx="302">
+                  <c:v>14</c:v>
+                </c:pt>
+                <c:pt idx="303">
+                  <c:v>12</c:v>
+                </c:pt>
+                <c:pt idx="304">
+                  <c:v>9</c:v>
+                </c:pt>
+                <c:pt idx="305">
+                  <c:v>4</c:v>
+                </c:pt>
+                <c:pt idx="306">
+                  <c:v>8</c:v>
+                </c:pt>
+                <c:pt idx="307">
+                  <c:v>12</c:v>
+                </c:pt>
+                <c:pt idx="308">
+                  <c:v>2</c:v>
+                </c:pt>
+                <c:pt idx="309">
+                  <c:v>7</c:v>
+                </c:pt>
+                <c:pt idx="310">
+                  <c:v>1</c:v>
+                </c:pt>
+                <c:pt idx="311">
+                  <c:v>13</c:v>
+                </c:pt>
+                <c:pt idx="312">
+                  <c:v>15</c:v>
+                </c:pt>
+                <c:pt idx="313">
+                  <c:v>12</c:v>
+                </c:pt>
+                <c:pt idx="314">
+                  <c:v>13</c:v>
+                </c:pt>
+                <c:pt idx="315">
+                  <c:v>2</c:v>
+                </c:pt>
+                <c:pt idx="316">
+                  <c:v>2</c:v>
+                </c:pt>
+                <c:pt idx="317">
+                  <c:v>8</c:v>
+                </c:pt>
+                <c:pt idx="318">
+                  <c:v>15</c:v>
+                </c:pt>
+                <c:pt idx="319">
+                  <c:v>8</c:v>
+                </c:pt>
+                <c:pt idx="320">
+                  <c:v>2</c:v>
+                </c:pt>
+                <c:pt idx="321">
+                  <c:v>10</c:v>
+                </c:pt>
+                <c:pt idx="322">
+                  <c:v>9</c:v>
+                </c:pt>
+                <c:pt idx="323">
+                  <c:v>9</c:v>
+                </c:pt>
+                <c:pt idx="324">
+                  <c:v>11</c:v>
+                </c:pt>
+                <c:pt idx="325">
+                  <c:v>12</c:v>
+                </c:pt>
+                <c:pt idx="326">
+                  <c:v>2</c:v>
+                </c:pt>
+                <c:pt idx="327">
+                  <c:v>15</c:v>
+                </c:pt>
+                <c:pt idx="328">
+                  <c:v>13</c:v>
+                </c:pt>
+                <c:pt idx="329">
+                  <c:v>11</c:v>
+                </c:pt>
+                <c:pt idx="330">
+                  <c:v>14</c:v>
+                </c:pt>
+                <c:pt idx="331">
+                  <c:v>1</c:v>
+                </c:pt>
+                <c:pt idx="332">
+                  <c:v>2</c:v>
+                </c:pt>
+                <c:pt idx="333">
+                  <c:v>1</c:v>
+                </c:pt>
+                <c:pt idx="334">
+                  <c:v>6</c:v>
+                </c:pt>
+                <c:pt idx="335">
+                  <c:v>3</c:v>
+                </c:pt>
+                <c:pt idx="336">
+                  <c:v>8</c:v>
+                </c:pt>
+                <c:pt idx="337">
+                  <c:v>15</c:v>
+                </c:pt>
+                <c:pt idx="338">
+                  <c:v>2</c:v>
+                </c:pt>
+                <c:pt idx="339">
+                  <c:v>2</c:v>
+                </c:pt>
+                <c:pt idx="340">
+                  <c:v>2</c:v>
+                </c:pt>
+                <c:pt idx="341">
+                  <c:v>4</c:v>
+                </c:pt>
+                <c:pt idx="342">
+                  <c:v>1</c:v>
+                </c:pt>
+                <c:pt idx="343">
+                  <c:v>15</c:v>
+                </c:pt>
+                <c:pt idx="344">
+                  <c:v>3</c:v>
+                </c:pt>
+                <c:pt idx="345">
+                  <c:v>11</c:v>
+                </c:pt>
+                <c:pt idx="346">
+                  <c:v>5</c:v>
+                </c:pt>
+                <c:pt idx="347">
+                  <c:v>10</c:v>
+                </c:pt>
+                <c:pt idx="348">
+                  <c:v>9</c:v>
+                </c:pt>
+                <c:pt idx="349">
+                  <c:v>9</c:v>
+                </c:pt>
+                <c:pt idx="350">
+                  <c:v>12</c:v>
+                </c:pt>
+                <c:pt idx="351">
+                  <c:v>4</c:v>
+                </c:pt>
+                <c:pt idx="352">
+                  <c:v>6</c:v>
+                </c:pt>
+                <c:pt idx="353">
+                  <c:v>9</c:v>
+                </c:pt>
+                <c:pt idx="354">
+                  <c:v>7</c:v>
+                </c:pt>
+                <c:pt idx="355">
+                  <c:v>3</c:v>
+                </c:pt>
+                <c:pt idx="356">
+                  <c:v>12</c:v>
+                </c:pt>
+                <c:pt idx="357">
+                  <c:v>4</c:v>
+                </c:pt>
+                <c:pt idx="358">
+                  <c:v>7</c:v>
+                </c:pt>
+                <c:pt idx="359">
+                  <c:v>5</c:v>
+                </c:pt>
+                <c:pt idx="360">
+                  <c:v>13</c:v>
+                </c:pt>
+                <c:pt idx="361">
+                  <c:v>1</c:v>
+                </c:pt>
+                <c:pt idx="362">
+                  <c:v>6</c:v>
+                </c:pt>
+                <c:pt idx="363">
+                  <c:v>8</c:v>
+                </c:pt>
+                <c:pt idx="364">
+                  <c:v>7</c:v>
+                </c:pt>
+                <c:pt idx="365">
+                  <c:v>9</c:v>
+                </c:pt>
+                <c:pt idx="366">
+                  <c:v>14</c:v>
+                </c:pt>
+                <c:pt idx="367">
+                  <c:v>4</c:v>
+                </c:pt>
+                <c:pt idx="368">
+                  <c:v>9</c:v>
+                </c:pt>
+                <c:pt idx="369">
+                  <c:v>12</c:v>
+                </c:pt>
+                <c:pt idx="370">
+                  <c:v>5</c:v>
+                </c:pt>
+                <c:pt idx="371">
+                  <c:v>15</c:v>
+                </c:pt>
+                <c:pt idx="372">
+                  <c:v>11</c:v>
+                </c:pt>
+                <c:pt idx="373">
+                  <c:v>10</c:v>
+                </c:pt>
+                <c:pt idx="374">
+                  <c:v>5</c:v>
+                </c:pt>
+                <c:pt idx="375">
+                  <c:v>13</c:v>
+                </c:pt>
+                <c:pt idx="376">
+                  <c:v>8</c:v>
+                </c:pt>
+                <c:pt idx="377">
+                  <c:v>3</c:v>
+                </c:pt>
+                <c:pt idx="378">
+                  <c:v>11</c:v>
+                </c:pt>
+                <c:pt idx="379">
+                  <c:v>6</c:v>
+                </c:pt>
+                <c:pt idx="380">
+                  <c:v>10</c:v>
+                </c:pt>
+                <c:pt idx="381">
+                  <c:v>14</c:v>
+                </c:pt>
+                <c:pt idx="382">
+                  <c:v>14</c:v>
+                </c:pt>
+                <c:pt idx="383">
+                  <c:v>2</c:v>
+                </c:pt>
+                <c:pt idx="384">
+                  <c:v>8</c:v>
+                </c:pt>
+                <c:pt idx="385">
+                  <c:v>11</c:v>
+                </c:pt>
+                <c:pt idx="386">
+                  <c:v>1</c:v>
+                </c:pt>
+                <c:pt idx="387">
+                  <c:v>10</c:v>
+                </c:pt>
+                <c:pt idx="388">
+                  <c:v>10</c:v>
+                </c:pt>
+                <c:pt idx="389">
+                  <c:v>1</c:v>
+                </c:pt>
+                <c:pt idx="390">
+                  <c:v>6</c:v>
+                </c:pt>
+                <c:pt idx="391">
+                  <c:v>3</c:v>
+                </c:pt>
+                <c:pt idx="392">
+                  <c:v>4</c:v>
+                </c:pt>
+                <c:pt idx="393">
+                  <c:v>14</c:v>
+                </c:pt>
+                <c:pt idx="394">
+                  <c:v>6</c:v>
+                </c:pt>
+                <c:pt idx="395">
+                  <c:v>3</c:v>
+                </c:pt>
+                <c:pt idx="396">
+                  <c:v>15</c:v>
+                </c:pt>
+                <c:pt idx="397">
+                  <c:v>9</c:v>
+                </c:pt>
+                <c:pt idx="398">
+                  <c:v>1</c:v>
+                </c:pt>
+                <c:pt idx="399">
+                  <c:v>7</c:v>
+                </c:pt>
+                <c:pt idx="400">
+                  <c:v>4</c:v>
+                </c:pt>
+                <c:pt idx="401">
+                  <c:v>3</c:v>
+                </c:pt>
+                <c:pt idx="402">
+                  <c:v>10</c:v>
+                </c:pt>
+                <c:pt idx="403">
+                  <c:v>3</c:v>
+                </c:pt>
+                <c:pt idx="404">
+                  <c:v>9</c:v>
+                </c:pt>
+                <c:pt idx="405">
+                  <c:v>1</c:v>
+                </c:pt>
+                <c:pt idx="406">
+                  <c:v>8</c:v>
+                </c:pt>
+                <c:pt idx="407">
+                  <c:v>5</c:v>
+                </c:pt>
+                <c:pt idx="408">
+                  <c:v>2</c:v>
+                </c:pt>
+                <c:pt idx="409">
+                  <c:v>12</c:v>
+                </c:pt>
+                <c:pt idx="410">
+                  <c:v>12</c:v>
+                </c:pt>
+                <c:pt idx="411">
+                  <c:v>9</c:v>
+                </c:pt>
+                <c:pt idx="412">
+                  <c:v>3</c:v>
+                </c:pt>
+                <c:pt idx="413">
+                  <c:v>2</c:v>
+                </c:pt>
+                <c:pt idx="414">
+                  <c:v>14</c:v>
+                </c:pt>
+                <c:pt idx="415">
+                  <c:v>13</c:v>
+                </c:pt>
+                <c:pt idx="416">
+                  <c:v>2</c:v>
+                </c:pt>
+                <c:pt idx="417">
+                  <c:v>5</c:v>
+                </c:pt>
+                <c:pt idx="418">
+                  <c:v>14</c:v>
+                </c:pt>
+                <c:pt idx="419">
+                  <c:v>12</c:v>
+                </c:pt>
+                <c:pt idx="420">
+                  <c:v>9</c:v>
+                </c:pt>
+                <c:pt idx="421">
+                  <c:v>11</c:v>
+                </c:pt>
+                <c:pt idx="422">
+                  <c:v>13</c:v>
+                </c:pt>
+                <c:pt idx="423">
+                  <c:v>5</c:v>
+                </c:pt>
+                <c:pt idx="424">
+                  <c:v>4</c:v>
+                </c:pt>
+                <c:pt idx="425">
+                  <c:v>6</c:v>
+                </c:pt>
+                <c:pt idx="426">
+                  <c:v>3</c:v>
+                </c:pt>
+                <c:pt idx="427">
+                  <c:v>4</c:v>
+                </c:pt>
+                <c:pt idx="428">
+                  <c:v>2</c:v>
+                </c:pt>
+                <c:pt idx="429">
+                  <c:v>5</c:v>
+                </c:pt>
+                <c:pt idx="430">
+                  <c:v>10</c:v>
+                </c:pt>
+                <c:pt idx="431">
+                  <c:v>14</c:v>
+                </c:pt>
+                <c:pt idx="432">
+                  <c:v>11</c:v>
+                </c:pt>
+                <c:pt idx="433">
+                  <c:v>2</c:v>
+                </c:pt>
+                <c:pt idx="434">
+                  <c:v>2</c:v>
+                </c:pt>
+                <c:pt idx="435">
+                  <c:v>15</c:v>
+                </c:pt>
+                <c:pt idx="436">
+                  <c:v>14</c:v>
+                </c:pt>
+                <c:pt idx="437">
+                  <c:v>4</c:v>
+                </c:pt>
+                <c:pt idx="438">
+                  <c:v>13</c:v>
+                </c:pt>
+                <c:pt idx="439">
+                  <c:v>5</c:v>
+                </c:pt>
+                <c:pt idx="440">
+                  <c:v>8</c:v>
+                </c:pt>
+                <c:pt idx="441">
+                  <c:v>9</c:v>
+                </c:pt>
+                <c:pt idx="442">
+                  <c:v>7</c:v>
+                </c:pt>
+                <c:pt idx="443">
+                  <c:v>4</c:v>
+                </c:pt>
+                <c:pt idx="444">
+                  <c:v>14</c:v>
+                </c:pt>
+                <c:pt idx="445">
+                  <c:v>9</c:v>
+                </c:pt>
+                <c:pt idx="446">
+                  <c:v>13</c:v>
+                </c:pt>
+                <c:pt idx="447">
+                  <c:v>9</c:v>
+                </c:pt>
+                <c:pt idx="448">
+                  <c:v>6</c:v>
+                </c:pt>
+                <c:pt idx="449">
+                  <c:v>4</c:v>
+                </c:pt>
+                <c:pt idx="450">
+                  <c:v>5</c:v>
+                </c:pt>
+                <c:pt idx="451">
+                  <c:v>1</c:v>
+                </c:pt>
+                <c:pt idx="452">
+                  <c:v>5</c:v>
+                </c:pt>
+                <c:pt idx="453">
+                  <c:v>13</c:v>
+                </c:pt>
+                <c:pt idx="454">
+                  <c:v>6</c:v>
+                </c:pt>
+                <c:pt idx="455">
+                  <c:v>3</c:v>
+                </c:pt>
+                <c:pt idx="456">
+                  <c:v>12</c:v>
+                </c:pt>
+                <c:pt idx="457">
+                  <c:v>5</c:v>
+                </c:pt>
+                <c:pt idx="458">
+                  <c:v>5</c:v>
+                </c:pt>
+                <c:pt idx="459">
+                  <c:v>7</c:v>
+                </c:pt>
+                <c:pt idx="460">
+                  <c:v>7</c:v>
+                </c:pt>
+                <c:pt idx="461">
+                  <c:v>6</c:v>
+                </c:pt>
+                <c:pt idx="462">
+                  <c:v>5</c:v>
+                </c:pt>
+                <c:pt idx="463">
+                  <c:v>14</c:v>
+                </c:pt>
+                <c:pt idx="464">
+                  <c:v>6</c:v>
+                </c:pt>
+                <c:pt idx="465">
+                  <c:v>2</c:v>
+                </c:pt>
+                <c:pt idx="466">
+                  <c:v>13</c:v>
+                </c:pt>
+                <c:pt idx="467">
+                  <c:v>8</c:v>
+                </c:pt>
+                <c:pt idx="468">
+                  <c:v>15</c:v>
+                </c:pt>
+                <c:pt idx="469">
+                  <c:v>15</c:v>
+                </c:pt>
+                <c:pt idx="470">
+                  <c:v>5</c:v>
+                </c:pt>
+                <c:pt idx="471">
+                  <c:v>12</c:v>
+                </c:pt>
+                <c:pt idx="472">
+                  <c:v>5</c:v>
+                </c:pt>
+                <c:pt idx="473">
+                  <c:v>12</c:v>
+                </c:pt>
+                <c:pt idx="474">
+                  <c:v>1</c:v>
+                </c:pt>
+                <c:pt idx="475">
+                  <c:v>12</c:v>
+                </c:pt>
+                <c:pt idx="476">
+                  <c:v>6</c:v>
+                </c:pt>
+                <c:pt idx="477">
+                  <c:v>4</c:v>
+                </c:pt>
+                <c:pt idx="478">
+                  <c:v>14</c:v>
+                </c:pt>
+                <c:pt idx="479">
+                  <c:v>10</c:v>
+                </c:pt>
+                <c:pt idx="480">
+                  <c:v>2</c:v>
+                </c:pt>
+                <c:pt idx="481">
+                  <c:v>7</c:v>
+                </c:pt>
+                <c:pt idx="482">
+                  <c:v>2</c:v>
+                </c:pt>
+                <c:pt idx="483">
+                  <c:v>4</c:v>
+                </c:pt>
+                <c:pt idx="484">
+                  <c:v>6</c:v>
+                </c:pt>
+                <c:pt idx="485">
+                  <c:v>13</c:v>
+                </c:pt>
+                <c:pt idx="486">
+                  <c:v>15</c:v>
+                </c:pt>
+                <c:pt idx="487">
+                  <c:v>11</c:v>
+                </c:pt>
+                <c:pt idx="488">
+                  <c:v>12</c:v>
+                </c:pt>
+                <c:pt idx="489">
+                  <c:v>10</c:v>
+                </c:pt>
+                <c:pt idx="490">
+                  <c:v>3</c:v>
+                </c:pt>
+                <c:pt idx="491">
+                  <c:v>13</c:v>
+                </c:pt>
+                <c:pt idx="492">
+                  <c:v>14</c:v>
+                </c:pt>
+                <c:pt idx="493">
+                  <c:v>11</c:v>
+                </c:pt>
+                <c:pt idx="494">
+                  <c:v>14</c:v>
+                </c:pt>
+                <c:pt idx="495">
+                  <c:v>14</c:v>
+                </c:pt>
+                <c:pt idx="496">
+                  <c:v>9</c:v>
+                </c:pt>
+                <c:pt idx="497">
+                  <c:v>7</c:v>
+                </c:pt>
+                <c:pt idx="498">
+                  <c:v>11</c:v>
+                </c:pt>
+                <c:pt idx="499">
+                  <c:v>8</c:v>
+                </c:pt>
+              </c:numCache>
+            </c:numRef>
+          </c:xVal>
+          <c:yVal>
+            <c:numRef>
+              <c:f>out_expanido!$D:$D</c:f>
+              <c:numCache>
+                <c:formatCode>General</c:formatCode>
+                <c:ptCount val="1048576"/>
+                <c:pt idx="0">
+                  <c:v>-0.91759453428137006</c:v>
+                </c:pt>
+                <c:pt idx="1">
+                  <c:v>0.48377395355955249</c:v>
+                </c:pt>
+                <c:pt idx="2">
+                  <c:v>-0.473100766321712</c:v>
+                </c:pt>
+                <c:pt idx="3">
+                  <c:v>-0.84680883397157936</c:v>
+                </c:pt>
+                <c:pt idx="4">
+                  <c:v>9.0548731840022129E-2</c:v>
+                </c:pt>
+                <c:pt idx="5">
+                  <c:v>-1.6967132039809263</c:v>
+                </c:pt>
+                <c:pt idx="6">
+                  <c:v>-1.262949759235994</c:v>
+                </c:pt>
+                <c:pt idx="7">
+                  <c:v>-2.9055987557348901</c:v>
+                </c:pt>
+                <c:pt idx="8">
+                  <c:v>-3.3649185644907531</c:v>
+                </c:pt>
+                <c:pt idx="9">
+                  <c:v>-3.5892227668564405</c:v>
+                </c:pt>
+                <c:pt idx="10">
+                  <c:v>-0.17629635961861234</c:v>
+                </c:pt>
+                <c:pt idx="11">
+                  <c:v>-2.884722408791871</c:v>
+                </c:pt>
+                <c:pt idx="12">
+                  <c:v>1.2675246898232742</c:v>
+                </c:pt>
+                <c:pt idx="13">
+                  <c:v>0.47120229000988595</c:v>
+                </c:pt>
+                <c:pt idx="14">
+                  <c:v>0.39672483931799818</c:v>
+                </c:pt>
+                <c:pt idx="15">
+                  <c:v>-1.9574008638190663</c:v>
+                </c:pt>
+                <c:pt idx="16">
+                  <c:v>-0.59200626122931066</c:v>
+                </c:pt>
+                <c:pt idx="17">
+                  <c:v>-0.88132201431092505</c:v>
+                </c:pt>
+                <c:pt idx="18">
+                  <c:v>-1.8453843344116501</c:v>
+                </c:pt>
+                <c:pt idx="19">
+                  <c:v>-2.507560912165399</c:v>
+                </c:pt>
+                <c:pt idx="20">
+                  <c:v>0.59375342431879308</c:v>
+                </c:pt>
+                <c:pt idx="21">
+                  <c:v>-2.9648104907856956</c:v>
+                </c:pt>
+                <c:pt idx="22">
+                  <c:v>-3.5380515055689106</c:v>
+                </c:pt>
+                <c:pt idx="23">
+                  <c:v>-2.9021875923043097</c:v>
+                </c:pt>
+                <c:pt idx="24">
+                  <c:v>-2.3791147308142655</c:v>
+                </c:pt>
+                <c:pt idx="25">
+                  <c:v>-1.1073606438465684</c:v>
+                </c:pt>
+                <c:pt idx="26">
+                  <c:v>0.14732803809242045</c:v>
+                </c:pt>
+                <c:pt idx="27">
+                  <c:v>-1.2183961164603847</c:v>
+                </c:pt>
+                <c:pt idx="28">
+                  <c:v>-0.239305338450261</c:v>
+                </c:pt>
+                <c:pt idx="29">
+                  <c:v>1.468619175701789</c:v>
+                </c:pt>
+                <c:pt idx="30">
+                  <c:v>-0.42834193587697411</c:v>
+                </c:pt>
+                <c:pt idx="31">
+                  <c:v>-2.6638205465616527</c:v>
+                </c:pt>
+                <c:pt idx="32">
+                  <c:v>-0.40865853498931642</c:v>
+                </c:pt>
+                <c:pt idx="33">
+                  <c:v>-0.72915306737378982</c:v>
+                </c:pt>
+                <c:pt idx="34">
+                  <c:v>-2.4669018875534556</c:v>
+                </c:pt>
+                <c:pt idx="35">
+                  <c:v>-0.22612802058947634</c:v>
+                </c:pt>
+                <c:pt idx="36">
+                  <c:v>-3.1761998461983878</c:v>
+                </c:pt>
+                <c:pt idx="37">
+                  <c:v>-0.1267992962888134</c:v>
+                </c:pt>
+                <c:pt idx="38">
+                  <c:v>0.4000089850381961</c:v>
+                </c:pt>
+                <c:pt idx="39">
+                  <c:v>-1.8111952164245591</c:v>
+                </c:pt>
+                <c:pt idx="40">
+                  <c:v>-2.134043678123255</c:v>
+                </c:pt>
+                <c:pt idx="41">
+                  <c:v>-2.6828772621806181</c:v>
+                </c:pt>
+                <c:pt idx="42">
+                  <c:v>-2.4044486680832033</c:v>
+                </c:pt>
+                <c:pt idx="43">
+                  <c:v>-3.0004345118326232</c:v>
+                </c:pt>
+                <c:pt idx="44">
+                  <c:v>0.93905287952131788</c:v>
+                </c:pt>
+                <c:pt idx="45">
+                  <c:v>-3.1970211441213991</c:v>
+                </c:pt>
+                <c:pt idx="46">
+                  <c:v>-0.88017719198861843</c:v>
+                </c:pt>
+                <c:pt idx="47">
+                  <c:v>-0.80412054137042088</c:v>
+                </c:pt>
+                <c:pt idx="48">
+                  <c:v>-3.2410881078383484</c:v>
+                </c:pt>
+                <c:pt idx="49">
+                  <c:v>0.29138337109788531</c:v>
+                </c:pt>
+                <c:pt idx="50">
+                  <c:v>-0.32865449242109823</c:v>
+                </c:pt>
+                <c:pt idx="51">
+                  <c:v>-3.1950432006665048</c:v>
+                </c:pt>
+                <c:pt idx="52">
+                  <c:v>-1.0831298546614632</c:v>
+                </c:pt>
+                <c:pt idx="53">
+                  <c:v>-0.62457288948488643</c:v>
+                </c:pt>
+                <c:pt idx="54">
+                  <c:v>1.6089488251906161</c:v>
+                </c:pt>
+                <c:pt idx="55">
+                  <c:v>-3.4079343288580453</c:v>
+                </c:pt>
+                <c:pt idx="56">
+                  <c:v>-0.83113820373879788</c:v>
+                </c:pt>
+                <c:pt idx="57">
+                  <c:v>-0.3476460176024696</c:v>
+                </c:pt>
+                <c:pt idx="58">
+                  <c:v>-1.6340124894652885</c:v>
+                </c:pt>
+                <c:pt idx="59">
+                  <c:v>-1.1510409242362289</c:v>
+                </c:pt>
+                <c:pt idx="60">
+                  <c:v>-0.16940055427366191</c:v>
+                </c:pt>
+                <c:pt idx="61">
+                  <c:v>-0.70560256095196949</c:v>
+                </c:pt>
+                <c:pt idx="62">
+                  <c:v>-3.2704302739202431</c:v>
+                </c:pt>
+                <c:pt idx="63">
+                  <c:v>-2.5485666681429069</c:v>
+                </c:pt>
+                <c:pt idx="64">
+                  <c:v>-0.54456322682316805</c:v>
+                </c:pt>
+                <c:pt idx="65">
+                  <c:v>-1.2758355863026567</c:v>
+                </c:pt>
+                <c:pt idx="66">
+                  <c:v>-2.0224272810869235</c:v>
+                </c:pt>
+                <c:pt idx="67">
+                  <c:v>-3.0898026298918984</c:v>
+                </c:pt>
+                <c:pt idx="68">
+                  <c:v>-3.4396150765212594</c:v>
+                </c:pt>
+                <c:pt idx="69">
+                  <c:v>-0.37203330719052097</c:v>
+                </c:pt>
+                <c:pt idx="70">
+                  <c:v>-2.0883417758222973</c:v>
+                </c:pt>
+                <c:pt idx="71">
+                  <c:v>-2.1390035633125182</c:v>
+                </c:pt>
+                <c:pt idx="72">
+                  <c:v>1.0621233377255126</c:v>
+                </c:pt>
+                <c:pt idx="73">
+                  <c:v>-2.5381714508474249</c:v>
+                </c:pt>
+                <c:pt idx="74">
+                  <c:v>0.28856233247692264</c:v>
+                </c:pt>
+                <c:pt idx="75">
+                  <c:v>7.3813921264654081E-2</c:v>
+                </c:pt>
+                <c:pt idx="76">
+                  <c:v>-1.0969252135785756</c:v>
+                </c:pt>
+                <c:pt idx="77">
+                  <c:v>0.34529802143237154</c:v>
+                </c:pt>
+                <c:pt idx="78">
+                  <c:v>0.41953545196302577</c:v>
+                </c:pt>
+                <c:pt idx="79">
+                  <c:v>-3.1665978714443672</c:v>
+                </c:pt>
+                <c:pt idx="80">
+                  <c:v>-2.6341003792798574</c:v>
+                </c:pt>
+                <c:pt idx="81">
+                  <c:v>-3.0360705784207718</c:v>
+                </c:pt>
+                <c:pt idx="82">
+                  <c:v>-3.0379623136639493</c:v>
+                </c:pt>
+                <c:pt idx="83">
+                  <c:v>-3.0578430714387976</c:v>
+                </c:pt>
+                <c:pt idx="84">
+                  <c:v>0.5994006391369896</c:v>
+                </c:pt>
+                <c:pt idx="85">
+                  <c:v>1.6957837790598544</c:v>
+                </c:pt>
+                <c:pt idx="86">
+                  <c:v>-0.47517330244396194</c:v>
+                </c:pt>
+                <c:pt idx="87">
+                  <c:v>-1.1676999820801615</c:v>
+                </c:pt>
+                <c:pt idx="88">
+                  <c:v>-0.33582236606470228</c:v>
+                </c:pt>
+                <c:pt idx="89">
+                  <c:v>-0.24856106809913225</c:v>
+                </c:pt>
+                <c:pt idx="90">
+                  <c:v>-2.8437841171689358</c:v>
+                </c:pt>
+                <c:pt idx="91">
+                  <c:v>2.2209778419765565</c:v>
+                </c:pt>
+                <c:pt idx="92">
+                  <c:v>-2.5053584896368166</c:v>
+                </c:pt>
+                <c:pt idx="93">
+                  <c:v>0.74668803877623391</c:v>
+                </c:pt>
+                <c:pt idx="94">
+                  <c:v>0.78617975011737729</c:v>
+                </c:pt>
+                <c:pt idx="95">
+                  <c:v>-0.87203977150922918</c:v>
+                </c:pt>
+                <c:pt idx="96">
+                  <c:v>-1.5077272440348131</c:v>
+                </c:pt>
+                <c:pt idx="97">
+                  <c:v>-2.0563867865525634</c:v>
+                </c:pt>
+                <c:pt idx="98">
+                  <c:v>1.6632259272171346</c:v>
+                </c:pt>
+                <c:pt idx="99">
+                  <c:v>-2.357179484425056</c:v>
+                </c:pt>
+                <c:pt idx="100">
+                  <c:v>-0.19833812274667098</c:v>
+                </c:pt>
+                <c:pt idx="101">
+                  <c:v>-1.0539551999688188</c:v>
+                </c:pt>
+                <c:pt idx="102">
+                  <c:v>-2.2531479302838355</c:v>
+                </c:pt>
+                <c:pt idx="103">
+                  <c:v>0.55409676095924498</c:v>
+                </c:pt>
+                <c:pt idx="104">
+                  <c:v>-0.32681112439122079</c:v>
+                </c:pt>
+                <c:pt idx="105">
+                  <c:v>-3.2364971353990888</c:v>
+                </c:pt>
+                <c:pt idx="106">
+                  <c:v>0.66365618415902372</c:v>
+                </c:pt>
+                <c:pt idx="107">
+                  <c:v>-2.8986310363498835</c:v>
+                </c:pt>
+                <c:pt idx="108">
+                  <c:v>-2.682479872628083</c:v>
+                </c:pt>
+                <c:pt idx="109">
+                  <c:v>-3.0171410584197482</c:v>
+                </c:pt>
+                <c:pt idx="110">
+                  <c:v>-1.7451789131473801</c:v>
+                </c:pt>
+                <c:pt idx="111">
+                  <c:v>-0.36965136297493134</c:v>
+                </c:pt>
+                <c:pt idx="112">
+                  <c:v>-3.388701636842518</c:v>
+                </c:pt>
+                <c:pt idx="113">
+                  <c:v>0.27068454131600694</c:v>
+                </c:pt>
+                <c:pt idx="114">
+                  <c:v>-2.8173571315405224</c:v>
+                </c:pt>
+                <c:pt idx="115">
+                  <c:v>-2.6385177043069454</c:v>
+                </c:pt>
+                <c:pt idx="116">
+                  <c:v>-2.6812898810475634</c:v>
+                </c:pt>
+                <c:pt idx="117">
+                  <c:v>-1.0255357460461765</c:v>
+                </c:pt>
+                <c:pt idx="118">
+                  <c:v>-1.0680084886808467</c:v>
+                </c:pt>
+                <c:pt idx="119">
+                  <c:v>-2.4851867050107437</c:v>
+                </c:pt>
+                <c:pt idx="120">
+                  <c:v>-3.2513469055408613</c:v>
+                </c:pt>
+                <c:pt idx="121">
+                  <c:v>-2.6621415708987328</c:v>
+                </c:pt>
+                <c:pt idx="122">
+                  <c:v>-3.0422969587639499</c:v>
+                </c:pt>
+                <c:pt idx="123">
+                  <c:v>-0.46564258508605066</c:v>
+                </c:pt>
+                <c:pt idx="124">
+                  <c:v>-2.9773654600041488</c:v>
+                </c:pt>
+                <c:pt idx="125">
+                  <c:v>0.71114175134082247</c:v>
+                </c:pt>
+                <c:pt idx="126">
+                  <c:v>-2.9663752287120042</c:v>
+                </c:pt>
+                <c:pt idx="127">
+                  <c:v>1.5096183665358038</c:v>
+                </c:pt>
+                <c:pt idx="128">
+                  <c:v>-3.4486720123573797</c:v>
+                </c:pt>
+                <c:pt idx="129">
+                  <c:v>0.32228706006660973</c:v>
+                </c:pt>
+                <c:pt idx="130">
+                  <c:v>-1.3074333042602417</c:v>
+                </c:pt>
+                <c:pt idx="131">
+                  <c:v>0.34092139793340831</c:v>
+                </c:pt>
+                <c:pt idx="132">
+                  <c:v>-3.3524214449499952</c:v>
+                </c:pt>
+                <c:pt idx="133">
+                  <c:v>0.92789589547666318</c:v>
+                </c:pt>
+                <c:pt idx="134">
+                  <c:v>-0.54991755721398394</c:v>
+                </c:pt>
+                <c:pt idx="135">
+                  <c:v>0.43773117763768188</c:v>
+                </c:pt>
+                <c:pt idx="136">
+                  <c:v>-1.6923927284914386</c:v>
+                </c:pt>
+                <c:pt idx="137">
+                  <c:v>0.16408562298483828</c:v>
+                </c:pt>
+                <c:pt idx="138">
+                  <c:v>-3.2586120063693031</c:v>
+                </c:pt>
+                <c:pt idx="139">
+                  <c:v>-0.11250563590244124</c:v>
+                </c:pt>
+                <c:pt idx="140">
+                  <c:v>-1.9622588522019275</c:v>
+                </c:pt>
+                <c:pt idx="141">
+                  <c:v>-2.5676080151344012</c:v>
+                </c:pt>
+                <c:pt idx="142">
+                  <c:v>-1.3021493108402435</c:v>
+                </c:pt>
+                <c:pt idx="143">
+                  <c:v>-1.6610736070381888</c:v>
+                </c:pt>
+                <c:pt idx="144">
+                  <c:v>-0.84169451279647067</c:v>
+                </c:pt>
+                <c:pt idx="145">
+                  <c:v>-3.3308691524962208</c:v>
+                </c:pt>
+                <c:pt idx="146">
+                  <c:v>-1.9120057448920582</c:v>
+                </c:pt>
+                <c:pt idx="147">
+                  <c:v>-0.64403288175986806</c:v>
+                </c:pt>
+                <c:pt idx="148">
+                  <c:v>-0.59714769126391898</c:v>
+                </c:pt>
+                <c:pt idx="149">
+                  <c:v>-0.77622612683188819</c:v>
+                </c:pt>
+                <c:pt idx="150">
+                  <c:v>-2.8883007218775352</c:v>
+                </c:pt>
+                <c:pt idx="151">
+                  <c:v>-3.5158425747393247</c:v>
+                </c:pt>
+                <c:pt idx="152">
+                  <c:v>-2.0537246330012273</c:v>
+                </c:pt>
+                <c:pt idx="153">
+                  <c:v>-3.4691602209529511</c:v>
+                </c:pt>
+                <c:pt idx="154">
+                  <c:v>-0.17835522051890904</c:v>
+                </c:pt>
+                <c:pt idx="155">
+                  <c:v>0.49300250702911314</c:v>
+                </c:pt>
+                <c:pt idx="156">
+                  <c:v>-1.9405539748690959</c:v>
+                </c:pt>
+                <c:pt idx="157">
+                  <c:v>-0.40668158367677076</c:v>
+                </c:pt>
+                <c:pt idx="158">
+                  <c:v>-1.4184235016227507</c:v>
+                </c:pt>
+                <c:pt idx="159">
+                  <c:v>-1.206255700454345</c:v>
+                </c:pt>
+                <c:pt idx="160">
+                  <c:v>-1.5501792371270804</c:v>
+                </c:pt>
+                <c:pt idx="161">
+                  <c:v>-1.3136739241778037</c:v>
+                </c:pt>
+                <c:pt idx="162">
+                  <c:v>-1.7957443214841855</c:v>
+                </c:pt>
+                <c:pt idx="163">
+                  <c:v>-2.2208437977055193</c:v>
+                </c:pt>
+                <c:pt idx="164">
+                  <c:v>-0.20174454204910508</c:v>
+                </c:pt>
+                <c:pt idx="165">
+                  <c:v>-3.2025939509162944</c:v>
+                </c:pt>
+                <c:pt idx="166">
+                  <c:v>0.20038127229522681</c:v>
+                </c:pt>
+                <c:pt idx="167">
+                  <c:v>-1.0004949433354802</c:v>
+                </c:pt>
+                <c:pt idx="168">
+                  <c:v>-1.8466577832889126</c:v>
+                </c:pt>
+                <c:pt idx="169">
+                  <c:v>-0.63045168196263934</c:v>
+                </c:pt>
+                <c:pt idx="170">
+                  <c:v>-0.36561241939762829</c:v>
+                </c:pt>
+                <c:pt idx="171">
+                  <c:v>-2.4452080903291211</c:v>
+                </c:pt>
+                <c:pt idx="172">
+                  <c:v>-1.2760331629997512</c:v>
+                </c:pt>
+                <c:pt idx="173">
+                  <c:v>1.6486339692524394</c:v>
+                </c:pt>
+                <c:pt idx="174">
+                  <c:v>0.18447922754775328</c:v>
+                </c:pt>
+                <c:pt idx="175">
+                  <c:v>1.7537265882649726</c:v>
+                </c:pt>
+                <c:pt idx="176">
+                  <c:v>0.46658149948162414</c:v>
+                </c:pt>
+                <c:pt idx="177">
+                  <c:v>-2.527082730559306</c:v>
+                </c:pt>
+                <c:pt idx="178">
+                  <c:v>-2.550305664419465</c:v>
+                </c:pt>
+                <c:pt idx="179">
+                  <c:v>-1.5915819426301998</c:v>
+                </c:pt>
+                <c:pt idx="180">
+                  <c:v>-0.19301949096415197</c:v>
+                </c:pt>
+                <c:pt idx="181">
+                  <c:v>-0.31293974108041084</c:v>
+                </c:pt>
+                <c:pt idx="182">
+                  <c:v>-0.57754690401243858</c:v>
+                </c:pt>
+                <c:pt idx="183">
+                  <c:v>-1.6415873111036818</c:v>
+                </c:pt>
+                <c:pt idx="184">
+                  <c:v>0.18657072090851043</c:v>
+                </c:pt>
+                <c:pt idx="185">
+                  <c:v>0.36828082147647573</c:v>
+                </c:pt>
+                <c:pt idx="186">
+                  <c:v>-2.9506656635332185</c:v>
+                </c:pt>
+                <c:pt idx="187">
+                  <c:v>-1.2944279100537419</c:v>
+                </c:pt>
+                <c:pt idx="188">
+                  <c:v>0.15600194094263484</c:v>
+                </c:pt>
+                <c:pt idx="189">
+                  <c:v>-2.5975494609805398</c:v>
+                </c:pt>
+                <c:pt idx="190">
+                  <c:v>-2.7043889233127256</c:v>
+                </c:pt>
+                <c:pt idx="191">
+                  <c:v>-3.4907974773896524</c:v>
+                </c:pt>
+                <c:pt idx="192">
+                  <c:v>-2.6336330842328879</c:v>
+                </c:pt>
+                <c:pt idx="193">
+                  <c:v>-0.99513931806463873</c:v>
+                </c:pt>
+                <c:pt idx="194">
+                  <c:v>-0.1203401908153765</c:v>
+                </c:pt>
+                <c:pt idx="195">
+                  <c:v>-0.68409343967287062</c:v>
+                </c:pt>
+                <c:pt idx="196">
+                  <c:v>-1.198836487619547</c:v>
+                </c:pt>
+                <c:pt idx="197">
+                  <c:v>0.66455982784832124</c:v>
+                </c:pt>
+                <c:pt idx="198">
+                  <c:v>-0.57554208876289426</c:v>
+                </c:pt>
+                <c:pt idx="199">
+                  <c:v>-1.2301096528017263</c:v>
+                </c:pt>
+                <c:pt idx="200">
+                  <c:v>-0.45180485999042924</c:v>
+                </c:pt>
+                <c:pt idx="201">
+                  <c:v>-2.3263801612592192</c:v>
+                </c:pt>
+                <c:pt idx="202">
+                  <c:v>-2.9170352060339249</c:v>
+                </c:pt>
+                <c:pt idx="203">
+                  <c:v>-0.73304641262943082</c:v>
+                </c:pt>
+                <c:pt idx="204">
+                  <c:v>-0.63500255809958117</c:v>
+                </c:pt>
+                <c:pt idx="205">
+                  <c:v>-3.4006628670482124</c:v>
+                </c:pt>
+                <c:pt idx="206">
+                  <c:v>-1.6828584303427108</c:v>
+                </c:pt>
+                <c:pt idx="207">
+                  <c:v>0.59294936939303922</c:v>
+                </c:pt>
+                <c:pt idx="208">
+                  <c:v>-1.7032558542794534</c:v>
+                </c:pt>
+                <c:pt idx="209">
+                  <c:v>-2.8601209136934713</c:v>
+                </c:pt>
+                <c:pt idx="210">
+                  <c:v>-2.1657064875835985</c:v>
+                </c:pt>
+                <c:pt idx="211">
+                  <c:v>-1.4385670565052417</c:v>
+                </c:pt>
+                <c:pt idx="212">
+                  <c:v>-0.28088259769180601</c:v>
+                </c:pt>
+                <c:pt idx="213">
+                  <c:v>-0.17361980769701077</c:v>
+                </c:pt>
+                <c:pt idx="214">
+                  <c:v>-0.584872504849137</c:v>
+                </c:pt>
+                <c:pt idx="215">
+                  <c:v>-2.937042165816079</c:v>
+                </c:pt>
+                <c:pt idx="216">
+                  <c:v>-3.4529640998433271</c:v>
+                </c:pt>
+                <c:pt idx="217">
+                  <c:v>-1.0862491778586243</c:v>
+                </c:pt>
+                <c:pt idx="218">
+                  <c:v>-0.19955615964111614</c:v>
+                </c:pt>
+                <c:pt idx="219">
+                  <c:v>-3.4012094934628068</c:v>
+                </c:pt>
+                <c:pt idx="220">
+                  <c:v>-2.334587881969894</c:v>
+                </c:pt>
+                <c:pt idx="221">
+                  <c:v>-0.45634820917933183</c:v>
+                </c:pt>
+                <c:pt idx="222">
+                  <c:v>-3.0297926407085374</c:v>
+                </c:pt>
+                <c:pt idx="223">
+                  <c:v>-1.9771676300249643</c:v>
+                </c:pt>
+                <c:pt idx="224">
+                  <c:v>-1.1792049943942595</c:v>
+                </c:pt>
+                <c:pt idx="225">
+                  <c:v>-0.32698370324069326</c:v>
+                </c:pt>
+                <c:pt idx="226">
+                  <c:v>-3.0997421424350762</c:v>
+                </c:pt>
+                <c:pt idx="227">
+                  <c:v>-1.3428255454559204</c:v>
+                </c:pt>
+                <c:pt idx="228">
+                  <c:v>-0.59613957728969103</c:v>
+                </c:pt>
+                <c:pt idx="229">
+                  <c:v>0.13074740583751257</c:v>
+                </c:pt>
+                <c:pt idx="230">
+                  <c:v>-2.2965796426521177</c:v>
+                </c:pt>
+                <c:pt idx="231">
+                  <c:v>0.13217435957783766</c:v>
+                </c:pt>
+                <c:pt idx="232">
+                  <c:v>-2.9681070122207207</c:v>
+                </c:pt>
+                <c:pt idx="233">
+                  <c:v>0.33188780936502438</c:v>
+                </c:pt>
+                <c:pt idx="234">
+                  <c:v>-0.32011633342001494</c:v>
+                </c:pt>
+                <c:pt idx="235">
+                  <c:v>-0.5487072218838509</c:v>
+                </c:pt>
+                <c:pt idx="236">
+                  <c:v>-0.79607332140251463</c:v>
+                </c:pt>
+                <c:pt idx="237">
+                  <c:v>-0.22692692457773164</c:v>
+                </c:pt>
+                <c:pt idx="238">
+                  <c:v>-1.2329555057595707</c:v>
+                </c:pt>
+                <c:pt idx="239">
+                  <c:v>-3.4360445354538611</c:v>
+                </c:pt>
+                <c:pt idx="240">
+                  <c:v>-0.91745589164167141</c:v>
+                </c:pt>
+                <c:pt idx="241">
+                  <c:v>-1.3382535517834755</c:v>
+                </c:pt>
+                <c:pt idx="242">
+                  <c:v>-0.18410972525029268</c:v>
+                </c:pt>
+                <c:pt idx="243">
+                  <c:v>-0.83815722905705892</c:v>
+                </c:pt>
+                <c:pt idx="244">
+                  <c:v>1.6788666273154105</c:v>
+                </c:pt>
+                <c:pt idx="245">
+                  <c:v>1.517568941852997</c:v>
+                </c:pt>
+                <c:pt idx="246">
+                  <c:v>0.21173178237448659</c:v>
+                </c:pt>
+                <c:pt idx="247">
+                  <c:v>-0.44715870884066317</c:v>
+                </c:pt>
+                <c:pt idx="248">
+                  <c:v>5.4068389747491369E-2</c:v>
+                </c:pt>
+                <c:pt idx="249">
+                  <c:v>-0.95900072689416782</c:v>
+                </c:pt>
+                <c:pt idx="250">
+                  <c:v>-2.9791003275234407</c:v>
+                </c:pt>
+                <c:pt idx="251">
+                  <c:v>1.6319852319653505</c:v>
+                </c:pt>
+                <c:pt idx="252">
+                  <c:v>-0.10415237393942578</c:v>
+                </c:pt>
+                <c:pt idx="253">
+                  <c:v>-0.87667113307295275</c:v>
+                </c:pt>
+                <c:pt idx="254">
+                  <c:v>-2.1202964189356535</c:v>
+                </c:pt>
+                <c:pt idx="255">
+                  <c:v>-2.0339380909290723</c:v>
+                </c:pt>
+                <c:pt idx="256">
+                  <c:v>-1.1229184724585743</c:v>
+                </c:pt>
+                <c:pt idx="257">
+                  <c:v>-1.0085160831228019</c:v>
+                </c:pt>
+                <c:pt idx="258">
+                  <c:v>-2.2662812525064595</c:v>
+                </c:pt>
+                <c:pt idx="259">
+                  <c:v>-3.4726279151024011</c:v>
+                </c:pt>
+                <c:pt idx="260">
+                  <c:v>-0.39057838258107297</c:v>
+                </c:pt>
+                <c:pt idx="261">
+                  <c:v>-0.17161861804124978</c:v>
+                </c:pt>
+                <c:pt idx="262">
+                  <c:v>-3.2509597315394867</c:v>
+                </c:pt>
+                <c:pt idx="263">
+                  <c:v>-3.6053732370829894</c:v>
+                </c:pt>
+                <c:pt idx="264">
+                  <c:v>-1.0217893437983701</c:v>
+                </c:pt>
+                <c:pt idx="265">
+                  <c:v>-0.42805359376548352</c:v>
+                </c:pt>
+                <c:pt idx="266">
+                  <c:v>-1.4449999209257383</c:v>
+                </c:pt>
+                <c:pt idx="267">
+                  <c:v>1.1743932428710913</c:v>
+                </c:pt>
+                <c:pt idx="268">
+                  <c:v>0.41383368503131296</c:v>
+                </c:pt>
+                <c:pt idx="269">
+                  <c:v>-2.0823527245366908</c:v>
+                </c:pt>
+                <c:pt idx="270">
+                  <c:v>-1.0990454689361409</c:v>
+                </c:pt>
+                <c:pt idx="271">
+                  <c:v>-1.9494849103796794</c:v>
+                </c:pt>
+                <c:pt idx="272">
+                  <c:v>-1.2210395447680316</c:v>
+                </c:pt>
+                <c:pt idx="273">
+                  <c:v>0.70221564539238546</c:v>
+                </c:pt>
+                <c:pt idx="274">
+                  <c:v>0.41661999018334739</c:v>
+                </c:pt>
+                <c:pt idx="275">
+                  <c:v>-0.72349132212424971</c:v>
+                </c:pt>
+                <c:pt idx="276">
+                  <c:v>-0.60747081879443243</c:v>
+                </c:pt>
+                <c:pt idx="277">
+                  <c:v>1.9377556658312332</c:v>
+                </c:pt>
+                <c:pt idx="278">
+                  <c:v>1.0584343458239882</c:v>
+                </c:pt>
+                <c:pt idx="279">
+                  <c:v>-3.1113151537158679</c:v>
+                </c:pt>
+                <c:pt idx="280">
+                  <c:v>-1.9433771506743927</c:v>
+                </c:pt>
+                <c:pt idx="281">
+                  <c:v>-2.2515328733430864</c:v>
+                </c:pt>
+                <c:pt idx="282">
+                  <c:v>-1.2789316981975511</c:v>
+                </c:pt>
+                <c:pt idx="283">
+                  <c:v>-2.9610620811279986</c:v>
+                </c:pt>
+                <c:pt idx="284">
+                  <c:v>0.81364631462049364</c:v>
+                </c:pt>
+                <c:pt idx="285">
+                  <c:v>-0.88519192682400216</c:v>
+                </c:pt>
+                <c:pt idx="286">
+                  <c:v>-2.5245322079859203</c:v>
+                </c:pt>
+                <c:pt idx="287">
+                  <c:v>-2.106871004776965</c:v>
+                </c:pt>
+                <c:pt idx="288">
+                  <c:v>-1.8306195046412925</c:v>
+                </c:pt>
+                <c:pt idx="289">
+                  <c:v>-2.8342513182257956</c:v>
+                </c:pt>
+                <c:pt idx="290">
+                  <c:v>0.87097142994311316</c:v>
+                </c:pt>
+                <c:pt idx="291">
+                  <c:v>-1.6885110334226168</c:v>
+                </c:pt>
+                <c:pt idx="292">
+                  <c:v>-1.0091489975849133</c:v>
+                </c:pt>
+                <c:pt idx="293">
+                  <c:v>-1.6686921762239939</c:v>
+                </c:pt>
+                <c:pt idx="294">
+                  <c:v>-3.1110907404237413</c:v>
+                </c:pt>
+                <c:pt idx="295">
+                  <c:v>-1.5966495181426925</c:v>
+                </c:pt>
+                <c:pt idx="296">
+                  <c:v>-2.6335770428724263</c:v>
+                </c:pt>
+                <c:pt idx="297">
+                  <c:v>-2.9832590722377632</c:v>
+                </c:pt>
+                <c:pt idx="298">
+                  <c:v>-1.6923627858558115</c:v>
+                </c:pt>
+                <c:pt idx="299">
+                  <c:v>0.76955042587665878</c:v>
+                </c:pt>
+                <c:pt idx="300">
+                  <c:v>-2.2604118346041764</c:v>
+                </c:pt>
+                <c:pt idx="301">
+                  <c:v>0.20724084705491314</c:v>
+                </c:pt>
+                <c:pt idx="302">
+                  <c:v>0.68755900407928994</c:v>
+                </c:pt>
+                <c:pt idx="303">
+                  <c:v>-0.65679767118824572</c:v>
+                </c:pt>
+                <c:pt idx="304">
+                  <c:v>-0.66002970299781361</c:v>
+                </c:pt>
+                <c:pt idx="305">
+                  <c:v>-2.6593774445116853</c:v>
+                </c:pt>
+                <c:pt idx="306">
+                  <c:v>-1.301484505447406</c:v>
+                </c:pt>
+                <c:pt idx="307">
+                  <c:v>0.78210109334473366</c:v>
+                </c:pt>
+                <c:pt idx="308">
+                  <c:v>-2.9765829101419783</c:v>
+                </c:pt>
+                <c:pt idx="309">
+                  <c:v>-1.3700830010551173</c:v>
+                </c:pt>
+                <c:pt idx="310">
+                  <c:v>-3.5638373535131667</c:v>
+                </c:pt>
+                <c:pt idx="311">
+                  <c:v>1.5090397685534753</c:v>
+                </c:pt>
+                <c:pt idx="312">
+                  <c:v>0.53399023083443398</c:v>
+                </c:pt>
+                <c:pt idx="313">
+                  <c:v>0.6881593184911492</c:v>
+                </c:pt>
+                <c:pt idx="314">
+                  <c:v>0.16837368900707861</c:v>
+                </c:pt>
+                <c:pt idx="315">
+                  <c:v>-3.2439727871359221</c:v>
+                </c:pt>
+                <c:pt idx="316">
+                  <c:v>-3.23859844299063</c:v>
+                </c:pt>
+                <c:pt idx="317">
+                  <c:v>-1.5497185518021492</c:v>
+                </c:pt>
+                <c:pt idx="318">
+                  <c:v>0.39244094298024035</c:v>
+                </c:pt>
+                <c:pt idx="319">
+                  <c:v>-0.70584626963106367</c:v>
+                </c:pt>
+                <c:pt idx="320">
+                  <c:v>-3.264960295962803</c:v>
+                </c:pt>
+                <c:pt idx="321">
+                  <c:v>-0.51452744161546871</c:v>
+                </c:pt>
+                <c:pt idx="322">
+                  <c:v>-0.41846755108993855</c:v>
+                </c:pt>
+                <c:pt idx="323">
+                  <c:v>-1.4339669376029907</c:v>
+                </c:pt>
+                <c:pt idx="324">
+                  <c:v>0.13432886092353363</c:v>
+                </c:pt>
+                <c:pt idx="325">
+                  <c:v>-0.82278941533280958</c:v>
+                </c:pt>
+                <c:pt idx="326">
+                  <c:v>-3.1874208447372192</c:v>
+                </c:pt>
+                <c:pt idx="327">
+                  <c:v>1.0115679570745326</c:v>
+                </c:pt>
+                <c:pt idx="328">
+                  <c:v>0.42486782388759736</c:v>
+                </c:pt>
+                <c:pt idx="329">
+                  <c:v>-0.4304852894211692</c:v>
+                </c:pt>
+                <c:pt idx="330">
+                  <c:v>0.33541499067602237</c:v>
+                </c:pt>
+                <c:pt idx="331">
+                  <c:v>-3.4525945415829855</c:v>
+                </c:pt>
+                <c:pt idx="332">
+                  <c:v>-3.3412256791039092</c:v>
+                </c:pt>
+                <c:pt idx="333">
+                  <c:v>-3.6526699832276459</c:v>
+                </c:pt>
+                <c:pt idx="334">
+                  <c:v>-2.0085125400097934</c:v>
+                </c:pt>
+                <c:pt idx="335">
+                  <c:v>-2.4757337311483245</c:v>
+                </c:pt>
+                <c:pt idx="336">
+                  <c:v>-1.1036375005057761</c:v>
+                </c:pt>
+                <c:pt idx="337">
+                  <c:v>1.3293232515969344</c:v>
+                </c:pt>
+                <c:pt idx="338">
+                  <c:v>-2.8322692485913894</c:v>
+                </c:pt>
+                <c:pt idx="339">
+                  <c:v>-2.8124228807142591</c:v>
+                </c:pt>
+                <c:pt idx="340">
+                  <c:v>-2.8643903637851444</c:v>
+                </c:pt>
+                <c:pt idx="341">
+                  <c:v>-1.9302764175437324</c:v>
+                </c:pt>
+                <c:pt idx="342">
+                  <c:v>-2.889747082708884</c:v>
+                </c:pt>
+                <c:pt idx="343">
+                  <c:v>1.4426949878210136</c:v>
+                </c:pt>
+                <c:pt idx="344">
+                  <c:v>-2.9297034820630223</c:v>
+                </c:pt>
+                <c:pt idx="345">
+                  <c:v>-0.76462888709182419</c:v>
+                </c:pt>
+                <c:pt idx="346">
+                  <c:v>-2.1265573245195211</c:v>
+                </c:pt>
+                <c:pt idx="347">
+                  <c:v>-0.26335900696607678</c:v>
+                </c:pt>
+                <c:pt idx="348">
+                  <c:v>-0.57256452908745303</c:v>
+                </c:pt>
+                <c:pt idx="349">
+                  <c:v>-0.5385005728138188</c:v>
+                </c:pt>
+                <c:pt idx="350">
+                  <c:v>-0.16305660173783804</c:v>
+                </c:pt>
+                <c:pt idx="351">
+                  <c:v>-2.5388467650146027</c:v>
+                </c:pt>
+                <c:pt idx="352">
+                  <c:v>-2.1288767685969252</c:v>
+                </c:pt>
+                <c:pt idx="353">
+                  <c:v>-1.2541260923543693</c:v>
+                </c:pt>
+                <c:pt idx="354">
+                  <c:v>-1.4428719185477827</c:v>
+                </c:pt>
+                <c:pt idx="355">
+                  <c:v>-2.9404365817747116</c:v>
+                </c:pt>
+                <c:pt idx="356">
+                  <c:v>-1.2839974915415413</c:v>
+                </c:pt>
+                <c:pt idx="357">
+                  <c:v>-2.7284371745651148</c:v>
+                </c:pt>
+                <c:pt idx="358">
+                  <c:v>-1.4548537631566463</c:v>
+                </c:pt>
+                <c:pt idx="359">
+                  <c:v>-2.2733950297829866</c:v>
+                </c:pt>
+                <c:pt idx="360">
+                  <c:v>5.8850620613223624E-2</c:v>
+                </c:pt>
+                <c:pt idx="361">
+                  <c:v>-3.4188471064879624</c:v>
+                </c:pt>
+                <c:pt idx="362">
+                  <c:v>-1.6352276928028431</c:v>
+                </c:pt>
+                <c:pt idx="363">
+                  <c:v>-1.6713880194444075</c:v>
+                </c:pt>
+                <c:pt idx="364">
+                  <c:v>-1.1737430910807629</c:v>
+                </c:pt>
+                <c:pt idx="365">
+                  <c:v>-0.92616695241687041</c:v>
+                </c:pt>
+                <c:pt idx="366">
+                  <c:v>-0.84265295267957097</c:v>
+                </c:pt>
+                <c:pt idx="367">
+                  <c:v>-2.5110687376988414</c:v>
+                </c:pt>
+                <c:pt idx="368">
+                  <c:v>-0.97616420758127709</c:v>
+                </c:pt>
+                <c:pt idx="369">
+                  <c:v>-0.93868061939411485</c:v>
+                </c:pt>
+                <c:pt idx="370">
+                  <c:v>-2.3608822198651991</c:v>
+                </c:pt>
+                <c:pt idx="371">
+                  <c:v>2.2518884345765602</c:v>
+                </c:pt>
+                <c:pt idx="372">
+                  <c:v>0.87499088461167451</c:v>
+                </c:pt>
+                <c:pt idx="373">
+                  <c:v>-0.97974191599756089</c:v>
+                </c:pt>
+                <c:pt idx="374">
+                  <c:v>-2.0902621613315988</c:v>
+                </c:pt>
+                <c:pt idx="375">
+                  <c:v>-0.50067465938138933</c:v>
+                </c:pt>
+                <c:pt idx="376">
+                  <c:v>-1.2107832324256158</c:v>
+                </c:pt>
+                <c:pt idx="377">
+                  <c:v>-2.951635894553335</c:v>
+                </c:pt>
+                <c:pt idx="378">
+                  <c:v>-1.177720745010892</c:v>
+                </c:pt>
+                <c:pt idx="379">
+                  <c:v>-2.2994001106384241</c:v>
+                </c:pt>
+                <c:pt idx="380">
+                  <c:v>-0.36589087735299675</c:v>
+                </c:pt>
+                <c:pt idx="381">
+                  <c:v>1.0091746740250664</c:v>
+                </c:pt>
+                <c:pt idx="382">
+                  <c:v>-0.38781705037375946</c:v>
+                </c:pt>
+                <c:pt idx="383">
+                  <c:v>-2.9179690184683231</c:v>
+                </c:pt>
+                <c:pt idx="384">
+                  <c:v>-0.97622423248155477</c:v>
+                </c:pt>
+                <c:pt idx="385">
+                  <c:v>0.26475560114716323</c:v>
+                </c:pt>
+                <c:pt idx="386">
+                  <c:v>-3.446723952680609</c:v>
+                </c:pt>
+                <c:pt idx="387">
+                  <c:v>-0.10758002108108618</c:v>
+                </c:pt>
+                <c:pt idx="388">
+                  <c:v>-0.66324836627476702</c:v>
+                </c:pt>
+                <c:pt idx="389">
+                  <c:v>-3.4607984011318735</c:v>
+                </c:pt>
+                <c:pt idx="390">
+                  <c:v>-2.2233641829523227</c:v>
+                </c:pt>
+                <c:pt idx="391">
+                  <c:v>-2.7961515359607536</c:v>
+                </c:pt>
+                <c:pt idx="392">
+                  <c:v>-2.3765646232297479</c:v>
+                </c:pt>
+                <c:pt idx="393">
+                  <c:v>0.33498172118382546</c:v>
+                </c:pt>
+                <c:pt idx="394">
+                  <c:v>-1.933297724907648</c:v>
+                </c:pt>
+                <c:pt idx="395">
+                  <c:v>-2.8010406614988348</c:v>
+                </c:pt>
+                <c:pt idx="396">
+                  <c:v>0.53359970406702961</c:v>
+                </c:pt>
+                <c:pt idx="397">
+                  <c:v>-0.61204489094752412</c:v>
+                </c:pt>
+                <c:pt idx="398">
+                  <c:v>-3.3155137071517049</c:v>
+                </c:pt>
+                <c:pt idx="399">
+                  <c:v>-1.2762743119498945</c:v>
+                </c:pt>
+                <c:pt idx="400">
+                  <c:v>-2.4632774653644178</c:v>
+                </c:pt>
+                <c:pt idx="401">
+                  <c:v>-2.6364444257667015</c:v>
+                </c:pt>
+                <c:pt idx="402">
+                  <c:v>-0.43527974107188078</c:v>
+                </c:pt>
+                <c:pt idx="403">
+                  <c:v>-2.7259345639785453</c:v>
+                </c:pt>
+                <c:pt idx="404">
+                  <c:v>-1.0569246469294735</c:v>
+                </c:pt>
+                <c:pt idx="405">
+                  <c:v>-3.1090204022029342</c:v>
+                </c:pt>
+                <c:pt idx="406">
+                  <c:v>-1.3251305958116895</c:v>
+                </c:pt>
+                <c:pt idx="407">
+                  <c:v>-2.0240629575331193</c:v>
+                </c:pt>
+                <c:pt idx="408">
+                  <c:v>-2.9238330609270764</c:v>
+                </c:pt>
+                <c:pt idx="409">
+                  <c:v>0.10173666312361856</c:v>
+                </c:pt>
+                <c:pt idx="410">
+                  <c:v>-0.36276882269887728</c:v>
+                </c:pt>
+                <c:pt idx="411">
+                  <c:v>-1.1718655695881306</c:v>
+                </c:pt>
+                <c:pt idx="412">
+                  <c:v>-2.5541779258063149</c:v>
+                </c:pt>
+                <c:pt idx="413">
+                  <c:v>-2.9248546730334892</c:v>
+                </c:pt>
+                <c:pt idx="414">
+                  <c:v>0.65032940247270143</c:v>
+                </c:pt>
+                <c:pt idx="415">
+                  <c:v>-5.6085984180563535E-2</c:v>
+                </c:pt>
+                <c:pt idx="416">
+                  <c:v>-2.9702510815015173</c:v>
+                </c:pt>
+                <c:pt idx="417">
+                  <c:v>-2.2091380369209648</c:v>
+                </c:pt>
+                <c:pt idx="418">
+                  <c:v>1.7563478479448569</c:v>
+                </c:pt>
+                <c:pt idx="419">
+                  <c:v>0.69866896869472883</c:v>
+                </c:pt>
+                <c:pt idx="420">
+                  <c:v>-0.83547554256393419</c:v>
+                </c:pt>
+                <c:pt idx="421">
+                  <c:v>-0.44187307756816735</c:v>
+                </c:pt>
+                <c:pt idx="422">
+                  <c:v>-0.55775562902292475</c:v>
+                </c:pt>
+                <c:pt idx="423">
+                  <c:v>-1.9565316177490117</c:v>
+                </c:pt>
+                <c:pt idx="424">
+                  <c:v>-2.0993598159656655</c:v>
+                </c:pt>
+                <c:pt idx="425">
+                  <c:v>-1.9348536756526964</c:v>
+                </c:pt>
+                <c:pt idx="426">
+                  <c:v>-2.8689590687150006</c:v>
+                </c:pt>
+                <c:pt idx="427">
+                  <c:v>-2.1947574845107107</c:v>
+                </c:pt>
+                <c:pt idx="428">
+                  <c:v>-2.9947336668847488</c:v>
+                </c:pt>
+                <c:pt idx="429">
+                  <c:v>-1.8247752985407049</c:v>
+                </c:pt>
+                <c:pt idx="430">
+                  <c:v>-0.38022215132503384</c:v>
+                </c:pt>
+                <c:pt idx="431">
+                  <c:v>1.3739022221540604</c:v>
+                </c:pt>
+                <c:pt idx="432">
+                  <c:v>0.11956796753393985</c:v>
+                </c:pt>
+                <c:pt idx="433">
+                  <c:v>-3.2069084003633623</c:v>
+                </c:pt>
+                <c:pt idx="434">
+                  <c:v>-3.3353580244716712</c:v>
+                </c:pt>
+                <c:pt idx="435">
+                  <c:v>1.0906208565232476</c:v>
+                </c:pt>
+                <c:pt idx="436">
+                  <c:v>0.43140933051921593</c:v>
+                </c:pt>
+                <c:pt idx="437">
+                  <c:v>-2.6990785914787265</c:v>
+                </c:pt>
+                <c:pt idx="438">
+                  <c:v>0.434019733279013</c:v>
+                </c:pt>
+                <c:pt idx="439">
+                  <c:v>-2.0370958217600945</c:v>
+                </c:pt>
+                <c:pt idx="440">
+                  <c:v>-1.6992263137052117</c:v>
+                </c:pt>
+                <c:pt idx="441">
+                  <c:v>-0.82521648665166714</c:v>
+                </c:pt>
+                <c:pt idx="442">
+                  <c:v>-1.8299819099811596</c:v>
+                </c:pt>
+                <c:pt idx="443">
+                  <c:v>-2.5303988676849012</c:v>
+                </c:pt>
+                <c:pt idx="444">
+                  <c:v>0.87313796206353611</c:v>
+                </c:pt>
+                <c:pt idx="445">
+                  <c:v>-1.4435358752509508</c:v>
+                </c:pt>
+                <c:pt idx="446">
+                  <c:v>0.63686507725116959</c:v>
+                </c:pt>
+                <c:pt idx="447">
+                  <c:v>-1.1852351559559791</c:v>
+                </c:pt>
+                <c:pt idx="448">
+                  <c:v>-1.9799247496418699</c:v>
+                </c:pt>
+                <c:pt idx="449">
+                  <c:v>-2.6589613682707438</c:v>
+                </c:pt>
+                <c:pt idx="450">
+                  <c:v>-2.014578017069848</c:v>
+                </c:pt>
+                <c:pt idx="451">
+                  <c:v>-3.5547072303246097</c:v>
+                </c:pt>
+                <c:pt idx="452">
+                  <c:v>-2.0223678346964635</c:v>
+                </c:pt>
+                <c:pt idx="453">
+                  <c:v>0.45284050626514188</c:v>
+                </c:pt>
+                <c:pt idx="454">
+                  <c:v>-2.2306448323597485</c:v>
+                </c:pt>
+                <c:pt idx="455">
+                  <c:v>-2.4664185749755978</c:v>
+                </c:pt>
+                <c:pt idx="456">
+                  <c:v>0.4777563222330462</c:v>
+                </c:pt>
+                <c:pt idx="457">
+                  <c:v>-2.1069987801783658</c:v>
+                </c:pt>
+                <c:pt idx="458">
+                  <c:v>-2.3827269990872213</c:v>
+                </c:pt>
+                <c:pt idx="459">
+                  <c:v>-1.2611306896569963</c:v>
+                </c:pt>
+                <c:pt idx="460">
+                  <c:v>-1.5299704555643827</c:v>
+                </c:pt>
+                <c:pt idx="461">
+                  <c:v>-1.7802112095699563</c:v>
+                </c:pt>
+                <c:pt idx="462">
+                  <c:v>-1.9904343840705931</c:v>
+                </c:pt>
+                <c:pt idx="463">
+                  <c:v>-0.15357956329101949</c:v>
+                </c:pt>
+                <c:pt idx="464">
+                  <c:v>-2.1115396819057541</c:v>
+                </c:pt>
+                <c:pt idx="465">
+                  <c:v>-3.1523039794228089</c:v>
+                </c:pt>
+                <c:pt idx="466">
+                  <c:v>0.96983138277266812</c:v>
+                </c:pt>
+                <c:pt idx="467">
+                  <c:v>-1.3252747697063501</c:v>
+                </c:pt>
+                <c:pt idx="468">
+                  <c:v>0.7520280009076834</c:v>
+                </c:pt>
+                <c:pt idx="469">
+                  <c:v>0.73553409397511327</c:v>
+                </c:pt>
+                <c:pt idx="470">
+                  <c:v>-2.2468537529867816</c:v>
+                </c:pt>
+                <c:pt idx="471">
+                  <c:v>1.2919160740665805</c:v>
+                </c:pt>
+                <c:pt idx="472">
+                  <c:v>-2.2520291744682361</c:v>
+                </c:pt>
+                <c:pt idx="473">
+                  <c:v>0.4656474078981459</c:v>
+                </c:pt>
+                <c:pt idx="474">
+                  <c:v>-3.4179366389602812</c:v>
+                </c:pt>
+                <c:pt idx="475">
+                  <c:v>8.2865438223201429E-2</c:v>
+                </c:pt>
+                <c:pt idx="476">
+                  <c:v>-1.8947930756860702</c:v>
+                </c:pt>
+                <c:pt idx="477">
+                  <c:v>-2.4035128662722012</c:v>
+                </c:pt>
+                <c:pt idx="478">
+                  <c:v>0.20143691916762041</c:v>
+                </c:pt>
+                <c:pt idx="479">
+                  <c:v>0.20891752924498588</c:v>
+                </c:pt>
+                <c:pt idx="480">
+                  <c:v>-3.1751585285520423</c:v>
+                </c:pt>
+                <c:pt idx="481">
+                  <c:v>-1.5533665408017836</c:v>
+                </c:pt>
+                <c:pt idx="482">
+                  <c:v>-3.2384480121475776</c:v>
+                </c:pt>
+                <c:pt idx="483">
+                  <c:v>-2.6998394628588507</c:v>
+                </c:pt>
+                <c:pt idx="484">
+                  <c:v>-1.9324270371426953</c:v>
+                </c:pt>
+                <c:pt idx="485">
+                  <c:v>-0.95185196897914082</c:v>
+                </c:pt>
+                <c:pt idx="486">
+                  <c:v>1.6942399441001421</c:v>
+                </c:pt>
+                <c:pt idx="487">
+                  <c:v>0.47026135858165802</c:v>
+                </c:pt>
+                <c:pt idx="488">
+                  <c:v>9.3903799551601413E-2</c:v>
+                </c:pt>
+                <c:pt idx="489">
+                  <c:v>-0.25022960678737077</c:v>
+                </c:pt>
+                <c:pt idx="490">
+                  <c:v>-2.9361414510158976</c:v>
+                </c:pt>
+                <c:pt idx="491">
+                  <c:v>-0.44383758179196819</c:v>
+                </c:pt>
+                <c:pt idx="492">
+                  <c:v>0.56007084822345199</c:v>
+                </c:pt>
+                <c:pt idx="493">
+                  <c:v>-0.8486292302856081</c:v>
+                </c:pt>
+                <c:pt idx="494">
+                  <c:v>0.4709815933312595</c:v>
+                </c:pt>
+                <c:pt idx="495">
+                  <c:v>0.21264348083599333</c:v>
+                </c:pt>
+                <c:pt idx="496">
+                  <c:v>-0.90710013181320026</c:v>
+                </c:pt>
+                <c:pt idx="497">
+                  <c:v>-1.7149177493671754</c:v>
+                </c:pt>
+                <c:pt idx="498">
+                  <c:v>5.0210684960520308E-2</c:v>
+                </c:pt>
+                <c:pt idx="499">
+                  <c:v>-1.1837407981662591</c:v>
+                </c:pt>
+              </c:numCache>
+            </c:numRef>
+          </c:yVal>
+          <c:smooth val="0"/>
+          <c:extLst>
+            <c:ext xmlns:c16="http://schemas.microsoft.com/office/drawing/2014/chart" uri="{C3380CC4-5D6E-409C-BE32-E72D297353CC}">
+              <c16:uniqueId val="{00000001-6BD1-445B-B8E1-272C5A254B19}"/>
+            </c:ext>
+          </c:extLst>
+        </c:ser>
+        <c:dLbls>
+          <c:showLegendKey val="0"/>
+          <c:showVal val="0"/>
+          <c:showCatName val="0"/>
+          <c:showSerName val="0"/>
+          <c:showPercent val="0"/>
+          <c:showBubbleSize val="0"/>
+        </c:dLbls>
+        <c:axId val="448793832"/>
+        <c:axId val="448793504"/>
+      </c:scatterChart>
+      <c:valAx>
+        <c:axId val="448793832"/>
+        <c:scaling>
+          <c:orientation val="minMax"/>
+        </c:scaling>
+        <c:delete val="0"/>
+        <c:axPos val="b"/>
+        <c:majorGridlines/>
+        <c:title>
+          <c:tx>
+            <c:rich>
+              <a:bodyPr/>
+              <a:lstStyle/>
+              <a:p>
+                <a:pPr>
+                  <a:defRPr/>
+                </a:pPr>
+                <a:r>
+                  <a:rPr lang="en-US"/>
+                  <a:t>Número de minas</a:t>
+                </a:r>
+              </a:p>
+            </c:rich>
+          </c:tx>
+          <c:overlay val="0"/>
+        </c:title>
+        <c:numFmt formatCode="General" sourceLinked="1"/>
+        <c:majorTickMark val="out"/>
+        <c:minorTickMark val="none"/>
+        <c:tickLblPos val="low"/>
+        <c:txPr>
+          <a:bodyPr rot="-60000000" vert="horz" anchor="b" anchorCtr="0"/>
+          <a:lstStyle/>
+          <a:p>
+            <a:pPr>
+              <a:defRPr/>
+            </a:pPr>
+            <a:endParaRPr lang="es-ES"/>
+          </a:p>
+        </c:txPr>
+        <c:crossAx val="448793504"/>
+        <c:crosses val="autoZero"/>
+        <c:crossBetween val="midCat"/>
+      </c:valAx>
+      <c:valAx>
+        <c:axId val="448793504"/>
+        <c:scaling>
+          <c:orientation val="minMax"/>
+        </c:scaling>
+        <c:delete val="0"/>
+        <c:axPos val="l"/>
+        <c:majorGridlines/>
+        <c:title>
+          <c:tx>
+            <c:rich>
+              <a:bodyPr/>
+              <a:lstStyle/>
+              <a:p>
+                <a:pPr>
+                  <a:defRPr/>
+                </a:pPr>
+                <a:r>
+                  <a:rPr lang="es-ES"/>
+                  <a:t>log(t) (s)</a:t>
+                </a:r>
+              </a:p>
+            </c:rich>
+          </c:tx>
+          <c:layout>
+            <c:manualLayout>
+              <c:xMode val="edge"/>
+              <c:yMode val="edge"/>
+              <c:x val="1.6339869281045753E-2"/>
+              <c:y val="0.41121676310928962"/>
+            </c:manualLayout>
+          </c:layout>
+          <c:overlay val="0"/>
+        </c:title>
+        <c:numFmt formatCode="General" sourceLinked="1"/>
+        <c:majorTickMark val="none"/>
+        <c:minorTickMark val="none"/>
+        <c:tickLblPos val="nextTo"/>
+        <c:txPr>
+          <a:bodyPr rot="-60000000" vert="horz"/>
+          <a:lstStyle/>
+          <a:p>
+            <a:pPr>
+              <a:defRPr/>
+            </a:pPr>
+            <a:endParaRPr lang="es-ES"/>
+          </a:p>
+        </c:txPr>
+        <c:crossAx val="448793832"/>
+        <c:crosses val="autoZero"/>
+        <c:crossBetween val="midCat"/>
+      </c:valAx>
+    </c:plotArea>
+    <c:plotVisOnly val="1"/>
+    <c:dispBlanksAs val="gap"/>
+    <c:showDLblsOverMax val="0"/>
+    <c:extLst/>
+  </c:chart>
+  <c:externalData r:id="rId1">
+    <c:autoUpdate val="0"/>
+  </c:externalData>
+</c:chartSpace>
+</file>
+
 <file path=word/glossary/document.xml><?xml version="1.0" encoding="utf-8"?>
 <w:glossaryDocument xmlns:wpc="http://schemas.microsoft.com/office/word/2010/wordprocessingCanvas" xmlns:cx="http://schemas.microsoft.com/office/drawing/2014/chartex" xmlns:cx1="http://schemas.microsoft.com/office/drawing/2015/9/8/chartex" xmlns:cx2="http://schemas.microsoft.com/office/drawing/2015/10/21/chartex" xmlns:cx3="http://schemas.microsoft.com/office/drawing/2016/5/9/chartex" xmlns:cx4="http://schemas.microsoft.com/office/drawing/2016/5/10/chartex" xmlns:cx5="http://schemas.microsoft.com/office/drawing/2016/5/11/chartex" xmlns:cx6="http://schemas.microsoft.com/office/drawing/2016/5/12/chartex" xmlns:cx7="http://schemas.microsoft.com/office/drawing/2016/5/13/chartex" xmlns:cx8="http://schemas.microsoft.com/office/drawing/2016/5/14/chartex" xmlns:mc="http://schemas.openxmlformats.org/markup-compatibility/2006" xmlns:aink="http://schemas.microsoft.com/office/drawing/2016/ink" xmlns:am3d="http://schemas.microsoft.com/office/drawing/2017/model3d" xmlns:o="urn:schemas-microsoft-com:office:office" xmlns:r="http://schemas.openxmlformats.org/officeDocument/2006/relationships" xmlns:m="http://schemas.openxmlformats.org/officeDocument/2006/math" xmlns:v="urn:schemas-microsoft-com:vml" xmlns:wp14="http://schemas.microsoft.com/office/word/2010/wordprocessingDrawing" xmlns:wp="http://schemas.openxmlformats.org/drawingml/2006/wordprocessingDrawing" xmlns:w10="urn:schemas-microsoft-com:office:word" xmlns:w="http://schemas.openxmlformats.org/wordprocessingml/2006/main" xmlns:w14="http://schemas.microsoft.com/office/word/2010/wordml" xmlns:w15="http://schemas.microsoft.com/office/word/2012/wordml" xmlns:w16cid="http://schemas.microsoft.com/office/word/2016/wordml/cid" xmlns:w16se="http://schemas.microsoft.com/office/word/2015/wordml/symex" xmlns:wpg="http://schemas.microsoft.com/office/word/2010/wordprocessingGroup" xmlns:wpi="http://schemas.microsoft.com/office/word/2010/wordprocessingInk" xmlns:wne="http://schemas.microsoft.com/office/word/2006/wordml" xmlns:wps="http://schemas.microsoft.com/office/word/2010/wordprocessingShape" mc:Ignorable="w14 w15 w16se w16cid wp14">
   <w:docParts>
@@ -6690,7 +16519,7 @@
     <w:rsid w:val="000A756C"/>
     <w:rsid w:val="002E2B51"/>
     <w:rsid w:val="003B03D2"/>
-    <w:rsid w:val="005D3D1D"/>
+    <w:rsid w:val="004D1CF7"/>
     <w:rsid w:val="005E1037"/>
     <w:rsid w:val="006546FB"/>
     <w:rsid w:val="00747B4D"/>
@@ -7506,7 +17335,7 @@
 </file>
 
 <file path=customXml/itemProps2.xml><?xml version="1.0" encoding="utf-8"?>
-<ds:datastoreItem xmlns:ds="http://schemas.openxmlformats.org/officeDocument/2006/customXml" ds:itemID="{F782A585-E06F-4E51-98DB-678E93106C4E}">
+<ds:datastoreItem xmlns:ds="http://schemas.openxmlformats.org/officeDocument/2006/customXml" ds:itemID="{96F2E720-3EB8-44AC-9070-89D05CF8B7C2}">
   <ds:schemaRefs>
     <ds:schemaRef ds:uri="http://schemas.openxmlformats.org/officeDocument/2006/bibliography"/>
   </ds:schemaRefs>

--- a/P2.docx
+++ b/P2.docx
@@ -1,6 +1,6 @@
 
 <file path=word/document.xml><?xml version="1.0" encoding="utf-8"?>
-<w:document xmlns:wpc="http://schemas.microsoft.com/office/word/2010/wordprocessingCanvas" xmlns:cx="http://schemas.microsoft.com/office/drawing/2014/chartex" xmlns:cx1="http://schemas.microsoft.com/office/drawing/2015/9/8/chartex" xmlns:cx2="http://schemas.microsoft.com/office/drawing/2015/10/21/chartex" xmlns:cx3="http://schemas.microsoft.com/office/drawing/2016/5/9/chartex" xmlns:cx4="http://schemas.microsoft.com/office/drawing/2016/5/10/chartex" xmlns:cx5="http://schemas.microsoft.com/office/drawing/2016/5/11/chartex" xmlns:cx6="http://schemas.microsoft.com/office/drawing/2016/5/12/chartex" xmlns:cx7="http://schemas.microsoft.com/office/drawing/2016/5/13/chartex" xmlns:cx8="http://schemas.microsoft.com/office/drawing/2016/5/14/chartex" xmlns:mc="http://schemas.openxmlformats.org/markup-compatibility/2006" xmlns:aink="http://schemas.microsoft.com/office/drawing/2016/ink" xmlns:am3d="http://schemas.microsoft.com/office/drawing/2017/model3d" xmlns:o="urn:schemas-microsoft-com:office:office" xmlns:r="http://schemas.openxmlformats.org/officeDocument/2006/relationships" xmlns:m="http://schemas.openxmlformats.org/officeDocument/2006/math" xmlns:v="urn:schemas-microsoft-com:vml" xmlns:wp14="http://schemas.microsoft.com/office/word/2010/wordprocessingDrawing" xmlns:wp="http://schemas.openxmlformats.org/drawingml/2006/wordprocessingDrawing" xmlns:w10="urn:schemas-microsoft-com:office:word" xmlns:w="http://schemas.openxmlformats.org/wordprocessingml/2006/main" xmlns:w14="http://schemas.microsoft.com/office/word/2010/wordml" xmlns:w15="http://schemas.microsoft.com/office/word/2012/wordml" xmlns:w16cid="http://schemas.microsoft.com/office/word/2016/wordml/cid" xmlns:w16se="http://schemas.microsoft.com/office/word/2015/wordml/symex" xmlns:wpg="http://schemas.microsoft.com/office/word/2010/wordprocessingGroup" xmlns:wpi="http://schemas.microsoft.com/office/word/2010/wordprocessingInk" xmlns:wne="http://schemas.microsoft.com/office/word/2006/wordml" xmlns:wps="http://schemas.microsoft.com/office/word/2010/wordprocessingShape" mc:Ignorable="w14 w15 w16se w16cid wp14">
+<w:document xmlns:wpc="http://schemas.microsoft.com/office/word/2010/wordprocessingCanvas" xmlns:cx="http://schemas.microsoft.com/office/drawing/2014/chartex" xmlns:cx1="http://schemas.microsoft.com/office/drawing/2015/9/8/chartex" xmlns:cx2="http://schemas.microsoft.com/office/drawing/2015/10/21/chartex" xmlns:cx3="http://schemas.microsoft.com/office/drawing/2016/5/9/chartex" xmlns:cx4="http://schemas.microsoft.com/office/drawing/2016/5/10/chartex" xmlns:cx5="http://schemas.microsoft.com/office/drawing/2016/5/11/chartex" xmlns:cx6="http://schemas.microsoft.com/office/drawing/2016/5/12/chartex" xmlns:cx7="http://schemas.microsoft.com/office/drawing/2016/5/13/chartex" xmlns:cx8="http://schemas.microsoft.com/office/drawing/2016/5/14/chartex" xmlns:mc="http://schemas.openxmlformats.org/markup-compatibility/2006" xmlns:aink="http://schemas.microsoft.com/office/drawing/2016/ink" xmlns:am3d="http://schemas.microsoft.com/office/drawing/2017/model3d" xmlns:o="urn:schemas-microsoft-com:office:office" xmlns:r="http://schemas.openxmlformats.org/officeDocument/2006/relationships" xmlns:m="http://schemas.openxmlformats.org/officeDocument/2006/math" xmlns:v="urn:schemas-microsoft-com:vml" xmlns:wp14="http://schemas.microsoft.com/office/word/2010/wordprocessingDrawing" xmlns:wp="http://schemas.openxmlformats.org/drawingml/2006/wordprocessingDrawing" xmlns:w10="urn:schemas-microsoft-com:office:word" xmlns:w="http://schemas.openxmlformats.org/wordprocessingml/2006/main" xmlns:w14="http://schemas.microsoft.com/office/word/2010/wordml" xmlns:w15="http://schemas.microsoft.com/office/word/2012/wordml" xmlns:w16cex="http://schemas.microsoft.com/office/word/2018/wordml/cex" xmlns:w16cid="http://schemas.microsoft.com/office/word/2016/wordml/cid" xmlns:w16="http://schemas.microsoft.com/office/word/2018/wordml" xmlns:w16se="http://schemas.microsoft.com/office/word/2015/wordml/symex" xmlns:wpg="http://schemas.microsoft.com/office/word/2010/wordprocessingGroup" xmlns:wpi="http://schemas.microsoft.com/office/word/2010/wordprocessingInk" xmlns:wne="http://schemas.microsoft.com/office/word/2006/wordml" xmlns:wps="http://schemas.microsoft.com/office/word/2010/wordprocessingShape" mc:Ignorable="w14 w15 w16se w16cid w16 w16cex wp14">
   <w:body>
     <w:sdt>
       <w:sdtPr>
@@ -28,7 +28,7 @@
             <mc:AlternateContent>
               <mc:Choice Requires="wpg">
                 <w:drawing>
-                  <wp:anchor distT="0" distB="0" distL="114300" distR="114300" simplePos="0" relativeHeight="251659264" behindDoc="1" locked="0" layoutInCell="1" allowOverlap="1">
+                  <wp:anchor distT="0" distB="0" distL="114300" distR="114300" simplePos="0" relativeHeight="251659264" behindDoc="1" locked="0" layoutInCell="1" allowOverlap="1" wp14:anchorId="2FE9E221" wp14:editId="3A94D1AC">
                     <wp:simplePos x="0" y="0"/>
                     <mc:AlternateContent>
                       <mc:Choice Requires="wp14">
@@ -3449,7 +3449,7 @@
               </mc:Choice>
               <mc:Fallback>
                 <w:pict>
-                  <v:group id="Grupo 2" o:spid="_x0000_s1026" style="position:absolute;margin-left:0;margin-top:0;width:172.8pt;height:718.55pt;z-index:-251657216;mso-width-percent:330;mso-height-percent:950;mso-left-percent:40;mso-position-horizontal-relative:page;mso-position-vertical:center;mso-position-vertical-relative:page;mso-width-percent:330;mso-height-percent:950;mso-left-percent:40" coordsize="21945,91257" o:gfxdata="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">
+                  <v:group w14:anchorId="2FE9E221" id="Grupo 2" o:spid="_x0000_s1026" style="position:absolute;margin-left:0;margin-top:0;width:172.8pt;height:718.55pt;z-index:-251657216;mso-width-percent:330;mso-height-percent:950;mso-left-percent:40;mso-position-horizontal-relative:page;mso-position-vertical:center;mso-position-vertical-relative:page;mso-width-percent:330;mso-height-percent:950;mso-left-percent:40" coordsize="21945,91257" o:gfxdata="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">
                     <v:rect id="Rectángulo 3" o:spid="_x0000_s1027" style="position:absolute;width:1945;height:91257;visibility:visible;mso-wrap-style:square;v-text-anchor:middle" o:gfxdata="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" fillcolor="#44546a [3215]" stroked="f" strokeweight="1pt"/>
                     <v:shapetype id="_x0000_t15" coordsize="21600,21600" o:spt="15" adj="16200" path="m@0,l,,,21600@0,21600,21600,10800xe">
                       <v:stroke joinstyle="miter"/>
@@ -4071,7 +4071,7 @@
             <mc:AlternateContent>
               <mc:Choice Requires="wps">
                 <w:drawing>
-                  <wp:anchor distT="0" distB="0" distL="114300" distR="114300" simplePos="0" relativeHeight="251660288" behindDoc="0" locked="0" layoutInCell="1" allowOverlap="1">
+                  <wp:anchor distT="0" distB="0" distL="114300" distR="114300" simplePos="0" relativeHeight="251660288" behindDoc="0" locked="0" layoutInCell="1" allowOverlap="1" wp14:anchorId="7A3C8A79" wp14:editId="7F993FBC">
                     <wp:simplePos x="0" y="0"/>
                     <wp:positionH relativeFrom="page">
                       <wp:posOffset>2895600</wp:posOffset>
@@ -4222,7 +4222,7 @@
               </mc:Choice>
               <mc:Fallback>
                 <w:pict>
-                  <v:shape id="Cuadro de texto 1" o:spid="_x0000_s1056" type="#_x0000_t202" style="position:absolute;left:0;text-align:left;margin-left:228pt;margin-top:141.25pt;width:331.8pt;height:163.65pt;z-index:251660288;visibility:visible;mso-wrap-style:square;mso-width-percent:0;mso-height-percent:0;mso-wrap-distance-left:9pt;mso-wrap-distance-top:0;mso-wrap-distance-right:9pt;mso-wrap-distance-bottom:0;mso-position-horizontal:absolute;mso-position-horizontal-relative:page;mso-position-vertical:absolute;mso-position-vertical-relative:page;mso-width-percent:0;mso-height-percent:0;mso-width-relative:page;mso-height-relative:margin;v-text-anchor:top" o:gfxdata="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" filled="f" stroked="f" strokeweight=".5pt">
+                  <v:shape w14:anchorId="7A3C8A79" id="Cuadro de texto 1" o:spid="_x0000_s1056" type="#_x0000_t202" style="position:absolute;left:0;text-align:left;margin-left:228pt;margin-top:141.25pt;width:331.8pt;height:163.65pt;z-index:251660288;visibility:visible;mso-wrap-style:square;mso-width-percent:0;mso-height-percent:0;mso-wrap-distance-left:9pt;mso-wrap-distance-top:0;mso-wrap-distance-right:9pt;mso-wrap-distance-bottom:0;mso-position-horizontal:absolute;mso-position-horizontal-relative:page;mso-position-vertical:absolute;mso-position-vertical-relative:page;mso-width-percent:0;mso-height-percent:0;mso-width-relative:page;mso-height-relative:margin;v-text-anchor:top" o:gfxdata="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" filled="f" stroked="f" strokeweight=".5pt">
                     <v:textbox inset="0,0,0,0">
                       <w:txbxContent>
                         <w:p>
@@ -4346,12 +4346,44 @@
       </w:r>
       <w:proofErr w:type="spellEnd"/>
       <w:r>
-        <w:t xml:space="preserve"> mejorada, ya que, gracias a la poda, cuando se encuentra la primera solución óptima, se asigna su coste como el límite. En la mayoría de los casos, esto permite descartar muchos caminos sin necesidad de expandirlos. Por ejemplo, si se obtiene que una solución óptima tiene un coste de 20, cualquier nodo cuyo coste inicial sea mayor que 20 se descarta (se desactiva). Así, el coste final en tiempo es mucho menor, ya que no es necesario realizar la búsqueda en buena parte de las ramificaciones de un problema dado. </w:t>
+        <w:t xml:space="preserve"> mejorada, ya que, gracias a la poda, cuando se encuentra la primera solución óptima, se asigna su coste como el límite. En la mayoría de los casos, esto permite descartar muchos caminos sin necesidad de expandirlos. Por ejemplo, si se obtiene</w:t>
+      </w:r>
+      <w:r>
+        <w:t xml:space="preserve"> </w:t>
+      </w:r>
+      <w:r>
+        <w:t xml:space="preserve">una solución óptima </w:t>
+      </w:r>
+      <w:r>
+        <w:t>con</w:t>
+      </w:r>
+      <w:r>
+        <w:t xml:space="preserve"> un coste de 20, cualquier nodo cuyo coste inicial sea mayor que 20 se descarta (se desactiva). Así, el coste final en tiempo es mucho menor, ya que no es necesario realizar la búsqueda en buena parte de las ramificaciones de un problema dado. </w:t>
       </w:r>
     </w:p>
     <w:p>
       <w:r>
         <w:t>En esta práctica, se ha implementado este algoritmo para aplicarlo a un problema de recorrido de nodos en un espacio bidimensional. Concretamente, contamos con un cierto número de casillas, una posición inicial y una serie de minas repartidas en estas. El objetivo es encontrar uno de los caminos óptimos (más cortos) que pase por todas las minas volviendo a la posición inicial.</w:t>
+      </w:r>
+    </w:p>
+    <w:p>
+      <w:r>
+        <w:t>Dicho problema se puede extrapolar al problema clásico del mercader ambulante</w:t>
+      </w:r>
+      <w:r>
+        <w:t xml:space="preserve">, puesto que se puede definir como un grafo, </w:t>
+      </w:r>
+      <w:r>
+        <w:t>cuyos</w:t>
+      </w:r>
+      <w:r>
+        <w:t xml:space="preserve"> nodos representan las minas (y la posición inicial), y </w:t>
+      </w:r>
+      <w:r>
+        <w:t xml:space="preserve">cuyos arcos son bidireccionales, y con un coste igual a la distancia L1 entre </w:t>
+      </w:r>
+      <w:r>
+        <w:t>los nodos que conecta.</w:t>
       </w:r>
     </w:p>
     <w:p>
@@ -4408,15 +4440,7 @@
         </m:r>
       </m:oMath>
       <w:r>
-        <w:t>, que encuent</w:t>
-      </w:r>
-      <w:proofErr w:type="spellStart"/>
-      <w:r>
-        <w:t>ra</w:t>
-      </w:r>
-      <w:proofErr w:type="spellEnd"/>
-      <w:r>
-        <w:t xml:space="preserve"> la solución a un escenario con el método descrito.</w:t>
+        <w:t>, que encuentra la solución a un escenario con el método descrito.</w:t>
       </w:r>
     </w:p>
     <w:p>
@@ -4491,48 +4515,12 @@
           <w:rPr>
             <w:rFonts w:ascii="Cambria Math" w:hAnsi="Cambria Math"/>
           </w:rPr>
-          <m:t>escribir_</m:t>
-        </m:r>
-        <m:r>
-          <w:rPr>
-            <w:rFonts w:ascii="Cambria Math" w:hAnsi="Cambria Math"/>
-          </w:rPr>
-          <m:t>escenario.py</m:t>
+          <m:t>escribir_escenario.py</m:t>
         </m:r>
       </m:oMath>
       <w:r>
         <w:t>: script adicional que utilizamos para generar más ficheros de prueba con escenarios que sirvan de entrada al programa principal.</w:t>
       </w:r>
-    </w:p>
-    <w:p>
-      <w:pPr>
-        <w:pStyle w:val="Prrafodelista"/>
-        <w:numPr>
-          <w:ilvl w:val="0"/>
-          <w:numId w:val="0"/>
-        </w:numPr>
-        <w:ind w:left="357"/>
-      </w:pPr>
-    </w:p>
-    <w:p>
-      <w:pPr>
-        <w:pStyle w:val="Prrafodelista"/>
-        <w:numPr>
-          <w:ilvl w:val="0"/>
-          <w:numId w:val="0"/>
-        </w:numPr>
-        <w:ind w:left="357"/>
-      </w:pPr>
-    </w:p>
-    <w:p>
-      <w:pPr>
-        <w:pStyle w:val="Prrafodelista"/>
-        <w:numPr>
-          <w:ilvl w:val="0"/>
-          <w:numId w:val="0"/>
-        </w:numPr>
-        <w:ind w:left="357"/>
-      </w:pPr>
     </w:p>
     <w:p>
       <w:pPr>
@@ -4545,7 +4533,19 @@
     </w:p>
     <w:p>
       <w:r>
-        <w:t xml:space="preserve">Para tener un punto de referencia con el que comparar el algoritmo, se ha implementado uno de fuerza bruta, que simplemente evalúe todos los caminos posibles y tome el mejor. El </w:t>
+        <w:t>Para tener un punto de referencia con el que comparar el algoritmo, se ha implementado uno de fuerza bruta, que simplemente evalú</w:t>
+      </w:r>
+      <w:r>
+        <w:t>a</w:t>
+      </w:r>
+      <w:r>
+        <w:t xml:space="preserve"> todos los caminos posibles y tom</w:t>
+      </w:r>
+      <w:r>
+        <w:t>a</w:t>
+      </w:r>
+      <w:r>
+        <w:t xml:space="preserve"> el mejor. El </w:t>
       </w:r>
       <w:r>
         <w:t xml:space="preserve">coste en tiempo </w:t>
@@ -4596,7 +4596,13 @@
         <w:t xml:space="preserve">cada uno </w:t>
       </w:r>
       <w:r>
-        <w:t>generando todos los demás nodos (</w:t>
+        <w:t>generando todos los</w:t>
+      </w:r>
+      <w:r>
+        <w:t xml:space="preserve"> </w:t>
+      </w:r>
+      <w:r>
+        <w:t>(</w:t>
       </w:r>
       <m:oMath>
         <m:r>
@@ -4607,7 +4613,19 @@
         </m:r>
       </m:oMath>
       <w:r>
-        <w:t>), que a su vez generan todos los demás menos los dos ya expandidos (</w:t>
+        <w:t>)</w:t>
+      </w:r>
+      <w:r>
+        <w:t xml:space="preserve"> restantes,</w:t>
+      </w:r>
+      <w:r>
+        <w:t xml:space="preserve"> que a su vez generan todos los demás</w:t>
+      </w:r>
+      <w:r>
+        <w:t>,</w:t>
+      </w:r>
+      <w:r>
+        <w:t xml:space="preserve"> menos los dos ya expandidos (</w:t>
       </w:r>
       <m:oMath>
         <m:r>
@@ -4622,9 +4640,6 @@
       </w:r>
     </w:p>
     <w:p>
-      <w:r>
-        <w:t xml:space="preserve"> </w:t>
-      </w:r>
       <w:r>
         <w:t xml:space="preserve">Por otra parte, el algoritmo de ramificación y poda, en el mejor caso, encontrará el camino óptimo en el primer recorrido y descartará todos los demás (expandiendo n nodos, </w:t>
       </w:r>
@@ -4648,7 +4663,13 @@
         </m:r>
       </m:oMath>
       <w:r>
-        <w:t>. No obstante, esto no se dará prácticamente nunca: las minas deberían estar todas perfectamente simétricas con respecto a la posición inicial para que se diera el caso que todos los caminos fueran idénticos.</w:t>
+        <w:t xml:space="preserve">. No obstante, esto no se dará prácticamente nunca: las minas deberían estar todas perfectamente simétricas con respecto a la posición inicial para que se diera el caso </w:t>
+      </w:r>
+      <w:r>
+        <w:t xml:space="preserve">en el  cual </w:t>
+      </w:r>
+      <w:r>
+        <w:t>todos los caminos fueran idénticos.</w:t>
       </w:r>
     </w:p>
     <w:p>
@@ -4664,15 +4685,45 @@
         </m:r>
       </m:oMath>
       <w:r>
-        <w:t>, que contiene 500 escenarios distintos, y se han obtenido las soluciones a cada uno y su tiempo de ejecución. Además, se ha extraído el número de minas de cada uno para relacionarlo este último valor.</w:t>
+        <w:t>, que contiene 500 escenarios distintos</w:t>
+      </w:r>
+      <w:r>
+        <w:t>.</w:t>
+      </w:r>
+      <w:r>
+        <w:t xml:space="preserve"> </w:t>
+      </w:r>
+      <w:r>
+        <w:t>S</w:t>
+      </w:r>
+      <w:r>
+        <w:t>e han obtenido las soluciones a cada uno y su tiempo de ejecución. Además, se ha extraído el número de minas de cada uno para relacionarlo</w:t>
+      </w:r>
+      <w:r>
+        <w:t xml:space="preserve"> con</w:t>
+      </w:r>
+      <w:r>
+        <w:t xml:space="preserve"> este último valor.</w:t>
       </w:r>
     </w:p>
     <w:p>
       <w:r>
-        <w:t>Analizando estos datos, vemos que el número promedio de minas es de 7.97 (y su mediana de 8, es una distribución simétrica). En cambio, los tiempos obtenidos, todos en</w:t>
+        <w:t>Analizando estos datos, vemos que el número promedio de minas es de 7.97 (y su mediana de 8, es una distribución simétrica). En cambio, los tiempos obtenidos</w:t>
       </w:r>
       <w:r>
-        <w:t xml:space="preserve"> el rango entre 0.001 y 100 segundos, tienen una media de 2.97 segundos y una mediana de 0.06, lo cual indica una gran diferencia entre unos pocos valores muy grandes relativamente, frente a una gran mayoría de valores en las centésimas. </w:t>
+        <w:t xml:space="preserve"> (</w:t>
+      </w:r>
+      <w:r>
+        <w:t>todos en</w:t>
+      </w:r>
+      <w:r>
+        <w:t xml:space="preserve"> el rango entre 0.001 y 100 segundos</w:t>
+      </w:r>
+      <w:r>
+        <w:t>)</w:t>
+      </w:r>
+      <w:r>
+        <w:t xml:space="preserve"> tienen una media de 2.97 segundos y una mediana de 0.06, lo cual indica una gran diferencia entre unos pocos valores muy grandes relativamente, frente a una gran mayoría de valores en las centésimas. </w:t>
       </w:r>
     </w:p>
     <w:p>
@@ -4722,25 +4773,54 @@
       </w:r>
     </w:p>
     <w:p>
+      <w:pPr>
+        <w:jc w:val="center"/>
+      </w:pPr>
       <w:r>
         <w:rPr>
           <w:noProof/>
         </w:rPr>
         <w:drawing>
-          <wp:inline distT="0" distB="0" distL="0" distR="0" wp14:anchorId="750ECFAB" wp14:editId="40D23BD2">
-            <wp:extent cx="5077690" cy="3054927"/>
-            <wp:effectExtent l="0" t="0" r="8890" b="12700"/>
-            <wp:docPr id="448" name="Gráfico 448">
-              <a:extLst xmlns:a="http://schemas.openxmlformats.org/drawingml/2006/main">
-                <a:ext uri="{FF2B5EF4-FFF2-40B4-BE49-F238E27FC236}">
-                  <a16:creationId xmlns:a16="http://schemas.microsoft.com/office/drawing/2014/main" id="{47B1A891-3D2E-4118-B6FD-AF991F71D543}"/>
-                </a:ext>
-              </a:extLst>
-            </wp:docPr>
-            <wp:cNvGraphicFramePr/>
+          <wp:inline distT="0" distB="0" distL="0" distR="0" wp14:anchorId="624F80E5" wp14:editId="26480D82">
+            <wp:extent cx="4229100" cy="2548989"/>
+            <wp:effectExtent l="0" t="0" r="0" b="3810"/>
+            <wp:docPr id="32" name="Imagen 32"/>
+            <wp:cNvGraphicFramePr>
+              <a:graphicFrameLocks xmlns:a="http://schemas.openxmlformats.org/drawingml/2006/main" noChangeAspect="1"/>
+            </wp:cNvGraphicFramePr>
             <a:graphic xmlns:a="http://schemas.openxmlformats.org/drawingml/2006/main">
-              <a:graphicData uri="http://schemas.openxmlformats.org/drawingml/2006/chart">
-                <c:chart xmlns:c="http://schemas.openxmlformats.org/drawingml/2006/chart" xmlns:r="http://schemas.openxmlformats.org/officeDocument/2006/relationships" r:id="rId10"/>
+              <a:graphicData uri="http://schemas.openxmlformats.org/drawingml/2006/picture">
+                <pic:pic xmlns:pic="http://schemas.openxmlformats.org/drawingml/2006/picture">
+                  <pic:nvPicPr>
+                    <pic:cNvPr id="0" name="Picture 2"/>
+                    <pic:cNvPicPr>
+                      <a:picLocks noChangeAspect="1" noChangeArrowheads="1"/>
+                    </pic:cNvPicPr>
+                  </pic:nvPicPr>
+                  <pic:blipFill>
+                    <a:blip r:embed="rId10">
+                      <a:extLst>
+                        <a:ext uri="{28A0092B-C50C-407E-A947-70E740481C1C}">
+                          <a14:useLocalDpi xmlns:a14="http://schemas.microsoft.com/office/drawing/2010/main" val="0"/>
+                        </a:ext>
+                      </a:extLst>
+                    </a:blip>
+                    <a:srcRect/>
+                    <a:stretch>
+                      <a:fillRect/>
+                    </a:stretch>
+                  </pic:blipFill>
+                  <pic:spPr bwMode="auto">
+                    <a:xfrm>
+                      <a:off x="0" y="0"/>
+                      <a:ext cx="4236799" cy="2553629"/>
+                    </a:xfrm>
+                    <a:prstGeom prst="rect">
+                      <a:avLst/>
+                    </a:prstGeom>
+                    <a:noFill/>
+                  </pic:spPr>
+                </pic:pic>
               </a:graphicData>
             </a:graphic>
           </wp:inline>
@@ -4749,26 +4829,33 @@
     </w:p>
     <w:p>
       <w:r>
-        <w:t xml:space="preserve">Así, aunque ciertamente haya una gran dispersión (inherente a este algoritmo, ya que según el escenario, se tienen que expandir un número distinto de nodos sin importar el número de minas del mismo), podemos afirmar que el coste temporal siga una función exponencial </w:t>
+        <w:t xml:space="preserve">Así, aunque ciertamente haya una gran dispersión (inherente a este algoritmo, </w:t>
       </w:r>
-      <w:proofErr w:type="gramStart"/>
       <w:r>
-        <w:t>en relación al</w:t>
+        <w:t>ya que,</w:t>
       </w:r>
-      <w:proofErr w:type="gramEnd"/>
       <w:r>
-        <w:t xml:space="preserve"> número de minas.</w:t>
+        <w:t xml:space="preserve"> según el escenario, se tienen que expandir un número distinto de nodos sin importar el número de minas del mismo), podemos afirmar que el coste temporal siga una función exponencial en relación al número de minas.</w:t>
       </w:r>
     </w:p>
     <w:p>
       <w:r>
-        <w:t>También puede observarse una mayor dispersión a la derecha del gráfico, ya que la desviación, que viene del tiempo de expandir o no un número de los nodos, es proporcional al número de minas.</w:t>
+        <w:t>También puede observarse una mayor dispersión a la derecha del gráfico, ya que la desviación</w:t>
+      </w:r>
+      <w:r>
+        <w:t xml:space="preserve"> (</w:t>
+      </w:r>
+      <w:r>
+        <w:t>que viene del tiempo de expandir o no un número de los nodos</w:t>
+      </w:r>
+      <w:r>
+        <w:t>)</w:t>
+      </w:r>
+      <w:r>
+        <w:t xml:space="preserve"> es proporcional al número de minas.</w:t>
       </w:r>
     </w:p>
-    <w:p>
-      <w:bookmarkStart w:id="0" w:name="_GoBack"/>
-      <w:bookmarkEnd w:id="0"/>
-    </w:p>
+    <w:p/>
     <w:sectPr>
       <w:headerReference w:type="default" r:id="rId11"/>
       <w:footerReference w:type="default" r:id="rId12"/>
@@ -4784,7 +4871,7 @@
 </file>
 
 <file path=word/endnotes.xml><?xml version="1.0" encoding="utf-8"?>
-<w:endnotes xmlns:wpc="http://schemas.microsoft.com/office/word/2010/wordprocessingCanvas" xmlns:cx="http://schemas.microsoft.com/office/drawing/2014/chartex" xmlns:cx1="http://schemas.microsoft.com/office/drawing/2015/9/8/chartex" xmlns:cx2="http://schemas.microsoft.com/office/drawing/2015/10/21/chartex" xmlns:cx3="http://schemas.microsoft.com/office/drawing/2016/5/9/chartex" xmlns:cx4="http://schemas.microsoft.com/office/drawing/2016/5/10/chartex" xmlns:cx5="http://schemas.microsoft.com/office/drawing/2016/5/11/chartex" xmlns:cx6="http://schemas.microsoft.com/office/drawing/2016/5/12/chartex" xmlns:cx7="http://schemas.microsoft.com/office/drawing/2016/5/13/chartex" xmlns:cx8="http://schemas.microsoft.com/office/drawing/2016/5/14/chartex" xmlns:mc="http://schemas.openxmlformats.org/markup-compatibility/2006" xmlns:aink="http://schemas.microsoft.com/office/drawing/2016/ink" xmlns:am3d="http://schemas.microsoft.com/office/drawing/2017/model3d" xmlns:o="urn:schemas-microsoft-com:office:office" xmlns:r="http://schemas.openxmlformats.org/officeDocument/2006/relationships" xmlns:m="http://schemas.openxmlformats.org/officeDocument/2006/math" xmlns:v="urn:schemas-microsoft-com:vml" xmlns:wp14="http://schemas.microsoft.com/office/word/2010/wordprocessingDrawing" xmlns:wp="http://schemas.openxmlformats.org/drawingml/2006/wordprocessingDrawing" xmlns:w10="urn:schemas-microsoft-com:office:word" xmlns:w="http://schemas.openxmlformats.org/wordprocessingml/2006/main" xmlns:w14="http://schemas.microsoft.com/office/word/2010/wordml" xmlns:w15="http://schemas.microsoft.com/office/word/2012/wordml" xmlns:w16cid="http://schemas.microsoft.com/office/word/2016/wordml/cid" xmlns:w16se="http://schemas.microsoft.com/office/word/2015/wordml/symex" xmlns:wpg="http://schemas.microsoft.com/office/word/2010/wordprocessingGroup" xmlns:wpi="http://schemas.microsoft.com/office/word/2010/wordprocessingInk" xmlns:wne="http://schemas.microsoft.com/office/word/2006/wordml" xmlns:wps="http://schemas.microsoft.com/office/word/2010/wordprocessingShape" mc:Ignorable="w14 w15 w16se w16cid wp14">
+<w:endnotes xmlns:wpc="http://schemas.microsoft.com/office/word/2010/wordprocessingCanvas" xmlns:cx="http://schemas.microsoft.com/office/drawing/2014/chartex" xmlns:cx1="http://schemas.microsoft.com/office/drawing/2015/9/8/chartex" xmlns:cx2="http://schemas.microsoft.com/office/drawing/2015/10/21/chartex" xmlns:cx3="http://schemas.microsoft.com/office/drawing/2016/5/9/chartex" xmlns:cx4="http://schemas.microsoft.com/office/drawing/2016/5/10/chartex" xmlns:cx5="http://schemas.microsoft.com/office/drawing/2016/5/11/chartex" xmlns:cx6="http://schemas.microsoft.com/office/drawing/2016/5/12/chartex" xmlns:cx7="http://schemas.microsoft.com/office/drawing/2016/5/13/chartex" xmlns:cx8="http://schemas.microsoft.com/office/drawing/2016/5/14/chartex" xmlns:mc="http://schemas.openxmlformats.org/markup-compatibility/2006" xmlns:aink="http://schemas.microsoft.com/office/drawing/2016/ink" xmlns:am3d="http://schemas.microsoft.com/office/drawing/2017/model3d" xmlns:o="urn:schemas-microsoft-com:office:office" xmlns:r="http://schemas.openxmlformats.org/officeDocument/2006/relationships" xmlns:m="http://schemas.openxmlformats.org/officeDocument/2006/math" xmlns:v="urn:schemas-microsoft-com:vml" xmlns:wp14="http://schemas.microsoft.com/office/word/2010/wordprocessingDrawing" xmlns:wp="http://schemas.openxmlformats.org/drawingml/2006/wordprocessingDrawing" xmlns:w10="urn:schemas-microsoft-com:office:word" xmlns:w="http://schemas.openxmlformats.org/wordprocessingml/2006/main" xmlns:w14="http://schemas.microsoft.com/office/word/2010/wordml" xmlns:w15="http://schemas.microsoft.com/office/word/2012/wordml" xmlns:w16cex="http://schemas.microsoft.com/office/word/2018/wordml/cex" xmlns:w16cid="http://schemas.microsoft.com/office/word/2016/wordml/cid" xmlns:w16="http://schemas.microsoft.com/office/word/2018/wordml" xmlns:w16se="http://schemas.microsoft.com/office/word/2015/wordml/symex" xmlns:wpg="http://schemas.microsoft.com/office/word/2010/wordprocessingGroup" xmlns:wpi="http://schemas.microsoft.com/office/word/2010/wordprocessingInk" xmlns:wne="http://schemas.microsoft.com/office/word/2006/wordml" xmlns:wps="http://schemas.microsoft.com/office/word/2010/wordprocessingShape" mc:Ignorable="w14 w15 w16se w16cid w16 w16cex wp14">
   <w:endnote w:type="separator" w:id="-1">
     <w:p>
       <w:r>
@@ -4803,7 +4890,7 @@
 </file>
 
 <file path=word/footer1.xml><?xml version="1.0" encoding="utf-8"?>
-<w:ftr xmlns:wpc="http://schemas.microsoft.com/office/word/2010/wordprocessingCanvas" xmlns:cx="http://schemas.microsoft.com/office/drawing/2014/chartex" xmlns:cx1="http://schemas.microsoft.com/office/drawing/2015/9/8/chartex" xmlns:cx2="http://schemas.microsoft.com/office/drawing/2015/10/21/chartex" xmlns:cx3="http://schemas.microsoft.com/office/drawing/2016/5/9/chartex" xmlns:cx4="http://schemas.microsoft.com/office/drawing/2016/5/10/chartex" xmlns:cx5="http://schemas.microsoft.com/office/drawing/2016/5/11/chartex" xmlns:cx6="http://schemas.microsoft.com/office/drawing/2016/5/12/chartex" xmlns:cx7="http://schemas.microsoft.com/office/drawing/2016/5/13/chartex" xmlns:cx8="http://schemas.microsoft.com/office/drawing/2016/5/14/chartex" xmlns:mc="http://schemas.openxmlformats.org/markup-compatibility/2006" xmlns:aink="http://schemas.microsoft.com/office/drawing/2016/ink" xmlns:am3d="http://schemas.microsoft.com/office/drawing/2017/model3d" xmlns:o="urn:schemas-microsoft-com:office:office" xmlns:r="http://schemas.openxmlformats.org/officeDocument/2006/relationships" xmlns:m="http://schemas.openxmlformats.org/officeDocument/2006/math" xmlns:v="urn:schemas-microsoft-com:vml" xmlns:wp14="http://schemas.microsoft.com/office/word/2010/wordprocessingDrawing" xmlns:wp="http://schemas.openxmlformats.org/drawingml/2006/wordprocessingDrawing" xmlns:w10="urn:schemas-microsoft-com:office:word" xmlns:w="http://schemas.openxmlformats.org/wordprocessingml/2006/main" xmlns:w14="http://schemas.microsoft.com/office/word/2010/wordml" xmlns:w15="http://schemas.microsoft.com/office/word/2012/wordml" xmlns:w16cid="http://schemas.microsoft.com/office/word/2016/wordml/cid" xmlns:w16se="http://schemas.microsoft.com/office/word/2015/wordml/symex" xmlns:wpg="http://schemas.microsoft.com/office/word/2010/wordprocessingGroup" xmlns:wpi="http://schemas.microsoft.com/office/word/2010/wordprocessingInk" xmlns:wne="http://schemas.microsoft.com/office/word/2006/wordml" xmlns:wps="http://schemas.microsoft.com/office/word/2010/wordprocessingShape" mc:Ignorable="w14 w15 w16se w16cid wp14">
+<w:ftr xmlns:wpc="http://schemas.microsoft.com/office/word/2010/wordprocessingCanvas" xmlns:cx="http://schemas.microsoft.com/office/drawing/2014/chartex" xmlns:cx1="http://schemas.microsoft.com/office/drawing/2015/9/8/chartex" xmlns:cx2="http://schemas.microsoft.com/office/drawing/2015/10/21/chartex" xmlns:cx3="http://schemas.microsoft.com/office/drawing/2016/5/9/chartex" xmlns:cx4="http://schemas.microsoft.com/office/drawing/2016/5/10/chartex" xmlns:cx5="http://schemas.microsoft.com/office/drawing/2016/5/11/chartex" xmlns:cx6="http://schemas.microsoft.com/office/drawing/2016/5/12/chartex" xmlns:cx7="http://schemas.microsoft.com/office/drawing/2016/5/13/chartex" xmlns:cx8="http://schemas.microsoft.com/office/drawing/2016/5/14/chartex" xmlns:mc="http://schemas.openxmlformats.org/markup-compatibility/2006" xmlns:aink="http://schemas.microsoft.com/office/drawing/2016/ink" xmlns:am3d="http://schemas.microsoft.com/office/drawing/2017/model3d" xmlns:o="urn:schemas-microsoft-com:office:office" xmlns:r="http://schemas.openxmlformats.org/officeDocument/2006/relationships" xmlns:m="http://schemas.openxmlformats.org/officeDocument/2006/math" xmlns:v="urn:schemas-microsoft-com:vml" xmlns:wp14="http://schemas.microsoft.com/office/word/2010/wordprocessingDrawing" xmlns:wp="http://schemas.openxmlformats.org/drawingml/2006/wordprocessingDrawing" xmlns:w10="urn:schemas-microsoft-com:office:word" xmlns:w="http://schemas.openxmlformats.org/wordprocessingml/2006/main" xmlns:w14="http://schemas.microsoft.com/office/word/2010/wordml" xmlns:w15="http://schemas.microsoft.com/office/word/2012/wordml" xmlns:w16cex="http://schemas.microsoft.com/office/word/2018/wordml/cex" xmlns:w16cid="http://schemas.microsoft.com/office/word/2016/wordml/cid" xmlns:w16="http://schemas.microsoft.com/office/word/2018/wordml" xmlns:w16se="http://schemas.microsoft.com/office/word/2015/wordml/symex" xmlns:wpg="http://schemas.microsoft.com/office/word/2010/wordprocessingGroup" xmlns:wpi="http://schemas.microsoft.com/office/word/2010/wordprocessingInk" xmlns:wne="http://schemas.microsoft.com/office/word/2006/wordml" xmlns:wps="http://schemas.microsoft.com/office/word/2010/wordprocessingShape" mc:Ignorable="w14 w15 w16se w16cid w16 w16cex wp14">
   <w:sdt>
     <w:sdtPr>
       <w:id w:val="-1602408006"/>
@@ -4846,7 +4933,7 @@
 </file>
 
 <file path=word/footnotes.xml><?xml version="1.0" encoding="utf-8"?>
-<w:footnotes xmlns:wpc="http://schemas.microsoft.com/office/word/2010/wordprocessingCanvas" xmlns:cx="http://schemas.microsoft.com/office/drawing/2014/chartex" xmlns:cx1="http://schemas.microsoft.com/office/drawing/2015/9/8/chartex" xmlns:cx2="http://schemas.microsoft.com/office/drawing/2015/10/21/chartex" xmlns:cx3="http://schemas.microsoft.com/office/drawing/2016/5/9/chartex" xmlns:cx4="http://schemas.microsoft.com/office/drawing/2016/5/10/chartex" xmlns:cx5="http://schemas.microsoft.com/office/drawing/2016/5/11/chartex" xmlns:cx6="http://schemas.microsoft.com/office/drawing/2016/5/12/chartex" xmlns:cx7="http://schemas.microsoft.com/office/drawing/2016/5/13/chartex" xmlns:cx8="http://schemas.microsoft.com/office/drawing/2016/5/14/chartex" xmlns:mc="http://schemas.openxmlformats.org/markup-compatibility/2006" xmlns:aink="http://schemas.microsoft.com/office/drawing/2016/ink" xmlns:am3d="http://schemas.microsoft.com/office/drawing/2017/model3d" xmlns:o="urn:schemas-microsoft-com:office:office" xmlns:r="http://schemas.openxmlformats.org/officeDocument/2006/relationships" xmlns:m="http://schemas.openxmlformats.org/officeDocument/2006/math" xmlns:v="urn:schemas-microsoft-com:vml" xmlns:wp14="http://schemas.microsoft.com/office/word/2010/wordprocessingDrawing" xmlns:wp="http://schemas.openxmlformats.org/drawingml/2006/wordprocessingDrawing" xmlns:w10="urn:schemas-microsoft-com:office:word" xmlns:w="http://schemas.openxmlformats.org/wordprocessingml/2006/main" xmlns:w14="http://schemas.microsoft.com/office/word/2010/wordml" xmlns:w15="http://schemas.microsoft.com/office/word/2012/wordml" xmlns:w16cid="http://schemas.microsoft.com/office/word/2016/wordml/cid" xmlns:w16se="http://schemas.microsoft.com/office/word/2015/wordml/symex" xmlns:wpg="http://schemas.microsoft.com/office/word/2010/wordprocessingGroup" xmlns:wpi="http://schemas.microsoft.com/office/word/2010/wordprocessingInk" xmlns:wne="http://schemas.microsoft.com/office/word/2006/wordml" xmlns:wps="http://schemas.microsoft.com/office/word/2010/wordprocessingShape" mc:Ignorable="w14 w15 w16se w16cid wp14">
+<w:footnotes xmlns:wpc="http://schemas.microsoft.com/office/word/2010/wordprocessingCanvas" xmlns:cx="http://schemas.microsoft.com/office/drawing/2014/chartex" xmlns:cx1="http://schemas.microsoft.com/office/drawing/2015/9/8/chartex" xmlns:cx2="http://schemas.microsoft.com/office/drawing/2015/10/21/chartex" xmlns:cx3="http://schemas.microsoft.com/office/drawing/2016/5/9/chartex" xmlns:cx4="http://schemas.microsoft.com/office/drawing/2016/5/10/chartex" xmlns:cx5="http://schemas.microsoft.com/office/drawing/2016/5/11/chartex" xmlns:cx6="http://schemas.microsoft.com/office/drawing/2016/5/12/chartex" xmlns:cx7="http://schemas.microsoft.com/office/drawing/2016/5/13/chartex" xmlns:cx8="http://schemas.microsoft.com/office/drawing/2016/5/14/chartex" xmlns:mc="http://schemas.openxmlformats.org/markup-compatibility/2006" xmlns:aink="http://schemas.microsoft.com/office/drawing/2016/ink" xmlns:am3d="http://schemas.microsoft.com/office/drawing/2017/model3d" xmlns:o="urn:schemas-microsoft-com:office:office" xmlns:r="http://schemas.openxmlformats.org/officeDocument/2006/relationships" xmlns:m="http://schemas.openxmlformats.org/officeDocument/2006/math" xmlns:v="urn:schemas-microsoft-com:vml" xmlns:wp14="http://schemas.microsoft.com/office/word/2010/wordprocessingDrawing" xmlns:wp="http://schemas.openxmlformats.org/drawingml/2006/wordprocessingDrawing" xmlns:w10="urn:schemas-microsoft-com:office:word" xmlns:w="http://schemas.openxmlformats.org/wordprocessingml/2006/main" xmlns:w14="http://schemas.microsoft.com/office/word/2010/wordml" xmlns:w15="http://schemas.microsoft.com/office/word/2012/wordml" xmlns:w16cex="http://schemas.microsoft.com/office/word/2018/wordml/cex" xmlns:w16cid="http://schemas.microsoft.com/office/word/2016/wordml/cid" xmlns:w16="http://schemas.microsoft.com/office/word/2018/wordml" xmlns:w16se="http://schemas.microsoft.com/office/word/2015/wordml/symex" xmlns:wpg="http://schemas.microsoft.com/office/word/2010/wordprocessingGroup" xmlns:wpi="http://schemas.microsoft.com/office/word/2010/wordprocessingInk" xmlns:wne="http://schemas.microsoft.com/office/word/2006/wordml" xmlns:wps="http://schemas.microsoft.com/office/word/2010/wordprocessingShape" mc:Ignorable="w14 w15 w16se w16cid w16 w16cex wp14">
   <w:footnote w:type="separator" w:id="-1">
     <w:p>
       <w:r>
@@ -4865,7 +4952,7 @@
 </file>
 
 <file path=word/header1.xml><?xml version="1.0" encoding="utf-8"?>
-<w:hdr xmlns:wpc="http://schemas.microsoft.com/office/word/2010/wordprocessingCanvas" xmlns:cx="http://schemas.microsoft.com/office/drawing/2014/chartex" xmlns:cx1="http://schemas.microsoft.com/office/drawing/2015/9/8/chartex" xmlns:cx2="http://schemas.microsoft.com/office/drawing/2015/10/21/chartex" xmlns:cx3="http://schemas.microsoft.com/office/drawing/2016/5/9/chartex" xmlns:cx4="http://schemas.microsoft.com/office/drawing/2016/5/10/chartex" xmlns:cx5="http://schemas.microsoft.com/office/drawing/2016/5/11/chartex" xmlns:cx6="http://schemas.microsoft.com/office/drawing/2016/5/12/chartex" xmlns:cx7="http://schemas.microsoft.com/office/drawing/2016/5/13/chartex" xmlns:cx8="http://schemas.microsoft.com/office/drawing/2016/5/14/chartex" xmlns:mc="http://schemas.openxmlformats.org/markup-compatibility/2006" xmlns:aink="http://schemas.microsoft.com/office/drawing/2016/ink" xmlns:am3d="http://schemas.microsoft.com/office/drawing/2017/model3d" xmlns:o="urn:schemas-microsoft-com:office:office" xmlns:r="http://schemas.openxmlformats.org/officeDocument/2006/relationships" xmlns:m="http://schemas.openxmlformats.org/officeDocument/2006/math" xmlns:v="urn:schemas-microsoft-com:vml" xmlns:wp14="http://schemas.microsoft.com/office/word/2010/wordprocessingDrawing" xmlns:wp="http://schemas.openxmlformats.org/drawingml/2006/wordprocessingDrawing" xmlns:w10="urn:schemas-microsoft-com:office:word" xmlns:w="http://schemas.openxmlformats.org/wordprocessingml/2006/main" xmlns:w14="http://schemas.microsoft.com/office/word/2010/wordml" xmlns:w15="http://schemas.microsoft.com/office/word/2012/wordml" xmlns:w16cid="http://schemas.microsoft.com/office/word/2016/wordml/cid" xmlns:w16se="http://schemas.microsoft.com/office/word/2015/wordml/symex" xmlns:wpg="http://schemas.microsoft.com/office/word/2010/wordprocessingGroup" xmlns:wpi="http://schemas.microsoft.com/office/word/2010/wordprocessingInk" xmlns:wne="http://schemas.microsoft.com/office/word/2006/wordml" xmlns:wps="http://schemas.microsoft.com/office/word/2010/wordprocessingShape" mc:Ignorable="w14 w15 w16se w16cid wp14">
+<w:hdr xmlns:wpc="http://schemas.microsoft.com/office/word/2010/wordprocessingCanvas" xmlns:cx="http://schemas.microsoft.com/office/drawing/2014/chartex" xmlns:cx1="http://schemas.microsoft.com/office/drawing/2015/9/8/chartex" xmlns:cx2="http://schemas.microsoft.com/office/drawing/2015/10/21/chartex" xmlns:cx3="http://schemas.microsoft.com/office/drawing/2016/5/9/chartex" xmlns:cx4="http://schemas.microsoft.com/office/drawing/2016/5/10/chartex" xmlns:cx5="http://schemas.microsoft.com/office/drawing/2016/5/11/chartex" xmlns:cx6="http://schemas.microsoft.com/office/drawing/2016/5/12/chartex" xmlns:cx7="http://schemas.microsoft.com/office/drawing/2016/5/13/chartex" xmlns:cx8="http://schemas.microsoft.com/office/drawing/2016/5/14/chartex" xmlns:mc="http://schemas.openxmlformats.org/markup-compatibility/2006" xmlns:aink="http://schemas.microsoft.com/office/drawing/2016/ink" xmlns:am3d="http://schemas.microsoft.com/office/drawing/2017/model3d" xmlns:o="urn:schemas-microsoft-com:office:office" xmlns:r="http://schemas.openxmlformats.org/officeDocument/2006/relationships" xmlns:m="http://schemas.openxmlformats.org/officeDocument/2006/math" xmlns:v="urn:schemas-microsoft-com:vml" xmlns:wp14="http://schemas.microsoft.com/office/word/2010/wordprocessingDrawing" xmlns:wp="http://schemas.openxmlformats.org/drawingml/2006/wordprocessingDrawing" xmlns:w10="urn:schemas-microsoft-com:office:word" xmlns:w="http://schemas.openxmlformats.org/wordprocessingml/2006/main" xmlns:w14="http://schemas.microsoft.com/office/word/2010/wordml" xmlns:w15="http://schemas.microsoft.com/office/word/2012/wordml" xmlns:w16cex="http://schemas.microsoft.com/office/word/2018/wordml/cex" xmlns:w16cid="http://schemas.microsoft.com/office/word/2016/wordml/cid" xmlns:w16="http://schemas.microsoft.com/office/word/2018/wordml" xmlns:w16se="http://schemas.microsoft.com/office/word/2015/wordml/symex" xmlns:wpg="http://schemas.microsoft.com/office/word/2010/wordprocessingGroup" xmlns:wpi="http://schemas.microsoft.com/office/word/2010/wordprocessingInk" xmlns:wne="http://schemas.microsoft.com/office/word/2006/wordml" xmlns:wps="http://schemas.microsoft.com/office/word/2010/wordprocessingShape" mc:Ignorable="w14 w15 w16se w16cid w16 w16cex wp14">
   <w:sdt>
     <w:sdtPr>
       <w:alias w:val="Autor"/>
@@ -4926,7 +5013,7 @@
 </file>
 
 <file path=word/numbering.xml><?xml version="1.0" encoding="utf-8"?>
-<w:numbering xmlns:wpc="http://schemas.microsoft.com/office/word/2010/wordprocessingCanvas" xmlns:cx="http://schemas.microsoft.com/office/drawing/2014/chartex" xmlns:cx1="http://schemas.microsoft.com/office/drawing/2015/9/8/chartex" xmlns:cx2="http://schemas.microsoft.com/office/drawing/2015/10/21/chartex" xmlns:cx3="http://schemas.microsoft.com/office/drawing/2016/5/9/chartex" xmlns:cx4="http://schemas.microsoft.com/office/drawing/2016/5/10/chartex" xmlns:cx5="http://schemas.microsoft.com/office/drawing/2016/5/11/chartex" xmlns:cx6="http://schemas.microsoft.com/office/drawing/2016/5/12/chartex" xmlns:cx7="http://schemas.microsoft.com/office/drawing/2016/5/13/chartex" xmlns:cx8="http://schemas.microsoft.com/office/drawing/2016/5/14/chartex" xmlns:mc="http://schemas.openxmlformats.org/markup-compatibility/2006" xmlns:aink="http://schemas.microsoft.com/office/drawing/2016/ink" xmlns:am3d="http://schemas.microsoft.com/office/drawing/2017/model3d" xmlns:o="urn:schemas-microsoft-com:office:office" xmlns:r="http://schemas.openxmlformats.org/officeDocument/2006/relationships" xmlns:m="http://schemas.openxmlformats.org/officeDocument/2006/math" xmlns:v="urn:schemas-microsoft-com:vml" xmlns:wp14="http://schemas.microsoft.com/office/word/2010/wordprocessingDrawing" xmlns:wp="http://schemas.openxmlformats.org/drawingml/2006/wordprocessingDrawing" xmlns:w10="urn:schemas-microsoft-com:office:word" xmlns:w="http://schemas.openxmlformats.org/wordprocessingml/2006/main" xmlns:w14="http://schemas.microsoft.com/office/word/2010/wordml" xmlns:w15="http://schemas.microsoft.com/office/word/2012/wordml" xmlns:w16cid="http://schemas.microsoft.com/office/word/2016/wordml/cid" xmlns:w16se="http://schemas.microsoft.com/office/word/2015/wordml/symex" xmlns:wpg="http://schemas.microsoft.com/office/word/2010/wordprocessingGroup" xmlns:wpi="http://schemas.microsoft.com/office/word/2010/wordprocessingInk" xmlns:wne="http://schemas.microsoft.com/office/word/2006/wordml" xmlns:wps="http://schemas.microsoft.com/office/word/2010/wordprocessingShape" mc:Ignorable="w14 w15 w16se w16cid wp14">
+<w:numbering xmlns:wpc="http://schemas.microsoft.com/office/word/2010/wordprocessingCanvas" xmlns:cx="http://schemas.microsoft.com/office/drawing/2014/chartex" xmlns:cx1="http://schemas.microsoft.com/office/drawing/2015/9/8/chartex" xmlns:cx2="http://schemas.microsoft.com/office/drawing/2015/10/21/chartex" xmlns:cx3="http://schemas.microsoft.com/office/drawing/2016/5/9/chartex" xmlns:cx4="http://schemas.microsoft.com/office/drawing/2016/5/10/chartex" xmlns:cx5="http://schemas.microsoft.com/office/drawing/2016/5/11/chartex" xmlns:cx6="http://schemas.microsoft.com/office/drawing/2016/5/12/chartex" xmlns:cx7="http://schemas.microsoft.com/office/drawing/2016/5/13/chartex" xmlns:cx8="http://schemas.microsoft.com/office/drawing/2016/5/14/chartex" xmlns:mc="http://schemas.openxmlformats.org/markup-compatibility/2006" xmlns:aink="http://schemas.microsoft.com/office/drawing/2016/ink" xmlns:am3d="http://schemas.microsoft.com/office/drawing/2017/model3d" xmlns:o="urn:schemas-microsoft-com:office:office" xmlns:r="http://schemas.openxmlformats.org/officeDocument/2006/relationships" xmlns:m="http://schemas.openxmlformats.org/officeDocument/2006/math" xmlns:v="urn:schemas-microsoft-com:vml" xmlns:wp14="http://schemas.microsoft.com/office/word/2010/wordprocessingDrawing" xmlns:wp="http://schemas.openxmlformats.org/drawingml/2006/wordprocessingDrawing" xmlns:w10="urn:schemas-microsoft-com:office:word" xmlns:w="http://schemas.openxmlformats.org/wordprocessingml/2006/main" xmlns:w14="http://schemas.microsoft.com/office/word/2010/wordml" xmlns:w15="http://schemas.microsoft.com/office/word/2012/wordml" xmlns:w16cex="http://schemas.microsoft.com/office/word/2018/wordml/cex" xmlns:w16cid="http://schemas.microsoft.com/office/word/2016/wordml/cid" xmlns:w16="http://schemas.microsoft.com/office/word/2018/wordml" xmlns:w16se="http://schemas.microsoft.com/office/word/2015/wordml/symex" xmlns:wpg="http://schemas.microsoft.com/office/word/2010/wordprocessingGroup" xmlns:wpi="http://schemas.microsoft.com/office/word/2010/wordprocessingInk" xmlns:wne="http://schemas.microsoft.com/office/word/2006/wordml" xmlns:wps="http://schemas.microsoft.com/office/word/2010/wordprocessingShape" mc:Ignorable="w14 w15 w16se w16cid w16 w16cex wp14">
   <w:abstractNum w:abstractNumId="0" w15:restartNumberingAfterBreak="0">
     <w:nsid w:val="038E0F58"/>
     <w:multiLevelType w:val="hybridMultilevel"/>
@@ -5717,7 +5804,7 @@
 </file>
 
 <file path=word/styles.xml><?xml version="1.0" encoding="utf-8"?>
-<w:styles xmlns:mc="http://schemas.openxmlformats.org/markup-compatibility/2006" xmlns:r="http://schemas.openxmlformats.org/officeDocument/2006/relationships" xmlns:w="http://schemas.openxmlformats.org/wordprocessingml/2006/main" xmlns:w14="http://schemas.microsoft.com/office/word/2010/wordml" xmlns:w15="http://schemas.microsoft.com/office/word/2012/wordml" xmlns:w16cid="http://schemas.microsoft.com/office/word/2016/wordml/cid" xmlns:w16se="http://schemas.microsoft.com/office/word/2015/wordml/symex" mc:Ignorable="w14 w15 w16se w16cid">
+<w:styles xmlns:mc="http://schemas.openxmlformats.org/markup-compatibility/2006" xmlns:r="http://schemas.openxmlformats.org/officeDocument/2006/relationships" xmlns:w="http://schemas.openxmlformats.org/wordprocessingml/2006/main" xmlns:w14="http://schemas.microsoft.com/office/word/2010/wordml" xmlns:w15="http://schemas.microsoft.com/office/word/2012/wordml" xmlns:w16cex="http://schemas.microsoft.com/office/word/2018/wordml/cex" xmlns:w16cid="http://schemas.microsoft.com/office/word/2016/wordml/cid" xmlns:w16="http://schemas.microsoft.com/office/word/2018/wordml" xmlns:w16se="http://schemas.microsoft.com/office/word/2015/wordml/symex" mc:Ignorable="w14 w15 w16se w16cid w16 w16cex">
   <w:docDefaults>
     <w:rPrDefault>
       <w:rPr>
@@ -5733,7 +5820,7 @@
       </w:pPr>
     </w:pPrDefault>
   </w:docDefaults>
-  <w:latentStyles w:defLockedState="0" w:defUIPriority="99" w:defSemiHidden="0" w:defUnhideWhenUsed="0" w:defQFormat="0" w:count="377">
+  <w:latentStyles w:defLockedState="0" w:defUIPriority="99" w:defSemiHidden="0" w:defUnhideWhenUsed="0" w:defQFormat="0" w:count="376">
     <w:lsdException w:name="Normal" w:uiPriority="0" w:qFormat="1"/>
     <w:lsdException w:name="heading 1" w:uiPriority="9" w:qFormat="1"/>
     <w:lsdException w:name="heading 2" w:semiHidden="1" w:uiPriority="9" w:unhideWhenUsed="1" w:qFormat="1"/>
@@ -6110,7 +6197,6 @@
     <w:lsdException w:name="Hashtag" w:semiHidden="1" w:unhideWhenUsed="1"/>
     <w:lsdException w:name="Unresolved Mention" w:semiHidden="1" w:unhideWhenUsed="1"/>
     <w:lsdException w:name="Smart Link" w:semiHidden="1" w:unhideWhenUsed="1"/>
-    <w:lsdException w:name="Smart Link Error" w:semiHidden="1" w:unhideWhenUsed="1"/>
   </w:latentStyles>
   <w:style w:type="paragraph" w:default="1" w:styleId="Normal">
     <w:name w:val="Normal"/>
@@ -6328,6 +6414,7 @@
   <w:style w:type="character" w:default="1" w:styleId="Fuentedeprrafopredeter">
     <w:name w:val="Default Paragraph Font"/>
     <w:uiPriority w:val="1"/>
+    <w:semiHidden/>
     <w:unhideWhenUsed/>
   </w:style>
   <w:style w:type="table" w:default="1" w:styleId="Tablanormal">
@@ -6491,7 +6578,6 @@
     <w:basedOn w:val="Normal"/>
     <w:next w:val="Normal"/>
     <w:uiPriority w:val="35"/>
-    <w:semiHidden/>
     <w:unhideWhenUsed/>
     <w:qFormat/>
     <w:rsid w:val="00E20C03"/>
@@ -13050,7 +13136,7 @@
                 <a:cs typeface="+mn-cs"/>
               </a:defRPr>
             </a:pPr>
-            <a:endParaRPr lang="es-ES"/>
+            <a:endParaRPr lang="en-US"/>
           </a:p>
         </c:txPr>
         <c:crossAx val="448793504"/>
@@ -13130,7 +13216,7 @@
                 <a:cs typeface="+mn-cs"/>
               </a:defRPr>
             </a:pPr>
-            <a:endParaRPr lang="es-ES"/>
+            <a:endParaRPr lang="en-US"/>
           </a:p>
         </c:txPr>
         <c:crossAx val="448793832"/>
@@ -13150,7 +13236,7 @@
       <a:pPr>
         <a:defRPr/>
       </a:pPr>
-      <a:endParaRPr lang="es-ES"/>
+      <a:endParaRPr lang="en-US"/>
     </a:p>
   </c:txPr>
   <c:externalData r:id="rId1">
@@ -13159,3226 +13245,8 @@
 </c:chartSpace>
 </file>
 
-<file path=word/charts/chart2.xml><?xml version="1.0" encoding="utf-8"?>
-<c:chartSpace xmlns:c="http://schemas.openxmlformats.org/drawingml/2006/chart" xmlns:a="http://schemas.openxmlformats.org/drawingml/2006/main" xmlns:r="http://schemas.openxmlformats.org/officeDocument/2006/relationships" xmlns:c16r2="http://schemas.microsoft.com/office/drawing/2015/06/chart">
-  <c:date1904 val="0"/>
-  <c:lang val="es-ES"/>
-  <c:roundedCorners val="0"/>
-  <mc:AlternateContent xmlns:mc="http://schemas.openxmlformats.org/markup-compatibility/2006">
-    <mc:Choice xmlns:c14="http://schemas.microsoft.com/office/drawing/2007/8/2/chart" Requires="c14">
-      <c14:style val="102"/>
-    </mc:Choice>
-    <mc:Fallback>
-      <c:style val="2"/>
-    </mc:Fallback>
-  </mc:AlternateContent>
-  <c:chart>
-    <c:title>
-      <c:tx>
-        <c:rich>
-          <a:bodyPr rot="0" vert="horz"/>
-          <a:lstStyle/>
-          <a:p>
-            <a:pPr>
-              <a:defRPr/>
-            </a:pPr>
-            <a:r>
-              <a:rPr lang="es-ES"/>
-              <a:t>log(t) en función del</a:t>
-            </a:r>
-            <a:r>
-              <a:rPr lang="es-ES" baseline="0"/>
-              <a:t> número de minas</a:t>
-            </a:r>
-          </a:p>
-        </c:rich>
-      </c:tx>
-      <c:overlay val="0"/>
-    </c:title>
-    <c:autoTitleDeleted val="0"/>
-    <c:plotArea>
-      <c:layout>
-        <c:manualLayout>
-          <c:layoutTarget val="inner"/>
-          <c:xMode val="edge"/>
-          <c:yMode val="edge"/>
-          <c:x val="9.6581125888675678E-2"/>
-          <c:y val="0.1205003248862898"/>
-          <c:w val="0.86019670335325726"/>
-          <c:h val="0.70042464026716011"/>
-        </c:manualLayout>
-      </c:layout>
-      <c:scatterChart>
-        <c:scatterStyle val="lineMarker"/>
-        <c:varyColors val="0"/>
-        <c:ser>
-          <c:idx val="1"/>
-          <c:order val="0"/>
-          <c:spPr>
-            <a:ln w="19050">
-              <a:noFill/>
-            </a:ln>
-          </c:spPr>
-          <c:trendline>
-            <c:trendlineType val="linear"/>
-            <c:dispRSqr val="1"/>
-            <c:dispEq val="1"/>
-            <c:trendlineLbl>
-              <c:layout>
-                <c:manualLayout>
-                  <c:x val="0.11155439924686744"/>
-                  <c:y val="0.61275164928708237"/>
-                </c:manualLayout>
-              </c:layout>
-              <c:numFmt formatCode="General" sourceLinked="0"/>
-            </c:trendlineLbl>
-          </c:trendline>
-          <c:xVal>
-            <c:numRef>
-              <c:f>out_expanido!$C:$C</c:f>
-              <c:numCache>
-                <c:formatCode>General</c:formatCode>
-                <c:ptCount val="1048576"/>
-                <c:pt idx="0">
-                  <c:v>9</c:v>
-                </c:pt>
-                <c:pt idx="1">
-                  <c:v>15</c:v>
-                </c:pt>
-                <c:pt idx="2">
-                  <c:v>12</c:v>
-                </c:pt>
-                <c:pt idx="3">
-                  <c:v>10</c:v>
-                </c:pt>
-                <c:pt idx="4">
-                  <c:v>13</c:v>
-                </c:pt>
-                <c:pt idx="5">
-                  <c:v>8</c:v>
-                </c:pt>
-                <c:pt idx="6">
-                  <c:v>9</c:v>
-                </c:pt>
-                <c:pt idx="7">
-                  <c:v>3</c:v>
-                </c:pt>
-                <c:pt idx="8">
-                  <c:v>2</c:v>
-                </c:pt>
-                <c:pt idx="9">
-                  <c:v>1</c:v>
-                </c:pt>
-                <c:pt idx="10">
-                  <c:v>14</c:v>
-                </c:pt>
-                <c:pt idx="11">
-                  <c:v>3</c:v>
-                </c:pt>
-                <c:pt idx="12">
-                  <c:v>14</c:v>
-                </c:pt>
-                <c:pt idx="13">
-                  <c:v>14</c:v>
-                </c:pt>
-                <c:pt idx="14">
-                  <c:v>10</c:v>
-                </c:pt>
-                <c:pt idx="15">
-                  <c:v>5</c:v>
-                </c:pt>
-                <c:pt idx="16">
-                  <c:v>9</c:v>
-                </c:pt>
-                <c:pt idx="17">
-                  <c:v>14</c:v>
-                </c:pt>
-                <c:pt idx="18">
-                  <c:v>8</c:v>
-                </c:pt>
-                <c:pt idx="19">
-                  <c:v>3</c:v>
-                </c:pt>
-                <c:pt idx="20">
-                  <c:v>12</c:v>
-                </c:pt>
-                <c:pt idx="21">
-                  <c:v>3</c:v>
-                </c:pt>
-                <c:pt idx="22">
-                  <c:v>1</c:v>
-                </c:pt>
-                <c:pt idx="23">
-                  <c:v>3</c:v>
-                </c:pt>
-                <c:pt idx="24">
-                  <c:v>5</c:v>
-                </c:pt>
-                <c:pt idx="25">
-                  <c:v>10</c:v>
-                </c:pt>
-                <c:pt idx="26">
-                  <c:v>13</c:v>
-                </c:pt>
-                <c:pt idx="27">
-                  <c:v>8</c:v>
-                </c:pt>
-                <c:pt idx="28">
-                  <c:v>11</c:v>
-                </c:pt>
-                <c:pt idx="29">
-                  <c:v>15</c:v>
-                </c:pt>
-                <c:pt idx="30">
-                  <c:v>12</c:v>
-                </c:pt>
-                <c:pt idx="31">
-                  <c:v>3</c:v>
-                </c:pt>
-                <c:pt idx="32">
-                  <c:v>12</c:v>
-                </c:pt>
-                <c:pt idx="33">
-                  <c:v>9</c:v>
-                </c:pt>
-                <c:pt idx="34">
-                  <c:v>5</c:v>
-                </c:pt>
-                <c:pt idx="35">
-                  <c:v>14</c:v>
-                </c:pt>
-                <c:pt idx="36">
-                  <c:v>2</c:v>
-                </c:pt>
-                <c:pt idx="37">
-                  <c:v>11</c:v>
-                </c:pt>
-                <c:pt idx="38">
-                  <c:v>13</c:v>
-                </c:pt>
-                <c:pt idx="39">
-                  <c:v>6</c:v>
-                </c:pt>
-                <c:pt idx="40">
-                  <c:v>4</c:v>
-                </c:pt>
-                <c:pt idx="41">
-                  <c:v>3</c:v>
-                </c:pt>
-                <c:pt idx="42">
-                  <c:v>4</c:v>
-                </c:pt>
-                <c:pt idx="43">
-                  <c:v>2</c:v>
-                </c:pt>
-                <c:pt idx="44">
-                  <c:v>11</c:v>
-                </c:pt>
-                <c:pt idx="45">
-                  <c:v>2</c:v>
-                </c:pt>
-                <c:pt idx="46">
-                  <c:v>8</c:v>
-                </c:pt>
-                <c:pt idx="47">
-                  <c:v>10</c:v>
-                </c:pt>
-                <c:pt idx="48">
-                  <c:v>2</c:v>
-                </c:pt>
-                <c:pt idx="49">
-                  <c:v>14</c:v>
-                </c:pt>
-                <c:pt idx="50">
-                  <c:v>13</c:v>
-                </c:pt>
-                <c:pt idx="51">
-                  <c:v>1</c:v>
-                </c:pt>
-                <c:pt idx="52">
-                  <c:v>10</c:v>
-                </c:pt>
-                <c:pt idx="53">
-                  <c:v>13</c:v>
-                </c:pt>
-                <c:pt idx="54">
-                  <c:v>14</c:v>
-                </c:pt>
-                <c:pt idx="55">
-                  <c:v>1</c:v>
-                </c:pt>
-                <c:pt idx="56">
-                  <c:v>8</c:v>
-                </c:pt>
-                <c:pt idx="57">
-                  <c:v>10</c:v>
-                </c:pt>
-                <c:pt idx="58">
-                  <c:v>7</c:v>
-                </c:pt>
-                <c:pt idx="59">
-                  <c:v>8</c:v>
-                </c:pt>
-                <c:pt idx="60">
-                  <c:v>11</c:v>
-                </c:pt>
-                <c:pt idx="61">
-                  <c:v>11</c:v>
-                </c:pt>
-                <c:pt idx="62">
-                  <c:v>1</c:v>
-                </c:pt>
-                <c:pt idx="63">
-                  <c:v>4</c:v>
-                </c:pt>
-                <c:pt idx="64">
-                  <c:v>10</c:v>
-                </c:pt>
-                <c:pt idx="65">
-                  <c:v>7</c:v>
-                </c:pt>
-                <c:pt idx="66">
-                  <c:v>8</c:v>
-                </c:pt>
-                <c:pt idx="67">
-                  <c:v>2</c:v>
-                </c:pt>
-                <c:pt idx="68">
-                  <c:v>1</c:v>
-                </c:pt>
-                <c:pt idx="69">
-                  <c:v>10</c:v>
-                </c:pt>
-                <c:pt idx="70">
-                  <c:v>5</c:v>
-                </c:pt>
-                <c:pt idx="71">
-                  <c:v>5</c:v>
-                </c:pt>
-                <c:pt idx="72">
-                  <c:v>15</c:v>
-                </c:pt>
-                <c:pt idx="73">
-                  <c:v>4</c:v>
-                </c:pt>
-                <c:pt idx="74">
-                  <c:v>12</c:v>
-                </c:pt>
-                <c:pt idx="75">
-                  <c:v>11</c:v>
-                </c:pt>
-                <c:pt idx="76">
-                  <c:v>10</c:v>
-                </c:pt>
-                <c:pt idx="77">
-                  <c:v>15</c:v>
-                </c:pt>
-                <c:pt idx="78">
-                  <c:v>12</c:v>
-                </c:pt>
-                <c:pt idx="79">
-                  <c:v>2</c:v>
-                </c:pt>
-                <c:pt idx="80">
-                  <c:v>4</c:v>
-                </c:pt>
-                <c:pt idx="81">
-                  <c:v>3</c:v>
-                </c:pt>
-                <c:pt idx="82">
-                  <c:v>3</c:v>
-                </c:pt>
-                <c:pt idx="83">
-                  <c:v>2</c:v>
-                </c:pt>
-                <c:pt idx="84">
-                  <c:v>13</c:v>
-                </c:pt>
-                <c:pt idx="85">
-                  <c:v>15</c:v>
-                </c:pt>
-                <c:pt idx="86">
-                  <c:v>12</c:v>
-                </c:pt>
-                <c:pt idx="87">
-                  <c:v>9</c:v>
-                </c:pt>
-                <c:pt idx="88">
-                  <c:v>8</c:v>
-                </c:pt>
-                <c:pt idx="89">
-                  <c:v>13</c:v>
-                </c:pt>
-                <c:pt idx="90">
-                  <c:v>2</c:v>
-                </c:pt>
-                <c:pt idx="91">
-                  <c:v>14</c:v>
-                </c:pt>
-                <c:pt idx="92">
-                  <c:v>4</c:v>
-                </c:pt>
-                <c:pt idx="93">
-                  <c:v>14</c:v>
-                </c:pt>
-                <c:pt idx="94">
-                  <c:v>14</c:v>
-                </c:pt>
-                <c:pt idx="95">
-                  <c:v>8</c:v>
-                </c:pt>
-                <c:pt idx="96">
-                  <c:v>7</c:v>
-                </c:pt>
-                <c:pt idx="97">
-                  <c:v>5</c:v>
-                </c:pt>
-                <c:pt idx="98">
-                  <c:v>13</c:v>
-                </c:pt>
-                <c:pt idx="99">
-                  <c:v>4</c:v>
-                </c:pt>
-                <c:pt idx="100">
-                  <c:v>13</c:v>
-                </c:pt>
-                <c:pt idx="101">
-                  <c:v>8</c:v>
-                </c:pt>
-                <c:pt idx="102">
-                  <c:v>5</c:v>
-                </c:pt>
-                <c:pt idx="103">
-                  <c:v>14</c:v>
-                </c:pt>
-                <c:pt idx="104">
-                  <c:v>12</c:v>
-                </c:pt>
-                <c:pt idx="105">
-                  <c:v>2</c:v>
-                </c:pt>
-                <c:pt idx="106">
-                  <c:v>14</c:v>
-                </c:pt>
-                <c:pt idx="107">
-                  <c:v>3</c:v>
-                </c:pt>
-                <c:pt idx="108">
-                  <c:v>4</c:v>
-                </c:pt>
-                <c:pt idx="109">
-                  <c:v>3</c:v>
-                </c:pt>
-                <c:pt idx="110">
-                  <c:v>7</c:v>
-                </c:pt>
-                <c:pt idx="111">
-                  <c:v>11</c:v>
-                </c:pt>
-                <c:pt idx="112">
-                  <c:v>1</c:v>
-                </c:pt>
-                <c:pt idx="113">
-                  <c:v>13</c:v>
-                </c:pt>
-                <c:pt idx="114">
-                  <c:v>3</c:v>
-                </c:pt>
-                <c:pt idx="115">
-                  <c:v>4</c:v>
-                </c:pt>
-                <c:pt idx="116">
-                  <c:v>3</c:v>
-                </c:pt>
-                <c:pt idx="117">
-                  <c:v>9</c:v>
-                </c:pt>
-                <c:pt idx="118">
-                  <c:v>9</c:v>
-                </c:pt>
-                <c:pt idx="119">
-                  <c:v>4</c:v>
-                </c:pt>
-                <c:pt idx="120">
-                  <c:v>2</c:v>
-                </c:pt>
-                <c:pt idx="121">
-                  <c:v>4</c:v>
-                </c:pt>
-                <c:pt idx="122">
-                  <c:v>2</c:v>
-                </c:pt>
-                <c:pt idx="123">
-                  <c:v>11</c:v>
-                </c:pt>
-                <c:pt idx="124">
-                  <c:v>3</c:v>
-                </c:pt>
-                <c:pt idx="125">
-                  <c:v>14</c:v>
-                </c:pt>
-                <c:pt idx="126">
-                  <c:v>3</c:v>
-                </c:pt>
-                <c:pt idx="127">
-                  <c:v>15</c:v>
-                </c:pt>
-                <c:pt idx="128">
-                  <c:v>1</c:v>
-                </c:pt>
-                <c:pt idx="129">
-                  <c:v>13</c:v>
-                </c:pt>
-                <c:pt idx="130">
-                  <c:v>10</c:v>
-                </c:pt>
-                <c:pt idx="131">
-                  <c:v>12</c:v>
-                </c:pt>
-                <c:pt idx="132">
-                  <c:v>1</c:v>
-                </c:pt>
-                <c:pt idx="133">
-                  <c:v>14</c:v>
-                </c:pt>
-                <c:pt idx="134">
-                  <c:v>9</c:v>
-                </c:pt>
-                <c:pt idx="135">
-                  <c:v>12</c:v>
-                </c:pt>
-                <c:pt idx="136">
-                  <c:v>6</c:v>
-                </c:pt>
-                <c:pt idx="137">
-                  <c:v>12</c:v>
-                </c:pt>
-                <c:pt idx="138">
-                  <c:v>1</c:v>
-                </c:pt>
-                <c:pt idx="139">
-                  <c:v>13</c:v>
-                </c:pt>
-                <c:pt idx="140">
-                  <c:v>6</c:v>
-                </c:pt>
-                <c:pt idx="141">
-                  <c:v>3</c:v>
-                </c:pt>
-                <c:pt idx="142">
-                  <c:v>9</c:v>
-                </c:pt>
-                <c:pt idx="143">
-                  <c:v>7</c:v>
-                </c:pt>
-                <c:pt idx="144">
-                  <c:v>12</c:v>
-                </c:pt>
-                <c:pt idx="145">
-                  <c:v>1</c:v>
-                </c:pt>
-                <c:pt idx="146">
-                  <c:v>9</c:v>
-                </c:pt>
-                <c:pt idx="147">
-                  <c:v>14</c:v>
-                </c:pt>
-                <c:pt idx="148">
-                  <c:v>11</c:v>
-                </c:pt>
-                <c:pt idx="149">
-                  <c:v>9</c:v>
-                </c:pt>
-                <c:pt idx="150">
-                  <c:v>3</c:v>
-                </c:pt>
-                <c:pt idx="151">
-                  <c:v>1</c:v>
-                </c:pt>
-                <c:pt idx="152">
-                  <c:v>7</c:v>
-                </c:pt>
-                <c:pt idx="153">
-                  <c:v>1</c:v>
-                </c:pt>
-                <c:pt idx="154">
-                  <c:v>11</c:v>
-                </c:pt>
-                <c:pt idx="155">
-                  <c:v>15</c:v>
-                </c:pt>
-                <c:pt idx="156">
-                  <c:v>5</c:v>
-                </c:pt>
-                <c:pt idx="157">
-                  <c:v>9</c:v>
-                </c:pt>
-                <c:pt idx="158">
-                  <c:v>7</c:v>
-                </c:pt>
-                <c:pt idx="159">
-                  <c:v>8</c:v>
-                </c:pt>
-                <c:pt idx="160">
-                  <c:v>7</c:v>
-                </c:pt>
-                <c:pt idx="161">
-                  <c:v>7</c:v>
-                </c:pt>
-                <c:pt idx="162">
-                  <c:v>7</c:v>
-                </c:pt>
-                <c:pt idx="163">
-                  <c:v>5</c:v>
-                </c:pt>
-                <c:pt idx="164">
-                  <c:v>15</c:v>
-                </c:pt>
-                <c:pt idx="165">
-                  <c:v>2</c:v>
-                </c:pt>
-                <c:pt idx="166">
-                  <c:v>12</c:v>
-                </c:pt>
-                <c:pt idx="167">
-                  <c:v>6</c:v>
-                </c:pt>
-                <c:pt idx="168">
-                  <c:v>5</c:v>
-                </c:pt>
-                <c:pt idx="169">
-                  <c:v>10</c:v>
-                </c:pt>
-                <c:pt idx="170">
-                  <c:v>12</c:v>
-                </c:pt>
-                <c:pt idx="171">
-                  <c:v>3</c:v>
-                </c:pt>
-                <c:pt idx="172">
-                  <c:v>9</c:v>
-                </c:pt>
-                <c:pt idx="173">
-                  <c:v>15</c:v>
-                </c:pt>
-                <c:pt idx="174">
-                  <c:v>14</c:v>
-                </c:pt>
-                <c:pt idx="175">
-                  <c:v>15</c:v>
-                </c:pt>
-                <c:pt idx="176">
-                  <c:v>14</c:v>
-                </c:pt>
-                <c:pt idx="177">
-                  <c:v>4</c:v>
-                </c:pt>
-                <c:pt idx="178">
-                  <c:v>4</c:v>
-                </c:pt>
-                <c:pt idx="179">
-                  <c:v>7</c:v>
-                </c:pt>
-                <c:pt idx="180">
-                  <c:v>12</c:v>
-                </c:pt>
-                <c:pt idx="181">
-                  <c:v>13</c:v>
-                </c:pt>
-                <c:pt idx="182">
-                  <c:v>13</c:v>
-                </c:pt>
-                <c:pt idx="183">
-                  <c:v>6</c:v>
-                </c:pt>
-                <c:pt idx="184">
-                  <c:v>13</c:v>
-                </c:pt>
-                <c:pt idx="185">
-                  <c:v>14</c:v>
-                </c:pt>
-                <c:pt idx="186">
-                  <c:v>3</c:v>
-                </c:pt>
-                <c:pt idx="187">
-                  <c:v>8</c:v>
-                </c:pt>
-                <c:pt idx="188">
-                  <c:v>11</c:v>
-                </c:pt>
-                <c:pt idx="189">
-                  <c:v>4</c:v>
-                </c:pt>
-                <c:pt idx="190">
-                  <c:v>4</c:v>
-                </c:pt>
-                <c:pt idx="191">
-                  <c:v>1</c:v>
-                </c:pt>
-                <c:pt idx="192">
-                  <c:v>4</c:v>
-                </c:pt>
-                <c:pt idx="193">
-                  <c:v>9</c:v>
-                </c:pt>
-                <c:pt idx="194">
-                  <c:v>12</c:v>
-                </c:pt>
-                <c:pt idx="195">
-                  <c:v>9</c:v>
-                </c:pt>
-                <c:pt idx="196">
-                  <c:v>12</c:v>
-                </c:pt>
-                <c:pt idx="197">
-                  <c:v>12</c:v>
-                </c:pt>
-                <c:pt idx="198">
-                  <c:v>13</c:v>
-                </c:pt>
-                <c:pt idx="199">
-                  <c:v>8</c:v>
-                </c:pt>
-                <c:pt idx="200">
-                  <c:v>12</c:v>
-                </c:pt>
-                <c:pt idx="201">
-                  <c:v>5</c:v>
-                </c:pt>
-                <c:pt idx="202">
-                  <c:v>3</c:v>
-                </c:pt>
-                <c:pt idx="203">
-                  <c:v>12</c:v>
-                </c:pt>
-                <c:pt idx="204">
-                  <c:v>9</c:v>
-                </c:pt>
-                <c:pt idx="205">
-                  <c:v>1</c:v>
-                </c:pt>
-                <c:pt idx="206">
-                  <c:v>8</c:v>
-                </c:pt>
-                <c:pt idx="207">
-                  <c:v>12</c:v>
-                </c:pt>
-                <c:pt idx="208">
-                  <c:v>6</c:v>
-                </c:pt>
-                <c:pt idx="209">
-                  <c:v>3</c:v>
-                </c:pt>
-                <c:pt idx="210">
-                  <c:v>5</c:v>
-                </c:pt>
-                <c:pt idx="211">
-                  <c:v>8</c:v>
-                </c:pt>
-                <c:pt idx="212">
-                  <c:v>11</c:v>
-                </c:pt>
-                <c:pt idx="213">
-                  <c:v>12</c:v>
-                </c:pt>
-                <c:pt idx="214">
-                  <c:v>10</c:v>
-                </c:pt>
-                <c:pt idx="215">
-                  <c:v>3</c:v>
-                </c:pt>
-                <c:pt idx="216">
-                  <c:v>1</c:v>
-                </c:pt>
-                <c:pt idx="217">
-                  <c:v>12</c:v>
-                </c:pt>
-                <c:pt idx="218">
-                  <c:v>11</c:v>
-                </c:pt>
-                <c:pt idx="219">
-                  <c:v>1</c:v>
-                </c:pt>
-                <c:pt idx="220">
-                  <c:v>4</c:v>
-                </c:pt>
-                <c:pt idx="221">
-                  <c:v>13</c:v>
-                </c:pt>
-                <c:pt idx="222">
-                  <c:v>2</c:v>
-                </c:pt>
-                <c:pt idx="223">
-                  <c:v>7</c:v>
-                </c:pt>
-                <c:pt idx="224">
-                  <c:v>11</c:v>
-                </c:pt>
-                <c:pt idx="225">
-                  <c:v>11</c:v>
-                </c:pt>
-                <c:pt idx="226">
-                  <c:v>1</c:v>
-                </c:pt>
-                <c:pt idx="227">
-                  <c:v>7</c:v>
-                </c:pt>
-                <c:pt idx="228">
-                  <c:v>11</c:v>
-                </c:pt>
-                <c:pt idx="229">
-                  <c:v>14</c:v>
-                </c:pt>
-                <c:pt idx="230">
-                  <c:v>5</c:v>
-                </c:pt>
-                <c:pt idx="231">
-                  <c:v>15</c:v>
-                </c:pt>
-                <c:pt idx="232">
-                  <c:v>3</c:v>
-                </c:pt>
-                <c:pt idx="233">
-                  <c:v>14</c:v>
-                </c:pt>
-                <c:pt idx="234">
-                  <c:v>11</c:v>
-                </c:pt>
-                <c:pt idx="235">
-                  <c:v>11</c:v>
-                </c:pt>
-                <c:pt idx="236">
-                  <c:v>9</c:v>
-                </c:pt>
-                <c:pt idx="237">
-                  <c:v>10</c:v>
-                </c:pt>
-                <c:pt idx="238">
-                  <c:v>8</c:v>
-                </c:pt>
-                <c:pt idx="239">
-                  <c:v>1</c:v>
-                </c:pt>
-                <c:pt idx="240">
-                  <c:v>9</c:v>
-                </c:pt>
-                <c:pt idx="241">
-                  <c:v>8</c:v>
-                </c:pt>
-                <c:pt idx="242">
-                  <c:v>13</c:v>
-                </c:pt>
-                <c:pt idx="243">
-                  <c:v>10</c:v>
-                </c:pt>
-                <c:pt idx="244">
-                  <c:v>15</c:v>
-                </c:pt>
-                <c:pt idx="245">
-                  <c:v>14</c:v>
-                </c:pt>
-                <c:pt idx="246">
-                  <c:v>11</c:v>
-                </c:pt>
-                <c:pt idx="247">
-                  <c:v>9</c:v>
-                </c:pt>
-                <c:pt idx="248">
-                  <c:v>10</c:v>
-                </c:pt>
-                <c:pt idx="249">
-                  <c:v>7</c:v>
-                </c:pt>
-                <c:pt idx="250">
-                  <c:v>2</c:v>
-                </c:pt>
-                <c:pt idx="251">
-                  <c:v>14</c:v>
-                </c:pt>
-                <c:pt idx="252">
-                  <c:v>11</c:v>
-                </c:pt>
-                <c:pt idx="253">
-                  <c:v>9</c:v>
-                </c:pt>
-                <c:pt idx="254">
-                  <c:v>6</c:v>
-                </c:pt>
-                <c:pt idx="255">
-                  <c:v>5</c:v>
-                </c:pt>
-                <c:pt idx="256">
-                  <c:v>8</c:v>
-                </c:pt>
-                <c:pt idx="257">
-                  <c:v>9</c:v>
-                </c:pt>
-                <c:pt idx="258">
-                  <c:v>5</c:v>
-                </c:pt>
-                <c:pt idx="259">
-                  <c:v>1</c:v>
-                </c:pt>
-                <c:pt idx="260">
-                  <c:v>13</c:v>
-                </c:pt>
-                <c:pt idx="261">
-                  <c:v>13</c:v>
-                </c:pt>
-                <c:pt idx="262">
-                  <c:v>1</c:v>
-                </c:pt>
-                <c:pt idx="263">
-                  <c:v>1</c:v>
-                </c:pt>
-                <c:pt idx="264">
-                  <c:v>10</c:v>
-                </c:pt>
-                <c:pt idx="265">
-                  <c:v>9</c:v>
-                </c:pt>
-                <c:pt idx="266">
-                  <c:v>7</c:v>
-                </c:pt>
-                <c:pt idx="267">
-                  <c:v>15</c:v>
-                </c:pt>
-                <c:pt idx="268">
-                  <c:v>11</c:v>
-                </c:pt>
-                <c:pt idx="269">
-                  <c:v>6</c:v>
-                </c:pt>
-                <c:pt idx="270">
-                  <c:v>10</c:v>
-                </c:pt>
-                <c:pt idx="271">
-                  <c:v>6</c:v>
-                </c:pt>
-                <c:pt idx="272">
-                  <c:v>8</c:v>
-                </c:pt>
-                <c:pt idx="273">
-                  <c:v>14</c:v>
-                </c:pt>
-                <c:pt idx="274">
-                  <c:v>15</c:v>
-                </c:pt>
-                <c:pt idx="275">
-                  <c:v>11</c:v>
-                </c:pt>
-                <c:pt idx="276">
-                  <c:v>8</c:v>
-                </c:pt>
-                <c:pt idx="277">
-                  <c:v>14</c:v>
-                </c:pt>
-                <c:pt idx="278">
-                  <c:v>13</c:v>
-                </c:pt>
-                <c:pt idx="279">
-                  <c:v>1</c:v>
-                </c:pt>
-                <c:pt idx="280">
-                  <c:v>5</c:v>
-                </c:pt>
-                <c:pt idx="281">
-                  <c:v>4</c:v>
-                </c:pt>
-                <c:pt idx="282">
-                  <c:v>9</c:v>
-                </c:pt>
-                <c:pt idx="283">
-                  <c:v>3</c:v>
-                </c:pt>
-                <c:pt idx="284">
-                  <c:v>13</c:v>
-                </c:pt>
-                <c:pt idx="285">
-                  <c:v>8</c:v>
-                </c:pt>
-                <c:pt idx="286">
-                  <c:v>3</c:v>
-                </c:pt>
-                <c:pt idx="287">
-                  <c:v>5</c:v>
-                </c:pt>
-                <c:pt idx="288">
-                  <c:v>5</c:v>
-                </c:pt>
-                <c:pt idx="289">
-                  <c:v>2</c:v>
-                </c:pt>
-                <c:pt idx="290">
-                  <c:v>13</c:v>
-                </c:pt>
-                <c:pt idx="291">
-                  <c:v>6</c:v>
-                </c:pt>
-                <c:pt idx="292">
-                  <c:v>7</c:v>
-                </c:pt>
-                <c:pt idx="293">
-                  <c:v>6</c:v>
-                </c:pt>
-                <c:pt idx="294">
-                  <c:v>1</c:v>
-                </c:pt>
-                <c:pt idx="295">
-                  <c:v>7</c:v>
-                </c:pt>
-                <c:pt idx="296">
-                  <c:v>4</c:v>
-                </c:pt>
-                <c:pt idx="297">
-                  <c:v>3</c:v>
-                </c:pt>
-                <c:pt idx="298">
-                  <c:v>6</c:v>
-                </c:pt>
-                <c:pt idx="299">
-                  <c:v>11</c:v>
-                </c:pt>
-                <c:pt idx="300">
-                  <c:v>4</c:v>
-                </c:pt>
-                <c:pt idx="301">
-                  <c:v>11</c:v>
-                </c:pt>
-                <c:pt idx="302">
-                  <c:v>14</c:v>
-                </c:pt>
-                <c:pt idx="303">
-                  <c:v>12</c:v>
-                </c:pt>
-                <c:pt idx="304">
-                  <c:v>9</c:v>
-                </c:pt>
-                <c:pt idx="305">
-                  <c:v>4</c:v>
-                </c:pt>
-                <c:pt idx="306">
-                  <c:v>8</c:v>
-                </c:pt>
-                <c:pt idx="307">
-                  <c:v>12</c:v>
-                </c:pt>
-                <c:pt idx="308">
-                  <c:v>2</c:v>
-                </c:pt>
-                <c:pt idx="309">
-                  <c:v>7</c:v>
-                </c:pt>
-                <c:pt idx="310">
-                  <c:v>1</c:v>
-                </c:pt>
-                <c:pt idx="311">
-                  <c:v>13</c:v>
-                </c:pt>
-                <c:pt idx="312">
-                  <c:v>15</c:v>
-                </c:pt>
-                <c:pt idx="313">
-                  <c:v>12</c:v>
-                </c:pt>
-                <c:pt idx="314">
-                  <c:v>13</c:v>
-                </c:pt>
-                <c:pt idx="315">
-                  <c:v>2</c:v>
-                </c:pt>
-                <c:pt idx="316">
-                  <c:v>2</c:v>
-                </c:pt>
-                <c:pt idx="317">
-                  <c:v>8</c:v>
-                </c:pt>
-                <c:pt idx="318">
-                  <c:v>15</c:v>
-                </c:pt>
-                <c:pt idx="319">
-                  <c:v>8</c:v>
-                </c:pt>
-                <c:pt idx="320">
-                  <c:v>2</c:v>
-                </c:pt>
-                <c:pt idx="321">
-                  <c:v>10</c:v>
-                </c:pt>
-                <c:pt idx="322">
-                  <c:v>9</c:v>
-                </c:pt>
-                <c:pt idx="323">
-                  <c:v>9</c:v>
-                </c:pt>
-                <c:pt idx="324">
-                  <c:v>11</c:v>
-                </c:pt>
-                <c:pt idx="325">
-                  <c:v>12</c:v>
-                </c:pt>
-                <c:pt idx="326">
-                  <c:v>2</c:v>
-                </c:pt>
-                <c:pt idx="327">
-                  <c:v>15</c:v>
-                </c:pt>
-                <c:pt idx="328">
-                  <c:v>13</c:v>
-                </c:pt>
-                <c:pt idx="329">
-                  <c:v>11</c:v>
-                </c:pt>
-                <c:pt idx="330">
-                  <c:v>14</c:v>
-                </c:pt>
-                <c:pt idx="331">
-                  <c:v>1</c:v>
-                </c:pt>
-                <c:pt idx="332">
-                  <c:v>2</c:v>
-                </c:pt>
-                <c:pt idx="333">
-                  <c:v>1</c:v>
-                </c:pt>
-                <c:pt idx="334">
-                  <c:v>6</c:v>
-                </c:pt>
-                <c:pt idx="335">
-                  <c:v>3</c:v>
-                </c:pt>
-                <c:pt idx="336">
-                  <c:v>8</c:v>
-                </c:pt>
-                <c:pt idx="337">
-                  <c:v>15</c:v>
-                </c:pt>
-                <c:pt idx="338">
-                  <c:v>2</c:v>
-                </c:pt>
-                <c:pt idx="339">
-                  <c:v>2</c:v>
-                </c:pt>
-                <c:pt idx="340">
-                  <c:v>2</c:v>
-                </c:pt>
-                <c:pt idx="341">
-                  <c:v>4</c:v>
-                </c:pt>
-                <c:pt idx="342">
-                  <c:v>1</c:v>
-                </c:pt>
-                <c:pt idx="343">
-                  <c:v>15</c:v>
-                </c:pt>
-                <c:pt idx="344">
-                  <c:v>3</c:v>
-                </c:pt>
-                <c:pt idx="345">
-                  <c:v>11</c:v>
-                </c:pt>
-                <c:pt idx="346">
-                  <c:v>5</c:v>
-                </c:pt>
-                <c:pt idx="347">
-                  <c:v>10</c:v>
-                </c:pt>
-                <c:pt idx="348">
-                  <c:v>9</c:v>
-                </c:pt>
-                <c:pt idx="349">
-                  <c:v>9</c:v>
-                </c:pt>
-                <c:pt idx="350">
-                  <c:v>12</c:v>
-                </c:pt>
-                <c:pt idx="351">
-                  <c:v>4</c:v>
-                </c:pt>
-                <c:pt idx="352">
-                  <c:v>6</c:v>
-                </c:pt>
-                <c:pt idx="353">
-                  <c:v>9</c:v>
-                </c:pt>
-                <c:pt idx="354">
-                  <c:v>7</c:v>
-                </c:pt>
-                <c:pt idx="355">
-                  <c:v>3</c:v>
-                </c:pt>
-                <c:pt idx="356">
-                  <c:v>12</c:v>
-                </c:pt>
-                <c:pt idx="357">
-                  <c:v>4</c:v>
-                </c:pt>
-                <c:pt idx="358">
-                  <c:v>7</c:v>
-                </c:pt>
-                <c:pt idx="359">
-                  <c:v>5</c:v>
-                </c:pt>
-                <c:pt idx="360">
-                  <c:v>13</c:v>
-                </c:pt>
-                <c:pt idx="361">
-                  <c:v>1</c:v>
-                </c:pt>
-                <c:pt idx="362">
-                  <c:v>6</c:v>
-                </c:pt>
-                <c:pt idx="363">
-                  <c:v>8</c:v>
-                </c:pt>
-                <c:pt idx="364">
-                  <c:v>7</c:v>
-                </c:pt>
-                <c:pt idx="365">
-                  <c:v>9</c:v>
-                </c:pt>
-                <c:pt idx="366">
-                  <c:v>14</c:v>
-                </c:pt>
-                <c:pt idx="367">
-                  <c:v>4</c:v>
-                </c:pt>
-                <c:pt idx="368">
-                  <c:v>9</c:v>
-                </c:pt>
-                <c:pt idx="369">
-                  <c:v>12</c:v>
-                </c:pt>
-                <c:pt idx="370">
-                  <c:v>5</c:v>
-                </c:pt>
-                <c:pt idx="371">
-                  <c:v>15</c:v>
-                </c:pt>
-                <c:pt idx="372">
-                  <c:v>11</c:v>
-                </c:pt>
-                <c:pt idx="373">
-                  <c:v>10</c:v>
-                </c:pt>
-                <c:pt idx="374">
-                  <c:v>5</c:v>
-                </c:pt>
-                <c:pt idx="375">
-                  <c:v>13</c:v>
-                </c:pt>
-                <c:pt idx="376">
-                  <c:v>8</c:v>
-                </c:pt>
-                <c:pt idx="377">
-                  <c:v>3</c:v>
-                </c:pt>
-                <c:pt idx="378">
-                  <c:v>11</c:v>
-                </c:pt>
-                <c:pt idx="379">
-                  <c:v>6</c:v>
-                </c:pt>
-                <c:pt idx="380">
-                  <c:v>10</c:v>
-                </c:pt>
-                <c:pt idx="381">
-                  <c:v>14</c:v>
-                </c:pt>
-                <c:pt idx="382">
-                  <c:v>14</c:v>
-                </c:pt>
-                <c:pt idx="383">
-                  <c:v>2</c:v>
-                </c:pt>
-                <c:pt idx="384">
-                  <c:v>8</c:v>
-                </c:pt>
-                <c:pt idx="385">
-                  <c:v>11</c:v>
-                </c:pt>
-                <c:pt idx="386">
-                  <c:v>1</c:v>
-                </c:pt>
-                <c:pt idx="387">
-                  <c:v>10</c:v>
-                </c:pt>
-                <c:pt idx="388">
-                  <c:v>10</c:v>
-                </c:pt>
-                <c:pt idx="389">
-                  <c:v>1</c:v>
-                </c:pt>
-                <c:pt idx="390">
-                  <c:v>6</c:v>
-                </c:pt>
-                <c:pt idx="391">
-                  <c:v>3</c:v>
-                </c:pt>
-                <c:pt idx="392">
-                  <c:v>4</c:v>
-                </c:pt>
-                <c:pt idx="393">
-                  <c:v>14</c:v>
-                </c:pt>
-                <c:pt idx="394">
-                  <c:v>6</c:v>
-                </c:pt>
-                <c:pt idx="395">
-                  <c:v>3</c:v>
-                </c:pt>
-                <c:pt idx="396">
-                  <c:v>15</c:v>
-                </c:pt>
-                <c:pt idx="397">
-                  <c:v>9</c:v>
-                </c:pt>
-                <c:pt idx="398">
-                  <c:v>1</c:v>
-                </c:pt>
-                <c:pt idx="399">
-                  <c:v>7</c:v>
-                </c:pt>
-                <c:pt idx="400">
-                  <c:v>4</c:v>
-                </c:pt>
-                <c:pt idx="401">
-                  <c:v>3</c:v>
-                </c:pt>
-                <c:pt idx="402">
-                  <c:v>10</c:v>
-                </c:pt>
-                <c:pt idx="403">
-                  <c:v>3</c:v>
-                </c:pt>
-                <c:pt idx="404">
-                  <c:v>9</c:v>
-                </c:pt>
-                <c:pt idx="405">
-                  <c:v>1</c:v>
-                </c:pt>
-                <c:pt idx="406">
-                  <c:v>8</c:v>
-                </c:pt>
-                <c:pt idx="407">
-                  <c:v>5</c:v>
-                </c:pt>
-                <c:pt idx="408">
-                  <c:v>2</c:v>
-                </c:pt>
-                <c:pt idx="409">
-                  <c:v>12</c:v>
-                </c:pt>
-                <c:pt idx="410">
-                  <c:v>12</c:v>
-                </c:pt>
-                <c:pt idx="411">
-                  <c:v>9</c:v>
-                </c:pt>
-                <c:pt idx="412">
-                  <c:v>3</c:v>
-                </c:pt>
-                <c:pt idx="413">
-                  <c:v>2</c:v>
-                </c:pt>
-                <c:pt idx="414">
-                  <c:v>14</c:v>
-                </c:pt>
-                <c:pt idx="415">
-                  <c:v>13</c:v>
-                </c:pt>
-                <c:pt idx="416">
-                  <c:v>2</c:v>
-                </c:pt>
-                <c:pt idx="417">
-                  <c:v>5</c:v>
-                </c:pt>
-                <c:pt idx="418">
-                  <c:v>14</c:v>
-                </c:pt>
-                <c:pt idx="419">
-                  <c:v>12</c:v>
-                </c:pt>
-                <c:pt idx="420">
-                  <c:v>9</c:v>
-                </c:pt>
-                <c:pt idx="421">
-                  <c:v>11</c:v>
-                </c:pt>
-                <c:pt idx="422">
-                  <c:v>13</c:v>
-                </c:pt>
-                <c:pt idx="423">
-                  <c:v>5</c:v>
-                </c:pt>
-                <c:pt idx="424">
-                  <c:v>4</c:v>
-                </c:pt>
-                <c:pt idx="425">
-                  <c:v>6</c:v>
-                </c:pt>
-                <c:pt idx="426">
-                  <c:v>3</c:v>
-                </c:pt>
-                <c:pt idx="427">
-                  <c:v>4</c:v>
-                </c:pt>
-                <c:pt idx="428">
-                  <c:v>2</c:v>
-                </c:pt>
-                <c:pt idx="429">
-                  <c:v>5</c:v>
-                </c:pt>
-                <c:pt idx="430">
-                  <c:v>10</c:v>
-                </c:pt>
-                <c:pt idx="431">
-                  <c:v>14</c:v>
-                </c:pt>
-                <c:pt idx="432">
-                  <c:v>11</c:v>
-                </c:pt>
-                <c:pt idx="433">
-                  <c:v>2</c:v>
-                </c:pt>
-                <c:pt idx="434">
-                  <c:v>2</c:v>
-                </c:pt>
-                <c:pt idx="435">
-                  <c:v>15</c:v>
-                </c:pt>
-                <c:pt idx="436">
-                  <c:v>14</c:v>
-                </c:pt>
-                <c:pt idx="437">
-                  <c:v>4</c:v>
-                </c:pt>
-                <c:pt idx="438">
-                  <c:v>13</c:v>
-                </c:pt>
-                <c:pt idx="439">
-                  <c:v>5</c:v>
-                </c:pt>
-                <c:pt idx="440">
-                  <c:v>8</c:v>
-                </c:pt>
-                <c:pt idx="441">
-                  <c:v>9</c:v>
-                </c:pt>
-                <c:pt idx="442">
-                  <c:v>7</c:v>
-                </c:pt>
-                <c:pt idx="443">
-                  <c:v>4</c:v>
-                </c:pt>
-                <c:pt idx="444">
-                  <c:v>14</c:v>
-                </c:pt>
-                <c:pt idx="445">
-                  <c:v>9</c:v>
-                </c:pt>
-                <c:pt idx="446">
-                  <c:v>13</c:v>
-                </c:pt>
-                <c:pt idx="447">
-                  <c:v>9</c:v>
-                </c:pt>
-                <c:pt idx="448">
-                  <c:v>6</c:v>
-                </c:pt>
-                <c:pt idx="449">
-                  <c:v>4</c:v>
-                </c:pt>
-                <c:pt idx="450">
-                  <c:v>5</c:v>
-                </c:pt>
-                <c:pt idx="451">
-                  <c:v>1</c:v>
-                </c:pt>
-                <c:pt idx="452">
-                  <c:v>5</c:v>
-                </c:pt>
-                <c:pt idx="453">
-                  <c:v>13</c:v>
-                </c:pt>
-                <c:pt idx="454">
-                  <c:v>6</c:v>
-                </c:pt>
-                <c:pt idx="455">
-                  <c:v>3</c:v>
-                </c:pt>
-                <c:pt idx="456">
-                  <c:v>12</c:v>
-                </c:pt>
-                <c:pt idx="457">
-                  <c:v>5</c:v>
-                </c:pt>
-                <c:pt idx="458">
-                  <c:v>5</c:v>
-                </c:pt>
-                <c:pt idx="459">
-                  <c:v>7</c:v>
-                </c:pt>
-                <c:pt idx="460">
-                  <c:v>7</c:v>
-                </c:pt>
-                <c:pt idx="461">
-                  <c:v>6</c:v>
-                </c:pt>
-                <c:pt idx="462">
-                  <c:v>5</c:v>
-                </c:pt>
-                <c:pt idx="463">
-                  <c:v>14</c:v>
-                </c:pt>
-                <c:pt idx="464">
-                  <c:v>6</c:v>
-                </c:pt>
-                <c:pt idx="465">
-                  <c:v>2</c:v>
-                </c:pt>
-                <c:pt idx="466">
-                  <c:v>13</c:v>
-                </c:pt>
-                <c:pt idx="467">
-                  <c:v>8</c:v>
-                </c:pt>
-                <c:pt idx="468">
-                  <c:v>15</c:v>
-                </c:pt>
-                <c:pt idx="469">
-                  <c:v>15</c:v>
-                </c:pt>
-                <c:pt idx="470">
-                  <c:v>5</c:v>
-                </c:pt>
-                <c:pt idx="471">
-                  <c:v>12</c:v>
-                </c:pt>
-                <c:pt idx="472">
-                  <c:v>5</c:v>
-                </c:pt>
-                <c:pt idx="473">
-                  <c:v>12</c:v>
-                </c:pt>
-                <c:pt idx="474">
-                  <c:v>1</c:v>
-                </c:pt>
-                <c:pt idx="475">
-                  <c:v>12</c:v>
-                </c:pt>
-                <c:pt idx="476">
-                  <c:v>6</c:v>
-                </c:pt>
-                <c:pt idx="477">
-                  <c:v>4</c:v>
-                </c:pt>
-                <c:pt idx="478">
-                  <c:v>14</c:v>
-                </c:pt>
-                <c:pt idx="479">
-                  <c:v>10</c:v>
-                </c:pt>
-                <c:pt idx="480">
-                  <c:v>2</c:v>
-                </c:pt>
-                <c:pt idx="481">
-                  <c:v>7</c:v>
-                </c:pt>
-                <c:pt idx="482">
-                  <c:v>2</c:v>
-                </c:pt>
-                <c:pt idx="483">
-                  <c:v>4</c:v>
-                </c:pt>
-                <c:pt idx="484">
-                  <c:v>6</c:v>
-                </c:pt>
-                <c:pt idx="485">
-                  <c:v>13</c:v>
-                </c:pt>
-                <c:pt idx="486">
-                  <c:v>15</c:v>
-                </c:pt>
-                <c:pt idx="487">
-                  <c:v>11</c:v>
-                </c:pt>
-                <c:pt idx="488">
-                  <c:v>12</c:v>
-                </c:pt>
-                <c:pt idx="489">
-                  <c:v>10</c:v>
-                </c:pt>
-                <c:pt idx="490">
-                  <c:v>3</c:v>
-                </c:pt>
-                <c:pt idx="491">
-                  <c:v>13</c:v>
-                </c:pt>
-                <c:pt idx="492">
-                  <c:v>14</c:v>
-                </c:pt>
-                <c:pt idx="493">
-                  <c:v>11</c:v>
-                </c:pt>
-                <c:pt idx="494">
-                  <c:v>14</c:v>
-                </c:pt>
-                <c:pt idx="495">
-                  <c:v>14</c:v>
-                </c:pt>
-                <c:pt idx="496">
-                  <c:v>9</c:v>
-                </c:pt>
-                <c:pt idx="497">
-                  <c:v>7</c:v>
-                </c:pt>
-                <c:pt idx="498">
-                  <c:v>11</c:v>
-                </c:pt>
-                <c:pt idx="499">
-                  <c:v>8</c:v>
-                </c:pt>
-              </c:numCache>
-            </c:numRef>
-          </c:xVal>
-          <c:yVal>
-            <c:numRef>
-              <c:f>out_expanido!$D:$D</c:f>
-              <c:numCache>
-                <c:formatCode>General</c:formatCode>
-                <c:ptCount val="1048576"/>
-                <c:pt idx="0">
-                  <c:v>-0.91759453428137006</c:v>
-                </c:pt>
-                <c:pt idx="1">
-                  <c:v>0.48377395355955249</c:v>
-                </c:pt>
-                <c:pt idx="2">
-                  <c:v>-0.473100766321712</c:v>
-                </c:pt>
-                <c:pt idx="3">
-                  <c:v>-0.84680883397157936</c:v>
-                </c:pt>
-                <c:pt idx="4">
-                  <c:v>9.0548731840022129E-2</c:v>
-                </c:pt>
-                <c:pt idx="5">
-                  <c:v>-1.6967132039809263</c:v>
-                </c:pt>
-                <c:pt idx="6">
-                  <c:v>-1.262949759235994</c:v>
-                </c:pt>
-                <c:pt idx="7">
-                  <c:v>-2.9055987557348901</c:v>
-                </c:pt>
-                <c:pt idx="8">
-                  <c:v>-3.3649185644907531</c:v>
-                </c:pt>
-                <c:pt idx="9">
-                  <c:v>-3.5892227668564405</c:v>
-                </c:pt>
-                <c:pt idx="10">
-                  <c:v>-0.17629635961861234</c:v>
-                </c:pt>
-                <c:pt idx="11">
-                  <c:v>-2.884722408791871</c:v>
-                </c:pt>
-                <c:pt idx="12">
-                  <c:v>1.2675246898232742</c:v>
-                </c:pt>
-                <c:pt idx="13">
-                  <c:v>0.47120229000988595</c:v>
-                </c:pt>
-                <c:pt idx="14">
-                  <c:v>0.39672483931799818</c:v>
-                </c:pt>
-                <c:pt idx="15">
-                  <c:v>-1.9574008638190663</c:v>
-                </c:pt>
-                <c:pt idx="16">
-                  <c:v>-0.59200626122931066</c:v>
-                </c:pt>
-                <c:pt idx="17">
-                  <c:v>-0.88132201431092505</c:v>
-                </c:pt>
-                <c:pt idx="18">
-                  <c:v>-1.8453843344116501</c:v>
-                </c:pt>
-                <c:pt idx="19">
-                  <c:v>-2.507560912165399</c:v>
-                </c:pt>
-                <c:pt idx="20">
-                  <c:v>0.59375342431879308</c:v>
-                </c:pt>
-                <c:pt idx="21">
-                  <c:v>-2.9648104907856956</c:v>
-                </c:pt>
-                <c:pt idx="22">
-                  <c:v>-3.5380515055689106</c:v>
-                </c:pt>
-                <c:pt idx="23">
-                  <c:v>-2.9021875923043097</c:v>
-                </c:pt>
-                <c:pt idx="24">
-                  <c:v>-2.3791147308142655</c:v>
-                </c:pt>
-                <c:pt idx="25">
-                  <c:v>-1.1073606438465684</c:v>
-                </c:pt>
-                <c:pt idx="26">
-                  <c:v>0.14732803809242045</c:v>
-                </c:pt>
-                <c:pt idx="27">
-                  <c:v>-1.2183961164603847</c:v>
-                </c:pt>
-                <c:pt idx="28">
-                  <c:v>-0.239305338450261</c:v>
-                </c:pt>
-                <c:pt idx="29">
-                  <c:v>1.468619175701789</c:v>
-                </c:pt>
-                <c:pt idx="30">
-                  <c:v>-0.42834193587697411</c:v>
-                </c:pt>
-                <c:pt idx="31">
-                  <c:v>-2.6638205465616527</c:v>
-                </c:pt>
-                <c:pt idx="32">
-                  <c:v>-0.40865853498931642</c:v>
-                </c:pt>
-                <c:pt idx="33">
-                  <c:v>-0.72915306737378982</c:v>
-                </c:pt>
-                <c:pt idx="34">
-                  <c:v>-2.4669018875534556</c:v>
-                </c:pt>
-                <c:pt idx="35">
-                  <c:v>-0.22612802058947634</c:v>
-                </c:pt>
-                <c:pt idx="36">
-                  <c:v>-3.1761998461983878</c:v>
-                </c:pt>
-                <c:pt idx="37">
-                  <c:v>-0.1267992962888134</c:v>
-                </c:pt>
-                <c:pt idx="38">
-                  <c:v>0.4000089850381961</c:v>
-                </c:pt>
-                <c:pt idx="39">
-                  <c:v>-1.8111952164245591</c:v>
-                </c:pt>
-                <c:pt idx="40">
-                  <c:v>-2.134043678123255</c:v>
-                </c:pt>
-                <c:pt idx="41">
-                  <c:v>-2.6828772621806181</c:v>
-                </c:pt>
-                <c:pt idx="42">
-                  <c:v>-2.4044486680832033</c:v>
-                </c:pt>
-                <c:pt idx="43">
-                  <c:v>-3.0004345118326232</c:v>
-                </c:pt>
-                <c:pt idx="44">
-                  <c:v>0.93905287952131788</c:v>
-                </c:pt>
-                <c:pt idx="45">
-                  <c:v>-3.1970211441213991</c:v>
-                </c:pt>
-                <c:pt idx="46">
-                  <c:v>-0.88017719198861843</c:v>
-                </c:pt>
-                <c:pt idx="47">
-                  <c:v>-0.80412054137042088</c:v>
-                </c:pt>
-                <c:pt idx="48">
-                  <c:v>-3.2410881078383484</c:v>
-                </c:pt>
-                <c:pt idx="49">
-                  <c:v>0.29138337109788531</c:v>
-                </c:pt>
-                <c:pt idx="50">
-                  <c:v>-0.32865449242109823</c:v>
-                </c:pt>
-                <c:pt idx="51">
-                  <c:v>-3.1950432006665048</c:v>
-                </c:pt>
-                <c:pt idx="52">
-                  <c:v>-1.0831298546614632</c:v>
-                </c:pt>
-                <c:pt idx="53">
-                  <c:v>-0.62457288948488643</c:v>
-                </c:pt>
-                <c:pt idx="54">
-                  <c:v>1.6089488251906161</c:v>
-                </c:pt>
-                <c:pt idx="55">
-                  <c:v>-3.4079343288580453</c:v>
-                </c:pt>
-                <c:pt idx="56">
-                  <c:v>-0.83113820373879788</c:v>
-                </c:pt>
-                <c:pt idx="57">
-                  <c:v>-0.3476460176024696</c:v>
-                </c:pt>
-                <c:pt idx="58">
-                  <c:v>-1.6340124894652885</c:v>
-                </c:pt>
-                <c:pt idx="59">
-                  <c:v>-1.1510409242362289</c:v>
-                </c:pt>
-                <c:pt idx="60">
-                  <c:v>-0.16940055427366191</c:v>
-                </c:pt>
-                <c:pt idx="61">
-                  <c:v>-0.70560256095196949</c:v>
-                </c:pt>
-                <c:pt idx="62">
-                  <c:v>-3.2704302739202431</c:v>
-                </c:pt>
-                <c:pt idx="63">
-                  <c:v>-2.5485666681429069</c:v>
-                </c:pt>
-                <c:pt idx="64">
-                  <c:v>-0.54456322682316805</c:v>
-                </c:pt>
-                <c:pt idx="65">
-                  <c:v>-1.2758355863026567</c:v>
-                </c:pt>
-                <c:pt idx="66">
-                  <c:v>-2.0224272810869235</c:v>
-                </c:pt>
-                <c:pt idx="67">
-                  <c:v>-3.0898026298918984</c:v>
-                </c:pt>
-                <c:pt idx="68">
-                  <c:v>-3.4396150765212594</c:v>
-                </c:pt>
-                <c:pt idx="69">
-                  <c:v>-0.37203330719052097</c:v>
-                </c:pt>
-                <c:pt idx="70">
-                  <c:v>-2.0883417758222973</c:v>
-                </c:pt>
-                <c:pt idx="71">
-                  <c:v>-2.1390035633125182</c:v>
-                </c:pt>
-                <c:pt idx="72">
-                  <c:v>1.0621233377255126</c:v>
-                </c:pt>
-                <c:pt idx="73">
-                  <c:v>-2.5381714508474249</c:v>
-                </c:pt>
-                <c:pt idx="74">
-                  <c:v>0.28856233247692264</c:v>
-                </c:pt>
-                <c:pt idx="75">
-                  <c:v>7.3813921264654081E-2</c:v>
-                </c:pt>
-                <c:pt idx="76">
-                  <c:v>-1.0969252135785756</c:v>
-                </c:pt>
-                <c:pt idx="77">
-                  <c:v>0.34529802143237154</c:v>
-                </c:pt>
-                <c:pt idx="78">
-                  <c:v>0.41953545196302577</c:v>
-                </c:pt>
-                <c:pt idx="79">
-                  <c:v>-3.1665978714443672</c:v>
-                </c:pt>
-                <c:pt idx="80">
-                  <c:v>-2.6341003792798574</c:v>
-                </c:pt>
-                <c:pt idx="81">
-                  <c:v>-3.0360705784207718</c:v>
-                </c:pt>
-                <c:pt idx="82">
-                  <c:v>-3.0379623136639493</c:v>
-                </c:pt>
-                <c:pt idx="83">
-                  <c:v>-3.0578430714387976</c:v>
-                </c:pt>
-                <c:pt idx="84">
-                  <c:v>0.5994006391369896</c:v>
-                </c:pt>
-                <c:pt idx="85">
-                  <c:v>1.6957837790598544</c:v>
-                </c:pt>
-                <c:pt idx="86">
-                  <c:v>-0.47517330244396194</c:v>
-                </c:pt>
-                <c:pt idx="87">
-                  <c:v>-1.1676999820801615</c:v>
-                </c:pt>
-                <c:pt idx="88">
-                  <c:v>-0.33582236606470228</c:v>
-                </c:pt>
-                <c:pt idx="89">
-                  <c:v>-0.24856106809913225</c:v>
-                </c:pt>
-                <c:pt idx="90">
-                  <c:v>-2.8437841171689358</c:v>
-                </c:pt>
-                <c:pt idx="91">
-                  <c:v>2.2209778419765565</c:v>
-                </c:pt>
-                <c:pt idx="92">
-                  <c:v>-2.5053584896368166</c:v>
-                </c:pt>
-                <c:pt idx="93">
-                  <c:v>0.74668803877623391</c:v>
-                </c:pt>
-                <c:pt idx="94">
-                  <c:v>0.78617975011737729</c:v>
-                </c:pt>
-                <c:pt idx="95">
-                  <c:v>-0.87203977150922918</c:v>
-                </c:pt>
-                <c:pt idx="96">
-                  <c:v>-1.5077272440348131</c:v>
-                </c:pt>
-                <c:pt idx="97">
-                  <c:v>-2.0563867865525634</c:v>
-                </c:pt>
-                <c:pt idx="98">
-                  <c:v>1.6632259272171346</c:v>
-                </c:pt>
-                <c:pt idx="99">
-                  <c:v>-2.357179484425056</c:v>
-                </c:pt>
-                <c:pt idx="100">
-                  <c:v>-0.19833812274667098</c:v>
-                </c:pt>
-                <c:pt idx="101">
-                  <c:v>-1.0539551999688188</c:v>
-                </c:pt>
-                <c:pt idx="102">
-                  <c:v>-2.2531479302838355</c:v>
-                </c:pt>
-                <c:pt idx="103">
-                  <c:v>0.55409676095924498</c:v>
-                </c:pt>
-                <c:pt idx="104">
-                  <c:v>-0.32681112439122079</c:v>
-                </c:pt>
-                <c:pt idx="105">
-                  <c:v>-3.2364971353990888</c:v>
-                </c:pt>
-                <c:pt idx="106">
-                  <c:v>0.66365618415902372</c:v>
-                </c:pt>
-                <c:pt idx="107">
-                  <c:v>-2.8986310363498835</c:v>
-                </c:pt>
-                <c:pt idx="108">
-                  <c:v>-2.682479872628083</c:v>
-                </c:pt>
-                <c:pt idx="109">
-                  <c:v>-3.0171410584197482</c:v>
-                </c:pt>
-                <c:pt idx="110">
-                  <c:v>-1.7451789131473801</c:v>
-                </c:pt>
-                <c:pt idx="111">
-                  <c:v>-0.36965136297493134</c:v>
-                </c:pt>
-                <c:pt idx="112">
-                  <c:v>-3.388701636842518</c:v>
-                </c:pt>
-                <c:pt idx="113">
-                  <c:v>0.27068454131600694</c:v>
-                </c:pt>
-                <c:pt idx="114">
-                  <c:v>-2.8173571315405224</c:v>
-                </c:pt>
-                <c:pt idx="115">
-                  <c:v>-2.6385177043069454</c:v>
-                </c:pt>
-                <c:pt idx="116">
-                  <c:v>-2.6812898810475634</c:v>
-                </c:pt>
-                <c:pt idx="117">
-                  <c:v>-1.0255357460461765</c:v>
-                </c:pt>
-                <c:pt idx="118">
-                  <c:v>-1.0680084886808467</c:v>
-                </c:pt>
-                <c:pt idx="119">
-                  <c:v>-2.4851867050107437</c:v>
-                </c:pt>
-                <c:pt idx="120">
-                  <c:v>-3.2513469055408613</c:v>
-                </c:pt>
-                <c:pt idx="121">
-                  <c:v>-2.6621415708987328</c:v>
-                </c:pt>
-                <c:pt idx="122">
-                  <c:v>-3.0422969587639499</c:v>
-                </c:pt>
-                <c:pt idx="123">
-                  <c:v>-0.46564258508605066</c:v>
-                </c:pt>
-                <c:pt idx="124">
-                  <c:v>-2.9773654600041488</c:v>
-                </c:pt>
-                <c:pt idx="125">
-                  <c:v>0.71114175134082247</c:v>
-                </c:pt>
-                <c:pt idx="126">
-                  <c:v>-2.9663752287120042</c:v>
-                </c:pt>
-                <c:pt idx="127">
-                  <c:v>1.5096183665358038</c:v>
-                </c:pt>
-                <c:pt idx="128">
-                  <c:v>-3.4486720123573797</c:v>
-                </c:pt>
-                <c:pt idx="129">
-                  <c:v>0.32228706006660973</c:v>
-                </c:pt>
-                <c:pt idx="130">
-                  <c:v>-1.3074333042602417</c:v>
-                </c:pt>
-                <c:pt idx="131">
-                  <c:v>0.34092139793340831</c:v>
-                </c:pt>
-                <c:pt idx="132">
-                  <c:v>-3.3524214449499952</c:v>
-                </c:pt>
-                <c:pt idx="133">
-                  <c:v>0.92789589547666318</c:v>
-                </c:pt>
-                <c:pt idx="134">
-                  <c:v>-0.54991755721398394</c:v>
-                </c:pt>
-                <c:pt idx="135">
-                  <c:v>0.43773117763768188</c:v>
-                </c:pt>
-                <c:pt idx="136">
-                  <c:v>-1.6923927284914386</c:v>
-                </c:pt>
-                <c:pt idx="137">
-                  <c:v>0.16408562298483828</c:v>
-                </c:pt>
-                <c:pt idx="138">
-                  <c:v>-3.2586120063693031</c:v>
-                </c:pt>
-                <c:pt idx="139">
-                  <c:v>-0.11250563590244124</c:v>
-                </c:pt>
-                <c:pt idx="140">
-                  <c:v>-1.9622588522019275</c:v>
-                </c:pt>
-                <c:pt idx="141">
-                  <c:v>-2.5676080151344012</c:v>
-                </c:pt>
-                <c:pt idx="142">
-                  <c:v>-1.3021493108402435</c:v>
-                </c:pt>
-                <c:pt idx="143">
-                  <c:v>-1.6610736070381888</c:v>
-                </c:pt>
-                <c:pt idx="144">
-                  <c:v>-0.84169451279647067</c:v>
-                </c:pt>
-                <c:pt idx="145">
-                  <c:v>-3.3308691524962208</c:v>
-                </c:pt>
-                <c:pt idx="146">
-                  <c:v>-1.9120057448920582</c:v>
-                </c:pt>
-                <c:pt idx="147">
-                  <c:v>-0.64403288175986806</c:v>
-                </c:pt>
-                <c:pt idx="148">
-                  <c:v>-0.59714769126391898</c:v>
-                </c:pt>
-                <c:pt idx="149">
-                  <c:v>-0.77622612683188819</c:v>
-                </c:pt>
-                <c:pt idx="150">
-                  <c:v>-2.8883007218775352</c:v>
-                </c:pt>
-                <c:pt idx="151">
-                  <c:v>-3.5158425747393247</c:v>
-                </c:pt>
-                <c:pt idx="152">
-                  <c:v>-2.0537246330012273</c:v>
-                </c:pt>
-                <c:pt idx="153">
-                  <c:v>-3.4691602209529511</c:v>
-                </c:pt>
-                <c:pt idx="154">
-                  <c:v>-0.17835522051890904</c:v>
-                </c:pt>
-                <c:pt idx="155">
-                  <c:v>0.49300250702911314</c:v>
-                </c:pt>
-                <c:pt idx="156">
-                  <c:v>-1.9405539748690959</c:v>
-                </c:pt>
-                <c:pt idx="157">
-                  <c:v>-0.40668158367677076</c:v>
-                </c:pt>
-                <c:pt idx="158">
-                  <c:v>-1.4184235016227507</c:v>
-                </c:pt>
-                <c:pt idx="159">
-                  <c:v>-1.206255700454345</c:v>
-                </c:pt>
-                <c:pt idx="160">
-                  <c:v>-1.5501792371270804</c:v>
-                </c:pt>
-                <c:pt idx="161">
-                  <c:v>-1.3136739241778037</c:v>
-                </c:pt>
-                <c:pt idx="162">
-                  <c:v>-1.7957443214841855</c:v>
-                </c:pt>
-                <c:pt idx="163">
-                  <c:v>-2.2208437977055193</c:v>
-                </c:pt>
-                <c:pt idx="164">
-                  <c:v>-0.20174454204910508</c:v>
-                </c:pt>
-                <c:pt idx="165">
-                  <c:v>-3.2025939509162944</c:v>
-                </c:pt>
-                <c:pt idx="166">
-                  <c:v>0.20038127229522681</c:v>
-                </c:pt>
-                <c:pt idx="167">
-                  <c:v>-1.0004949433354802</c:v>
-                </c:pt>
-                <c:pt idx="168">
-                  <c:v>-1.8466577832889126</c:v>
-                </c:pt>
-                <c:pt idx="169">
-                  <c:v>-0.63045168196263934</c:v>
-                </c:pt>
-                <c:pt idx="170">
-                  <c:v>-0.36561241939762829</c:v>
-                </c:pt>
-                <c:pt idx="171">
-                  <c:v>-2.4452080903291211</c:v>
-                </c:pt>
-                <c:pt idx="172">
-                  <c:v>-1.2760331629997512</c:v>
-                </c:pt>
-                <c:pt idx="173">
-                  <c:v>1.6486339692524394</c:v>
-                </c:pt>
-                <c:pt idx="174">
-                  <c:v>0.18447922754775328</c:v>
-                </c:pt>
-                <c:pt idx="175">
-                  <c:v>1.7537265882649726</c:v>
-                </c:pt>
-                <c:pt idx="176">
-                  <c:v>0.46658149948162414</c:v>
-                </c:pt>
-                <c:pt idx="177">
-                  <c:v>-2.527082730559306</c:v>
-                </c:pt>
-                <c:pt idx="178">
-                  <c:v>-2.550305664419465</c:v>
-                </c:pt>
-                <c:pt idx="179">
-                  <c:v>-1.5915819426301998</c:v>
-                </c:pt>
-                <c:pt idx="180">
-                  <c:v>-0.19301949096415197</c:v>
-                </c:pt>
-                <c:pt idx="181">
-                  <c:v>-0.31293974108041084</c:v>
-                </c:pt>
-                <c:pt idx="182">
-                  <c:v>-0.57754690401243858</c:v>
-                </c:pt>
-                <c:pt idx="183">
-                  <c:v>-1.6415873111036818</c:v>
-                </c:pt>
-                <c:pt idx="184">
-                  <c:v>0.18657072090851043</c:v>
-                </c:pt>
-                <c:pt idx="185">
-                  <c:v>0.36828082147647573</c:v>
-                </c:pt>
-                <c:pt idx="186">
-                  <c:v>-2.9506656635332185</c:v>
-                </c:pt>
-                <c:pt idx="187">
-                  <c:v>-1.2944279100537419</c:v>
-                </c:pt>
-                <c:pt idx="188">
-                  <c:v>0.15600194094263484</c:v>
-                </c:pt>
-                <c:pt idx="189">
-                  <c:v>-2.5975494609805398</c:v>
-                </c:pt>
-                <c:pt idx="190">
-                  <c:v>-2.7043889233127256</c:v>
-                </c:pt>
-                <c:pt idx="191">
-                  <c:v>-3.4907974773896524</c:v>
-                </c:pt>
-                <c:pt idx="192">
-                  <c:v>-2.6336330842328879</c:v>
-                </c:pt>
-                <c:pt idx="193">
-                  <c:v>-0.99513931806463873</c:v>
-                </c:pt>
-                <c:pt idx="194">
-                  <c:v>-0.1203401908153765</c:v>
-                </c:pt>
-                <c:pt idx="195">
-                  <c:v>-0.68409343967287062</c:v>
-                </c:pt>
-                <c:pt idx="196">
-                  <c:v>-1.198836487619547</c:v>
-                </c:pt>
-                <c:pt idx="197">
-                  <c:v>0.66455982784832124</c:v>
-                </c:pt>
-                <c:pt idx="198">
-                  <c:v>-0.57554208876289426</c:v>
-                </c:pt>
-                <c:pt idx="199">
-                  <c:v>-1.2301096528017263</c:v>
-                </c:pt>
-                <c:pt idx="200">
-                  <c:v>-0.45180485999042924</c:v>
-                </c:pt>
-                <c:pt idx="201">
-                  <c:v>-2.3263801612592192</c:v>
-                </c:pt>
-                <c:pt idx="202">
-                  <c:v>-2.9170352060339249</c:v>
-                </c:pt>
-                <c:pt idx="203">
-                  <c:v>-0.73304641262943082</c:v>
-                </c:pt>
-                <c:pt idx="204">
-                  <c:v>-0.63500255809958117</c:v>
-                </c:pt>
-                <c:pt idx="205">
-                  <c:v>-3.4006628670482124</c:v>
-                </c:pt>
-                <c:pt idx="206">
-                  <c:v>-1.6828584303427108</c:v>
-                </c:pt>
-                <c:pt idx="207">
-                  <c:v>0.59294936939303922</c:v>
-                </c:pt>
-                <c:pt idx="208">
-                  <c:v>-1.7032558542794534</c:v>
-                </c:pt>
-                <c:pt idx="209">
-                  <c:v>-2.8601209136934713</c:v>
-                </c:pt>
-                <c:pt idx="210">
-                  <c:v>-2.1657064875835985</c:v>
-                </c:pt>
-                <c:pt idx="211">
-                  <c:v>-1.4385670565052417</c:v>
-                </c:pt>
-                <c:pt idx="212">
-                  <c:v>-0.28088259769180601</c:v>
-                </c:pt>
-                <c:pt idx="213">
-                  <c:v>-0.17361980769701077</c:v>
-                </c:pt>
-                <c:pt idx="214">
-                  <c:v>-0.584872504849137</c:v>
-                </c:pt>
-                <c:pt idx="215">
-                  <c:v>-2.937042165816079</c:v>
-                </c:pt>
-                <c:pt idx="216">
-                  <c:v>-3.4529640998433271</c:v>
-                </c:pt>
-                <c:pt idx="217">
-                  <c:v>-1.0862491778586243</c:v>
-                </c:pt>
-                <c:pt idx="218">
-                  <c:v>-0.19955615964111614</c:v>
-                </c:pt>
-                <c:pt idx="219">
-                  <c:v>-3.4012094934628068</c:v>
-                </c:pt>
-                <c:pt idx="220">
-                  <c:v>-2.334587881969894</c:v>
-                </c:pt>
-                <c:pt idx="221">
-                  <c:v>-0.45634820917933183</c:v>
-                </c:pt>
-                <c:pt idx="222">
-                  <c:v>-3.0297926407085374</c:v>
-                </c:pt>
-                <c:pt idx="223">
-                  <c:v>-1.9771676300249643</c:v>
-                </c:pt>
-                <c:pt idx="224">
-                  <c:v>-1.1792049943942595</c:v>
-                </c:pt>
-                <c:pt idx="225">
-                  <c:v>-0.32698370324069326</c:v>
-                </c:pt>
-                <c:pt idx="226">
-                  <c:v>-3.0997421424350762</c:v>
-                </c:pt>
-                <c:pt idx="227">
-                  <c:v>-1.3428255454559204</c:v>
-                </c:pt>
-                <c:pt idx="228">
-                  <c:v>-0.59613957728969103</c:v>
-                </c:pt>
-                <c:pt idx="229">
-                  <c:v>0.13074740583751257</c:v>
-                </c:pt>
-                <c:pt idx="230">
-                  <c:v>-2.2965796426521177</c:v>
-                </c:pt>
-                <c:pt idx="231">
-                  <c:v>0.13217435957783766</c:v>
-                </c:pt>
-                <c:pt idx="232">
-                  <c:v>-2.9681070122207207</c:v>
-                </c:pt>
-                <c:pt idx="233">
-                  <c:v>0.33188780936502438</c:v>
-                </c:pt>
-                <c:pt idx="234">
-                  <c:v>-0.32011633342001494</c:v>
-                </c:pt>
-                <c:pt idx="235">
-                  <c:v>-0.5487072218838509</c:v>
-                </c:pt>
-                <c:pt idx="236">
-                  <c:v>-0.79607332140251463</c:v>
-                </c:pt>
-                <c:pt idx="237">
-                  <c:v>-0.22692692457773164</c:v>
-                </c:pt>
-                <c:pt idx="238">
-                  <c:v>-1.2329555057595707</c:v>
-                </c:pt>
-                <c:pt idx="239">
-                  <c:v>-3.4360445354538611</c:v>
-                </c:pt>
-                <c:pt idx="240">
-                  <c:v>-0.91745589164167141</c:v>
-                </c:pt>
-                <c:pt idx="241">
-                  <c:v>-1.3382535517834755</c:v>
-                </c:pt>
-                <c:pt idx="242">
-                  <c:v>-0.18410972525029268</c:v>
-                </c:pt>
-                <c:pt idx="243">
-                  <c:v>-0.83815722905705892</c:v>
-                </c:pt>
-                <c:pt idx="244">
-                  <c:v>1.6788666273154105</c:v>
-                </c:pt>
-                <c:pt idx="245">
-                  <c:v>1.517568941852997</c:v>
-                </c:pt>
-                <c:pt idx="246">
-                  <c:v>0.21173178237448659</c:v>
-                </c:pt>
-                <c:pt idx="247">
-                  <c:v>-0.44715870884066317</c:v>
-                </c:pt>
-                <c:pt idx="248">
-                  <c:v>5.4068389747491369E-2</c:v>
-                </c:pt>
-                <c:pt idx="249">
-                  <c:v>-0.95900072689416782</c:v>
-                </c:pt>
-                <c:pt idx="250">
-                  <c:v>-2.9791003275234407</c:v>
-                </c:pt>
-                <c:pt idx="251">
-                  <c:v>1.6319852319653505</c:v>
-                </c:pt>
-                <c:pt idx="252">
-                  <c:v>-0.10415237393942578</c:v>
-                </c:pt>
-                <c:pt idx="253">
-                  <c:v>-0.87667113307295275</c:v>
-                </c:pt>
-                <c:pt idx="254">
-                  <c:v>-2.1202964189356535</c:v>
-                </c:pt>
-                <c:pt idx="255">
-                  <c:v>-2.0339380909290723</c:v>
-                </c:pt>
-                <c:pt idx="256">
-                  <c:v>-1.1229184724585743</c:v>
-                </c:pt>
-                <c:pt idx="257">
-                  <c:v>-1.0085160831228019</c:v>
-                </c:pt>
-                <c:pt idx="258">
-                  <c:v>-2.2662812525064595</c:v>
-                </c:pt>
-                <c:pt idx="259">
-                  <c:v>-3.4726279151024011</c:v>
-                </c:pt>
-                <c:pt idx="260">
-                  <c:v>-0.39057838258107297</c:v>
-                </c:pt>
-                <c:pt idx="261">
-                  <c:v>-0.17161861804124978</c:v>
-                </c:pt>
-                <c:pt idx="262">
-                  <c:v>-3.2509597315394867</c:v>
-                </c:pt>
-                <c:pt idx="263">
-                  <c:v>-3.6053732370829894</c:v>
-                </c:pt>
-                <c:pt idx="264">
-                  <c:v>-1.0217893437983701</c:v>
-                </c:pt>
-                <c:pt idx="265">
-                  <c:v>-0.42805359376548352</c:v>
-                </c:pt>
-                <c:pt idx="266">
-                  <c:v>-1.4449999209257383</c:v>
-                </c:pt>
-                <c:pt idx="267">
-                  <c:v>1.1743932428710913</c:v>
-                </c:pt>
-                <c:pt idx="268">
-                  <c:v>0.41383368503131296</c:v>
-                </c:pt>
-                <c:pt idx="269">
-                  <c:v>-2.0823527245366908</c:v>
-                </c:pt>
-                <c:pt idx="270">
-                  <c:v>-1.0990454689361409</c:v>
-                </c:pt>
-                <c:pt idx="271">
-                  <c:v>-1.9494849103796794</c:v>
-                </c:pt>
-                <c:pt idx="272">
-                  <c:v>-1.2210395447680316</c:v>
-                </c:pt>
-                <c:pt idx="273">
-                  <c:v>0.70221564539238546</c:v>
-                </c:pt>
-                <c:pt idx="274">
-                  <c:v>0.41661999018334739</c:v>
-                </c:pt>
-                <c:pt idx="275">
-                  <c:v>-0.72349132212424971</c:v>
-                </c:pt>
-                <c:pt idx="276">
-                  <c:v>-0.60747081879443243</c:v>
-                </c:pt>
-                <c:pt idx="277">
-                  <c:v>1.9377556658312332</c:v>
-                </c:pt>
-                <c:pt idx="278">
-                  <c:v>1.0584343458239882</c:v>
-                </c:pt>
-                <c:pt idx="279">
-                  <c:v>-3.1113151537158679</c:v>
-                </c:pt>
-                <c:pt idx="280">
-                  <c:v>-1.9433771506743927</c:v>
-                </c:pt>
-                <c:pt idx="281">
-                  <c:v>-2.2515328733430864</c:v>
-                </c:pt>
-                <c:pt idx="282">
-                  <c:v>-1.2789316981975511</c:v>
-                </c:pt>
-                <c:pt idx="283">
-                  <c:v>-2.9610620811279986</c:v>
-                </c:pt>
-                <c:pt idx="284">
-                  <c:v>0.81364631462049364</c:v>
-                </c:pt>
-                <c:pt idx="285">
-                  <c:v>-0.88519192682400216</c:v>
-                </c:pt>
-                <c:pt idx="286">
-                  <c:v>-2.5245322079859203</c:v>
-                </c:pt>
-                <c:pt idx="287">
-                  <c:v>-2.106871004776965</c:v>
-                </c:pt>
-                <c:pt idx="288">
-                  <c:v>-1.8306195046412925</c:v>
-                </c:pt>
-                <c:pt idx="289">
-                  <c:v>-2.8342513182257956</c:v>
-                </c:pt>
-                <c:pt idx="290">
-                  <c:v>0.87097142994311316</c:v>
-                </c:pt>
-                <c:pt idx="291">
-                  <c:v>-1.6885110334226168</c:v>
-                </c:pt>
-                <c:pt idx="292">
-                  <c:v>-1.0091489975849133</c:v>
-                </c:pt>
-                <c:pt idx="293">
-                  <c:v>-1.6686921762239939</c:v>
-                </c:pt>
-                <c:pt idx="294">
-                  <c:v>-3.1110907404237413</c:v>
-                </c:pt>
-                <c:pt idx="295">
-                  <c:v>-1.5966495181426925</c:v>
-                </c:pt>
-                <c:pt idx="296">
-                  <c:v>-2.6335770428724263</c:v>
-                </c:pt>
-                <c:pt idx="297">
-                  <c:v>-2.9832590722377632</c:v>
-                </c:pt>
-                <c:pt idx="298">
-                  <c:v>-1.6923627858558115</c:v>
-                </c:pt>
-                <c:pt idx="299">
-                  <c:v>0.76955042587665878</c:v>
-                </c:pt>
-                <c:pt idx="300">
-                  <c:v>-2.2604118346041764</c:v>
-                </c:pt>
-                <c:pt idx="301">
-                  <c:v>0.20724084705491314</c:v>
-                </c:pt>
-                <c:pt idx="302">
-                  <c:v>0.68755900407928994</c:v>
-                </c:pt>
-                <c:pt idx="303">
-                  <c:v>-0.65679767118824572</c:v>
-                </c:pt>
-                <c:pt idx="304">
-                  <c:v>-0.66002970299781361</c:v>
-                </c:pt>
-                <c:pt idx="305">
-                  <c:v>-2.6593774445116853</c:v>
-                </c:pt>
-                <c:pt idx="306">
-                  <c:v>-1.301484505447406</c:v>
-                </c:pt>
-                <c:pt idx="307">
-                  <c:v>0.78210109334473366</c:v>
-                </c:pt>
-                <c:pt idx="308">
-                  <c:v>-2.9765829101419783</c:v>
-                </c:pt>
-                <c:pt idx="309">
-                  <c:v>-1.3700830010551173</c:v>
-                </c:pt>
-                <c:pt idx="310">
-                  <c:v>-3.5638373535131667</c:v>
-                </c:pt>
-                <c:pt idx="311">
-                  <c:v>1.5090397685534753</c:v>
-                </c:pt>
-                <c:pt idx="312">
-                  <c:v>0.53399023083443398</c:v>
-                </c:pt>
-                <c:pt idx="313">
-                  <c:v>0.6881593184911492</c:v>
-                </c:pt>
-                <c:pt idx="314">
-                  <c:v>0.16837368900707861</c:v>
-                </c:pt>
-                <c:pt idx="315">
-                  <c:v>-3.2439727871359221</c:v>
-                </c:pt>
-                <c:pt idx="316">
-                  <c:v>-3.23859844299063</c:v>
-                </c:pt>
-                <c:pt idx="317">
-                  <c:v>-1.5497185518021492</c:v>
-                </c:pt>
-                <c:pt idx="318">
-                  <c:v>0.39244094298024035</c:v>
-                </c:pt>
-                <c:pt idx="319">
-                  <c:v>-0.70584626963106367</c:v>
-                </c:pt>
-                <c:pt idx="320">
-                  <c:v>-3.264960295962803</c:v>
-                </c:pt>
-                <c:pt idx="321">
-                  <c:v>-0.51452744161546871</c:v>
-                </c:pt>
-                <c:pt idx="322">
-                  <c:v>-0.41846755108993855</c:v>
-                </c:pt>
-                <c:pt idx="323">
-                  <c:v>-1.4339669376029907</c:v>
-                </c:pt>
-                <c:pt idx="324">
-                  <c:v>0.13432886092353363</c:v>
-                </c:pt>
-                <c:pt idx="325">
-                  <c:v>-0.82278941533280958</c:v>
-                </c:pt>
-                <c:pt idx="326">
-                  <c:v>-3.1874208447372192</c:v>
-                </c:pt>
-                <c:pt idx="327">
-                  <c:v>1.0115679570745326</c:v>
-                </c:pt>
-                <c:pt idx="328">
-                  <c:v>0.42486782388759736</c:v>
-                </c:pt>
-                <c:pt idx="329">
-                  <c:v>-0.4304852894211692</c:v>
-                </c:pt>
-                <c:pt idx="330">
-                  <c:v>0.33541499067602237</c:v>
-                </c:pt>
-                <c:pt idx="331">
-                  <c:v>-3.4525945415829855</c:v>
-                </c:pt>
-                <c:pt idx="332">
-                  <c:v>-3.3412256791039092</c:v>
-                </c:pt>
-                <c:pt idx="333">
-                  <c:v>-3.6526699832276459</c:v>
-                </c:pt>
-                <c:pt idx="334">
-                  <c:v>-2.0085125400097934</c:v>
-                </c:pt>
-                <c:pt idx="335">
-                  <c:v>-2.4757337311483245</c:v>
-                </c:pt>
-                <c:pt idx="336">
-                  <c:v>-1.1036375005057761</c:v>
-                </c:pt>
-                <c:pt idx="337">
-                  <c:v>1.3293232515969344</c:v>
-                </c:pt>
-                <c:pt idx="338">
-                  <c:v>-2.8322692485913894</c:v>
-                </c:pt>
-                <c:pt idx="339">
-                  <c:v>-2.8124228807142591</c:v>
-                </c:pt>
-                <c:pt idx="340">
-                  <c:v>-2.8643903637851444</c:v>
-                </c:pt>
-                <c:pt idx="341">
-                  <c:v>-1.9302764175437324</c:v>
-                </c:pt>
-                <c:pt idx="342">
-                  <c:v>-2.889747082708884</c:v>
-                </c:pt>
-                <c:pt idx="343">
-                  <c:v>1.4426949878210136</c:v>
-                </c:pt>
-                <c:pt idx="344">
-                  <c:v>-2.9297034820630223</c:v>
-                </c:pt>
-                <c:pt idx="345">
-                  <c:v>-0.76462888709182419</c:v>
-                </c:pt>
-                <c:pt idx="346">
-                  <c:v>-2.1265573245195211</c:v>
-                </c:pt>
-                <c:pt idx="347">
-                  <c:v>-0.26335900696607678</c:v>
-                </c:pt>
-                <c:pt idx="348">
-                  <c:v>-0.57256452908745303</c:v>
-                </c:pt>
-                <c:pt idx="349">
-                  <c:v>-0.5385005728138188</c:v>
-                </c:pt>
-                <c:pt idx="350">
-                  <c:v>-0.16305660173783804</c:v>
-                </c:pt>
-                <c:pt idx="351">
-                  <c:v>-2.5388467650146027</c:v>
-                </c:pt>
-                <c:pt idx="352">
-                  <c:v>-2.1288767685969252</c:v>
-                </c:pt>
-                <c:pt idx="353">
-                  <c:v>-1.2541260923543693</c:v>
-                </c:pt>
-                <c:pt idx="354">
-                  <c:v>-1.4428719185477827</c:v>
-                </c:pt>
-                <c:pt idx="355">
-                  <c:v>-2.9404365817747116</c:v>
-                </c:pt>
-                <c:pt idx="356">
-                  <c:v>-1.2839974915415413</c:v>
-                </c:pt>
-                <c:pt idx="357">
-                  <c:v>-2.7284371745651148</c:v>
-                </c:pt>
-                <c:pt idx="358">
-                  <c:v>-1.4548537631566463</c:v>
-                </c:pt>
-                <c:pt idx="359">
-                  <c:v>-2.2733950297829866</c:v>
-                </c:pt>
-                <c:pt idx="360">
-                  <c:v>5.8850620613223624E-2</c:v>
-                </c:pt>
-                <c:pt idx="361">
-                  <c:v>-3.4188471064879624</c:v>
-                </c:pt>
-                <c:pt idx="362">
-                  <c:v>-1.6352276928028431</c:v>
-                </c:pt>
-                <c:pt idx="363">
-                  <c:v>-1.6713880194444075</c:v>
-                </c:pt>
-                <c:pt idx="364">
-                  <c:v>-1.1737430910807629</c:v>
-                </c:pt>
-                <c:pt idx="365">
-                  <c:v>-0.92616695241687041</c:v>
-                </c:pt>
-                <c:pt idx="366">
-                  <c:v>-0.84265295267957097</c:v>
-                </c:pt>
-                <c:pt idx="367">
-                  <c:v>-2.5110687376988414</c:v>
-                </c:pt>
-                <c:pt idx="368">
-                  <c:v>-0.97616420758127709</c:v>
-                </c:pt>
-                <c:pt idx="369">
-                  <c:v>-0.93868061939411485</c:v>
-                </c:pt>
-                <c:pt idx="370">
-                  <c:v>-2.3608822198651991</c:v>
-                </c:pt>
-                <c:pt idx="371">
-                  <c:v>2.2518884345765602</c:v>
-                </c:pt>
-                <c:pt idx="372">
-                  <c:v>0.87499088461167451</c:v>
-                </c:pt>
-                <c:pt idx="373">
-                  <c:v>-0.97974191599756089</c:v>
-                </c:pt>
-                <c:pt idx="374">
-                  <c:v>-2.0902621613315988</c:v>
-                </c:pt>
-                <c:pt idx="375">
-                  <c:v>-0.50067465938138933</c:v>
-                </c:pt>
-                <c:pt idx="376">
-                  <c:v>-1.2107832324256158</c:v>
-                </c:pt>
-                <c:pt idx="377">
-                  <c:v>-2.951635894553335</c:v>
-                </c:pt>
-                <c:pt idx="378">
-                  <c:v>-1.177720745010892</c:v>
-                </c:pt>
-                <c:pt idx="379">
-                  <c:v>-2.2994001106384241</c:v>
-                </c:pt>
-                <c:pt idx="380">
-                  <c:v>-0.36589087735299675</c:v>
-                </c:pt>
-                <c:pt idx="381">
-                  <c:v>1.0091746740250664</c:v>
-                </c:pt>
-                <c:pt idx="382">
-                  <c:v>-0.38781705037375946</c:v>
-                </c:pt>
-                <c:pt idx="383">
-                  <c:v>-2.9179690184683231</c:v>
-                </c:pt>
-                <c:pt idx="384">
-                  <c:v>-0.97622423248155477</c:v>
-                </c:pt>
-                <c:pt idx="385">
-                  <c:v>0.26475560114716323</c:v>
-                </c:pt>
-                <c:pt idx="386">
-                  <c:v>-3.446723952680609</c:v>
-                </c:pt>
-                <c:pt idx="387">
-                  <c:v>-0.10758002108108618</c:v>
-                </c:pt>
-                <c:pt idx="388">
-                  <c:v>-0.66324836627476702</c:v>
-                </c:pt>
-                <c:pt idx="389">
-                  <c:v>-3.4607984011318735</c:v>
-                </c:pt>
-                <c:pt idx="390">
-                  <c:v>-2.2233641829523227</c:v>
-                </c:pt>
-                <c:pt idx="391">
-                  <c:v>-2.7961515359607536</c:v>
-                </c:pt>
-                <c:pt idx="392">
-                  <c:v>-2.3765646232297479</c:v>
-                </c:pt>
-                <c:pt idx="393">
-                  <c:v>0.33498172118382546</c:v>
-                </c:pt>
-                <c:pt idx="394">
-                  <c:v>-1.933297724907648</c:v>
-                </c:pt>
-                <c:pt idx="395">
-                  <c:v>-2.8010406614988348</c:v>
-                </c:pt>
-                <c:pt idx="396">
-                  <c:v>0.53359970406702961</c:v>
-                </c:pt>
-                <c:pt idx="397">
-                  <c:v>-0.61204489094752412</c:v>
-                </c:pt>
-                <c:pt idx="398">
-                  <c:v>-3.3155137071517049</c:v>
-                </c:pt>
-                <c:pt idx="399">
-                  <c:v>-1.2762743119498945</c:v>
-                </c:pt>
-                <c:pt idx="400">
-                  <c:v>-2.4632774653644178</c:v>
-                </c:pt>
-                <c:pt idx="401">
-                  <c:v>-2.6364444257667015</c:v>
-                </c:pt>
-                <c:pt idx="402">
-                  <c:v>-0.43527974107188078</c:v>
-                </c:pt>
-                <c:pt idx="403">
-                  <c:v>-2.7259345639785453</c:v>
-                </c:pt>
-                <c:pt idx="404">
-                  <c:v>-1.0569246469294735</c:v>
-                </c:pt>
-                <c:pt idx="405">
-                  <c:v>-3.1090204022029342</c:v>
-                </c:pt>
-                <c:pt idx="406">
-                  <c:v>-1.3251305958116895</c:v>
-                </c:pt>
-                <c:pt idx="407">
-                  <c:v>-2.0240629575331193</c:v>
-                </c:pt>
-                <c:pt idx="408">
-                  <c:v>-2.9238330609270764</c:v>
-                </c:pt>
-                <c:pt idx="409">
-                  <c:v>0.10173666312361856</c:v>
-                </c:pt>
-                <c:pt idx="410">
-                  <c:v>-0.36276882269887728</c:v>
-                </c:pt>
-                <c:pt idx="411">
-                  <c:v>-1.1718655695881306</c:v>
-                </c:pt>
-                <c:pt idx="412">
-                  <c:v>-2.5541779258063149</c:v>
-                </c:pt>
-                <c:pt idx="413">
-                  <c:v>-2.9248546730334892</c:v>
-                </c:pt>
-                <c:pt idx="414">
-                  <c:v>0.65032940247270143</c:v>
-                </c:pt>
-                <c:pt idx="415">
-                  <c:v>-5.6085984180563535E-2</c:v>
-                </c:pt>
-                <c:pt idx="416">
-                  <c:v>-2.9702510815015173</c:v>
-                </c:pt>
-                <c:pt idx="417">
-                  <c:v>-2.2091380369209648</c:v>
-                </c:pt>
-                <c:pt idx="418">
-                  <c:v>1.7563478479448569</c:v>
-                </c:pt>
-                <c:pt idx="419">
-                  <c:v>0.69866896869472883</c:v>
-                </c:pt>
-                <c:pt idx="420">
-                  <c:v>-0.83547554256393419</c:v>
-                </c:pt>
-                <c:pt idx="421">
-                  <c:v>-0.44187307756816735</c:v>
-                </c:pt>
-                <c:pt idx="422">
-                  <c:v>-0.55775562902292475</c:v>
-                </c:pt>
-                <c:pt idx="423">
-                  <c:v>-1.9565316177490117</c:v>
-                </c:pt>
-                <c:pt idx="424">
-                  <c:v>-2.0993598159656655</c:v>
-                </c:pt>
-                <c:pt idx="425">
-                  <c:v>-1.9348536756526964</c:v>
-                </c:pt>
-                <c:pt idx="426">
-                  <c:v>-2.8689590687150006</c:v>
-                </c:pt>
-                <c:pt idx="427">
-                  <c:v>-2.1947574845107107</c:v>
-                </c:pt>
-                <c:pt idx="428">
-                  <c:v>-2.9947336668847488</c:v>
-                </c:pt>
-                <c:pt idx="429">
-                  <c:v>-1.8247752985407049</c:v>
-                </c:pt>
-                <c:pt idx="430">
-                  <c:v>-0.38022215132503384</c:v>
-                </c:pt>
-                <c:pt idx="431">
-                  <c:v>1.3739022221540604</c:v>
-                </c:pt>
-                <c:pt idx="432">
-                  <c:v>0.11956796753393985</c:v>
-                </c:pt>
-                <c:pt idx="433">
-                  <c:v>-3.2069084003633623</c:v>
-                </c:pt>
-                <c:pt idx="434">
-                  <c:v>-3.3353580244716712</c:v>
-                </c:pt>
-                <c:pt idx="435">
-                  <c:v>1.0906208565232476</c:v>
-                </c:pt>
-                <c:pt idx="436">
-                  <c:v>0.43140933051921593</c:v>
-                </c:pt>
-                <c:pt idx="437">
-                  <c:v>-2.6990785914787265</c:v>
-                </c:pt>
-                <c:pt idx="438">
-                  <c:v>0.434019733279013</c:v>
-                </c:pt>
-                <c:pt idx="439">
-                  <c:v>-2.0370958217600945</c:v>
-                </c:pt>
-                <c:pt idx="440">
-                  <c:v>-1.6992263137052117</c:v>
-                </c:pt>
-                <c:pt idx="441">
-                  <c:v>-0.82521648665166714</c:v>
-                </c:pt>
-                <c:pt idx="442">
-                  <c:v>-1.8299819099811596</c:v>
-                </c:pt>
-                <c:pt idx="443">
-                  <c:v>-2.5303988676849012</c:v>
-                </c:pt>
-                <c:pt idx="444">
-                  <c:v>0.87313796206353611</c:v>
-                </c:pt>
-                <c:pt idx="445">
-                  <c:v>-1.4435358752509508</c:v>
-                </c:pt>
-                <c:pt idx="446">
-                  <c:v>0.63686507725116959</c:v>
-                </c:pt>
-                <c:pt idx="447">
-                  <c:v>-1.1852351559559791</c:v>
-                </c:pt>
-                <c:pt idx="448">
-                  <c:v>-1.9799247496418699</c:v>
-                </c:pt>
-                <c:pt idx="449">
-                  <c:v>-2.6589613682707438</c:v>
-                </c:pt>
-                <c:pt idx="450">
-                  <c:v>-2.014578017069848</c:v>
-                </c:pt>
-                <c:pt idx="451">
-                  <c:v>-3.5547072303246097</c:v>
-                </c:pt>
-                <c:pt idx="452">
-                  <c:v>-2.0223678346964635</c:v>
-                </c:pt>
-                <c:pt idx="453">
-                  <c:v>0.45284050626514188</c:v>
-                </c:pt>
-                <c:pt idx="454">
-                  <c:v>-2.2306448323597485</c:v>
-                </c:pt>
-                <c:pt idx="455">
-                  <c:v>-2.4664185749755978</c:v>
-                </c:pt>
-                <c:pt idx="456">
-                  <c:v>0.4777563222330462</c:v>
-                </c:pt>
-                <c:pt idx="457">
-                  <c:v>-2.1069987801783658</c:v>
-                </c:pt>
-                <c:pt idx="458">
-                  <c:v>-2.3827269990872213</c:v>
-                </c:pt>
-                <c:pt idx="459">
-                  <c:v>-1.2611306896569963</c:v>
-                </c:pt>
-                <c:pt idx="460">
-                  <c:v>-1.5299704555643827</c:v>
-                </c:pt>
-                <c:pt idx="461">
-                  <c:v>-1.7802112095699563</c:v>
-                </c:pt>
-                <c:pt idx="462">
-                  <c:v>-1.9904343840705931</c:v>
-                </c:pt>
-                <c:pt idx="463">
-                  <c:v>-0.15357956329101949</c:v>
-                </c:pt>
-                <c:pt idx="464">
-                  <c:v>-2.1115396819057541</c:v>
-                </c:pt>
-                <c:pt idx="465">
-                  <c:v>-3.1523039794228089</c:v>
-                </c:pt>
-                <c:pt idx="466">
-                  <c:v>0.96983138277266812</c:v>
-                </c:pt>
-                <c:pt idx="467">
-                  <c:v>-1.3252747697063501</c:v>
-                </c:pt>
-                <c:pt idx="468">
-                  <c:v>0.7520280009076834</c:v>
-                </c:pt>
-                <c:pt idx="469">
-                  <c:v>0.73553409397511327</c:v>
-                </c:pt>
-                <c:pt idx="470">
-                  <c:v>-2.2468537529867816</c:v>
-                </c:pt>
-                <c:pt idx="471">
-                  <c:v>1.2919160740665805</c:v>
-                </c:pt>
-                <c:pt idx="472">
-                  <c:v>-2.2520291744682361</c:v>
-                </c:pt>
-                <c:pt idx="473">
-                  <c:v>0.4656474078981459</c:v>
-                </c:pt>
-                <c:pt idx="474">
-                  <c:v>-3.4179366389602812</c:v>
-                </c:pt>
-                <c:pt idx="475">
-                  <c:v>8.2865438223201429E-2</c:v>
-                </c:pt>
-                <c:pt idx="476">
-                  <c:v>-1.8947930756860702</c:v>
-                </c:pt>
-                <c:pt idx="477">
-                  <c:v>-2.4035128662722012</c:v>
-                </c:pt>
-                <c:pt idx="478">
-                  <c:v>0.20143691916762041</c:v>
-                </c:pt>
-                <c:pt idx="479">
-                  <c:v>0.20891752924498588</c:v>
-                </c:pt>
-                <c:pt idx="480">
-                  <c:v>-3.1751585285520423</c:v>
-                </c:pt>
-                <c:pt idx="481">
-                  <c:v>-1.5533665408017836</c:v>
-                </c:pt>
-                <c:pt idx="482">
-                  <c:v>-3.2384480121475776</c:v>
-                </c:pt>
-                <c:pt idx="483">
-                  <c:v>-2.6998394628588507</c:v>
-                </c:pt>
-                <c:pt idx="484">
-                  <c:v>-1.9324270371426953</c:v>
-                </c:pt>
-                <c:pt idx="485">
-                  <c:v>-0.95185196897914082</c:v>
-                </c:pt>
-                <c:pt idx="486">
-                  <c:v>1.6942399441001421</c:v>
-                </c:pt>
-                <c:pt idx="487">
-                  <c:v>0.47026135858165802</c:v>
-                </c:pt>
-                <c:pt idx="488">
-                  <c:v>9.3903799551601413E-2</c:v>
-                </c:pt>
-                <c:pt idx="489">
-                  <c:v>-0.25022960678737077</c:v>
-                </c:pt>
-                <c:pt idx="490">
-                  <c:v>-2.9361414510158976</c:v>
-                </c:pt>
-                <c:pt idx="491">
-                  <c:v>-0.44383758179196819</c:v>
-                </c:pt>
-                <c:pt idx="492">
-                  <c:v>0.56007084822345199</c:v>
-                </c:pt>
-                <c:pt idx="493">
-                  <c:v>-0.8486292302856081</c:v>
-                </c:pt>
-                <c:pt idx="494">
-                  <c:v>0.4709815933312595</c:v>
-                </c:pt>
-                <c:pt idx="495">
-                  <c:v>0.21264348083599333</c:v>
-                </c:pt>
-                <c:pt idx="496">
-                  <c:v>-0.90710013181320026</c:v>
-                </c:pt>
-                <c:pt idx="497">
-                  <c:v>-1.7149177493671754</c:v>
-                </c:pt>
-                <c:pt idx="498">
-                  <c:v>5.0210684960520308E-2</c:v>
-                </c:pt>
-                <c:pt idx="499">
-                  <c:v>-1.1837407981662591</c:v>
-                </c:pt>
-              </c:numCache>
-            </c:numRef>
-          </c:yVal>
-          <c:smooth val="0"/>
-          <c:extLst>
-            <c:ext xmlns:c16="http://schemas.microsoft.com/office/drawing/2014/chart" uri="{C3380CC4-5D6E-409C-BE32-E72D297353CC}">
-              <c16:uniqueId val="{00000001-6BD1-445B-B8E1-272C5A254B19}"/>
-            </c:ext>
-          </c:extLst>
-        </c:ser>
-        <c:dLbls>
-          <c:showLegendKey val="0"/>
-          <c:showVal val="0"/>
-          <c:showCatName val="0"/>
-          <c:showSerName val="0"/>
-          <c:showPercent val="0"/>
-          <c:showBubbleSize val="0"/>
-        </c:dLbls>
-        <c:axId val="448793832"/>
-        <c:axId val="448793504"/>
-      </c:scatterChart>
-      <c:valAx>
-        <c:axId val="448793832"/>
-        <c:scaling>
-          <c:orientation val="minMax"/>
-        </c:scaling>
-        <c:delete val="0"/>
-        <c:axPos val="b"/>
-        <c:majorGridlines/>
-        <c:title>
-          <c:tx>
-            <c:rich>
-              <a:bodyPr/>
-              <a:lstStyle/>
-              <a:p>
-                <a:pPr>
-                  <a:defRPr/>
-                </a:pPr>
-                <a:r>
-                  <a:rPr lang="en-US"/>
-                  <a:t>Número de minas</a:t>
-                </a:r>
-              </a:p>
-            </c:rich>
-          </c:tx>
-          <c:overlay val="0"/>
-        </c:title>
-        <c:numFmt formatCode="General" sourceLinked="1"/>
-        <c:majorTickMark val="out"/>
-        <c:minorTickMark val="none"/>
-        <c:tickLblPos val="low"/>
-        <c:txPr>
-          <a:bodyPr rot="-60000000" vert="horz" anchor="b" anchorCtr="0"/>
-          <a:lstStyle/>
-          <a:p>
-            <a:pPr>
-              <a:defRPr/>
-            </a:pPr>
-            <a:endParaRPr lang="es-ES"/>
-          </a:p>
-        </c:txPr>
-        <c:crossAx val="448793504"/>
-        <c:crosses val="autoZero"/>
-        <c:crossBetween val="midCat"/>
-      </c:valAx>
-      <c:valAx>
-        <c:axId val="448793504"/>
-        <c:scaling>
-          <c:orientation val="minMax"/>
-        </c:scaling>
-        <c:delete val="0"/>
-        <c:axPos val="l"/>
-        <c:majorGridlines/>
-        <c:title>
-          <c:tx>
-            <c:rich>
-              <a:bodyPr/>
-              <a:lstStyle/>
-              <a:p>
-                <a:pPr>
-                  <a:defRPr/>
-                </a:pPr>
-                <a:r>
-                  <a:rPr lang="es-ES"/>
-                  <a:t>log(t) (s)</a:t>
-                </a:r>
-              </a:p>
-            </c:rich>
-          </c:tx>
-          <c:layout>
-            <c:manualLayout>
-              <c:xMode val="edge"/>
-              <c:yMode val="edge"/>
-              <c:x val="1.6339869281045753E-2"/>
-              <c:y val="0.41121676310928962"/>
-            </c:manualLayout>
-          </c:layout>
-          <c:overlay val="0"/>
-        </c:title>
-        <c:numFmt formatCode="General" sourceLinked="1"/>
-        <c:majorTickMark val="none"/>
-        <c:minorTickMark val="none"/>
-        <c:tickLblPos val="nextTo"/>
-        <c:txPr>
-          <a:bodyPr rot="-60000000" vert="horz"/>
-          <a:lstStyle/>
-          <a:p>
-            <a:pPr>
-              <a:defRPr/>
-            </a:pPr>
-            <a:endParaRPr lang="es-ES"/>
-          </a:p>
-        </c:txPr>
-        <c:crossAx val="448793832"/>
-        <c:crosses val="autoZero"/>
-        <c:crossBetween val="midCat"/>
-      </c:valAx>
-    </c:plotArea>
-    <c:plotVisOnly val="1"/>
-    <c:dispBlanksAs val="gap"/>
-    <c:showDLblsOverMax val="0"/>
-    <c:extLst/>
-  </c:chart>
-  <c:externalData r:id="rId1">
-    <c:autoUpdate val="0"/>
-  </c:externalData>
-</c:chartSpace>
-</file>
-
 <file path=word/glossary/document.xml><?xml version="1.0" encoding="utf-8"?>
-<w:glossaryDocument xmlns:wpc="http://schemas.microsoft.com/office/word/2010/wordprocessingCanvas" xmlns:cx="http://schemas.microsoft.com/office/drawing/2014/chartex" xmlns:cx1="http://schemas.microsoft.com/office/drawing/2015/9/8/chartex" xmlns:cx2="http://schemas.microsoft.com/office/drawing/2015/10/21/chartex" xmlns:cx3="http://schemas.microsoft.com/office/drawing/2016/5/9/chartex" xmlns:cx4="http://schemas.microsoft.com/office/drawing/2016/5/10/chartex" xmlns:cx5="http://schemas.microsoft.com/office/drawing/2016/5/11/chartex" xmlns:cx6="http://schemas.microsoft.com/office/drawing/2016/5/12/chartex" xmlns:cx7="http://schemas.microsoft.com/office/drawing/2016/5/13/chartex" xmlns:cx8="http://schemas.microsoft.com/office/drawing/2016/5/14/chartex" xmlns:mc="http://schemas.openxmlformats.org/markup-compatibility/2006" xmlns:aink="http://schemas.microsoft.com/office/drawing/2016/ink" xmlns:am3d="http://schemas.microsoft.com/office/drawing/2017/model3d" xmlns:o="urn:schemas-microsoft-com:office:office" xmlns:r="http://schemas.openxmlformats.org/officeDocument/2006/relationships" xmlns:m="http://schemas.openxmlformats.org/officeDocument/2006/math" xmlns:v="urn:schemas-microsoft-com:vml" xmlns:wp14="http://schemas.microsoft.com/office/word/2010/wordprocessingDrawing" xmlns:wp="http://schemas.openxmlformats.org/drawingml/2006/wordprocessingDrawing" xmlns:w10="urn:schemas-microsoft-com:office:word" xmlns:w="http://schemas.openxmlformats.org/wordprocessingml/2006/main" xmlns:w14="http://schemas.microsoft.com/office/word/2010/wordml" xmlns:w15="http://schemas.microsoft.com/office/word/2012/wordml" xmlns:w16cid="http://schemas.microsoft.com/office/word/2016/wordml/cid" xmlns:w16se="http://schemas.microsoft.com/office/word/2015/wordml/symex" xmlns:wpg="http://schemas.microsoft.com/office/word/2010/wordprocessingGroup" xmlns:wpi="http://schemas.microsoft.com/office/word/2010/wordprocessingInk" xmlns:wne="http://schemas.microsoft.com/office/word/2006/wordml" xmlns:wps="http://schemas.microsoft.com/office/word/2010/wordprocessingShape" mc:Ignorable="w14 w15 w16se w16cid wp14">
+<w:glossaryDocument xmlns:wpc="http://schemas.microsoft.com/office/word/2010/wordprocessingCanvas" xmlns:cx="http://schemas.microsoft.com/office/drawing/2014/chartex" xmlns:cx1="http://schemas.microsoft.com/office/drawing/2015/9/8/chartex" xmlns:cx2="http://schemas.microsoft.com/office/drawing/2015/10/21/chartex" xmlns:cx3="http://schemas.microsoft.com/office/drawing/2016/5/9/chartex" xmlns:cx4="http://schemas.microsoft.com/office/drawing/2016/5/10/chartex" xmlns:cx5="http://schemas.microsoft.com/office/drawing/2016/5/11/chartex" xmlns:cx6="http://schemas.microsoft.com/office/drawing/2016/5/12/chartex" xmlns:cx7="http://schemas.microsoft.com/office/drawing/2016/5/13/chartex" xmlns:cx8="http://schemas.microsoft.com/office/drawing/2016/5/14/chartex" xmlns:mc="http://schemas.openxmlformats.org/markup-compatibility/2006" xmlns:aink="http://schemas.microsoft.com/office/drawing/2016/ink" xmlns:am3d="http://schemas.microsoft.com/office/drawing/2017/model3d" xmlns:o="urn:schemas-microsoft-com:office:office" xmlns:r="http://schemas.openxmlformats.org/officeDocument/2006/relationships" xmlns:m="http://schemas.openxmlformats.org/officeDocument/2006/math" xmlns:v="urn:schemas-microsoft-com:vml" xmlns:wp14="http://schemas.microsoft.com/office/word/2010/wordprocessingDrawing" xmlns:wp="http://schemas.openxmlformats.org/drawingml/2006/wordprocessingDrawing" xmlns:w10="urn:schemas-microsoft-com:office:word" xmlns:w="http://schemas.openxmlformats.org/wordprocessingml/2006/main" xmlns:w14="http://schemas.microsoft.com/office/word/2010/wordml" xmlns:w15="http://schemas.microsoft.com/office/word/2012/wordml" xmlns:w16cex="http://schemas.microsoft.com/office/word/2018/wordml/cex" xmlns:w16cid="http://schemas.microsoft.com/office/word/2016/wordml/cid" xmlns:w16="http://schemas.microsoft.com/office/word/2018/wordml" xmlns:w16se="http://schemas.microsoft.com/office/word/2015/wordml/symex" xmlns:wpg="http://schemas.microsoft.com/office/word/2010/wordprocessingGroup" xmlns:wpi="http://schemas.microsoft.com/office/word/2010/wordprocessingInk" xmlns:wne="http://schemas.microsoft.com/office/word/2006/wordml" xmlns:wps="http://schemas.microsoft.com/office/word/2010/wordprocessingShape" mc:Ignorable="w14 w15 w16se w16cid w16 w16cex wp14">
   <w:docParts>
     <w:docPart>
       <w:docPartPr>
@@ -16446,7 +13314,7 @@
 </file>
 
 <file path=word/glossary/fontTable.xml><?xml version="1.0" encoding="utf-8"?>
-<w:fonts xmlns:mc="http://schemas.openxmlformats.org/markup-compatibility/2006" xmlns:r="http://schemas.openxmlformats.org/officeDocument/2006/relationships" xmlns:w="http://schemas.openxmlformats.org/wordprocessingml/2006/main" xmlns:w14="http://schemas.microsoft.com/office/word/2010/wordml" xmlns:w15="http://schemas.microsoft.com/office/word/2012/wordml" xmlns:w16cid="http://schemas.microsoft.com/office/word/2016/wordml/cid" xmlns:w16se="http://schemas.microsoft.com/office/word/2015/wordml/symex" mc:Ignorable="w14 w15 w16se w16cid">
+<w:fonts xmlns:mc="http://schemas.openxmlformats.org/markup-compatibility/2006" xmlns:r="http://schemas.openxmlformats.org/officeDocument/2006/relationships" xmlns:w="http://schemas.openxmlformats.org/wordprocessingml/2006/main" xmlns:w14="http://schemas.microsoft.com/office/word/2010/wordml" xmlns:w15="http://schemas.microsoft.com/office/word/2012/wordml" xmlns:w16cex="http://schemas.microsoft.com/office/word/2018/wordml/cex" xmlns:w16cid="http://schemas.microsoft.com/office/word/2016/wordml/cid" xmlns:w16="http://schemas.microsoft.com/office/word/2018/wordml" xmlns:w16se="http://schemas.microsoft.com/office/word/2015/wordml/symex" mc:Ignorable="w14 w15 w16se w16cid w16 w16cex">
   <w:font w:name="Symbol">
     <w:panose1 w:val="05050102010706020507"/>
     <w:charset w:val="02"/>
@@ -16500,7 +13368,7 @@
 </file>
 
 <file path=word/glossary/settings.xml><?xml version="1.0" encoding="utf-8"?>
-<w:settings xmlns:mc="http://schemas.openxmlformats.org/markup-compatibility/2006" xmlns:o="urn:schemas-microsoft-com:office:office" xmlns:r="http://schemas.openxmlformats.org/officeDocument/2006/relationships" xmlns:m="http://schemas.openxmlformats.org/officeDocument/2006/math" xmlns:v="urn:schemas-microsoft-com:vml" xmlns:w10="urn:schemas-microsoft-com:office:word" xmlns:w="http://schemas.openxmlformats.org/wordprocessingml/2006/main" xmlns:w14="http://schemas.microsoft.com/office/word/2010/wordml" xmlns:w15="http://schemas.microsoft.com/office/word/2012/wordml" xmlns:w16cid="http://schemas.microsoft.com/office/word/2016/wordml/cid" xmlns:w16se="http://schemas.microsoft.com/office/word/2015/wordml/symex" xmlns:sl="http://schemas.openxmlformats.org/schemaLibrary/2006/main" mc:Ignorable="w14 w15 w16se w16cid">
+<w:settings xmlns:mc="http://schemas.openxmlformats.org/markup-compatibility/2006" xmlns:o="urn:schemas-microsoft-com:office:office" xmlns:r="http://schemas.openxmlformats.org/officeDocument/2006/relationships" xmlns:m="http://schemas.openxmlformats.org/officeDocument/2006/math" xmlns:v="urn:schemas-microsoft-com:vml" xmlns:w10="urn:schemas-microsoft-com:office:word" xmlns:w="http://schemas.openxmlformats.org/wordprocessingml/2006/main" xmlns:w14="http://schemas.microsoft.com/office/word/2010/wordml" xmlns:w15="http://schemas.microsoft.com/office/word/2012/wordml" xmlns:w16cex="http://schemas.microsoft.com/office/word/2018/wordml/cex" xmlns:w16cid="http://schemas.microsoft.com/office/word/2016/wordml/cid" xmlns:w16="http://schemas.microsoft.com/office/word/2018/wordml" xmlns:w16se="http://schemas.microsoft.com/office/word/2015/wordml/symex" xmlns:sl="http://schemas.openxmlformats.org/schemaLibrary/2006/main" mc:Ignorable="w14 w15 w16se w16cid w16 w16cex">
   <w:view w:val="normal"/>
   <w:defaultTabStop w:val="708"/>
   <w:hyphenationZone w:val="425"/>
@@ -16522,6 +13390,7 @@
     <w:rsid w:val="004D1CF7"/>
     <w:rsid w:val="005E1037"/>
     <w:rsid w:val="006546FB"/>
+    <w:rsid w:val="006E1920"/>
     <w:rsid w:val="00747B4D"/>
     <w:rsid w:val="008535B9"/>
     <w:rsid w:val="009B36FC"/>
@@ -16547,14 +13416,14 @@
   </m:mathPr>
   <w:themeFontLang w:val="es-ES"/>
   <w:clrSchemeMapping w:bg1="light1" w:t1="dark1" w:bg2="light2" w:t2="dark2" w:accent1="accent1" w:accent2="accent2" w:accent3="accent3" w:accent4="accent4" w:accent5="accent5" w:accent6="accent6" w:hyperlink="hyperlink" w:followedHyperlink="followedHyperlink"/>
-  <w:decimalSymbol w:val=","/>
-  <w:listSeparator w:val=";"/>
+  <w:decimalSymbol w:val="."/>
+  <w:listSeparator w:val=","/>
   <w15:chartTrackingRefBased/>
 </w:settings>
 </file>
 
 <file path=word/glossary/styles.xml><?xml version="1.0" encoding="utf-8"?>
-<w:styles xmlns:mc="http://schemas.openxmlformats.org/markup-compatibility/2006" xmlns:r="http://schemas.openxmlformats.org/officeDocument/2006/relationships" xmlns:w="http://schemas.openxmlformats.org/wordprocessingml/2006/main" xmlns:w14="http://schemas.microsoft.com/office/word/2010/wordml" xmlns:w15="http://schemas.microsoft.com/office/word/2012/wordml" xmlns:w16cid="http://schemas.microsoft.com/office/word/2016/wordml/cid" xmlns:w16se="http://schemas.microsoft.com/office/word/2015/wordml/symex" mc:Ignorable="w14 w15 w16se w16cid">
+<w:styles xmlns:mc="http://schemas.openxmlformats.org/markup-compatibility/2006" xmlns:r="http://schemas.openxmlformats.org/officeDocument/2006/relationships" xmlns:w="http://schemas.openxmlformats.org/wordprocessingml/2006/main" xmlns:w14="http://schemas.microsoft.com/office/word/2010/wordml" xmlns:w15="http://schemas.microsoft.com/office/word/2012/wordml" xmlns:w16cex="http://schemas.microsoft.com/office/word/2018/wordml/cex" xmlns:w16cid="http://schemas.microsoft.com/office/word/2016/wordml/cid" xmlns:w16="http://schemas.microsoft.com/office/word/2018/wordml" xmlns:w16se="http://schemas.microsoft.com/office/word/2015/wordml/symex" mc:Ignorable="w14 w15 w16se w16cid w16 w16cex">
   <w:docDefaults>
     <w:rPrDefault>
       <w:rPr>
@@ -16570,7 +13439,7 @@
       </w:pPr>
     </w:pPrDefault>
   </w:docDefaults>
-  <w:latentStyles w:defLockedState="0" w:defUIPriority="99" w:defSemiHidden="0" w:defUnhideWhenUsed="0" w:defQFormat="0" w:count="377">
+  <w:latentStyles w:defLockedState="0" w:defUIPriority="99" w:defSemiHidden="0" w:defUnhideWhenUsed="0" w:defQFormat="0" w:count="376">
     <w:lsdException w:name="Normal" w:uiPriority="0" w:qFormat="1"/>
     <w:lsdException w:name="heading 1" w:uiPriority="9" w:qFormat="1"/>
     <w:lsdException w:name="heading 2" w:semiHidden="1" w:uiPriority="9" w:unhideWhenUsed="1" w:qFormat="1"/>
@@ -16947,7 +13816,6 @@
     <w:lsdException w:name="Hashtag" w:semiHidden="1" w:unhideWhenUsed="1"/>
     <w:lsdException w:name="Unresolved Mention" w:semiHidden="1" w:unhideWhenUsed="1"/>
     <w:lsdException w:name="Smart Link" w:semiHidden="1" w:unhideWhenUsed="1"/>
-    <w:lsdException w:name="Smart Link Error" w:semiHidden="1" w:unhideWhenUsed="1"/>
   </w:latentStyles>
   <w:style w:type="paragraph" w:default="1" w:styleId="Normal">
     <w:name w:val="Normal"/>
@@ -17010,7 +13878,7 @@
 </file>
 
 <file path=word/glossary/webSettings.xml><?xml version="1.0" encoding="utf-8"?>
-<w:webSettings xmlns:mc="http://schemas.openxmlformats.org/markup-compatibility/2006" xmlns:r="http://schemas.openxmlformats.org/officeDocument/2006/relationships" xmlns:w="http://schemas.openxmlformats.org/wordprocessingml/2006/main" xmlns:w14="http://schemas.microsoft.com/office/word/2010/wordml" xmlns:w15="http://schemas.microsoft.com/office/word/2012/wordml" xmlns:w16cid="http://schemas.microsoft.com/office/word/2016/wordml/cid" xmlns:w16se="http://schemas.microsoft.com/office/word/2015/wordml/symex" mc:Ignorable="w14 w15 w16se w16cid">
+<w:webSettings xmlns:mc="http://schemas.openxmlformats.org/markup-compatibility/2006" xmlns:r="http://schemas.openxmlformats.org/officeDocument/2006/relationships" xmlns:w="http://schemas.openxmlformats.org/wordprocessingml/2006/main" xmlns:w14="http://schemas.microsoft.com/office/word/2010/wordml" xmlns:w15="http://schemas.microsoft.com/office/word/2012/wordml" xmlns:w16cex="http://schemas.microsoft.com/office/word/2018/wordml/cex" xmlns:w16cid="http://schemas.microsoft.com/office/word/2016/wordml/cid" xmlns:w16="http://schemas.microsoft.com/office/word/2018/wordml" xmlns:w16se="http://schemas.microsoft.com/office/word/2015/wordml/symex" mc:Ignorable="w14 w15 w16se w16cid w16 w16cex">
   <w:optimizeForBrowser/>
   <w:allowPNG/>
 </w:webSettings>
@@ -17335,7 +14203,7 @@
 </file>
 
 <file path=customXml/itemProps2.xml><?xml version="1.0" encoding="utf-8"?>
-<ds:datastoreItem xmlns:ds="http://schemas.openxmlformats.org/officeDocument/2006/customXml" ds:itemID="{96F2E720-3EB8-44AC-9070-89D05CF8B7C2}">
+<ds:datastoreItem xmlns:ds="http://schemas.openxmlformats.org/officeDocument/2006/customXml" ds:itemID="{53B5AC26-612C-4AD7-B0C1-614451712431}">
   <ds:schemaRefs>
     <ds:schemaRef ds:uri="http://schemas.openxmlformats.org/officeDocument/2006/bibliography"/>
   </ds:schemaRefs>

--- a/P2.docx
+++ b/P2.docx
@@ -1,6 +1,6 @@
 
 <file path=word/document.xml><?xml version="1.0" encoding="utf-8"?>
-<w:document xmlns:wpc="http://schemas.microsoft.com/office/word/2010/wordprocessingCanvas" xmlns:cx="http://schemas.microsoft.com/office/drawing/2014/chartex" xmlns:cx1="http://schemas.microsoft.com/office/drawing/2015/9/8/chartex" xmlns:cx2="http://schemas.microsoft.com/office/drawing/2015/10/21/chartex" xmlns:cx3="http://schemas.microsoft.com/office/drawing/2016/5/9/chartex" xmlns:cx4="http://schemas.microsoft.com/office/drawing/2016/5/10/chartex" xmlns:cx5="http://schemas.microsoft.com/office/drawing/2016/5/11/chartex" xmlns:cx6="http://schemas.microsoft.com/office/drawing/2016/5/12/chartex" xmlns:cx7="http://schemas.microsoft.com/office/drawing/2016/5/13/chartex" xmlns:cx8="http://schemas.microsoft.com/office/drawing/2016/5/14/chartex" xmlns:mc="http://schemas.openxmlformats.org/markup-compatibility/2006" xmlns:aink="http://schemas.microsoft.com/office/drawing/2016/ink" xmlns:am3d="http://schemas.microsoft.com/office/drawing/2017/model3d" xmlns:o="urn:schemas-microsoft-com:office:office" xmlns:r="http://schemas.openxmlformats.org/officeDocument/2006/relationships" xmlns:m="http://schemas.openxmlformats.org/officeDocument/2006/math" xmlns:v="urn:schemas-microsoft-com:vml" xmlns:wp14="http://schemas.microsoft.com/office/word/2010/wordprocessingDrawing" xmlns:wp="http://schemas.openxmlformats.org/drawingml/2006/wordprocessingDrawing" xmlns:w10="urn:schemas-microsoft-com:office:word" xmlns:w="http://schemas.openxmlformats.org/wordprocessingml/2006/main" xmlns:w14="http://schemas.microsoft.com/office/word/2010/wordml" xmlns:w15="http://schemas.microsoft.com/office/word/2012/wordml" xmlns:w16cex="http://schemas.microsoft.com/office/word/2018/wordml/cex" xmlns:w16cid="http://schemas.microsoft.com/office/word/2016/wordml/cid" xmlns:w16="http://schemas.microsoft.com/office/word/2018/wordml" xmlns:w16se="http://schemas.microsoft.com/office/word/2015/wordml/symex" xmlns:wpg="http://schemas.microsoft.com/office/word/2010/wordprocessingGroup" xmlns:wpi="http://schemas.microsoft.com/office/word/2010/wordprocessingInk" xmlns:wne="http://schemas.microsoft.com/office/word/2006/wordml" xmlns:wps="http://schemas.microsoft.com/office/word/2010/wordprocessingShape" mc:Ignorable="w14 w15 w16se w16cid w16 w16cex wp14">
+<w:document xmlns:wpc="http://schemas.microsoft.com/office/word/2010/wordprocessingCanvas" xmlns:cx="http://schemas.microsoft.com/office/drawing/2014/chartex" xmlns:cx1="http://schemas.microsoft.com/office/drawing/2015/9/8/chartex" xmlns:cx2="http://schemas.microsoft.com/office/drawing/2015/10/21/chartex" xmlns:cx3="http://schemas.microsoft.com/office/drawing/2016/5/9/chartex" xmlns:cx4="http://schemas.microsoft.com/office/drawing/2016/5/10/chartex" xmlns:cx5="http://schemas.microsoft.com/office/drawing/2016/5/11/chartex" xmlns:cx6="http://schemas.microsoft.com/office/drawing/2016/5/12/chartex" xmlns:cx7="http://schemas.microsoft.com/office/drawing/2016/5/13/chartex" xmlns:cx8="http://schemas.microsoft.com/office/drawing/2016/5/14/chartex" xmlns:mc="http://schemas.openxmlformats.org/markup-compatibility/2006" xmlns:aink="http://schemas.microsoft.com/office/drawing/2016/ink" xmlns:am3d="http://schemas.microsoft.com/office/drawing/2017/model3d" xmlns:o="urn:schemas-microsoft-com:office:office" xmlns:r="http://schemas.openxmlformats.org/officeDocument/2006/relationships" xmlns:m="http://schemas.openxmlformats.org/officeDocument/2006/math" xmlns:v="urn:schemas-microsoft-com:vml" xmlns:wp14="http://schemas.microsoft.com/office/word/2010/wordprocessingDrawing" xmlns:wp="http://schemas.openxmlformats.org/drawingml/2006/wordprocessingDrawing" xmlns:w10="urn:schemas-microsoft-com:office:word" xmlns:w="http://schemas.openxmlformats.org/wordprocessingml/2006/main" xmlns:w14="http://schemas.microsoft.com/office/word/2010/wordml" xmlns:w15="http://schemas.microsoft.com/office/word/2012/wordml" xmlns:w16cid="http://schemas.microsoft.com/office/word/2016/wordml/cid" xmlns:w16se="http://schemas.microsoft.com/office/word/2015/wordml/symex" xmlns:wpg="http://schemas.microsoft.com/office/word/2010/wordprocessingGroup" xmlns:wpi="http://schemas.microsoft.com/office/word/2010/wordprocessingInk" xmlns:wne="http://schemas.microsoft.com/office/word/2006/wordml" xmlns:wps="http://schemas.microsoft.com/office/word/2010/wordprocessingShape" mc:Ignorable="w14 w15 w16se w16cid wp14">
   <w:body>
     <w:sdt>
       <w:sdtPr>
@@ -4522,6 +4522,8 @@
         <w:t>: script adicional que utilizamos para generar más ficheros de prueba con escenarios que sirvan de entrada al programa principal.</w:t>
       </w:r>
     </w:p>
+    <w:p/>
+    <w:p/>
     <w:p>
       <w:pPr>
         <w:pStyle w:val="Ttulo"/>
@@ -4599,10 +4601,7 @@
         <w:t>generando todos los</w:t>
       </w:r>
       <w:r>
-        <w:t xml:space="preserve"> </w:t>
-      </w:r>
-      <w:r>
-        <w:t>(</w:t>
+        <w:t xml:space="preserve"> (</w:t>
       </w:r>
       <m:oMath>
         <m:r>
@@ -4613,10 +4612,7 @@
         </m:r>
       </m:oMath>
       <w:r>
-        <w:t>)</w:t>
-      </w:r>
-      <w:r>
-        <w:t xml:space="preserve"> restantes,</w:t>
+        <w:t>) restantes,</w:t>
       </w:r>
       <w:r>
         <w:t xml:space="preserve"> que a su vez generan todos los demás</w:t>
@@ -4666,7 +4662,15 @@
         <w:t xml:space="preserve">. No obstante, esto no se dará prácticamente nunca: las minas deberían estar todas perfectamente simétricas con respecto a la posición inicial para que se diera el caso </w:t>
       </w:r>
       <w:r>
-        <w:t xml:space="preserve">en el  cual </w:t>
+        <w:t xml:space="preserve">en </w:t>
+      </w:r>
+      <w:proofErr w:type="gramStart"/>
+      <w:r>
+        <w:t>el  cual</w:t>
+      </w:r>
+      <w:proofErr w:type="gramEnd"/>
+      <w:r>
+        <w:t xml:space="preserve"> </w:t>
       </w:r>
       <w:r>
         <w:t>todos los caminos fueran idénticos.</w:t>
@@ -4762,7 +4766,6 @@
     </w:p>
     <w:p>
       <w:r>
-        <w:lastRenderedPageBreak/>
         <w:t xml:space="preserve">A simple vista, se distingue esa asimetría en el tiempo por la que ciertos escenarios han llevado mucho más tiempo que la mayoría. Por otra parte, parece indicar una distribución exponencial. Para comprobarlo, pasamos el eje del tiempo a escala logarítmica (ya que una función exponencial </w:t>
       </w:r>
       <w:r>
@@ -4780,6 +4783,7 @@
         <w:rPr>
           <w:noProof/>
         </w:rPr>
+        <w:lastRenderedPageBreak/>
         <w:drawing>
           <wp:inline distT="0" distB="0" distL="0" distR="0" wp14:anchorId="624F80E5" wp14:editId="26480D82">
             <wp:extent cx="4229100" cy="2548989"/>
@@ -4854,11 +4858,113 @@
       <w:r>
         <w:t xml:space="preserve"> es proporcional al número de minas.</w:t>
       </w:r>
+      <w:r>
+        <w:t xml:space="preserve"> </w:t>
+      </w:r>
     </w:p>
-    <w:p/>
+    <w:p>
+      <w:r>
+        <w:t xml:space="preserve">Finalmente, para asegurar la corrección y eficiencia del algoritmo, se ha realizado la comparación con el algoritmo de fuerza bruta comentado. Hemos comprobado que, para los datos de entrada de </w:t>
+      </w:r>
+      <m:oMath>
+        <m:r>
+          <w:rPr>
+            <w:rFonts w:ascii="Cambria Math" w:hAnsi="Cambria Math"/>
+          </w:rPr>
+          <m:t>generated.txt</m:t>
+        </m:r>
+      </m:oMath>
+      <w:r>
+        <w:t xml:space="preserve"> (que se ha generado con el script </w:t>
+      </w:r>
+      <m:oMath>
+        <m:r>
+          <w:rPr>
+            <w:rFonts w:ascii="Cambria Math" w:hAnsi="Cambria Math"/>
+          </w:rPr>
+          <m:t>escribir_escenarios.py</m:t>
+        </m:r>
+      </m:oMath>
+      <w:r>
+        <w:t xml:space="preserve">), ambos devuelven los mismos costes para cada escenario. </w:t>
+      </w:r>
+    </w:p>
+    <w:p>
+      <w:r>
+        <w:t>Por otra parte, los tiempos de ejecución de cada escenario, en escala logarítmica, se relacionan con el número de minas de la siguiente forma:</w:t>
+      </w:r>
+    </w:p>
+    <w:p>
+      <w:pPr>
+        <w:jc w:val="center"/>
+      </w:pPr>
+      <w:r>
+        <w:rPr>
+          <w:noProof/>
+        </w:rPr>
+        <w:drawing>
+          <wp:inline distT="0" distB="0" distL="0" distR="0" wp14:anchorId="38411457" wp14:editId="6BFFD999">
+            <wp:extent cx="4211782" cy="2493394"/>
+            <wp:effectExtent l="0" t="0" r="0" b="2540"/>
+            <wp:docPr id="451" name="Imagen 451"/>
+            <wp:cNvGraphicFramePr>
+              <a:graphicFrameLocks xmlns:a="http://schemas.openxmlformats.org/drawingml/2006/main" noChangeAspect="1"/>
+            </wp:cNvGraphicFramePr>
+            <a:graphic xmlns:a="http://schemas.openxmlformats.org/drawingml/2006/main">
+              <a:graphicData uri="http://schemas.openxmlformats.org/drawingml/2006/picture">
+                <pic:pic xmlns:pic="http://schemas.openxmlformats.org/drawingml/2006/picture">
+                  <pic:nvPicPr>
+                    <pic:cNvPr id="0" name="Picture 4"/>
+                    <pic:cNvPicPr>
+                      <a:picLocks noChangeAspect="1" noChangeArrowheads="1"/>
+                    </pic:cNvPicPr>
+                  </pic:nvPicPr>
+                  <pic:blipFill>
+                    <a:blip r:embed="rId11">
+                      <a:extLst>
+                        <a:ext uri="{28A0092B-C50C-407E-A947-70E740481C1C}">
+                          <a14:useLocalDpi xmlns:a14="http://schemas.microsoft.com/office/drawing/2010/main" val="0"/>
+                        </a:ext>
+                      </a:extLst>
+                    </a:blip>
+                    <a:srcRect/>
+                    <a:stretch>
+                      <a:fillRect/>
+                    </a:stretch>
+                  </pic:blipFill>
+                  <pic:spPr bwMode="auto">
+                    <a:xfrm>
+                      <a:off x="0" y="0"/>
+                      <a:ext cx="4307478" cy="2550047"/>
+                    </a:xfrm>
+                    <a:prstGeom prst="rect">
+                      <a:avLst/>
+                    </a:prstGeom>
+                    <a:noFill/>
+                  </pic:spPr>
+                </pic:pic>
+              </a:graphicData>
+            </a:graphic>
+          </wp:inline>
+        </w:drawing>
+      </w:r>
+    </w:p>
+    <w:p>
+      <w:r>
+        <w:t>Como se puede observar, el algoritmo de ramificación y poda será mejor especialmente con un mayor número de minas. No se han podido comparar números más elevados por una mera cuestión de tiempo con el algoritmo de fuerza bruta</w:t>
+      </w:r>
+      <w:r>
+        <w:t>, pero ya con 10 es del orden de 1000 veces más lento</w:t>
+      </w:r>
+      <w:r>
+        <w:t>.</w:t>
+      </w:r>
+      <w:bookmarkStart w:id="0" w:name="_GoBack"/>
+      <w:bookmarkEnd w:id="0"/>
+    </w:p>
     <w:sectPr>
-      <w:headerReference w:type="default" r:id="rId11"/>
-      <w:footerReference w:type="default" r:id="rId12"/>
+      <w:headerReference w:type="default" r:id="rId12"/>
+      <w:footerReference w:type="default" r:id="rId13"/>
       <w:pgSz w:w="11906" w:h="16838"/>
       <w:pgMar w:top="1417" w:right="1701" w:bottom="1417" w:left="1701" w:header="708" w:footer="708" w:gutter="0"/>
       <w:pgNumType w:start="0"/>
@@ -4871,7 +4977,7 @@
 </file>
 
 <file path=word/endnotes.xml><?xml version="1.0" encoding="utf-8"?>
-<w:endnotes xmlns:wpc="http://schemas.microsoft.com/office/word/2010/wordprocessingCanvas" xmlns:cx="http://schemas.microsoft.com/office/drawing/2014/chartex" xmlns:cx1="http://schemas.microsoft.com/office/drawing/2015/9/8/chartex" xmlns:cx2="http://schemas.microsoft.com/office/drawing/2015/10/21/chartex" xmlns:cx3="http://schemas.microsoft.com/office/drawing/2016/5/9/chartex" xmlns:cx4="http://schemas.microsoft.com/office/drawing/2016/5/10/chartex" xmlns:cx5="http://schemas.microsoft.com/office/drawing/2016/5/11/chartex" xmlns:cx6="http://schemas.microsoft.com/office/drawing/2016/5/12/chartex" xmlns:cx7="http://schemas.microsoft.com/office/drawing/2016/5/13/chartex" xmlns:cx8="http://schemas.microsoft.com/office/drawing/2016/5/14/chartex" xmlns:mc="http://schemas.openxmlformats.org/markup-compatibility/2006" xmlns:aink="http://schemas.microsoft.com/office/drawing/2016/ink" xmlns:am3d="http://schemas.microsoft.com/office/drawing/2017/model3d" xmlns:o="urn:schemas-microsoft-com:office:office" xmlns:r="http://schemas.openxmlformats.org/officeDocument/2006/relationships" xmlns:m="http://schemas.openxmlformats.org/officeDocument/2006/math" xmlns:v="urn:schemas-microsoft-com:vml" xmlns:wp14="http://schemas.microsoft.com/office/word/2010/wordprocessingDrawing" xmlns:wp="http://schemas.openxmlformats.org/drawingml/2006/wordprocessingDrawing" xmlns:w10="urn:schemas-microsoft-com:office:word" xmlns:w="http://schemas.openxmlformats.org/wordprocessingml/2006/main" xmlns:w14="http://schemas.microsoft.com/office/word/2010/wordml" xmlns:w15="http://schemas.microsoft.com/office/word/2012/wordml" xmlns:w16cex="http://schemas.microsoft.com/office/word/2018/wordml/cex" xmlns:w16cid="http://schemas.microsoft.com/office/word/2016/wordml/cid" xmlns:w16="http://schemas.microsoft.com/office/word/2018/wordml" xmlns:w16se="http://schemas.microsoft.com/office/word/2015/wordml/symex" xmlns:wpg="http://schemas.microsoft.com/office/word/2010/wordprocessingGroup" xmlns:wpi="http://schemas.microsoft.com/office/word/2010/wordprocessingInk" xmlns:wne="http://schemas.microsoft.com/office/word/2006/wordml" xmlns:wps="http://schemas.microsoft.com/office/word/2010/wordprocessingShape" mc:Ignorable="w14 w15 w16se w16cid w16 w16cex wp14">
+<w:endnotes xmlns:wpc="http://schemas.microsoft.com/office/word/2010/wordprocessingCanvas" xmlns:cx="http://schemas.microsoft.com/office/drawing/2014/chartex" xmlns:cx1="http://schemas.microsoft.com/office/drawing/2015/9/8/chartex" xmlns:cx2="http://schemas.microsoft.com/office/drawing/2015/10/21/chartex" xmlns:cx3="http://schemas.microsoft.com/office/drawing/2016/5/9/chartex" xmlns:cx4="http://schemas.microsoft.com/office/drawing/2016/5/10/chartex" xmlns:cx5="http://schemas.microsoft.com/office/drawing/2016/5/11/chartex" xmlns:cx6="http://schemas.microsoft.com/office/drawing/2016/5/12/chartex" xmlns:cx7="http://schemas.microsoft.com/office/drawing/2016/5/13/chartex" xmlns:cx8="http://schemas.microsoft.com/office/drawing/2016/5/14/chartex" xmlns:mc="http://schemas.openxmlformats.org/markup-compatibility/2006" xmlns:aink="http://schemas.microsoft.com/office/drawing/2016/ink" xmlns:am3d="http://schemas.microsoft.com/office/drawing/2017/model3d" xmlns:o="urn:schemas-microsoft-com:office:office" xmlns:r="http://schemas.openxmlformats.org/officeDocument/2006/relationships" xmlns:m="http://schemas.openxmlformats.org/officeDocument/2006/math" xmlns:v="urn:schemas-microsoft-com:vml" xmlns:wp14="http://schemas.microsoft.com/office/word/2010/wordprocessingDrawing" xmlns:wp="http://schemas.openxmlformats.org/drawingml/2006/wordprocessingDrawing" xmlns:w10="urn:schemas-microsoft-com:office:word" xmlns:w="http://schemas.openxmlformats.org/wordprocessingml/2006/main" xmlns:w14="http://schemas.microsoft.com/office/word/2010/wordml" xmlns:w15="http://schemas.microsoft.com/office/word/2012/wordml" xmlns:w16cid="http://schemas.microsoft.com/office/word/2016/wordml/cid" xmlns:w16se="http://schemas.microsoft.com/office/word/2015/wordml/symex" xmlns:wpg="http://schemas.microsoft.com/office/word/2010/wordprocessingGroup" xmlns:wpi="http://schemas.microsoft.com/office/word/2010/wordprocessingInk" xmlns:wne="http://schemas.microsoft.com/office/word/2006/wordml" xmlns:wps="http://schemas.microsoft.com/office/word/2010/wordprocessingShape" mc:Ignorable="w14 w15 w16se w16cid wp14">
   <w:endnote w:type="separator" w:id="-1">
     <w:p>
       <w:r>
@@ -4890,7 +4996,7 @@
 </file>
 
 <file path=word/footer1.xml><?xml version="1.0" encoding="utf-8"?>
-<w:ftr xmlns:wpc="http://schemas.microsoft.com/office/word/2010/wordprocessingCanvas" xmlns:cx="http://schemas.microsoft.com/office/drawing/2014/chartex" xmlns:cx1="http://schemas.microsoft.com/office/drawing/2015/9/8/chartex" xmlns:cx2="http://schemas.microsoft.com/office/drawing/2015/10/21/chartex" xmlns:cx3="http://schemas.microsoft.com/office/drawing/2016/5/9/chartex" xmlns:cx4="http://schemas.microsoft.com/office/drawing/2016/5/10/chartex" xmlns:cx5="http://schemas.microsoft.com/office/drawing/2016/5/11/chartex" xmlns:cx6="http://schemas.microsoft.com/office/drawing/2016/5/12/chartex" xmlns:cx7="http://schemas.microsoft.com/office/drawing/2016/5/13/chartex" xmlns:cx8="http://schemas.microsoft.com/office/drawing/2016/5/14/chartex" xmlns:mc="http://schemas.openxmlformats.org/markup-compatibility/2006" xmlns:aink="http://schemas.microsoft.com/office/drawing/2016/ink" xmlns:am3d="http://schemas.microsoft.com/office/drawing/2017/model3d" xmlns:o="urn:schemas-microsoft-com:office:office" xmlns:r="http://schemas.openxmlformats.org/officeDocument/2006/relationships" xmlns:m="http://schemas.openxmlformats.org/officeDocument/2006/math" xmlns:v="urn:schemas-microsoft-com:vml" xmlns:wp14="http://schemas.microsoft.com/office/word/2010/wordprocessingDrawing" xmlns:wp="http://schemas.openxmlformats.org/drawingml/2006/wordprocessingDrawing" xmlns:w10="urn:schemas-microsoft-com:office:word" xmlns:w="http://schemas.openxmlformats.org/wordprocessingml/2006/main" xmlns:w14="http://schemas.microsoft.com/office/word/2010/wordml" xmlns:w15="http://schemas.microsoft.com/office/word/2012/wordml" xmlns:w16cex="http://schemas.microsoft.com/office/word/2018/wordml/cex" xmlns:w16cid="http://schemas.microsoft.com/office/word/2016/wordml/cid" xmlns:w16="http://schemas.microsoft.com/office/word/2018/wordml" xmlns:w16se="http://schemas.microsoft.com/office/word/2015/wordml/symex" xmlns:wpg="http://schemas.microsoft.com/office/word/2010/wordprocessingGroup" xmlns:wpi="http://schemas.microsoft.com/office/word/2010/wordprocessingInk" xmlns:wne="http://schemas.microsoft.com/office/word/2006/wordml" xmlns:wps="http://schemas.microsoft.com/office/word/2010/wordprocessingShape" mc:Ignorable="w14 w15 w16se w16cid w16 w16cex wp14">
+<w:ftr xmlns:wpc="http://schemas.microsoft.com/office/word/2010/wordprocessingCanvas" xmlns:cx="http://schemas.microsoft.com/office/drawing/2014/chartex" xmlns:cx1="http://schemas.microsoft.com/office/drawing/2015/9/8/chartex" xmlns:cx2="http://schemas.microsoft.com/office/drawing/2015/10/21/chartex" xmlns:cx3="http://schemas.microsoft.com/office/drawing/2016/5/9/chartex" xmlns:cx4="http://schemas.microsoft.com/office/drawing/2016/5/10/chartex" xmlns:cx5="http://schemas.microsoft.com/office/drawing/2016/5/11/chartex" xmlns:cx6="http://schemas.microsoft.com/office/drawing/2016/5/12/chartex" xmlns:cx7="http://schemas.microsoft.com/office/drawing/2016/5/13/chartex" xmlns:cx8="http://schemas.microsoft.com/office/drawing/2016/5/14/chartex" xmlns:mc="http://schemas.openxmlformats.org/markup-compatibility/2006" xmlns:aink="http://schemas.microsoft.com/office/drawing/2016/ink" xmlns:am3d="http://schemas.microsoft.com/office/drawing/2017/model3d" xmlns:o="urn:schemas-microsoft-com:office:office" xmlns:r="http://schemas.openxmlformats.org/officeDocument/2006/relationships" xmlns:m="http://schemas.openxmlformats.org/officeDocument/2006/math" xmlns:v="urn:schemas-microsoft-com:vml" xmlns:wp14="http://schemas.microsoft.com/office/word/2010/wordprocessingDrawing" xmlns:wp="http://schemas.openxmlformats.org/drawingml/2006/wordprocessingDrawing" xmlns:w10="urn:schemas-microsoft-com:office:word" xmlns:w="http://schemas.openxmlformats.org/wordprocessingml/2006/main" xmlns:w14="http://schemas.microsoft.com/office/word/2010/wordml" xmlns:w15="http://schemas.microsoft.com/office/word/2012/wordml" xmlns:w16cid="http://schemas.microsoft.com/office/word/2016/wordml/cid" xmlns:w16se="http://schemas.microsoft.com/office/word/2015/wordml/symex" xmlns:wpg="http://schemas.microsoft.com/office/word/2010/wordprocessingGroup" xmlns:wpi="http://schemas.microsoft.com/office/word/2010/wordprocessingInk" xmlns:wne="http://schemas.microsoft.com/office/word/2006/wordml" xmlns:wps="http://schemas.microsoft.com/office/word/2010/wordprocessingShape" mc:Ignorable="w14 w15 w16se w16cid wp14">
   <w:sdt>
     <w:sdtPr>
       <w:id w:val="-1602408006"/>
@@ -4933,7 +5039,7 @@
 </file>
 
 <file path=word/footnotes.xml><?xml version="1.0" encoding="utf-8"?>
-<w:footnotes xmlns:wpc="http://schemas.microsoft.com/office/word/2010/wordprocessingCanvas" xmlns:cx="http://schemas.microsoft.com/office/drawing/2014/chartex" xmlns:cx1="http://schemas.microsoft.com/office/drawing/2015/9/8/chartex" xmlns:cx2="http://schemas.microsoft.com/office/drawing/2015/10/21/chartex" xmlns:cx3="http://schemas.microsoft.com/office/drawing/2016/5/9/chartex" xmlns:cx4="http://schemas.microsoft.com/office/drawing/2016/5/10/chartex" xmlns:cx5="http://schemas.microsoft.com/office/drawing/2016/5/11/chartex" xmlns:cx6="http://schemas.microsoft.com/office/drawing/2016/5/12/chartex" xmlns:cx7="http://schemas.microsoft.com/office/drawing/2016/5/13/chartex" xmlns:cx8="http://schemas.microsoft.com/office/drawing/2016/5/14/chartex" xmlns:mc="http://schemas.openxmlformats.org/markup-compatibility/2006" xmlns:aink="http://schemas.microsoft.com/office/drawing/2016/ink" xmlns:am3d="http://schemas.microsoft.com/office/drawing/2017/model3d" xmlns:o="urn:schemas-microsoft-com:office:office" xmlns:r="http://schemas.openxmlformats.org/officeDocument/2006/relationships" xmlns:m="http://schemas.openxmlformats.org/officeDocument/2006/math" xmlns:v="urn:schemas-microsoft-com:vml" xmlns:wp14="http://schemas.microsoft.com/office/word/2010/wordprocessingDrawing" xmlns:wp="http://schemas.openxmlformats.org/drawingml/2006/wordprocessingDrawing" xmlns:w10="urn:schemas-microsoft-com:office:word" xmlns:w="http://schemas.openxmlformats.org/wordprocessingml/2006/main" xmlns:w14="http://schemas.microsoft.com/office/word/2010/wordml" xmlns:w15="http://schemas.microsoft.com/office/word/2012/wordml" xmlns:w16cex="http://schemas.microsoft.com/office/word/2018/wordml/cex" xmlns:w16cid="http://schemas.microsoft.com/office/word/2016/wordml/cid" xmlns:w16="http://schemas.microsoft.com/office/word/2018/wordml" xmlns:w16se="http://schemas.microsoft.com/office/word/2015/wordml/symex" xmlns:wpg="http://schemas.microsoft.com/office/word/2010/wordprocessingGroup" xmlns:wpi="http://schemas.microsoft.com/office/word/2010/wordprocessingInk" xmlns:wne="http://schemas.microsoft.com/office/word/2006/wordml" xmlns:wps="http://schemas.microsoft.com/office/word/2010/wordprocessingShape" mc:Ignorable="w14 w15 w16se w16cid w16 w16cex wp14">
+<w:footnotes xmlns:wpc="http://schemas.microsoft.com/office/word/2010/wordprocessingCanvas" xmlns:cx="http://schemas.microsoft.com/office/drawing/2014/chartex" xmlns:cx1="http://schemas.microsoft.com/office/drawing/2015/9/8/chartex" xmlns:cx2="http://schemas.microsoft.com/office/drawing/2015/10/21/chartex" xmlns:cx3="http://schemas.microsoft.com/office/drawing/2016/5/9/chartex" xmlns:cx4="http://schemas.microsoft.com/office/drawing/2016/5/10/chartex" xmlns:cx5="http://schemas.microsoft.com/office/drawing/2016/5/11/chartex" xmlns:cx6="http://schemas.microsoft.com/office/drawing/2016/5/12/chartex" xmlns:cx7="http://schemas.microsoft.com/office/drawing/2016/5/13/chartex" xmlns:cx8="http://schemas.microsoft.com/office/drawing/2016/5/14/chartex" xmlns:mc="http://schemas.openxmlformats.org/markup-compatibility/2006" xmlns:aink="http://schemas.microsoft.com/office/drawing/2016/ink" xmlns:am3d="http://schemas.microsoft.com/office/drawing/2017/model3d" xmlns:o="urn:schemas-microsoft-com:office:office" xmlns:r="http://schemas.openxmlformats.org/officeDocument/2006/relationships" xmlns:m="http://schemas.openxmlformats.org/officeDocument/2006/math" xmlns:v="urn:schemas-microsoft-com:vml" xmlns:wp14="http://schemas.microsoft.com/office/word/2010/wordprocessingDrawing" xmlns:wp="http://schemas.openxmlformats.org/drawingml/2006/wordprocessingDrawing" xmlns:w10="urn:schemas-microsoft-com:office:word" xmlns:w="http://schemas.openxmlformats.org/wordprocessingml/2006/main" xmlns:w14="http://schemas.microsoft.com/office/word/2010/wordml" xmlns:w15="http://schemas.microsoft.com/office/word/2012/wordml" xmlns:w16cid="http://schemas.microsoft.com/office/word/2016/wordml/cid" xmlns:w16se="http://schemas.microsoft.com/office/word/2015/wordml/symex" xmlns:wpg="http://schemas.microsoft.com/office/word/2010/wordprocessingGroup" xmlns:wpi="http://schemas.microsoft.com/office/word/2010/wordprocessingInk" xmlns:wne="http://schemas.microsoft.com/office/word/2006/wordml" xmlns:wps="http://schemas.microsoft.com/office/word/2010/wordprocessingShape" mc:Ignorable="w14 w15 w16se w16cid wp14">
   <w:footnote w:type="separator" w:id="-1">
     <w:p>
       <w:r>
@@ -4952,7 +5058,7 @@
 </file>
 
 <file path=word/header1.xml><?xml version="1.0" encoding="utf-8"?>
-<w:hdr xmlns:wpc="http://schemas.microsoft.com/office/word/2010/wordprocessingCanvas" xmlns:cx="http://schemas.microsoft.com/office/drawing/2014/chartex" xmlns:cx1="http://schemas.microsoft.com/office/drawing/2015/9/8/chartex" xmlns:cx2="http://schemas.microsoft.com/office/drawing/2015/10/21/chartex" xmlns:cx3="http://schemas.microsoft.com/office/drawing/2016/5/9/chartex" xmlns:cx4="http://schemas.microsoft.com/office/drawing/2016/5/10/chartex" xmlns:cx5="http://schemas.microsoft.com/office/drawing/2016/5/11/chartex" xmlns:cx6="http://schemas.microsoft.com/office/drawing/2016/5/12/chartex" xmlns:cx7="http://schemas.microsoft.com/office/drawing/2016/5/13/chartex" xmlns:cx8="http://schemas.microsoft.com/office/drawing/2016/5/14/chartex" xmlns:mc="http://schemas.openxmlformats.org/markup-compatibility/2006" xmlns:aink="http://schemas.microsoft.com/office/drawing/2016/ink" xmlns:am3d="http://schemas.microsoft.com/office/drawing/2017/model3d" xmlns:o="urn:schemas-microsoft-com:office:office" xmlns:r="http://schemas.openxmlformats.org/officeDocument/2006/relationships" xmlns:m="http://schemas.openxmlformats.org/officeDocument/2006/math" xmlns:v="urn:schemas-microsoft-com:vml" xmlns:wp14="http://schemas.microsoft.com/office/word/2010/wordprocessingDrawing" xmlns:wp="http://schemas.openxmlformats.org/drawingml/2006/wordprocessingDrawing" xmlns:w10="urn:schemas-microsoft-com:office:word" xmlns:w="http://schemas.openxmlformats.org/wordprocessingml/2006/main" xmlns:w14="http://schemas.microsoft.com/office/word/2010/wordml" xmlns:w15="http://schemas.microsoft.com/office/word/2012/wordml" xmlns:w16cex="http://schemas.microsoft.com/office/word/2018/wordml/cex" xmlns:w16cid="http://schemas.microsoft.com/office/word/2016/wordml/cid" xmlns:w16="http://schemas.microsoft.com/office/word/2018/wordml" xmlns:w16se="http://schemas.microsoft.com/office/word/2015/wordml/symex" xmlns:wpg="http://schemas.microsoft.com/office/word/2010/wordprocessingGroup" xmlns:wpi="http://schemas.microsoft.com/office/word/2010/wordprocessingInk" xmlns:wne="http://schemas.microsoft.com/office/word/2006/wordml" xmlns:wps="http://schemas.microsoft.com/office/word/2010/wordprocessingShape" mc:Ignorable="w14 w15 w16se w16cid w16 w16cex wp14">
+<w:hdr xmlns:wpc="http://schemas.microsoft.com/office/word/2010/wordprocessingCanvas" xmlns:cx="http://schemas.microsoft.com/office/drawing/2014/chartex" xmlns:cx1="http://schemas.microsoft.com/office/drawing/2015/9/8/chartex" xmlns:cx2="http://schemas.microsoft.com/office/drawing/2015/10/21/chartex" xmlns:cx3="http://schemas.microsoft.com/office/drawing/2016/5/9/chartex" xmlns:cx4="http://schemas.microsoft.com/office/drawing/2016/5/10/chartex" xmlns:cx5="http://schemas.microsoft.com/office/drawing/2016/5/11/chartex" xmlns:cx6="http://schemas.microsoft.com/office/drawing/2016/5/12/chartex" xmlns:cx7="http://schemas.microsoft.com/office/drawing/2016/5/13/chartex" xmlns:cx8="http://schemas.microsoft.com/office/drawing/2016/5/14/chartex" xmlns:mc="http://schemas.openxmlformats.org/markup-compatibility/2006" xmlns:aink="http://schemas.microsoft.com/office/drawing/2016/ink" xmlns:am3d="http://schemas.microsoft.com/office/drawing/2017/model3d" xmlns:o="urn:schemas-microsoft-com:office:office" xmlns:r="http://schemas.openxmlformats.org/officeDocument/2006/relationships" xmlns:m="http://schemas.openxmlformats.org/officeDocument/2006/math" xmlns:v="urn:schemas-microsoft-com:vml" xmlns:wp14="http://schemas.microsoft.com/office/word/2010/wordprocessingDrawing" xmlns:wp="http://schemas.openxmlformats.org/drawingml/2006/wordprocessingDrawing" xmlns:w10="urn:schemas-microsoft-com:office:word" xmlns:w="http://schemas.openxmlformats.org/wordprocessingml/2006/main" xmlns:w14="http://schemas.microsoft.com/office/word/2010/wordml" xmlns:w15="http://schemas.microsoft.com/office/word/2012/wordml" xmlns:w16cid="http://schemas.microsoft.com/office/word/2016/wordml/cid" xmlns:w16se="http://schemas.microsoft.com/office/word/2015/wordml/symex" xmlns:wpg="http://schemas.microsoft.com/office/word/2010/wordprocessingGroup" xmlns:wpi="http://schemas.microsoft.com/office/word/2010/wordprocessingInk" xmlns:wne="http://schemas.microsoft.com/office/word/2006/wordml" xmlns:wps="http://schemas.microsoft.com/office/word/2010/wordprocessingShape" mc:Ignorable="w14 w15 w16se w16cid wp14">
   <w:sdt>
     <w:sdtPr>
       <w:alias w:val="Autor"/>
@@ -5013,7 +5119,7 @@
 </file>
 
 <file path=word/numbering.xml><?xml version="1.0" encoding="utf-8"?>
-<w:numbering xmlns:wpc="http://schemas.microsoft.com/office/word/2010/wordprocessingCanvas" xmlns:cx="http://schemas.microsoft.com/office/drawing/2014/chartex" xmlns:cx1="http://schemas.microsoft.com/office/drawing/2015/9/8/chartex" xmlns:cx2="http://schemas.microsoft.com/office/drawing/2015/10/21/chartex" xmlns:cx3="http://schemas.microsoft.com/office/drawing/2016/5/9/chartex" xmlns:cx4="http://schemas.microsoft.com/office/drawing/2016/5/10/chartex" xmlns:cx5="http://schemas.microsoft.com/office/drawing/2016/5/11/chartex" xmlns:cx6="http://schemas.microsoft.com/office/drawing/2016/5/12/chartex" xmlns:cx7="http://schemas.microsoft.com/office/drawing/2016/5/13/chartex" xmlns:cx8="http://schemas.microsoft.com/office/drawing/2016/5/14/chartex" xmlns:mc="http://schemas.openxmlformats.org/markup-compatibility/2006" xmlns:aink="http://schemas.microsoft.com/office/drawing/2016/ink" xmlns:am3d="http://schemas.microsoft.com/office/drawing/2017/model3d" xmlns:o="urn:schemas-microsoft-com:office:office" xmlns:r="http://schemas.openxmlformats.org/officeDocument/2006/relationships" xmlns:m="http://schemas.openxmlformats.org/officeDocument/2006/math" xmlns:v="urn:schemas-microsoft-com:vml" xmlns:wp14="http://schemas.microsoft.com/office/word/2010/wordprocessingDrawing" xmlns:wp="http://schemas.openxmlformats.org/drawingml/2006/wordprocessingDrawing" xmlns:w10="urn:schemas-microsoft-com:office:word" xmlns:w="http://schemas.openxmlformats.org/wordprocessingml/2006/main" xmlns:w14="http://schemas.microsoft.com/office/word/2010/wordml" xmlns:w15="http://schemas.microsoft.com/office/word/2012/wordml" xmlns:w16cex="http://schemas.microsoft.com/office/word/2018/wordml/cex" xmlns:w16cid="http://schemas.microsoft.com/office/word/2016/wordml/cid" xmlns:w16="http://schemas.microsoft.com/office/word/2018/wordml" xmlns:w16se="http://schemas.microsoft.com/office/word/2015/wordml/symex" xmlns:wpg="http://schemas.microsoft.com/office/word/2010/wordprocessingGroup" xmlns:wpi="http://schemas.microsoft.com/office/word/2010/wordprocessingInk" xmlns:wne="http://schemas.microsoft.com/office/word/2006/wordml" xmlns:wps="http://schemas.microsoft.com/office/word/2010/wordprocessingShape" mc:Ignorable="w14 w15 w16se w16cid w16 w16cex wp14">
+<w:numbering xmlns:wpc="http://schemas.microsoft.com/office/word/2010/wordprocessingCanvas" xmlns:cx="http://schemas.microsoft.com/office/drawing/2014/chartex" xmlns:cx1="http://schemas.microsoft.com/office/drawing/2015/9/8/chartex" xmlns:cx2="http://schemas.microsoft.com/office/drawing/2015/10/21/chartex" xmlns:cx3="http://schemas.microsoft.com/office/drawing/2016/5/9/chartex" xmlns:cx4="http://schemas.microsoft.com/office/drawing/2016/5/10/chartex" xmlns:cx5="http://schemas.microsoft.com/office/drawing/2016/5/11/chartex" xmlns:cx6="http://schemas.microsoft.com/office/drawing/2016/5/12/chartex" xmlns:cx7="http://schemas.microsoft.com/office/drawing/2016/5/13/chartex" xmlns:cx8="http://schemas.microsoft.com/office/drawing/2016/5/14/chartex" xmlns:mc="http://schemas.openxmlformats.org/markup-compatibility/2006" xmlns:aink="http://schemas.microsoft.com/office/drawing/2016/ink" xmlns:am3d="http://schemas.microsoft.com/office/drawing/2017/model3d" xmlns:o="urn:schemas-microsoft-com:office:office" xmlns:r="http://schemas.openxmlformats.org/officeDocument/2006/relationships" xmlns:m="http://schemas.openxmlformats.org/officeDocument/2006/math" xmlns:v="urn:schemas-microsoft-com:vml" xmlns:wp14="http://schemas.microsoft.com/office/word/2010/wordprocessingDrawing" xmlns:wp="http://schemas.openxmlformats.org/drawingml/2006/wordprocessingDrawing" xmlns:w10="urn:schemas-microsoft-com:office:word" xmlns:w="http://schemas.openxmlformats.org/wordprocessingml/2006/main" xmlns:w14="http://schemas.microsoft.com/office/word/2010/wordml" xmlns:w15="http://schemas.microsoft.com/office/word/2012/wordml" xmlns:w16cid="http://schemas.microsoft.com/office/word/2016/wordml/cid" xmlns:w16se="http://schemas.microsoft.com/office/word/2015/wordml/symex" xmlns:wpg="http://schemas.microsoft.com/office/word/2010/wordprocessingGroup" xmlns:wpi="http://schemas.microsoft.com/office/word/2010/wordprocessingInk" xmlns:wne="http://schemas.microsoft.com/office/word/2006/wordml" xmlns:wps="http://schemas.microsoft.com/office/word/2010/wordprocessingShape" mc:Ignorable="w14 w15 w16se w16cid wp14">
   <w:abstractNum w:abstractNumId="0" w15:restartNumberingAfterBreak="0">
     <w:nsid w:val="038E0F58"/>
     <w:multiLevelType w:val="hybridMultilevel"/>
@@ -5804,7 +5910,7 @@
 </file>
 
 <file path=word/styles.xml><?xml version="1.0" encoding="utf-8"?>
-<w:styles xmlns:mc="http://schemas.openxmlformats.org/markup-compatibility/2006" xmlns:r="http://schemas.openxmlformats.org/officeDocument/2006/relationships" xmlns:w="http://schemas.openxmlformats.org/wordprocessingml/2006/main" xmlns:w14="http://schemas.microsoft.com/office/word/2010/wordml" xmlns:w15="http://schemas.microsoft.com/office/word/2012/wordml" xmlns:w16cex="http://schemas.microsoft.com/office/word/2018/wordml/cex" xmlns:w16cid="http://schemas.microsoft.com/office/word/2016/wordml/cid" xmlns:w16="http://schemas.microsoft.com/office/word/2018/wordml" xmlns:w16se="http://schemas.microsoft.com/office/word/2015/wordml/symex" mc:Ignorable="w14 w15 w16se w16cid w16 w16cex">
+<w:styles xmlns:mc="http://schemas.openxmlformats.org/markup-compatibility/2006" xmlns:r="http://schemas.openxmlformats.org/officeDocument/2006/relationships" xmlns:w="http://schemas.openxmlformats.org/wordprocessingml/2006/main" xmlns:w14="http://schemas.microsoft.com/office/word/2010/wordml" xmlns:w15="http://schemas.microsoft.com/office/word/2012/wordml" xmlns:w16cid="http://schemas.microsoft.com/office/word/2016/wordml/cid" xmlns:w16se="http://schemas.microsoft.com/office/word/2015/wordml/symex" mc:Ignorable="w14 w15 w16se w16cid">
   <w:docDefaults>
     <w:rPrDefault>
       <w:rPr>
@@ -5820,7 +5926,7 @@
       </w:pPr>
     </w:pPrDefault>
   </w:docDefaults>
-  <w:latentStyles w:defLockedState="0" w:defUIPriority="99" w:defSemiHidden="0" w:defUnhideWhenUsed="0" w:defQFormat="0" w:count="376">
+  <w:latentStyles w:defLockedState="0" w:defUIPriority="99" w:defSemiHidden="0" w:defUnhideWhenUsed="0" w:defQFormat="0" w:count="377">
     <w:lsdException w:name="Normal" w:uiPriority="0" w:qFormat="1"/>
     <w:lsdException w:name="heading 1" w:uiPriority="9" w:qFormat="1"/>
     <w:lsdException w:name="heading 2" w:semiHidden="1" w:uiPriority="9" w:unhideWhenUsed="1" w:qFormat="1"/>
@@ -5926,7 +6032,6 @@
     <w:lsdException w:name="HTML Sample" w:semiHidden="1" w:unhideWhenUsed="1"/>
     <w:lsdException w:name="HTML Typewriter" w:semiHidden="1" w:unhideWhenUsed="1"/>
     <w:lsdException w:name="HTML Variable" w:semiHidden="1" w:unhideWhenUsed="1"/>
-    <w:lsdException w:name="Normal Table" w:semiHidden="1" w:unhideWhenUsed="1"/>
     <w:lsdException w:name="annotation subject" w:semiHidden="1" w:unhideWhenUsed="1"/>
     <w:lsdException w:name="No List" w:semiHidden="1" w:unhideWhenUsed="1"/>
     <w:lsdException w:name="Outline List 1" w:semiHidden="1" w:unhideWhenUsed="1"/>
@@ -5973,10 +6078,8 @@
     <w:lsdException w:name="Table Subtle 2" w:semiHidden="1" w:unhideWhenUsed="1"/>
     <w:lsdException w:name="Table Web 1" w:semiHidden="1" w:unhideWhenUsed="1"/>
     <w:lsdException w:name="Table Web 2" w:semiHidden="1" w:unhideWhenUsed="1"/>
-    <w:lsdException w:name="Table Web 3" w:semiHidden="1" w:unhideWhenUsed="1"/>
     <w:lsdException w:name="Balloon Text" w:semiHidden="1" w:unhideWhenUsed="1"/>
     <w:lsdException w:name="Table Grid" w:uiPriority="39"/>
-    <w:lsdException w:name="Table Theme" w:semiHidden="1" w:unhideWhenUsed="1"/>
     <w:lsdException w:name="Placeholder Text" w:semiHidden="1"/>
     <w:lsdException w:name="No Spacing" w:uiPriority="1" w:qFormat="1"/>
     <w:lsdException w:name="Light Shading" w:uiPriority="60"/>
@@ -6197,13 +6300,13 @@
     <w:lsdException w:name="Hashtag" w:semiHidden="1" w:unhideWhenUsed="1"/>
     <w:lsdException w:name="Unresolved Mention" w:semiHidden="1" w:unhideWhenUsed="1"/>
     <w:lsdException w:name="Smart Link" w:semiHidden="1" w:unhideWhenUsed="1"/>
+    <w:lsdException w:name="Smart Link Error" w:semiHidden="1" w:unhideWhenUsed="1"/>
   </w:latentStyles>
   <w:style w:type="paragraph" w:default="1" w:styleId="Normal">
     <w:name w:val="Normal"/>
     <w:qFormat/>
-    <w:rsid w:val="004565E7"/>
+    <w:rsid w:val="00E73C64"/>
     <w:pPr>
-      <w:spacing w:before="240"/>
       <w:jc w:val="both"/>
     </w:pPr>
     <w:rPr>
@@ -6599,9 +6702,9 @@
     <w:link w:val="TtuloCar"/>
     <w:uiPriority w:val="10"/>
     <w:qFormat/>
-    <w:rsid w:val="004565E7"/>
+    <w:rsid w:val="00E73C64"/>
     <w:pPr>
-      <w:spacing w:after="0" w:line="240" w:lineRule="auto"/>
+      <w:spacing w:after="240" w:line="240" w:lineRule="auto"/>
       <w:contextualSpacing/>
     </w:pPr>
     <w:rPr>
@@ -6617,7 +6720,7 @@
     <w:basedOn w:val="Fuentedeprrafopredeter"/>
     <w:link w:val="Ttulo"/>
     <w:uiPriority w:val="10"/>
-    <w:rsid w:val="004565E7"/>
+    <w:rsid w:val="00E73C64"/>
     <w:rPr>
       <w:rFonts w:asciiTheme="majorHAnsi" w:eastAsiaTheme="majorEastAsia" w:hAnsiTheme="majorHAnsi" w:cstheme="majorBidi"/>
       <w:color w:val="2F5496" w:themeColor="accent1" w:themeShade="BF"/>
@@ -6862,7 +6965,6 @@
       <w:numPr>
         <w:numId w:val="7"/>
       </w:numPr>
-      <w:spacing w:before="0"/>
       <w:ind w:left="357" w:hanging="357"/>
     </w:pPr>
   </w:style>
@@ -13136,7 +13238,7 @@
                 <a:cs typeface="+mn-cs"/>
               </a:defRPr>
             </a:pPr>
-            <a:endParaRPr lang="en-US"/>
+            <a:endParaRPr lang="es-ES"/>
           </a:p>
         </c:txPr>
         <c:crossAx val="448793504"/>
@@ -13216,7 +13318,7 @@
                 <a:cs typeface="+mn-cs"/>
               </a:defRPr>
             </a:pPr>
-            <a:endParaRPr lang="en-US"/>
+            <a:endParaRPr lang="es-ES"/>
           </a:p>
         </c:txPr>
         <c:crossAx val="448793832"/>
@@ -13236,7 +13338,7 @@
       <a:pPr>
         <a:defRPr/>
       </a:pPr>
-      <a:endParaRPr lang="en-US"/>
+      <a:endParaRPr lang="es-ES"/>
     </a:p>
   </c:txPr>
   <c:externalData r:id="rId1">
@@ -13246,7 +13348,7 @@
 </file>
 
 <file path=word/glossary/document.xml><?xml version="1.0" encoding="utf-8"?>
-<w:glossaryDocument xmlns:wpc="http://schemas.microsoft.com/office/word/2010/wordprocessingCanvas" xmlns:cx="http://schemas.microsoft.com/office/drawing/2014/chartex" xmlns:cx1="http://schemas.microsoft.com/office/drawing/2015/9/8/chartex" xmlns:cx2="http://schemas.microsoft.com/office/drawing/2015/10/21/chartex" xmlns:cx3="http://schemas.microsoft.com/office/drawing/2016/5/9/chartex" xmlns:cx4="http://schemas.microsoft.com/office/drawing/2016/5/10/chartex" xmlns:cx5="http://schemas.microsoft.com/office/drawing/2016/5/11/chartex" xmlns:cx6="http://schemas.microsoft.com/office/drawing/2016/5/12/chartex" xmlns:cx7="http://schemas.microsoft.com/office/drawing/2016/5/13/chartex" xmlns:cx8="http://schemas.microsoft.com/office/drawing/2016/5/14/chartex" xmlns:mc="http://schemas.openxmlformats.org/markup-compatibility/2006" xmlns:aink="http://schemas.microsoft.com/office/drawing/2016/ink" xmlns:am3d="http://schemas.microsoft.com/office/drawing/2017/model3d" xmlns:o="urn:schemas-microsoft-com:office:office" xmlns:r="http://schemas.openxmlformats.org/officeDocument/2006/relationships" xmlns:m="http://schemas.openxmlformats.org/officeDocument/2006/math" xmlns:v="urn:schemas-microsoft-com:vml" xmlns:wp14="http://schemas.microsoft.com/office/word/2010/wordprocessingDrawing" xmlns:wp="http://schemas.openxmlformats.org/drawingml/2006/wordprocessingDrawing" xmlns:w10="urn:schemas-microsoft-com:office:word" xmlns:w="http://schemas.openxmlformats.org/wordprocessingml/2006/main" xmlns:w14="http://schemas.microsoft.com/office/word/2010/wordml" xmlns:w15="http://schemas.microsoft.com/office/word/2012/wordml" xmlns:w16cex="http://schemas.microsoft.com/office/word/2018/wordml/cex" xmlns:w16cid="http://schemas.microsoft.com/office/word/2016/wordml/cid" xmlns:w16="http://schemas.microsoft.com/office/word/2018/wordml" xmlns:w16se="http://schemas.microsoft.com/office/word/2015/wordml/symex" xmlns:wpg="http://schemas.microsoft.com/office/word/2010/wordprocessingGroup" xmlns:wpi="http://schemas.microsoft.com/office/word/2010/wordprocessingInk" xmlns:wne="http://schemas.microsoft.com/office/word/2006/wordml" xmlns:wps="http://schemas.microsoft.com/office/word/2010/wordprocessingShape" mc:Ignorable="w14 w15 w16se w16cid w16 w16cex wp14">
+<w:glossaryDocument xmlns:wpc="http://schemas.microsoft.com/office/word/2010/wordprocessingCanvas" xmlns:cx="http://schemas.microsoft.com/office/drawing/2014/chartex" xmlns:cx1="http://schemas.microsoft.com/office/drawing/2015/9/8/chartex" xmlns:cx2="http://schemas.microsoft.com/office/drawing/2015/10/21/chartex" xmlns:cx3="http://schemas.microsoft.com/office/drawing/2016/5/9/chartex" xmlns:cx4="http://schemas.microsoft.com/office/drawing/2016/5/10/chartex" xmlns:cx5="http://schemas.microsoft.com/office/drawing/2016/5/11/chartex" xmlns:cx6="http://schemas.microsoft.com/office/drawing/2016/5/12/chartex" xmlns:cx7="http://schemas.microsoft.com/office/drawing/2016/5/13/chartex" xmlns:cx8="http://schemas.microsoft.com/office/drawing/2016/5/14/chartex" xmlns:mc="http://schemas.openxmlformats.org/markup-compatibility/2006" xmlns:aink="http://schemas.microsoft.com/office/drawing/2016/ink" xmlns:am3d="http://schemas.microsoft.com/office/drawing/2017/model3d" xmlns:o="urn:schemas-microsoft-com:office:office" xmlns:r="http://schemas.openxmlformats.org/officeDocument/2006/relationships" xmlns:m="http://schemas.openxmlformats.org/officeDocument/2006/math" xmlns:v="urn:schemas-microsoft-com:vml" xmlns:wp14="http://schemas.microsoft.com/office/word/2010/wordprocessingDrawing" xmlns:wp="http://schemas.openxmlformats.org/drawingml/2006/wordprocessingDrawing" xmlns:w10="urn:schemas-microsoft-com:office:word" xmlns:w="http://schemas.openxmlformats.org/wordprocessingml/2006/main" xmlns:w14="http://schemas.microsoft.com/office/word/2010/wordml" xmlns:w15="http://schemas.microsoft.com/office/word/2012/wordml" xmlns:w16cid="http://schemas.microsoft.com/office/word/2016/wordml/cid" xmlns:w16se="http://schemas.microsoft.com/office/word/2015/wordml/symex" xmlns:wpg="http://schemas.microsoft.com/office/word/2010/wordprocessingGroup" xmlns:wpi="http://schemas.microsoft.com/office/word/2010/wordprocessingInk" xmlns:wne="http://schemas.microsoft.com/office/word/2006/wordml" xmlns:wps="http://schemas.microsoft.com/office/word/2010/wordprocessingShape" mc:Ignorable="w14 w15 w16se w16cid wp14">
   <w:docParts>
     <w:docPart>
       <w:docPartPr>
@@ -13314,7 +13416,7 @@
 </file>
 
 <file path=word/glossary/fontTable.xml><?xml version="1.0" encoding="utf-8"?>
-<w:fonts xmlns:mc="http://schemas.openxmlformats.org/markup-compatibility/2006" xmlns:r="http://schemas.openxmlformats.org/officeDocument/2006/relationships" xmlns:w="http://schemas.openxmlformats.org/wordprocessingml/2006/main" xmlns:w14="http://schemas.microsoft.com/office/word/2010/wordml" xmlns:w15="http://schemas.microsoft.com/office/word/2012/wordml" xmlns:w16cex="http://schemas.microsoft.com/office/word/2018/wordml/cex" xmlns:w16cid="http://schemas.microsoft.com/office/word/2016/wordml/cid" xmlns:w16="http://schemas.microsoft.com/office/word/2018/wordml" xmlns:w16se="http://schemas.microsoft.com/office/word/2015/wordml/symex" mc:Ignorable="w14 w15 w16se w16cid w16 w16cex">
+<w:fonts xmlns:mc="http://schemas.openxmlformats.org/markup-compatibility/2006" xmlns:r="http://schemas.openxmlformats.org/officeDocument/2006/relationships" xmlns:w="http://schemas.openxmlformats.org/wordprocessingml/2006/main" xmlns:w14="http://schemas.microsoft.com/office/word/2010/wordml" xmlns:w15="http://schemas.microsoft.com/office/word/2012/wordml" xmlns:w16cid="http://schemas.microsoft.com/office/word/2016/wordml/cid" xmlns:w16se="http://schemas.microsoft.com/office/word/2015/wordml/symex" mc:Ignorable="w14 w15 w16se w16cid">
   <w:font w:name="Symbol">
     <w:panose1 w:val="05050102010706020507"/>
     <w:charset w:val="02"/>
@@ -13368,7 +13470,7 @@
 </file>
 
 <file path=word/glossary/settings.xml><?xml version="1.0" encoding="utf-8"?>
-<w:settings xmlns:mc="http://schemas.openxmlformats.org/markup-compatibility/2006" xmlns:o="urn:schemas-microsoft-com:office:office" xmlns:r="http://schemas.openxmlformats.org/officeDocument/2006/relationships" xmlns:m="http://schemas.openxmlformats.org/officeDocument/2006/math" xmlns:v="urn:schemas-microsoft-com:vml" xmlns:w10="urn:schemas-microsoft-com:office:word" xmlns:w="http://schemas.openxmlformats.org/wordprocessingml/2006/main" xmlns:w14="http://schemas.microsoft.com/office/word/2010/wordml" xmlns:w15="http://schemas.microsoft.com/office/word/2012/wordml" xmlns:w16cex="http://schemas.microsoft.com/office/word/2018/wordml/cex" xmlns:w16cid="http://schemas.microsoft.com/office/word/2016/wordml/cid" xmlns:w16="http://schemas.microsoft.com/office/word/2018/wordml" xmlns:w16se="http://schemas.microsoft.com/office/word/2015/wordml/symex" xmlns:sl="http://schemas.openxmlformats.org/schemaLibrary/2006/main" mc:Ignorable="w14 w15 w16se w16cid w16 w16cex">
+<w:settings xmlns:mc="http://schemas.openxmlformats.org/markup-compatibility/2006" xmlns:o="urn:schemas-microsoft-com:office:office" xmlns:r="http://schemas.openxmlformats.org/officeDocument/2006/relationships" xmlns:m="http://schemas.openxmlformats.org/officeDocument/2006/math" xmlns:v="urn:schemas-microsoft-com:vml" xmlns:w10="urn:schemas-microsoft-com:office:word" xmlns:w="http://schemas.openxmlformats.org/wordprocessingml/2006/main" xmlns:w14="http://schemas.microsoft.com/office/word/2010/wordml" xmlns:w15="http://schemas.microsoft.com/office/word/2012/wordml" xmlns:w16cid="http://schemas.microsoft.com/office/word/2016/wordml/cid" xmlns:w16se="http://schemas.microsoft.com/office/word/2015/wordml/symex" xmlns:sl="http://schemas.openxmlformats.org/schemaLibrary/2006/main" mc:Ignorable="w14 w15 w16se w16cid">
   <w:view w:val="normal"/>
   <w:defaultTabStop w:val="708"/>
   <w:hyphenationZone w:val="425"/>
@@ -13387,6 +13489,7 @@
     <w:rsid w:val="000A756C"/>
     <w:rsid w:val="002E2B51"/>
     <w:rsid w:val="003B03D2"/>
+    <w:rsid w:val="00421F4E"/>
     <w:rsid w:val="004D1CF7"/>
     <w:rsid w:val="005E1037"/>
     <w:rsid w:val="006546FB"/>
@@ -13395,6 +13498,7 @@
     <w:rsid w:val="008535B9"/>
     <w:rsid w:val="009B36FC"/>
     <w:rsid w:val="00A36B2C"/>
+    <w:rsid w:val="00B444E9"/>
     <w:rsid w:val="00BA2E16"/>
     <w:rsid w:val="00CF2F97"/>
     <w:rsid w:val="00D7799B"/>
@@ -13416,14 +13520,14 @@
   </m:mathPr>
   <w:themeFontLang w:val="es-ES"/>
   <w:clrSchemeMapping w:bg1="light1" w:t1="dark1" w:bg2="light2" w:t2="dark2" w:accent1="accent1" w:accent2="accent2" w:accent3="accent3" w:accent4="accent4" w:accent5="accent5" w:accent6="accent6" w:hyperlink="hyperlink" w:followedHyperlink="followedHyperlink"/>
-  <w:decimalSymbol w:val="."/>
-  <w:listSeparator w:val=","/>
+  <w:decimalSymbol w:val=","/>
+  <w:listSeparator w:val=";"/>
   <w15:chartTrackingRefBased/>
 </w:settings>
 </file>
 
 <file path=word/glossary/styles.xml><?xml version="1.0" encoding="utf-8"?>
-<w:styles xmlns:mc="http://schemas.openxmlformats.org/markup-compatibility/2006" xmlns:r="http://schemas.openxmlformats.org/officeDocument/2006/relationships" xmlns:w="http://schemas.openxmlformats.org/wordprocessingml/2006/main" xmlns:w14="http://schemas.microsoft.com/office/word/2010/wordml" xmlns:w15="http://schemas.microsoft.com/office/word/2012/wordml" xmlns:w16cex="http://schemas.microsoft.com/office/word/2018/wordml/cex" xmlns:w16cid="http://schemas.microsoft.com/office/word/2016/wordml/cid" xmlns:w16="http://schemas.microsoft.com/office/word/2018/wordml" xmlns:w16se="http://schemas.microsoft.com/office/word/2015/wordml/symex" mc:Ignorable="w14 w15 w16se w16cid w16 w16cex">
+<w:styles xmlns:mc="http://schemas.openxmlformats.org/markup-compatibility/2006" xmlns:r="http://schemas.openxmlformats.org/officeDocument/2006/relationships" xmlns:w="http://schemas.openxmlformats.org/wordprocessingml/2006/main" xmlns:w14="http://schemas.microsoft.com/office/word/2010/wordml" xmlns:w15="http://schemas.microsoft.com/office/word/2012/wordml" xmlns:w16cid="http://schemas.microsoft.com/office/word/2016/wordml/cid" xmlns:w16se="http://schemas.microsoft.com/office/word/2015/wordml/symex" mc:Ignorable="w14 w15 w16se w16cid">
   <w:docDefaults>
     <w:rPrDefault>
       <w:rPr>
@@ -13439,7 +13543,7 @@
       </w:pPr>
     </w:pPrDefault>
   </w:docDefaults>
-  <w:latentStyles w:defLockedState="0" w:defUIPriority="99" w:defSemiHidden="0" w:defUnhideWhenUsed="0" w:defQFormat="0" w:count="376">
+  <w:latentStyles w:defLockedState="0" w:defUIPriority="99" w:defSemiHidden="0" w:defUnhideWhenUsed="0" w:defQFormat="0" w:count="377">
     <w:lsdException w:name="Normal" w:uiPriority="0" w:qFormat="1"/>
     <w:lsdException w:name="heading 1" w:uiPriority="9" w:qFormat="1"/>
     <w:lsdException w:name="heading 2" w:semiHidden="1" w:uiPriority="9" w:unhideWhenUsed="1" w:qFormat="1"/>
@@ -13545,7 +13649,6 @@
     <w:lsdException w:name="HTML Sample" w:semiHidden="1" w:unhideWhenUsed="1"/>
     <w:lsdException w:name="HTML Typewriter" w:semiHidden="1" w:unhideWhenUsed="1"/>
     <w:lsdException w:name="HTML Variable" w:semiHidden="1" w:unhideWhenUsed="1"/>
-    <w:lsdException w:name="Normal Table" w:semiHidden="1" w:unhideWhenUsed="1"/>
     <w:lsdException w:name="annotation subject" w:semiHidden="1" w:unhideWhenUsed="1"/>
     <w:lsdException w:name="No List" w:semiHidden="1" w:unhideWhenUsed="1"/>
     <w:lsdException w:name="Outline List 1" w:semiHidden="1" w:unhideWhenUsed="1"/>
@@ -13592,10 +13695,8 @@
     <w:lsdException w:name="Table Subtle 2" w:semiHidden="1" w:unhideWhenUsed="1"/>
     <w:lsdException w:name="Table Web 1" w:semiHidden="1" w:unhideWhenUsed="1"/>
     <w:lsdException w:name="Table Web 2" w:semiHidden="1" w:unhideWhenUsed="1"/>
-    <w:lsdException w:name="Table Web 3" w:semiHidden="1" w:unhideWhenUsed="1"/>
     <w:lsdException w:name="Balloon Text" w:semiHidden="1" w:unhideWhenUsed="1"/>
     <w:lsdException w:name="Table Grid" w:uiPriority="39"/>
-    <w:lsdException w:name="Table Theme" w:semiHidden="1" w:unhideWhenUsed="1"/>
     <w:lsdException w:name="Placeholder Text" w:semiHidden="1"/>
     <w:lsdException w:name="No Spacing" w:uiPriority="1" w:qFormat="1"/>
     <w:lsdException w:name="Light Shading" w:uiPriority="60"/>
@@ -13816,6 +13917,7 @@
     <w:lsdException w:name="Hashtag" w:semiHidden="1" w:unhideWhenUsed="1"/>
     <w:lsdException w:name="Unresolved Mention" w:semiHidden="1" w:unhideWhenUsed="1"/>
     <w:lsdException w:name="Smart Link" w:semiHidden="1" w:unhideWhenUsed="1"/>
+    <w:lsdException w:name="Smart Link Error" w:semiHidden="1" w:unhideWhenUsed="1"/>
   </w:latentStyles>
   <w:style w:type="paragraph" w:default="1" w:styleId="Normal">
     <w:name w:val="Normal"/>
@@ -13869,7 +13971,7 @@
     <w:basedOn w:val="Fuentedeprrafopredeter"/>
     <w:uiPriority w:val="99"/>
     <w:semiHidden/>
-    <w:rsid w:val="00747B4D"/>
+    <w:rsid w:val="00421F4E"/>
     <w:rPr>
       <w:color w:val="808080"/>
     </w:rPr>
@@ -13878,7 +13980,7 @@
 </file>
 
 <file path=word/glossary/webSettings.xml><?xml version="1.0" encoding="utf-8"?>
-<w:webSettings xmlns:mc="http://schemas.openxmlformats.org/markup-compatibility/2006" xmlns:r="http://schemas.openxmlformats.org/officeDocument/2006/relationships" xmlns:w="http://schemas.openxmlformats.org/wordprocessingml/2006/main" xmlns:w14="http://schemas.microsoft.com/office/word/2010/wordml" xmlns:w15="http://schemas.microsoft.com/office/word/2012/wordml" xmlns:w16cex="http://schemas.microsoft.com/office/word/2018/wordml/cex" xmlns:w16cid="http://schemas.microsoft.com/office/word/2016/wordml/cid" xmlns:w16="http://schemas.microsoft.com/office/word/2018/wordml" xmlns:w16se="http://schemas.microsoft.com/office/word/2015/wordml/symex" mc:Ignorable="w14 w15 w16se w16cid w16 w16cex">
+<w:webSettings xmlns:mc="http://schemas.openxmlformats.org/markup-compatibility/2006" xmlns:r="http://schemas.openxmlformats.org/officeDocument/2006/relationships" xmlns:w="http://schemas.openxmlformats.org/wordprocessingml/2006/main" xmlns:w14="http://schemas.microsoft.com/office/word/2010/wordml" xmlns:w15="http://schemas.microsoft.com/office/word/2012/wordml" xmlns:w16cid="http://schemas.microsoft.com/office/word/2016/wordml/cid" xmlns:w16se="http://schemas.microsoft.com/office/word/2015/wordml/symex" mc:Ignorable="w14 w15 w16se w16cid">
   <w:optimizeForBrowser/>
   <w:allowPNG/>
 </w:webSettings>
@@ -14203,7 +14305,7 @@
 </file>
 
 <file path=customXml/itemProps2.xml><?xml version="1.0" encoding="utf-8"?>
-<ds:datastoreItem xmlns:ds="http://schemas.openxmlformats.org/officeDocument/2006/customXml" ds:itemID="{53B5AC26-612C-4AD7-B0C1-614451712431}">
+<ds:datastoreItem xmlns:ds="http://schemas.openxmlformats.org/officeDocument/2006/customXml" ds:itemID="{6177AE90-7D2C-410C-A1CB-2D40478BD45A}">
   <ds:schemaRefs>
     <ds:schemaRef ds:uri="http://schemas.openxmlformats.org/officeDocument/2006/bibliography"/>
   </ds:schemaRefs>
